--- a/Group4_report.docx
+++ b/Group4_report.docx
@@ -96,7 +96,7 @@
           <w:rFonts w:asciiTheme="majorHAnsi" w:hAnsiTheme="majorHAnsi" w:cstheme="majorHAnsi"/>
           <w:sz w:val="32"/>
           <w:szCs w:val="32"/>
-          <w:lang w:val="fr-FR"/>
+          <w:lang w:val="en-US"/>
         </w:rPr>
       </w:pPr>
       <w:r>
@@ -106,7 +106,7 @@
           <w:bCs/>
           <w:sz w:val="32"/>
           <w:szCs w:val="32"/>
-          <w:lang w:val="fr-FR"/>
+          <w:lang w:val="en-US"/>
         </w:rPr>
         <w:t>Course</w:t>
       </w:r>
@@ -115,11 +115,10 @@
           <w:rFonts w:asciiTheme="majorHAnsi" w:hAnsiTheme="majorHAnsi" w:cstheme="majorHAnsi"/>
           <w:sz w:val="32"/>
           <w:szCs w:val="32"/>
-          <w:lang w:val="fr-FR"/>
+          <w:lang w:val="en-US"/>
         </w:rPr>
         <w:t xml:space="preserve">: </w:t>
       </w:r>
-      <w:proofErr w:type="spellStart"/>
       <w:r>
         <w:rPr>
           <w:rFonts w:asciiTheme="majorHAnsi" w:hAnsiTheme="majorHAnsi" w:cstheme="majorHAnsi"/>
@@ -127,11 +126,10 @@
           <w:bCs/>
           <w:sz w:val="32"/>
           <w:szCs w:val="32"/>
-          <w:lang w:val="fr-FR"/>
-        </w:rPr>
-        <w:t>Programming</w:t>
-      </w:r>
-      <w:proofErr w:type="spellEnd"/>
+          <w:lang w:val="en-US"/>
+        </w:rPr>
+        <w:t>Programming 1</w:t>
+      </w:r>
       <w:r>
         <w:rPr>
           <w:rFonts w:asciiTheme="majorHAnsi" w:hAnsiTheme="majorHAnsi" w:cstheme="majorHAnsi"/>
@@ -139,9 +137,8 @@
           <w:bCs/>
           <w:sz w:val="32"/>
           <w:szCs w:val="32"/>
-          <w:lang w:val="fr-FR"/>
-        </w:rPr>
-        <w:t xml:space="preserve"> 1</w:t>
+        </w:rPr>
+        <w:t xml:space="preserve"> - COSC2</w:t>
       </w:r>
       <w:r>
         <w:rPr>
@@ -150,17 +147,7 @@
           <w:bCs/>
           <w:sz w:val="32"/>
           <w:szCs w:val="32"/>
-        </w:rPr>
-        <w:t xml:space="preserve"> - COSC2</w:t>
-      </w:r>
-      <w:r>
-        <w:rPr>
-          <w:rFonts w:asciiTheme="majorHAnsi" w:hAnsiTheme="majorHAnsi" w:cstheme="majorHAnsi"/>
-          <w:b/>
-          <w:bCs/>
-          <w:sz w:val="32"/>
-          <w:szCs w:val="32"/>
-          <w:lang w:val="fr-FR"/>
+          <w:lang w:val="en-US"/>
         </w:rPr>
         <w:t>081</w:t>
       </w:r>
@@ -635,29 +622,7 @@
                                 <w:szCs w:val="28"/>
                                 <w:lang w:val="en-US"/>
                               </w:rPr>
-                              <w:t>Sep</w:t>
-                            </w:r>
-                            <w:r>
-                              <w:rPr>
-                                <w:rFonts w:asciiTheme="majorHAnsi" w:hAnsiTheme="majorHAnsi" w:cstheme="majorHAnsi"/>
-                                <w:i/>
-                                <w:iCs/>
-                                <w:sz w:val="28"/>
-                                <w:szCs w:val="28"/>
-                                <w:lang w:val="en-US"/>
-                              </w:rPr>
-                              <w:t xml:space="preserve"> </w:t>
-                            </w:r>
-                            <w:r>
-                              <w:rPr>
-                                <w:rFonts w:asciiTheme="majorHAnsi" w:hAnsiTheme="majorHAnsi" w:cstheme="majorHAnsi"/>
-                                <w:i/>
-                                <w:iCs/>
-                                <w:sz w:val="28"/>
-                                <w:szCs w:val="28"/>
-                                <w:lang w:val="en-US"/>
-                              </w:rPr>
-                              <w:t>4</w:t>
+                              <w:t>Sep 4</w:t>
                             </w:r>
                             <w:r>
                               <w:rPr>
@@ -817,10 +782,11 @@
     <w:sdt>
       <w:sdtPr>
         <w:rPr>
-          <w:rFonts w:cstheme="majorHAnsi"/>
+          <w:rFonts w:asciiTheme="minorHAnsi" w:eastAsiaTheme="minorHAnsi" w:hAnsiTheme="minorHAnsi" w:cstheme="majorHAnsi"/>
           <w:color w:val="auto"/>
           <w:sz w:val="24"/>
           <w:szCs w:val="24"/>
+          <w:lang w:val="vi-VN"/>
         </w:rPr>
         <w:id w:val="1620334804"/>
         <w:docPartObj>
@@ -830,9 +796,7 @@
       </w:sdtPr>
       <w:sdtEndPr>
         <w:rPr>
-          <w:rFonts w:eastAsiaTheme="minorHAnsi"/>
           <w:noProof/>
-          <w:lang w:val="vi-VN"/>
         </w:rPr>
       </w:sdtEndPr>
       <w:sdtContent>
@@ -2153,7 +2117,17 @@
             <w:tcW w:w="5447" w:type="dxa"/>
             <w:vAlign w:val="center"/>
           </w:tcPr>
-          <w:p/>
+          <w:p>
+            <w:r>
+              <w:rPr>
+                <w:rFonts w:asciiTheme="majorHAnsi" w:hAnsiTheme="majorHAnsi" w:cstheme="majorHAnsi"/>
+                <w:sz w:val="24"/>
+                <w:szCs w:val="24"/>
+                <w:lang w:val="en-US"/>
+              </w:rPr>
+              <w:t>Design UX-UI for the app + Implement code for Welcome Screen</w:t>
+            </w:r>
+          </w:p>
         </w:tc>
         <w:tc>
           <w:tcPr>
@@ -2189,7 +2163,17 @@
             <w:tcW w:w="5447" w:type="dxa"/>
             <w:vAlign w:val="center"/>
           </w:tcPr>
-          <w:p/>
+          <w:p>
+            <w:r>
+              <w:rPr>
+                <w:rFonts w:asciiTheme="majorHAnsi" w:hAnsiTheme="majorHAnsi" w:cstheme="majorHAnsi"/>
+                <w:sz w:val="24"/>
+                <w:szCs w:val="24"/>
+                <w:lang w:val="en-US"/>
+              </w:rPr>
+              <w:t>Create class Admin and class Order</w:t>
+            </w:r>
+          </w:p>
         </w:tc>
         <w:tc>
           <w:tcPr>
@@ -2230,7 +2214,17 @@
             <w:tcW w:w="5447" w:type="dxa"/>
             <w:vAlign w:val="center"/>
           </w:tcPr>
-          <w:p/>
+          <w:p>
+            <w:r>
+              <w:rPr>
+                <w:rFonts w:asciiTheme="majorHAnsi" w:hAnsiTheme="majorHAnsi" w:cstheme="majorHAnsi"/>
+                <w:sz w:val="24"/>
+                <w:szCs w:val="24"/>
+                <w:lang w:val="en-US"/>
+              </w:rPr>
+              <w:t>Create class Product and Category</w:t>
+            </w:r>
+          </w:p>
         </w:tc>
         <w:tc>
           <w:tcPr>
@@ -2279,7 +2273,17 @@
             <w:tcW w:w="5447" w:type="dxa"/>
             <w:vAlign w:val="center"/>
           </w:tcPr>
-          <w:p/>
+          <w:p>
+            <w:r>
+              <w:rPr>
+                <w:rFonts w:asciiTheme="majorHAnsi" w:hAnsiTheme="majorHAnsi" w:cstheme="majorHAnsi"/>
+                <w:sz w:val="24"/>
+                <w:szCs w:val="24"/>
+                <w:lang w:val="en-US"/>
+              </w:rPr>
+              <w:t>Create class Customer and Member</w:t>
+            </w:r>
+          </w:p>
         </w:tc>
         <w:tc>
           <w:tcPr>

--- a/Group4_report.docx
+++ b/Group4_report.docx
@@ -695,29 +695,7 @@
                           <w:szCs w:val="28"/>
                           <w:lang w:val="en-US"/>
                         </w:rPr>
-                        <w:t>Sep</w:t>
-                      </w:r>
-                      <w:r>
-                        <w:rPr>
-                          <w:rFonts w:asciiTheme="majorHAnsi" w:hAnsiTheme="majorHAnsi" w:cstheme="majorHAnsi"/>
-                          <w:i/>
-                          <w:iCs/>
-                          <w:sz w:val="28"/>
-                          <w:szCs w:val="28"/>
-                          <w:lang w:val="en-US"/>
-                        </w:rPr>
-                        <w:t xml:space="preserve"> </w:t>
-                      </w:r>
-                      <w:r>
-                        <w:rPr>
-                          <w:rFonts w:asciiTheme="majorHAnsi" w:hAnsiTheme="majorHAnsi" w:cstheme="majorHAnsi"/>
-                          <w:i/>
-                          <w:iCs/>
-                          <w:sz w:val="28"/>
-                          <w:szCs w:val="28"/>
-                          <w:lang w:val="en-US"/>
-                        </w:rPr>
-                        <w:t>4</w:t>
+                        <w:t>Sep 4</w:t>
                       </w:r>
                       <w:r>
                         <w:rPr>
@@ -2133,7 +2111,11 @@
           <w:tcPr>
             <w:tcW w:w="1984" w:type="dxa"/>
           </w:tcPr>
-          <w:p/>
+          <w:p>
+            <w:r>
+              <w:t>80%</w:t>
+            </w:r>
+          </w:p>
         </w:tc>
       </w:tr>
       <w:tr>
@@ -2172,6 +2154,288 @@
                 <w:lang w:val="en-US"/>
               </w:rPr>
               <w:t>Create class Admin and class Order</w:t>
+            </w:r>
+          </w:p>
+        </w:tc>
+        <w:tc>
+          <w:tcPr>
+            <w:tcW w:w="1984" w:type="dxa"/>
+          </w:tcPr>
+          <w:p>
+            <w:r>
+              <w:t>80%</w:t>
+            </w:r>
+          </w:p>
+        </w:tc>
+      </w:tr>
+      <w:tr>
+        <w:trPr>
+          <w:trHeight w:val="567"/>
+        </w:trPr>
+        <w:tc>
+          <w:tcPr>
+            <w:tcW w:w="3450" w:type="dxa"/>
+            <w:vAlign w:val="center"/>
+          </w:tcPr>
+          <w:p>
+            <w:pPr>
+              <w:pStyle w:val="ListParagraph"/>
+              <w:numPr>
+                <w:ilvl w:val="0"/>
+                <w:numId w:val="4"/>
+              </w:numPr>
+            </w:pPr>
+            <w:r>
+              <w:t xml:space="preserve">Trinh Viet </w:t>
+            </w:r>
+            <w:proofErr w:type="spellStart"/>
+            <w:r>
+              <w:t>Quy</w:t>
+            </w:r>
+            <w:proofErr w:type="spellEnd"/>
+          </w:p>
+        </w:tc>
+        <w:tc>
+          <w:tcPr>
+            <w:tcW w:w="5447" w:type="dxa"/>
+            <w:vAlign w:val="center"/>
+          </w:tcPr>
+          <w:p>
+            <w:r>
+              <w:rPr>
+                <w:rFonts w:asciiTheme="majorHAnsi" w:hAnsiTheme="majorHAnsi" w:cstheme="majorHAnsi"/>
+                <w:sz w:val="24"/>
+                <w:szCs w:val="24"/>
+                <w:lang w:val="en-US"/>
+              </w:rPr>
+              <w:t>Create class Product and Category</w:t>
+            </w:r>
+          </w:p>
+        </w:tc>
+        <w:tc>
+          <w:tcPr>
+            <w:tcW w:w="1984" w:type="dxa"/>
+          </w:tcPr>
+          <w:p>
+            <w:r>
+              <w:t>80%</w:t>
+            </w:r>
+          </w:p>
+        </w:tc>
+      </w:tr>
+      <w:tr>
+        <w:trPr>
+          <w:trHeight w:val="567"/>
+        </w:trPr>
+        <w:tc>
+          <w:tcPr>
+            <w:tcW w:w="3450" w:type="dxa"/>
+            <w:vAlign w:val="center"/>
+          </w:tcPr>
+          <w:p>
+            <w:pPr>
+              <w:pStyle w:val="ListParagraph"/>
+              <w:numPr>
+                <w:ilvl w:val="0"/>
+                <w:numId w:val="4"/>
+              </w:numPr>
+            </w:pPr>
+            <w:r>
+              <w:t xml:space="preserve">Tran </w:t>
+            </w:r>
+            <w:proofErr w:type="spellStart"/>
+            <w:r>
+              <w:t>Duy</w:t>
+            </w:r>
+            <w:proofErr w:type="spellEnd"/>
+            <w:r>
+              <w:t xml:space="preserve"> </w:t>
+            </w:r>
+            <w:proofErr w:type="spellStart"/>
+            <w:r>
+              <w:t>Phong</w:t>
+            </w:r>
+            <w:proofErr w:type="spellEnd"/>
+          </w:p>
+        </w:tc>
+        <w:tc>
+          <w:tcPr>
+            <w:tcW w:w="5447" w:type="dxa"/>
+            <w:vAlign w:val="center"/>
+          </w:tcPr>
+          <w:p>
+            <w:r>
+              <w:rPr>
+                <w:rFonts w:asciiTheme="majorHAnsi" w:hAnsiTheme="majorHAnsi" w:cstheme="majorHAnsi"/>
+                <w:sz w:val="24"/>
+                <w:szCs w:val="24"/>
+                <w:lang w:val="en-US"/>
+              </w:rPr>
+              <w:t>Create class Customer and Member</w:t>
+            </w:r>
+          </w:p>
+        </w:tc>
+        <w:tc>
+          <w:tcPr>
+            <w:tcW w:w="1984" w:type="dxa"/>
+          </w:tcPr>
+          <w:p>
+            <w:r>
+              <w:t>80%</w:t>
+            </w:r>
+          </w:p>
+        </w:tc>
+      </w:tr>
+    </w:tbl>
+    <w:p>
+      <w:pPr>
+        <w:pStyle w:val="ListParagraph"/>
+        <w:spacing w:before="100" w:beforeAutospacing="1" w:after="100" w:afterAutospacing="1" w:line="276" w:lineRule="auto"/>
+        <w:ind w:left="1080"/>
+        <w:jc w:val="both"/>
+        <w:rPr>
+          <w:rFonts w:asciiTheme="majorHAnsi" w:hAnsiTheme="majorHAnsi" w:cstheme="majorHAnsi"/>
+          <w:b/>
+          <w:bCs/>
+          <w:sz w:val="24"/>
+          <w:szCs w:val="24"/>
+          <w:lang w:val="en-US"/>
+        </w:rPr>
+      </w:pPr>
+    </w:p>
+    <w:p>
+      <w:pPr>
+        <w:pStyle w:val="ListParagraph"/>
+        <w:numPr>
+          <w:ilvl w:val="0"/>
+          <w:numId w:val="3"/>
+        </w:numPr>
+        <w:spacing w:before="100" w:beforeAutospacing="1" w:after="100" w:afterAutospacing="1" w:line="276" w:lineRule="auto"/>
+        <w:jc w:val="both"/>
+        <w:rPr>
+          <w:rFonts w:asciiTheme="majorHAnsi" w:hAnsiTheme="majorHAnsi" w:cstheme="majorHAnsi"/>
+          <w:b/>
+          <w:bCs/>
+          <w:sz w:val="24"/>
+          <w:szCs w:val="24"/>
+          <w:lang w:val="en-US"/>
+        </w:rPr>
+      </w:pPr>
+      <w:r>
+        <w:rPr>
+          <w:rFonts w:asciiTheme="majorHAnsi" w:hAnsiTheme="majorHAnsi" w:cstheme="majorHAnsi"/>
+          <w:b/>
+          <w:bCs/>
+          <w:sz w:val="24"/>
+          <w:szCs w:val="24"/>
+          <w:lang w:val="en-US"/>
+        </w:rPr>
+        <w:t>Week 2 (01/08/2022 – 08/08/2022)</w:t>
+      </w:r>
+    </w:p>
+    <w:tbl>
+      <w:tblPr>
+        <w:tblStyle w:val="TableGrid"/>
+        <w:tblW w:w="10881" w:type="dxa"/>
+        <w:tblInd w:w="-935" w:type="dxa"/>
+        <w:tblLook w:val="04A0" w:firstRow="1" w:lastRow="0" w:firstColumn="1" w:lastColumn="0" w:noHBand="0" w:noVBand="1"/>
+      </w:tblPr>
+      <w:tblGrid>
+        <w:gridCol w:w="3450"/>
+        <w:gridCol w:w="5447"/>
+        <w:gridCol w:w="1984"/>
+      </w:tblGrid>
+      <w:tr>
+        <w:trPr>
+          <w:trHeight w:val="268"/>
+        </w:trPr>
+        <w:tc>
+          <w:tcPr>
+            <w:tcW w:w="3450" w:type="dxa"/>
+            <w:shd w:val="clear" w:color="auto" w:fill="D9D9D9" w:themeFill="background1" w:themeFillShade="D9"/>
+          </w:tcPr>
+          <w:p>
+            <w:r>
+              <w:t>All Team Members</w:t>
+            </w:r>
+          </w:p>
+        </w:tc>
+        <w:tc>
+          <w:tcPr>
+            <w:tcW w:w="5447" w:type="dxa"/>
+            <w:shd w:val="clear" w:color="auto" w:fill="D9D9D9" w:themeFill="background1" w:themeFillShade="D9"/>
+          </w:tcPr>
+          <w:p>
+            <w:r>
+              <w:t>Role and Task Given</w:t>
+            </w:r>
+          </w:p>
+        </w:tc>
+        <w:tc>
+          <w:tcPr>
+            <w:tcW w:w="1984" w:type="dxa"/>
+            <w:shd w:val="clear" w:color="auto" w:fill="D9D9D9" w:themeFill="background1" w:themeFillShade="D9"/>
+          </w:tcPr>
+          <w:p>
+            <w:r>
+              <w:t>Individual Contribution (%)</w:t>
+            </w:r>
+          </w:p>
+        </w:tc>
+      </w:tr>
+      <w:tr>
+        <w:trPr>
+          <w:trHeight w:val="567"/>
+        </w:trPr>
+        <w:tc>
+          <w:tcPr>
+            <w:tcW w:w="3450" w:type="dxa"/>
+            <w:vAlign w:val="center"/>
+          </w:tcPr>
+          <w:p>
+            <w:pPr>
+              <w:pStyle w:val="ListParagraph"/>
+              <w:numPr>
+                <w:ilvl w:val="0"/>
+                <w:numId w:val="5"/>
+              </w:numPr>
+            </w:pPr>
+            <w:r>
+              <w:t xml:space="preserve">Nguyen </w:t>
+            </w:r>
+            <w:proofErr w:type="spellStart"/>
+            <w:r>
+              <w:t>Thi</w:t>
+            </w:r>
+            <w:proofErr w:type="spellEnd"/>
+            <w:r>
+              <w:t xml:space="preserve"> Ha Giang</w:t>
+            </w:r>
+          </w:p>
+        </w:tc>
+        <w:tc>
+          <w:tcPr>
+            <w:tcW w:w="5447" w:type="dxa"/>
+            <w:vAlign w:val="center"/>
+          </w:tcPr>
+          <w:p>
+            <w:r>
+              <w:rPr>
+                <w:rFonts w:asciiTheme="majorHAnsi" w:hAnsiTheme="majorHAnsi" w:cstheme="majorHAnsi"/>
+                <w:sz w:val="24"/>
+                <w:szCs w:val="24"/>
+                <w:lang w:val="en-US"/>
+              </w:rPr>
+              <w:t>Add products to cart</w:t>
+            </w:r>
+            <w:r>
+              <w:rPr>
+                <w:rFonts w:asciiTheme="majorHAnsi" w:hAnsiTheme="majorHAnsi" w:cstheme="majorHAnsi"/>
+                <w:sz w:val="24"/>
+                <w:szCs w:val="24"/>
+                <w:lang w:val="en-US"/>
+              </w:rPr>
+              <w:t xml:space="preserve"> (User)</w:t>
             </w:r>
           </w:p>
         </w:tc>
@@ -2196,17 +2460,12 @@
               <w:pStyle w:val="ListParagraph"/>
               <w:numPr>
                 <w:ilvl w:val="0"/>
-                <w:numId w:val="4"/>
+                <w:numId w:val="5"/>
               </w:numPr>
             </w:pPr>
             <w:r>
-              <w:t xml:space="preserve">Trinh Viet </w:t>
-            </w:r>
-            <w:proofErr w:type="spellStart"/>
-            <w:r>
-              <w:t>Quy</w:t>
-            </w:r>
-            <w:proofErr w:type="spellEnd"/>
+              <w:t>Nguyen Tuan Thang</w:t>
+            </w:r>
           </w:p>
         </w:tc>
         <w:tc>
@@ -2215,6 +2474,11 @@
             <w:vAlign w:val="center"/>
           </w:tcPr>
           <w:p>
+            <w:pPr>
+              <w:rPr>
+                <w:u w:val="single"/>
+              </w:rPr>
+            </w:pPr>
             <w:r>
               <w:rPr>
                 <w:rFonts w:asciiTheme="majorHAnsi" w:hAnsiTheme="majorHAnsi" w:cstheme="majorHAnsi"/>
@@ -2222,7 +2486,16 @@
                 <w:szCs w:val="24"/>
                 <w:lang w:val="en-US"/>
               </w:rPr>
-              <w:t>Create class Product and Category</w:t>
+              <w:t>Register + Login + Logout</w:t>
+            </w:r>
+            <w:r>
+              <w:rPr>
+                <w:rFonts w:asciiTheme="majorHAnsi" w:hAnsiTheme="majorHAnsi" w:cstheme="majorHAnsi"/>
+                <w:sz w:val="24"/>
+                <w:szCs w:val="24"/>
+                <w:lang w:val="en-US"/>
+              </w:rPr>
+              <w:t xml:space="preserve"> (User)</w:t>
             </w:r>
           </w:p>
         </w:tc>
@@ -2247,23 +2520,15 @@
               <w:pStyle w:val="ListParagraph"/>
               <w:numPr>
                 <w:ilvl w:val="0"/>
-                <w:numId w:val="4"/>
+                <w:numId w:val="5"/>
               </w:numPr>
             </w:pPr>
             <w:r>
-              <w:t xml:space="preserve">Tran </w:t>
+              <w:t xml:space="preserve">Trinh Viet </w:t>
             </w:r>
             <w:proofErr w:type="spellStart"/>
             <w:r>
-              <w:t>Duy</w:t>
-            </w:r>
-            <w:proofErr w:type="spellEnd"/>
-            <w:r>
-              <w:t xml:space="preserve"> </w:t>
-            </w:r>
-            <w:proofErr w:type="spellStart"/>
-            <w:r>
-              <w:t>Phong</w:t>
+              <w:t>Quy</w:t>
             </w:r>
             <w:proofErr w:type="spellEnd"/>
           </w:p>
@@ -2281,7 +2546,84 @@
                 <w:szCs w:val="24"/>
                 <w:lang w:val="en-US"/>
               </w:rPr>
-              <w:t>Create class Customer and Member</w:t>
+              <w:t>Edit + Delete</w:t>
+            </w:r>
+            <w:r>
+              <w:rPr>
+                <w:rFonts w:asciiTheme="majorHAnsi" w:hAnsiTheme="majorHAnsi" w:cstheme="majorHAnsi"/>
+                <w:sz w:val="24"/>
+                <w:szCs w:val="24"/>
+                <w:lang w:val="en-US"/>
+              </w:rPr>
+              <w:t xml:space="preserve"> (User)</w:t>
+            </w:r>
+          </w:p>
+        </w:tc>
+        <w:tc>
+          <w:tcPr>
+            <w:tcW w:w="1984" w:type="dxa"/>
+          </w:tcPr>
+          <w:p/>
+        </w:tc>
+      </w:tr>
+      <w:tr>
+        <w:trPr>
+          <w:trHeight w:val="567"/>
+        </w:trPr>
+        <w:tc>
+          <w:tcPr>
+            <w:tcW w:w="3450" w:type="dxa"/>
+            <w:vAlign w:val="center"/>
+          </w:tcPr>
+          <w:p>
+            <w:pPr>
+              <w:pStyle w:val="ListParagraph"/>
+              <w:numPr>
+                <w:ilvl w:val="0"/>
+                <w:numId w:val="5"/>
+              </w:numPr>
+            </w:pPr>
+            <w:r>
+              <w:t xml:space="preserve">Tran </w:t>
+            </w:r>
+            <w:proofErr w:type="spellStart"/>
+            <w:r>
+              <w:t>Duy</w:t>
+            </w:r>
+            <w:proofErr w:type="spellEnd"/>
+            <w:r>
+              <w:t xml:space="preserve"> </w:t>
+            </w:r>
+            <w:proofErr w:type="spellStart"/>
+            <w:r>
+              <w:t>Phong</w:t>
+            </w:r>
+            <w:proofErr w:type="spellEnd"/>
+          </w:p>
+        </w:tc>
+        <w:tc>
+          <w:tcPr>
+            <w:tcW w:w="5447" w:type="dxa"/>
+            <w:vAlign w:val="center"/>
+          </w:tcPr>
+          <w:p>
+            <w:r>
+              <w:rPr>
+                <w:rFonts w:asciiTheme="majorHAnsi" w:hAnsiTheme="majorHAnsi" w:cstheme="majorHAnsi"/>
+                <w:sz w:val="24"/>
+                <w:szCs w:val="24"/>
+                <w:lang w:val="en-US"/>
+              </w:rPr>
+              <w:t>CRUD Products</w:t>
+            </w:r>
+            <w:r>
+              <w:rPr>
+                <w:rFonts w:asciiTheme="majorHAnsi" w:hAnsiTheme="majorHAnsi" w:cstheme="majorHAnsi"/>
+                <w:sz w:val="24"/>
+                <w:szCs w:val="24"/>
+                <w:lang w:val="en-US"/>
+              </w:rPr>
+              <w:t xml:space="preserve"> (Admin)</w:t>
             </w:r>
           </w:p>
         </w:tc>
@@ -2295,6 +2637,18 @@
     </w:tbl>
     <w:p>
       <w:pPr>
+        <w:rPr>
+          <w:rFonts w:asciiTheme="majorHAnsi" w:hAnsiTheme="majorHAnsi" w:cstheme="majorHAnsi"/>
+          <w:b/>
+          <w:bCs/>
+          <w:sz w:val="24"/>
+          <w:szCs w:val="24"/>
+          <w:lang w:val="en-US"/>
+        </w:rPr>
+      </w:pPr>
+    </w:p>
+    <w:p>
+      <w:pPr>
         <w:pStyle w:val="ListParagraph"/>
         <w:spacing w:before="100" w:beforeAutospacing="1" w:after="100" w:afterAutospacing="1" w:line="276" w:lineRule="auto"/>
         <w:ind w:left="1080"/>
@@ -2336,21 +2690,8 @@
           <w:szCs w:val="24"/>
           <w:lang w:val="en-US"/>
         </w:rPr>
-        <w:t>Week 2 (01/08/2022 – 08/08/2022)</w:t>
-      </w:r>
-    </w:p>
-    <w:p>
-      <w:pPr>
-        <w:pStyle w:val="ListParagraph"/>
-        <w:rPr>
-          <w:rFonts w:asciiTheme="majorHAnsi" w:hAnsiTheme="majorHAnsi" w:cstheme="majorHAnsi"/>
-          <w:b/>
-          <w:bCs/>
-          <w:sz w:val="24"/>
-          <w:szCs w:val="24"/>
-          <w:lang w:val="en-US"/>
-        </w:rPr>
-      </w:pPr>
+        <w:t>Week 3 (08/08/2022 – 15/08/2022)</w:t>
+      </w:r>
     </w:p>
     <w:p>
       <w:pPr>
@@ -2395,8 +2736,21 @@
           <w:szCs w:val="24"/>
           <w:lang w:val="en-US"/>
         </w:rPr>
-        <w:t>Week 3 (08/08/2022 – 15/08/2022)</w:t>
-      </w:r>
+        <w:t>Week 4 (15/08/2022 – 22/08/2022)</w:t>
+      </w:r>
+    </w:p>
+    <w:p>
+      <w:pPr>
+        <w:pStyle w:val="ListParagraph"/>
+        <w:rPr>
+          <w:rFonts w:asciiTheme="majorHAnsi" w:hAnsiTheme="majorHAnsi" w:cstheme="majorHAnsi"/>
+          <w:b/>
+          <w:bCs/>
+          <w:sz w:val="24"/>
+          <w:szCs w:val="24"/>
+          <w:lang w:val="en-US"/>
+        </w:rPr>
+      </w:pPr>
     </w:p>
     <w:p>
       <w:pPr>
@@ -2441,21 +2795,8 @@
           <w:szCs w:val="24"/>
           <w:lang w:val="en-US"/>
         </w:rPr>
-        <w:t>Week 4 (15/08/2022 – 22/08/2022)</w:t>
-      </w:r>
-    </w:p>
-    <w:p>
-      <w:pPr>
-        <w:pStyle w:val="ListParagraph"/>
-        <w:rPr>
-          <w:rFonts w:asciiTheme="majorHAnsi" w:hAnsiTheme="majorHAnsi" w:cstheme="majorHAnsi"/>
-          <w:b/>
-          <w:bCs/>
-          <w:sz w:val="24"/>
-          <w:szCs w:val="24"/>
-          <w:lang w:val="en-US"/>
-        </w:rPr>
-      </w:pPr>
+        <w:t>Week 5 (22/08/2022 – 29/08/2022)</w:t>
+      </w:r>
     </w:p>
     <w:p>
       <w:pPr>
@@ -2500,52 +2841,7 @@
           <w:szCs w:val="24"/>
           <w:lang w:val="en-US"/>
         </w:rPr>
-        <w:t>Week 5 (22/08/2022 – 29/08/2022)</w:t>
-      </w:r>
-    </w:p>
-    <w:p>
-      <w:pPr>
-        <w:pStyle w:val="ListParagraph"/>
-        <w:spacing w:before="100" w:beforeAutospacing="1" w:after="100" w:afterAutospacing="1" w:line="276" w:lineRule="auto"/>
-        <w:ind w:left="1080"/>
-        <w:jc w:val="both"/>
-        <w:rPr>
-          <w:rFonts w:asciiTheme="majorHAnsi" w:hAnsiTheme="majorHAnsi" w:cstheme="majorHAnsi"/>
-          <w:b/>
-          <w:bCs/>
-          <w:sz w:val="24"/>
-          <w:szCs w:val="24"/>
-          <w:lang w:val="en-US"/>
-        </w:rPr>
-      </w:pPr>
-    </w:p>
-    <w:p>
-      <w:pPr>
-        <w:pStyle w:val="ListParagraph"/>
-        <w:numPr>
-          <w:ilvl w:val="0"/>
-          <w:numId w:val="3"/>
-        </w:numPr>
-        <w:spacing w:before="100" w:beforeAutospacing="1" w:after="100" w:afterAutospacing="1" w:line="276" w:lineRule="auto"/>
-        <w:jc w:val="both"/>
-        <w:rPr>
-          <w:rFonts w:asciiTheme="majorHAnsi" w:hAnsiTheme="majorHAnsi" w:cstheme="majorHAnsi"/>
-          <w:b/>
-          <w:bCs/>
-          <w:sz w:val="24"/>
-          <w:szCs w:val="24"/>
-          <w:lang w:val="en-US"/>
-        </w:rPr>
-      </w:pPr>
-      <w:r>
-        <w:rPr>
-          <w:rFonts w:asciiTheme="majorHAnsi" w:hAnsiTheme="majorHAnsi" w:cstheme="majorHAnsi"/>
-          <w:b/>
-          <w:bCs/>
-          <w:sz w:val="24"/>
-          <w:szCs w:val="24"/>
-          <w:lang w:val="en-US"/>
-        </w:rPr>
+        <w:lastRenderedPageBreak/>
         <w:t>Week 6 (29/08/2022 – 04/09/2022)</w:t>
       </w:r>
     </w:p>
@@ -3009,6 +3305,95 @@
     </w:lvl>
   </w:abstractNum>
   <w:abstractNum w:abstractNumId="2" w15:restartNumberingAfterBreak="0">
+    <w:nsid w:val="52CC2884"/>
+    <w:multiLevelType w:val="hybridMultilevel"/>
+    <w:tmpl w:val="BDE22F44"/>
+    <w:lvl w:ilvl="0" w:tplc="FFFFFFFF">
+      <w:start w:val="1"/>
+      <w:numFmt w:val="decimal"/>
+      <w:lvlText w:val="%1."/>
+      <w:lvlJc w:val="left"/>
+      <w:pPr>
+        <w:ind w:left="720" w:hanging="360"/>
+      </w:pPr>
+      <w:rPr>
+        <w:rFonts w:hint="default"/>
+      </w:rPr>
+    </w:lvl>
+    <w:lvl w:ilvl="1" w:tplc="FFFFFFFF" w:tentative="1">
+      <w:start w:val="1"/>
+      <w:numFmt w:val="lowerLetter"/>
+      <w:lvlText w:val="%2."/>
+      <w:lvlJc w:val="left"/>
+      <w:pPr>
+        <w:ind w:left="1440" w:hanging="360"/>
+      </w:pPr>
+    </w:lvl>
+    <w:lvl w:ilvl="2" w:tplc="FFFFFFFF" w:tentative="1">
+      <w:start w:val="1"/>
+      <w:numFmt w:val="lowerRoman"/>
+      <w:lvlText w:val="%3."/>
+      <w:lvlJc w:val="right"/>
+      <w:pPr>
+        <w:ind w:left="2160" w:hanging="180"/>
+      </w:pPr>
+    </w:lvl>
+    <w:lvl w:ilvl="3" w:tplc="FFFFFFFF" w:tentative="1">
+      <w:start w:val="1"/>
+      <w:numFmt w:val="decimal"/>
+      <w:lvlText w:val="%4."/>
+      <w:lvlJc w:val="left"/>
+      <w:pPr>
+        <w:ind w:left="2880" w:hanging="360"/>
+      </w:pPr>
+    </w:lvl>
+    <w:lvl w:ilvl="4" w:tplc="FFFFFFFF" w:tentative="1">
+      <w:start w:val="1"/>
+      <w:numFmt w:val="lowerLetter"/>
+      <w:lvlText w:val="%5."/>
+      <w:lvlJc w:val="left"/>
+      <w:pPr>
+        <w:ind w:left="3600" w:hanging="360"/>
+      </w:pPr>
+    </w:lvl>
+    <w:lvl w:ilvl="5" w:tplc="FFFFFFFF" w:tentative="1">
+      <w:start w:val="1"/>
+      <w:numFmt w:val="lowerRoman"/>
+      <w:lvlText w:val="%6."/>
+      <w:lvlJc w:val="right"/>
+      <w:pPr>
+        <w:ind w:left="4320" w:hanging="180"/>
+      </w:pPr>
+    </w:lvl>
+    <w:lvl w:ilvl="6" w:tplc="FFFFFFFF" w:tentative="1">
+      <w:start w:val="1"/>
+      <w:numFmt w:val="decimal"/>
+      <w:lvlText w:val="%7."/>
+      <w:lvlJc w:val="left"/>
+      <w:pPr>
+        <w:ind w:left="5040" w:hanging="360"/>
+      </w:pPr>
+    </w:lvl>
+    <w:lvl w:ilvl="7" w:tplc="FFFFFFFF" w:tentative="1">
+      <w:start w:val="1"/>
+      <w:numFmt w:val="lowerLetter"/>
+      <w:lvlText w:val="%8."/>
+      <w:lvlJc w:val="left"/>
+      <w:pPr>
+        <w:ind w:left="5760" w:hanging="360"/>
+      </w:pPr>
+    </w:lvl>
+    <w:lvl w:ilvl="8" w:tplc="FFFFFFFF" w:tentative="1">
+      <w:start w:val="1"/>
+      <w:numFmt w:val="lowerRoman"/>
+      <w:lvlText w:val="%9."/>
+      <w:lvlJc w:val="right"/>
+      <w:pPr>
+        <w:ind w:left="6480" w:hanging="180"/>
+      </w:pPr>
+    </w:lvl>
+  </w:abstractNum>
+  <w:abstractNum w:abstractNumId="3" w15:restartNumberingAfterBreak="0">
     <w:nsid w:val="64525779"/>
     <w:multiLevelType w:val="hybridMultilevel"/>
     <w:tmpl w:val="BDE22F44"/>
@@ -3097,7 +3482,7 @@
       </w:pPr>
     </w:lvl>
   </w:abstractNum>
-  <w:abstractNum w:abstractNumId="3" w15:restartNumberingAfterBreak="0">
+  <w:abstractNum w:abstractNumId="4" w15:restartNumberingAfterBreak="0">
     <w:nsid w:val="7E54339F"/>
     <w:multiLevelType w:val="hybridMultilevel"/>
     <w:tmpl w:val="A228700E"/>
@@ -3214,12 +3599,15 @@
     <w:abstractNumId w:val="1"/>
   </w:num>
   <w:num w:numId="2" w16cid:durableId="1596522547">
-    <w:abstractNumId w:val="3"/>
+    <w:abstractNumId w:val="4"/>
   </w:num>
   <w:num w:numId="3" w16cid:durableId="331879848">
     <w:abstractNumId w:val="0"/>
   </w:num>
   <w:num w:numId="4" w16cid:durableId="574164372">
+    <w:abstractNumId w:val="3"/>
+  </w:num>
+  <w:num w:numId="5" w16cid:durableId="468011054">
     <w:abstractNumId w:val="2"/>
   </w:num>
 </w:numbering>
@@ -3801,6 +4189,18 @@
       </w:tblBorders>
     </w:tblPr>
   </w:style>
+  <w:style w:type="character" w:styleId="FollowedHyperlink">
+    <w:name w:val="FollowedHyperlink"/>
+    <w:basedOn w:val="DefaultParagraphFont"/>
+    <w:uiPriority w:val="99"/>
+    <w:semiHidden/>
+    <w:unhideWhenUsed/>
+    <w:rsid w:val="00E16CED"/>
+    <w:rPr>
+      <w:color w:val="954F72" w:themeColor="followedHyperlink"/>
+      <w:u w:val="single"/>
+    </w:rPr>
+  </w:style>
 </w:styles>
 </file>
 

--- a/Group4_report.docx
+++ b/Group4_report.docx
@@ -309,9 +309,7 @@
           <w:lang w:val="en-US"/>
         </w:rPr>
         <w:tab/>
-        <w:t xml:space="preserve">Nguyen </w:t>
-      </w:r>
-      <w:proofErr w:type="spellStart"/>
+      </w:r>
       <w:r>
         <w:rPr>
           <w:rFonts w:asciiTheme="majorHAnsi" w:hAnsiTheme="majorHAnsi" w:cstheme="majorHAnsi"/>
@@ -322,9 +320,9 @@
           <w:shd w:val="clear" w:color="auto" w:fill="FFFFFF"/>
           <w:lang w:val="en-US"/>
         </w:rPr>
-        <w:t>Thi</w:t>
-      </w:r>
-      <w:proofErr w:type="spellEnd"/>
+        <w:t xml:space="preserve">Nguyen </w:t>
+      </w:r>
+      <w:proofErr w:type="spellStart"/>
       <w:r>
         <w:rPr>
           <w:rFonts w:asciiTheme="majorHAnsi" w:hAnsiTheme="majorHAnsi" w:cstheme="majorHAnsi"/>
@@ -335,14 +333,10 @@
           <w:shd w:val="clear" w:color="auto" w:fill="FFFFFF"/>
           <w:lang w:val="en-US"/>
         </w:rPr>
-        <w:t xml:space="preserve"> Ha Giang – S3914108</w:t>
-      </w:r>
-    </w:p>
-    <w:p>
-      <w:pPr>
-        <w:spacing w:before="240" w:line="276" w:lineRule="auto"/>
-        <w:ind w:left="3600" w:right="288"/>
-        <w:jc w:val="both"/>
+        <w:t>Thi</w:t>
+      </w:r>
+      <w:proofErr w:type="spellEnd"/>
+      <w:r>
         <w:rPr>
           <w:rFonts w:asciiTheme="majorHAnsi" w:hAnsiTheme="majorHAnsi" w:cstheme="majorHAnsi"/>
           <w:i/>
@@ -352,8 +346,14 @@
           <w:shd w:val="clear" w:color="auto" w:fill="FFFFFF"/>
           <w:lang w:val="en-US"/>
         </w:rPr>
-      </w:pPr>
-      <w:r>
+        <w:t xml:space="preserve"> Ha Giang - S3914108</w:t>
+      </w:r>
+    </w:p>
+    <w:p>
+      <w:pPr>
+        <w:spacing w:before="240" w:line="276" w:lineRule="auto"/>
+        <w:ind w:left="4320" w:right="288"/>
+        <w:jc w:val="both"/>
         <w:rPr>
           <w:rFonts w:asciiTheme="majorHAnsi" w:hAnsiTheme="majorHAnsi" w:cstheme="majorHAnsi"/>
           <w:i/>
@@ -363,15 +363,8 @@
           <w:shd w:val="clear" w:color="auto" w:fill="FFFFFF"/>
           <w:lang w:val="en-US"/>
         </w:rPr>
-        <w:tab/>
-        <w:t xml:space="preserve">Nguyen Tuan Thang – S </w:t>
-      </w:r>
-    </w:p>
-    <w:p>
-      <w:pPr>
-        <w:spacing w:before="240" w:line="276" w:lineRule="auto"/>
-        <w:ind w:left="3600" w:right="288"/>
-        <w:jc w:val="both"/>
+      </w:pPr>
+      <w:r>
         <w:rPr>
           <w:rFonts w:asciiTheme="majorHAnsi" w:hAnsiTheme="majorHAnsi" w:cstheme="majorHAnsi"/>
           <w:i/>
@@ -381,8 +374,14 @@
           <w:shd w:val="clear" w:color="auto" w:fill="FFFFFF"/>
           <w:lang w:val="en-US"/>
         </w:rPr>
-      </w:pPr>
-      <w:r>
+        <w:t>Nguyen Tuan Thang - S3877039</w:t>
+      </w:r>
+    </w:p>
+    <w:p>
+      <w:pPr>
+        <w:spacing w:before="240" w:line="276" w:lineRule="auto"/>
+        <w:ind w:left="4320" w:right="288"/>
+        <w:jc w:val="both"/>
         <w:rPr>
           <w:rFonts w:asciiTheme="majorHAnsi" w:hAnsiTheme="majorHAnsi" w:cstheme="majorHAnsi"/>
           <w:i/>
@@ -392,10 +391,7 @@
           <w:shd w:val="clear" w:color="auto" w:fill="FFFFFF"/>
           <w:lang w:val="en-US"/>
         </w:rPr>
-        <w:tab/>
-        <w:t xml:space="preserve">Trinh Viet </w:t>
-      </w:r>
-      <w:proofErr w:type="spellStart"/>
+      </w:pPr>
       <w:r>
         <w:rPr>
           <w:rFonts w:asciiTheme="majorHAnsi" w:hAnsiTheme="majorHAnsi" w:cstheme="majorHAnsi"/>
@@ -406,9 +402,9 @@
           <w:shd w:val="clear" w:color="auto" w:fill="FFFFFF"/>
           <w:lang w:val="en-US"/>
         </w:rPr>
-        <w:t>Quy</w:t>
-      </w:r>
-      <w:proofErr w:type="spellEnd"/>
+        <w:t xml:space="preserve">Trinh Viet </w:t>
+      </w:r>
+      <w:proofErr w:type="spellStart"/>
       <w:r>
         <w:rPr>
           <w:rFonts w:asciiTheme="majorHAnsi" w:hAnsiTheme="majorHAnsi" w:cstheme="majorHAnsi"/>
@@ -419,14 +415,10 @@
           <w:shd w:val="clear" w:color="auto" w:fill="FFFFFF"/>
           <w:lang w:val="en-US"/>
         </w:rPr>
-        <w:t xml:space="preserve"> – S </w:t>
-      </w:r>
-    </w:p>
-    <w:p>
-      <w:pPr>
-        <w:spacing w:before="240" w:line="276" w:lineRule="auto"/>
-        <w:ind w:left="3600" w:right="288"/>
-        <w:jc w:val="both"/>
+        <w:t>Quy</w:t>
+      </w:r>
+      <w:proofErr w:type="spellEnd"/>
+      <w:r>
         <w:rPr>
           <w:rFonts w:asciiTheme="majorHAnsi" w:hAnsiTheme="majorHAnsi" w:cstheme="majorHAnsi"/>
           <w:i/>
@@ -436,8 +428,14 @@
           <w:shd w:val="clear" w:color="auto" w:fill="FFFFFF"/>
           <w:lang w:val="en-US"/>
         </w:rPr>
-      </w:pPr>
-      <w:r>
+        <w:t xml:space="preserve"> - S3915202</w:t>
+      </w:r>
+    </w:p>
+    <w:p>
+      <w:pPr>
+        <w:spacing w:before="240" w:line="276" w:lineRule="auto"/>
+        <w:ind w:left="4320" w:right="288"/>
+        <w:jc w:val="both"/>
         <w:rPr>
           <w:rFonts w:asciiTheme="majorHAnsi" w:hAnsiTheme="majorHAnsi" w:cstheme="majorHAnsi"/>
           <w:i/>
@@ -447,10 +445,7 @@
           <w:shd w:val="clear" w:color="auto" w:fill="FFFFFF"/>
           <w:lang w:val="en-US"/>
         </w:rPr>
-        <w:tab/>
-        <w:t xml:space="preserve">Tran </w:t>
-      </w:r>
-      <w:proofErr w:type="spellStart"/>
+      </w:pPr>
       <w:r>
         <w:rPr>
           <w:rFonts w:asciiTheme="majorHAnsi" w:hAnsiTheme="majorHAnsi" w:cstheme="majorHAnsi"/>
@@ -461,9 +456,9 @@
           <w:shd w:val="clear" w:color="auto" w:fill="FFFFFF"/>
           <w:lang w:val="en-US"/>
         </w:rPr>
-        <w:t>Duy</w:t>
-      </w:r>
-      <w:proofErr w:type="spellEnd"/>
+        <w:t xml:space="preserve">Tran </w:t>
+      </w:r>
+      <w:proofErr w:type="spellStart"/>
       <w:r>
         <w:rPr>
           <w:rFonts w:asciiTheme="majorHAnsi" w:hAnsiTheme="majorHAnsi" w:cstheme="majorHAnsi"/>
@@ -474,9 +469,9 @@
           <w:shd w:val="clear" w:color="auto" w:fill="FFFFFF"/>
           <w:lang w:val="en-US"/>
         </w:rPr>
-        <w:t xml:space="preserve"> </w:t>
-      </w:r>
-      <w:proofErr w:type="spellStart"/>
+        <w:t>Duy</w:t>
+      </w:r>
+      <w:proofErr w:type="spellEnd"/>
       <w:r>
         <w:rPr>
           <w:rFonts w:asciiTheme="majorHAnsi" w:hAnsiTheme="majorHAnsi" w:cstheme="majorHAnsi"/>
@@ -487,9 +482,9 @@
           <w:shd w:val="clear" w:color="auto" w:fill="FFFFFF"/>
           <w:lang w:val="en-US"/>
         </w:rPr>
-        <w:t>Phong</w:t>
-      </w:r>
-      <w:proofErr w:type="spellEnd"/>
+        <w:t xml:space="preserve"> </w:t>
+      </w:r>
+      <w:proofErr w:type="spellStart"/>
       <w:r>
         <w:rPr>
           <w:rFonts w:asciiTheme="majorHAnsi" w:hAnsiTheme="majorHAnsi" w:cstheme="majorHAnsi"/>
@@ -500,7 +495,20 @@
           <w:shd w:val="clear" w:color="auto" w:fill="FFFFFF"/>
           <w:lang w:val="en-US"/>
         </w:rPr>
-        <w:t xml:space="preserve"> – S </w:t>
+        <w:t>Phong</w:t>
+      </w:r>
+      <w:proofErr w:type="spellEnd"/>
+      <w:r>
+        <w:rPr>
+          <w:rFonts w:asciiTheme="majorHAnsi" w:hAnsiTheme="majorHAnsi" w:cstheme="majorHAnsi"/>
+          <w:i/>
+          <w:iCs/>
+          <w:sz w:val="28"/>
+          <w:szCs w:val="28"/>
+          <w:shd w:val="clear" w:color="auto" w:fill="FFFFFF"/>
+          <w:lang w:val="en-US"/>
+        </w:rPr>
+        <w:t xml:space="preserve"> - S3879069</w:t>
       </w:r>
       <w:r>
         <w:rPr>
@@ -788,8 +796,8 @@
               <w:b/>
               <w:bCs/>
               <w:color w:val="auto"/>
-              <w:sz w:val="24"/>
-              <w:szCs w:val="24"/>
+              <w:sz w:val="36"/>
+              <w:szCs w:val="36"/>
             </w:rPr>
           </w:pPr>
           <w:r>
@@ -798,8 +806,8 @@
               <w:b/>
               <w:bCs/>
               <w:color w:val="auto"/>
-              <w:sz w:val="24"/>
-              <w:szCs w:val="24"/>
+              <w:sz w:val="36"/>
+              <w:szCs w:val="36"/>
             </w:rPr>
             <w:t>Table of Contents</w:t>
           </w:r>
@@ -2426,16 +2434,7 @@
                 <w:szCs w:val="24"/>
                 <w:lang w:val="en-US"/>
               </w:rPr>
-              <w:t>Add products to cart</w:t>
-            </w:r>
-            <w:r>
-              <w:rPr>
-                <w:rFonts w:asciiTheme="majorHAnsi" w:hAnsiTheme="majorHAnsi" w:cstheme="majorHAnsi"/>
-                <w:sz w:val="24"/>
-                <w:szCs w:val="24"/>
-                <w:lang w:val="en-US"/>
-              </w:rPr>
-              <w:t xml:space="preserve"> (User)</w:t>
+              <w:t>Add products to cart (User)</w:t>
             </w:r>
           </w:p>
         </w:tc>
@@ -2486,16 +2485,7 @@
                 <w:szCs w:val="24"/>
                 <w:lang w:val="en-US"/>
               </w:rPr>
-              <w:t>Register + Login + Logout</w:t>
-            </w:r>
-            <w:r>
-              <w:rPr>
-                <w:rFonts w:asciiTheme="majorHAnsi" w:hAnsiTheme="majorHAnsi" w:cstheme="majorHAnsi"/>
-                <w:sz w:val="24"/>
-                <w:szCs w:val="24"/>
-                <w:lang w:val="en-US"/>
-              </w:rPr>
-              <w:t xml:space="preserve"> (User)</w:t>
+              <w:t>Register + Login + Logout (User)</w:t>
             </w:r>
           </w:p>
         </w:tc>
@@ -2546,16 +2536,7 @@
                 <w:szCs w:val="24"/>
                 <w:lang w:val="en-US"/>
               </w:rPr>
-              <w:t>Edit + Delete</w:t>
-            </w:r>
-            <w:r>
-              <w:rPr>
-                <w:rFonts w:asciiTheme="majorHAnsi" w:hAnsiTheme="majorHAnsi" w:cstheme="majorHAnsi"/>
-                <w:sz w:val="24"/>
-                <w:szCs w:val="24"/>
-                <w:lang w:val="en-US"/>
-              </w:rPr>
-              <w:t xml:space="preserve"> (User)</w:t>
+              <w:t>Edit + Delete (User)</w:t>
             </w:r>
           </w:p>
         </w:tc>
@@ -2614,16 +2595,7 @@
                 <w:szCs w:val="24"/>
                 <w:lang w:val="en-US"/>
               </w:rPr>
-              <w:t>CRUD Products</w:t>
-            </w:r>
-            <w:r>
-              <w:rPr>
-                <w:rFonts w:asciiTheme="majorHAnsi" w:hAnsiTheme="majorHAnsi" w:cstheme="majorHAnsi"/>
-                <w:sz w:val="24"/>
-                <w:szCs w:val="24"/>
-                <w:lang w:val="en-US"/>
-              </w:rPr>
-              <w:t xml:space="preserve"> (Admin)</w:t>
+              <w:t>CRUD Products (Admin)</w:t>
             </w:r>
           </w:p>
         </w:tc>

--- a/Group4_report.docx
+++ b/Group4_report.docx
@@ -1661,6 +1661,3693 @@
     </w:p>
     <w:p>
       <w:pPr>
+        <w:ind w:left="360"/>
+        <w:rPr>
+          <w:rFonts w:asciiTheme="majorHAnsi" w:hAnsiTheme="majorHAnsi" w:cstheme="majorHAnsi"/>
+          <w:b/>
+          <w:bCs/>
+          <w:sz w:val="24"/>
+          <w:szCs w:val="24"/>
+          <w:lang w:val="en-US"/>
+        </w:rPr>
+      </w:pPr>
+      <w:r>
+        <w:rPr>
+          <w:rFonts w:asciiTheme="majorHAnsi" w:hAnsiTheme="majorHAnsi" w:cstheme="majorHAnsi"/>
+          <w:b/>
+          <w:bCs/>
+          <w:sz w:val="24"/>
+          <w:szCs w:val="24"/>
+          <w:lang w:val="en-US"/>
+        </w:rPr>
+        <w:t>Background:</w:t>
+      </w:r>
+    </w:p>
+    <w:p>
+      <w:pPr>
+        <w:spacing w:line="360" w:lineRule="auto"/>
+        <w:ind w:firstLine="360"/>
+        <w:jc w:val="both"/>
+        <w:rPr>
+          <w:rFonts w:asciiTheme="majorHAnsi" w:hAnsiTheme="majorHAnsi" w:cstheme="majorHAnsi"/>
+          <w:sz w:val="24"/>
+          <w:szCs w:val="24"/>
+          <w:lang w:val="en-US"/>
+        </w:rPr>
+      </w:pPr>
+      <w:r>
+        <w:rPr>
+          <w:rFonts w:asciiTheme="majorHAnsi" w:hAnsiTheme="majorHAnsi" w:cstheme="majorHAnsi"/>
+          <w:sz w:val="24"/>
+          <w:szCs w:val="24"/>
+          <w:lang w:val="en-US"/>
+        </w:rPr>
+        <w:t>In this project, we designed a store management system, building basic features for both users and admins. This system will make it easy for users to purchase and manage orders, besides, the system will also help admins easily manage all information of products, users, as well as other information of the orders.</w:t>
+      </w:r>
+    </w:p>
+    <w:p>
+      <w:pPr>
+        <w:spacing w:line="360" w:lineRule="auto"/>
+        <w:ind w:firstLine="360"/>
+        <w:jc w:val="both"/>
+        <w:rPr>
+          <w:rFonts w:asciiTheme="majorHAnsi" w:hAnsiTheme="majorHAnsi" w:cstheme="majorHAnsi"/>
+          <w:sz w:val="24"/>
+          <w:szCs w:val="24"/>
+          <w:lang w:val="en-US"/>
+        </w:rPr>
+      </w:pPr>
+      <w:r>
+        <w:rPr>
+          <w:rFonts w:asciiTheme="majorHAnsi" w:hAnsiTheme="majorHAnsi" w:cstheme="majorHAnsi"/>
+          <w:sz w:val="24"/>
+          <w:szCs w:val="24"/>
+          <w:lang w:val="en-US"/>
+        </w:rPr>
+        <w:tab/>
+      </w:r>
+      <w:r>
+        <w:rPr>
+          <w:rFonts w:asciiTheme="majorHAnsi" w:hAnsiTheme="majorHAnsi" w:cstheme="majorHAnsi"/>
+          <w:sz w:val="24"/>
+          <w:szCs w:val="24"/>
+          <w:lang w:val="en-US"/>
+        </w:rPr>
+        <w:t>Our team consists of 4 people, and each person takes on different roles:</w:t>
+      </w:r>
+    </w:p>
+    <w:p>
+      <w:pPr>
+        <w:pStyle w:val="ListParagraph"/>
+        <w:numPr>
+          <w:ilvl w:val="0"/>
+          <w:numId w:val="6"/>
+        </w:numPr>
+        <w:spacing w:line="360" w:lineRule="auto"/>
+        <w:jc w:val="both"/>
+        <w:rPr>
+          <w:rFonts w:asciiTheme="majorHAnsi" w:hAnsiTheme="majorHAnsi" w:cstheme="majorHAnsi"/>
+          <w:sz w:val="24"/>
+          <w:szCs w:val="24"/>
+          <w:lang w:val="en-US"/>
+        </w:rPr>
+      </w:pPr>
+      <w:r>
+        <w:rPr>
+          <w:rFonts w:asciiTheme="majorHAnsi" w:hAnsiTheme="majorHAnsi" w:cstheme="majorHAnsi"/>
+          <w:sz w:val="24"/>
+          <w:szCs w:val="24"/>
+          <w:lang w:val="en-US"/>
+        </w:rPr>
+        <w:t xml:space="preserve">Nguyen </w:t>
+      </w:r>
+      <w:proofErr w:type="spellStart"/>
+      <w:r>
+        <w:rPr>
+          <w:rFonts w:asciiTheme="majorHAnsi" w:hAnsiTheme="majorHAnsi" w:cstheme="majorHAnsi"/>
+          <w:sz w:val="24"/>
+          <w:szCs w:val="24"/>
+          <w:lang w:val="en-US"/>
+        </w:rPr>
+        <w:t>Thi</w:t>
+      </w:r>
+      <w:proofErr w:type="spellEnd"/>
+      <w:r>
+        <w:rPr>
+          <w:rFonts w:asciiTheme="majorHAnsi" w:hAnsiTheme="majorHAnsi" w:cstheme="majorHAnsi"/>
+          <w:sz w:val="24"/>
+          <w:szCs w:val="24"/>
+          <w:lang w:val="en-US"/>
+        </w:rPr>
+        <w:t xml:space="preserve"> Ha Giang - </w:t>
+      </w:r>
+      <w:r>
+        <w:rPr>
+          <w:rFonts w:asciiTheme="majorHAnsi" w:hAnsiTheme="majorHAnsi" w:cstheme="majorHAnsi"/>
+          <w:i/>
+          <w:iCs/>
+          <w:sz w:val="24"/>
+          <w:szCs w:val="24"/>
+          <w:lang w:val="en-US"/>
+        </w:rPr>
+        <w:t>S</w:t>
+      </w:r>
+      <w:r>
+        <w:rPr>
+          <w:rFonts w:asciiTheme="majorHAnsi" w:hAnsiTheme="majorHAnsi" w:cstheme="majorHAnsi"/>
+          <w:i/>
+          <w:iCs/>
+          <w:sz w:val="24"/>
+          <w:szCs w:val="24"/>
+          <w:lang w:val="en-US"/>
+        </w:rPr>
+        <w:t>3914108</w:t>
+      </w:r>
+      <w:r>
+        <w:rPr>
+          <w:rFonts w:asciiTheme="majorHAnsi" w:hAnsiTheme="majorHAnsi" w:cstheme="majorHAnsi"/>
+          <w:sz w:val="24"/>
+          <w:szCs w:val="24"/>
+          <w:lang w:val="en-US"/>
+        </w:rPr>
+        <w:t>: Back-end for user and UI developer.</w:t>
+      </w:r>
+    </w:p>
+    <w:p>
+      <w:pPr>
+        <w:pStyle w:val="ListParagraph"/>
+        <w:numPr>
+          <w:ilvl w:val="0"/>
+          <w:numId w:val="6"/>
+        </w:numPr>
+        <w:spacing w:line="360" w:lineRule="auto"/>
+        <w:jc w:val="both"/>
+        <w:rPr>
+          <w:rFonts w:asciiTheme="majorHAnsi" w:hAnsiTheme="majorHAnsi" w:cstheme="majorHAnsi"/>
+          <w:sz w:val="24"/>
+          <w:szCs w:val="24"/>
+          <w:lang w:val="en-US"/>
+        </w:rPr>
+      </w:pPr>
+      <w:r>
+        <w:rPr>
+          <w:rFonts w:asciiTheme="majorHAnsi" w:hAnsiTheme="majorHAnsi" w:cstheme="majorHAnsi"/>
+          <w:sz w:val="24"/>
+          <w:szCs w:val="24"/>
+          <w:lang w:val="en-US"/>
+        </w:rPr>
+        <w:t xml:space="preserve">Tran </w:t>
+      </w:r>
+      <w:proofErr w:type="spellStart"/>
+      <w:r>
+        <w:rPr>
+          <w:rFonts w:asciiTheme="majorHAnsi" w:hAnsiTheme="majorHAnsi" w:cstheme="majorHAnsi"/>
+          <w:sz w:val="24"/>
+          <w:szCs w:val="24"/>
+          <w:lang w:val="en-US"/>
+        </w:rPr>
+        <w:t>Duy</w:t>
+      </w:r>
+      <w:proofErr w:type="spellEnd"/>
+      <w:r>
+        <w:rPr>
+          <w:rFonts w:asciiTheme="majorHAnsi" w:hAnsiTheme="majorHAnsi" w:cstheme="majorHAnsi"/>
+          <w:sz w:val="24"/>
+          <w:szCs w:val="24"/>
+          <w:lang w:val="en-US"/>
+        </w:rPr>
+        <w:t xml:space="preserve"> </w:t>
+      </w:r>
+      <w:proofErr w:type="spellStart"/>
+      <w:r>
+        <w:rPr>
+          <w:rFonts w:asciiTheme="majorHAnsi" w:hAnsiTheme="majorHAnsi" w:cstheme="majorHAnsi"/>
+          <w:sz w:val="24"/>
+          <w:szCs w:val="24"/>
+          <w:lang w:val="en-US"/>
+        </w:rPr>
+        <w:t>Phong</w:t>
+      </w:r>
+      <w:proofErr w:type="spellEnd"/>
+      <w:r>
+        <w:rPr>
+          <w:rFonts w:asciiTheme="majorHAnsi" w:hAnsiTheme="majorHAnsi" w:cstheme="majorHAnsi"/>
+          <w:sz w:val="24"/>
+          <w:szCs w:val="24"/>
+          <w:lang w:val="en-US"/>
+        </w:rPr>
+        <w:t xml:space="preserve"> -</w:t>
+      </w:r>
+      <w:r>
+        <w:rPr>
+          <w:rFonts w:asciiTheme="majorHAnsi" w:hAnsiTheme="majorHAnsi" w:cstheme="majorHAnsi"/>
+          <w:sz w:val="24"/>
+          <w:szCs w:val="24"/>
+          <w:lang w:val="en-US"/>
+        </w:rPr>
+        <w:t xml:space="preserve"> </w:t>
+      </w:r>
+      <w:r>
+        <w:rPr>
+          <w:rFonts w:asciiTheme="majorHAnsi" w:hAnsiTheme="majorHAnsi" w:cstheme="majorHAnsi"/>
+          <w:i/>
+          <w:iCs/>
+          <w:sz w:val="24"/>
+          <w:szCs w:val="24"/>
+          <w:shd w:val="clear" w:color="auto" w:fill="FFFFFF"/>
+          <w:lang w:val="en-US"/>
+        </w:rPr>
+        <w:t>S3879069</w:t>
+      </w:r>
+      <w:r>
+        <w:rPr>
+          <w:rFonts w:asciiTheme="majorHAnsi" w:hAnsiTheme="majorHAnsi" w:cstheme="majorHAnsi"/>
+          <w:sz w:val="24"/>
+          <w:szCs w:val="24"/>
+          <w:lang w:val="en-US"/>
+        </w:rPr>
+        <w:t xml:space="preserve"> : Back-end for admin and UI developer</w:t>
+      </w:r>
+      <w:r>
+        <w:rPr>
+          <w:rFonts w:asciiTheme="majorHAnsi" w:hAnsiTheme="majorHAnsi" w:cstheme="majorHAnsi"/>
+          <w:sz w:val="24"/>
+          <w:szCs w:val="24"/>
+          <w:lang w:val="en-US"/>
+        </w:rPr>
+        <w:t>.</w:t>
+      </w:r>
+    </w:p>
+    <w:p>
+      <w:pPr>
+        <w:pStyle w:val="ListParagraph"/>
+        <w:numPr>
+          <w:ilvl w:val="0"/>
+          <w:numId w:val="6"/>
+        </w:numPr>
+        <w:spacing w:line="360" w:lineRule="auto"/>
+        <w:jc w:val="both"/>
+        <w:rPr>
+          <w:rFonts w:asciiTheme="majorHAnsi" w:hAnsiTheme="majorHAnsi" w:cstheme="majorHAnsi"/>
+          <w:sz w:val="24"/>
+          <w:szCs w:val="24"/>
+          <w:lang w:val="en-US"/>
+        </w:rPr>
+      </w:pPr>
+      <w:r>
+        <w:rPr>
+          <w:rFonts w:asciiTheme="majorHAnsi" w:hAnsiTheme="majorHAnsi" w:cstheme="majorHAnsi"/>
+          <w:sz w:val="24"/>
+          <w:szCs w:val="24"/>
+          <w:lang w:val="en-US"/>
+        </w:rPr>
+        <w:t xml:space="preserve">Trinh Viet </w:t>
+      </w:r>
+      <w:proofErr w:type="spellStart"/>
+      <w:r>
+        <w:rPr>
+          <w:rFonts w:asciiTheme="majorHAnsi" w:hAnsiTheme="majorHAnsi" w:cstheme="majorHAnsi"/>
+          <w:sz w:val="24"/>
+          <w:szCs w:val="24"/>
+          <w:lang w:val="en-US"/>
+        </w:rPr>
+        <w:t>Quy</w:t>
+      </w:r>
+      <w:proofErr w:type="spellEnd"/>
+      <w:r>
+        <w:rPr>
+          <w:rFonts w:asciiTheme="majorHAnsi" w:hAnsiTheme="majorHAnsi" w:cstheme="majorHAnsi"/>
+          <w:sz w:val="24"/>
+          <w:szCs w:val="24"/>
+          <w:lang w:val="en-US"/>
+        </w:rPr>
+        <w:t xml:space="preserve"> -</w:t>
+      </w:r>
+      <w:r>
+        <w:rPr>
+          <w:rFonts w:asciiTheme="majorHAnsi" w:hAnsiTheme="majorHAnsi" w:cstheme="majorHAnsi"/>
+          <w:sz w:val="24"/>
+          <w:szCs w:val="24"/>
+          <w:lang w:val="en-US"/>
+        </w:rPr>
+        <w:t xml:space="preserve"> </w:t>
+      </w:r>
+      <w:r>
+        <w:rPr>
+          <w:rFonts w:asciiTheme="majorHAnsi" w:hAnsiTheme="majorHAnsi" w:cstheme="majorHAnsi"/>
+          <w:i/>
+          <w:iCs/>
+          <w:sz w:val="24"/>
+          <w:szCs w:val="24"/>
+          <w:shd w:val="clear" w:color="auto" w:fill="FFFFFF"/>
+          <w:lang w:val="en-US"/>
+        </w:rPr>
+        <w:t>S3915202</w:t>
+      </w:r>
+      <w:r>
+        <w:rPr>
+          <w:rFonts w:asciiTheme="majorHAnsi" w:hAnsiTheme="majorHAnsi" w:cstheme="majorHAnsi"/>
+          <w:sz w:val="24"/>
+          <w:szCs w:val="24"/>
+          <w:lang w:val="en-US"/>
+        </w:rPr>
+        <w:t xml:space="preserve"> : Back-end for admin</w:t>
+      </w:r>
+      <w:r>
+        <w:rPr>
+          <w:rFonts w:asciiTheme="majorHAnsi" w:hAnsiTheme="majorHAnsi" w:cstheme="majorHAnsi"/>
+          <w:sz w:val="24"/>
+          <w:szCs w:val="24"/>
+          <w:lang w:val="en-US"/>
+        </w:rPr>
+        <w:t>.</w:t>
+      </w:r>
+    </w:p>
+    <w:p>
+      <w:pPr>
+        <w:pStyle w:val="ListParagraph"/>
+        <w:numPr>
+          <w:ilvl w:val="0"/>
+          <w:numId w:val="6"/>
+        </w:numPr>
+        <w:spacing w:line="360" w:lineRule="auto"/>
+        <w:jc w:val="both"/>
+        <w:rPr>
+          <w:rFonts w:asciiTheme="majorHAnsi" w:hAnsiTheme="majorHAnsi" w:cstheme="majorHAnsi"/>
+          <w:sz w:val="24"/>
+          <w:szCs w:val="24"/>
+          <w:lang w:val="en-US"/>
+        </w:rPr>
+      </w:pPr>
+      <w:r>
+        <w:rPr>
+          <w:rFonts w:asciiTheme="majorHAnsi" w:hAnsiTheme="majorHAnsi" w:cstheme="majorHAnsi"/>
+          <w:sz w:val="24"/>
+          <w:szCs w:val="24"/>
+          <w:lang w:val="en-US"/>
+        </w:rPr>
+        <w:t>Nguyen Tuan Thang -</w:t>
+      </w:r>
+      <w:r>
+        <w:rPr>
+          <w:rFonts w:asciiTheme="majorHAnsi" w:hAnsiTheme="majorHAnsi" w:cstheme="majorHAnsi"/>
+          <w:sz w:val="24"/>
+          <w:szCs w:val="24"/>
+          <w:lang w:val="en-US"/>
+        </w:rPr>
+        <w:t xml:space="preserve"> </w:t>
+      </w:r>
+      <w:r>
+        <w:rPr>
+          <w:rFonts w:asciiTheme="majorHAnsi" w:hAnsiTheme="majorHAnsi" w:cstheme="majorHAnsi"/>
+          <w:i/>
+          <w:iCs/>
+          <w:sz w:val="24"/>
+          <w:szCs w:val="24"/>
+          <w:shd w:val="clear" w:color="auto" w:fill="FFFFFF"/>
+          <w:lang w:val="en-US"/>
+        </w:rPr>
+        <w:t>S3877039</w:t>
+      </w:r>
+      <w:r>
+        <w:rPr>
+          <w:rFonts w:asciiTheme="majorHAnsi" w:hAnsiTheme="majorHAnsi" w:cstheme="majorHAnsi"/>
+          <w:sz w:val="24"/>
+          <w:szCs w:val="24"/>
+          <w:lang w:val="en-US"/>
+        </w:rPr>
+        <w:t xml:space="preserve"> : Back-end for user</w:t>
+      </w:r>
+      <w:r>
+        <w:rPr>
+          <w:rFonts w:asciiTheme="majorHAnsi" w:hAnsiTheme="majorHAnsi" w:cstheme="majorHAnsi"/>
+          <w:sz w:val="24"/>
+          <w:szCs w:val="24"/>
+          <w:lang w:val="en-US"/>
+        </w:rPr>
+        <w:t>.</w:t>
+      </w:r>
+    </w:p>
+    <w:p>
+      <w:pPr>
+        <w:spacing w:line="360" w:lineRule="auto"/>
+        <w:ind w:left="360"/>
+        <w:jc w:val="both"/>
+        <w:rPr>
+          <w:rFonts w:asciiTheme="majorHAnsi" w:hAnsiTheme="majorHAnsi" w:cstheme="majorHAnsi"/>
+          <w:b/>
+          <w:bCs/>
+          <w:sz w:val="24"/>
+          <w:szCs w:val="24"/>
+          <w:lang w:val="en-US"/>
+        </w:rPr>
+      </w:pPr>
+      <w:r>
+        <w:rPr>
+          <w:rFonts w:asciiTheme="majorHAnsi" w:hAnsiTheme="majorHAnsi" w:cstheme="majorHAnsi"/>
+          <w:b/>
+          <w:bCs/>
+          <w:sz w:val="24"/>
+          <w:szCs w:val="24"/>
+          <w:lang w:val="en-US"/>
+        </w:rPr>
+        <w:t>Scope and objective:</w:t>
+      </w:r>
+    </w:p>
+    <w:p>
+      <w:pPr>
+        <w:pStyle w:val="ListParagraph"/>
+        <w:numPr>
+          <w:ilvl w:val="0"/>
+          <w:numId w:val="11"/>
+        </w:numPr>
+        <w:spacing w:line="360" w:lineRule="auto"/>
+        <w:jc w:val="both"/>
+        <w:rPr>
+          <w:rFonts w:asciiTheme="majorHAnsi" w:hAnsiTheme="majorHAnsi" w:cstheme="majorHAnsi"/>
+          <w:b/>
+          <w:bCs/>
+          <w:sz w:val="24"/>
+          <w:szCs w:val="24"/>
+          <w:lang w:val="en-US"/>
+        </w:rPr>
+      </w:pPr>
+      <w:r>
+        <w:rPr>
+          <w:rFonts w:asciiTheme="majorHAnsi" w:hAnsiTheme="majorHAnsi" w:cstheme="majorHAnsi"/>
+          <w:sz w:val="24"/>
+          <w:szCs w:val="24"/>
+          <w:lang w:val="en-US"/>
+        </w:rPr>
+        <w:t xml:space="preserve">Goal: </w:t>
+      </w:r>
+      <w:r>
+        <w:rPr>
+          <w:rFonts w:asciiTheme="majorHAnsi" w:hAnsiTheme="majorHAnsi" w:cstheme="majorHAnsi"/>
+          <w:sz w:val="24"/>
+          <w:szCs w:val="24"/>
+          <w:lang w:val="en-US"/>
+        </w:rPr>
+        <w:t>We made this project based on the knowledge provided in the course on java programming. Besides, we will also research external documents to get the most complete application possible. Through this project, we hope to achieve a complete product that meets the basic features of a store management system. Besides, acquiring new knowledge and applying them during project implementation is also one of the important purposes when we started this project.</w:t>
+      </w:r>
+    </w:p>
+    <w:p>
+      <w:pPr>
+        <w:pStyle w:val="ListParagraph"/>
+        <w:numPr>
+          <w:ilvl w:val="0"/>
+          <w:numId w:val="11"/>
+        </w:numPr>
+        <w:spacing w:line="360" w:lineRule="auto"/>
+        <w:jc w:val="both"/>
+        <w:rPr>
+          <w:rFonts w:asciiTheme="majorHAnsi" w:hAnsiTheme="majorHAnsi" w:cstheme="majorHAnsi"/>
+          <w:b/>
+          <w:bCs/>
+          <w:sz w:val="24"/>
+          <w:szCs w:val="24"/>
+          <w:lang w:val="en-US"/>
+        </w:rPr>
+      </w:pPr>
+      <w:r>
+        <w:rPr>
+          <w:rFonts w:asciiTheme="majorHAnsi" w:hAnsiTheme="majorHAnsi" w:cstheme="majorHAnsi"/>
+          <w:sz w:val="24"/>
+          <w:szCs w:val="24"/>
+          <w:lang w:val="en-US"/>
+        </w:rPr>
+        <w:t>Scope:</w:t>
+      </w:r>
+    </w:p>
+    <w:p>
+      <w:pPr>
+        <w:pStyle w:val="ListParagraph"/>
+        <w:numPr>
+          <w:ilvl w:val="1"/>
+          <w:numId w:val="11"/>
+        </w:numPr>
+        <w:spacing w:line="360" w:lineRule="auto"/>
+        <w:jc w:val="both"/>
+        <w:rPr>
+          <w:rFonts w:asciiTheme="majorHAnsi" w:hAnsiTheme="majorHAnsi" w:cstheme="majorHAnsi"/>
+          <w:b/>
+          <w:bCs/>
+          <w:sz w:val="24"/>
+          <w:szCs w:val="24"/>
+          <w:lang w:val="en-US"/>
+        </w:rPr>
+      </w:pPr>
+      <w:r>
+        <w:rPr>
+          <w:rFonts w:asciiTheme="majorHAnsi" w:hAnsiTheme="majorHAnsi" w:cstheme="majorHAnsi"/>
+          <w:sz w:val="24"/>
+          <w:szCs w:val="24"/>
+          <w:lang w:val="en-US"/>
+        </w:rPr>
+        <w:t>Back-end and database:</w:t>
+      </w:r>
+    </w:p>
+    <w:p>
+      <w:pPr>
+        <w:pStyle w:val="ListParagraph"/>
+        <w:numPr>
+          <w:ilvl w:val="2"/>
+          <w:numId w:val="11"/>
+        </w:numPr>
+        <w:spacing w:line="360" w:lineRule="auto"/>
+        <w:jc w:val="both"/>
+        <w:rPr>
+          <w:rFonts w:asciiTheme="majorHAnsi" w:hAnsiTheme="majorHAnsi" w:cstheme="majorHAnsi"/>
+          <w:b/>
+          <w:bCs/>
+          <w:sz w:val="24"/>
+          <w:szCs w:val="24"/>
+          <w:lang w:val="en-US"/>
+        </w:rPr>
+      </w:pPr>
+      <w:r>
+        <w:rPr>
+          <w:rFonts w:asciiTheme="majorHAnsi" w:hAnsiTheme="majorHAnsi" w:cstheme="majorHAnsi"/>
+          <w:sz w:val="24"/>
+          <w:szCs w:val="24"/>
+          <w:lang w:val="en-US"/>
+        </w:rPr>
+        <w:t xml:space="preserve">User: </w:t>
+      </w:r>
+    </w:p>
+    <w:p>
+      <w:pPr>
+        <w:spacing w:line="360" w:lineRule="auto"/>
+        <w:ind w:left="1440" w:firstLine="360"/>
+        <w:jc w:val="both"/>
+        <w:rPr>
+          <w:rFonts w:asciiTheme="majorHAnsi" w:hAnsiTheme="majorHAnsi" w:cstheme="majorHAnsi"/>
+          <w:sz w:val="24"/>
+          <w:szCs w:val="24"/>
+          <w:lang w:val="en-US"/>
+        </w:rPr>
+      </w:pPr>
+      <w:r>
+        <w:rPr>
+          <w:rFonts w:asciiTheme="majorHAnsi" w:hAnsiTheme="majorHAnsi" w:cstheme="majorHAnsi"/>
+          <w:sz w:val="24"/>
+          <w:szCs w:val="24"/>
+          <w:lang w:val="en-US"/>
+        </w:rPr>
+        <w:t xml:space="preserve">Our system includes the most basic features needed in a store management system to meet the purchasing needs of users. </w:t>
+      </w:r>
+      <w:r>
+        <w:rPr>
+          <w:rFonts w:asciiTheme="majorHAnsi" w:hAnsiTheme="majorHAnsi" w:cstheme="majorHAnsi"/>
+          <w:sz w:val="24"/>
+          <w:szCs w:val="24"/>
+          <w:lang w:val="en-US"/>
+        </w:rPr>
+        <w:t>Users can easily view all products in our system, and customers can register as members to receive benefits from the system. After registering for an account, customers will be able to purchase products, manage order history as well as receive incentives from the store system.</w:t>
+      </w:r>
+    </w:p>
+    <w:p>
+      <w:pPr>
+        <w:pStyle w:val="ListParagraph"/>
+        <w:numPr>
+          <w:ilvl w:val="2"/>
+          <w:numId w:val="11"/>
+        </w:numPr>
+        <w:spacing w:line="360" w:lineRule="auto"/>
+        <w:jc w:val="both"/>
+        <w:rPr>
+          <w:rFonts w:asciiTheme="majorHAnsi" w:hAnsiTheme="majorHAnsi" w:cstheme="majorHAnsi"/>
+          <w:sz w:val="24"/>
+          <w:szCs w:val="24"/>
+          <w:lang w:val="en-US"/>
+        </w:rPr>
+      </w:pPr>
+      <w:r>
+        <w:rPr>
+          <w:rFonts w:asciiTheme="majorHAnsi" w:hAnsiTheme="majorHAnsi" w:cstheme="majorHAnsi"/>
+          <w:sz w:val="24"/>
+          <w:szCs w:val="24"/>
+          <w:lang w:val="en-US"/>
+        </w:rPr>
+        <w:t>Admin:</w:t>
+      </w:r>
+    </w:p>
+    <w:p>
+      <w:pPr>
+        <w:spacing w:line="360" w:lineRule="auto"/>
+        <w:ind w:left="1440" w:firstLine="360"/>
+        <w:jc w:val="both"/>
+        <w:rPr>
+          <w:rFonts w:asciiTheme="majorHAnsi" w:hAnsiTheme="majorHAnsi" w:cstheme="majorHAnsi"/>
+          <w:sz w:val="24"/>
+          <w:szCs w:val="24"/>
+          <w:lang w:val="en-US"/>
+        </w:rPr>
+      </w:pPr>
+      <w:r>
+        <w:rPr>
+          <w:rFonts w:asciiTheme="majorHAnsi" w:hAnsiTheme="majorHAnsi" w:cstheme="majorHAnsi"/>
+          <w:sz w:val="24"/>
+          <w:szCs w:val="24"/>
+          <w:lang w:val="en-US"/>
+        </w:rPr>
+        <w:t xml:space="preserve">As an admin, the system will allow the admin to manage all lists of products, customers as well as orders. Admin has the ability to add products, edit product prices as well as delete products. In addition, the admin can change the status </w:t>
+      </w:r>
+      <w:r>
+        <w:rPr>
+          <w:rFonts w:asciiTheme="majorHAnsi" w:hAnsiTheme="majorHAnsi" w:cstheme="majorHAnsi"/>
+          <w:sz w:val="24"/>
+          <w:szCs w:val="24"/>
+          <w:lang w:val="en-US"/>
+        </w:rPr>
+        <w:lastRenderedPageBreak/>
+        <w:t>of the order and from there, the system will update the order status for the customer.</w:t>
+      </w:r>
+    </w:p>
+    <w:p>
+      <w:pPr>
+        <w:pStyle w:val="ListParagraph"/>
+        <w:numPr>
+          <w:ilvl w:val="1"/>
+          <w:numId w:val="11"/>
+        </w:numPr>
+        <w:spacing w:line="360" w:lineRule="auto"/>
+        <w:jc w:val="both"/>
+        <w:rPr>
+          <w:rFonts w:asciiTheme="majorHAnsi" w:hAnsiTheme="majorHAnsi" w:cstheme="majorHAnsi"/>
+          <w:sz w:val="24"/>
+          <w:szCs w:val="24"/>
+          <w:lang w:val="en-US"/>
+        </w:rPr>
+      </w:pPr>
+      <w:r>
+        <w:rPr>
+          <w:rFonts w:asciiTheme="majorHAnsi" w:hAnsiTheme="majorHAnsi" w:cstheme="majorHAnsi"/>
+          <w:sz w:val="24"/>
+          <w:szCs w:val="24"/>
+          <w:lang w:val="en-US"/>
+        </w:rPr>
+        <w:t>GUI:</w:t>
+      </w:r>
+      <w:r>
+        <w:rPr>
+          <w:rFonts w:asciiTheme="majorHAnsi" w:hAnsiTheme="majorHAnsi" w:cstheme="majorHAnsi"/>
+          <w:sz w:val="24"/>
+          <w:szCs w:val="24"/>
+          <w:lang w:val="en-US"/>
+        </w:rPr>
+        <w:t xml:space="preserve"> </w:t>
+      </w:r>
+    </w:p>
+    <w:p>
+      <w:pPr>
+        <w:spacing w:line="360" w:lineRule="auto"/>
+        <w:ind w:left="1440" w:firstLine="720"/>
+        <w:jc w:val="both"/>
+        <w:rPr>
+          <w:rFonts w:asciiTheme="majorHAnsi" w:hAnsiTheme="majorHAnsi" w:cstheme="majorHAnsi"/>
+          <w:b/>
+          <w:bCs/>
+          <w:sz w:val="24"/>
+          <w:szCs w:val="24"/>
+          <w:lang w:val="en-US"/>
+        </w:rPr>
+      </w:pPr>
+      <w:r>
+        <w:rPr>
+          <w:rFonts w:asciiTheme="majorHAnsi" w:hAnsiTheme="majorHAnsi" w:cstheme="majorHAnsi"/>
+          <w:sz w:val="24"/>
+          <w:szCs w:val="24"/>
+          <w:lang w:val="en-US"/>
+        </w:rPr>
+        <w:t>As for the interface, our system will provide users with the simplest possible interface, which will be easy for users to use and interact with the system. Besides, we have explicitly and tightly linked back-end data and UI, so the information customers make on the interface will always be updated simultaneously in the database.</w:t>
+      </w:r>
+      <w:r>
+        <w:rPr>
+          <w:rFonts w:asciiTheme="majorHAnsi" w:hAnsiTheme="majorHAnsi" w:cstheme="majorHAnsi"/>
+          <w:sz w:val="24"/>
+          <w:szCs w:val="24"/>
+          <w:lang w:val="en-US"/>
+        </w:rPr>
+        <w:br w:type="page"/>
+      </w:r>
+    </w:p>
+    <w:p>
+      <w:pPr>
+        <w:pStyle w:val="ListParagraph"/>
+        <w:numPr>
+          <w:ilvl w:val="0"/>
+          <w:numId w:val="1"/>
+        </w:numPr>
+        <w:spacing w:line="360" w:lineRule="auto"/>
+        <w:ind w:right="288"/>
+        <w:jc w:val="both"/>
+        <w:outlineLvl w:val="0"/>
+        <w:rPr>
+          <w:rFonts w:asciiTheme="majorHAnsi" w:hAnsiTheme="majorHAnsi" w:cstheme="majorHAnsi"/>
+          <w:b/>
+          <w:bCs/>
+          <w:sz w:val="24"/>
+          <w:szCs w:val="24"/>
+          <w:lang w:val="en-US"/>
+        </w:rPr>
+      </w:pPr>
+      <w:bookmarkStart w:id="1" w:name="_Toc109647210"/>
+      <w:r>
+        <w:rPr>
+          <w:rFonts w:asciiTheme="majorHAnsi" w:hAnsiTheme="majorHAnsi" w:cstheme="majorHAnsi"/>
+          <w:b/>
+          <w:bCs/>
+          <w:sz w:val="24"/>
+          <w:szCs w:val="24"/>
+          <w:lang w:val="en-US"/>
+        </w:rPr>
+        <w:lastRenderedPageBreak/>
+        <w:t>Project Description</w:t>
+      </w:r>
+      <w:bookmarkEnd w:id="1"/>
+    </w:p>
+    <w:p>
+      <w:pPr>
+        <w:pStyle w:val="ListParagraph"/>
+        <w:numPr>
+          <w:ilvl w:val="0"/>
+          <w:numId w:val="11"/>
+        </w:numPr>
+        <w:spacing w:line="360" w:lineRule="auto"/>
+        <w:jc w:val="both"/>
+        <w:rPr>
+          <w:rFonts w:asciiTheme="majorHAnsi" w:hAnsiTheme="majorHAnsi" w:cstheme="majorHAnsi"/>
+          <w:b/>
+          <w:bCs/>
+          <w:sz w:val="24"/>
+          <w:szCs w:val="24"/>
+          <w:lang w:val="en-US"/>
+        </w:rPr>
+      </w:pPr>
+      <w:r>
+        <w:rPr>
+          <w:rFonts w:asciiTheme="majorHAnsi" w:hAnsiTheme="majorHAnsi" w:cstheme="majorHAnsi"/>
+          <w:sz w:val="24"/>
+          <w:szCs w:val="24"/>
+          <w:lang w:val="en-US"/>
+        </w:rPr>
+        <w:t xml:space="preserve">First, to design all classes of the system, we </w:t>
+      </w:r>
+      <w:r>
+        <w:rPr>
+          <w:rFonts w:asciiTheme="majorHAnsi" w:hAnsiTheme="majorHAnsi" w:cstheme="majorHAnsi"/>
+          <w:sz w:val="24"/>
+          <w:szCs w:val="24"/>
+          <w:lang w:val="en-US"/>
+        </w:rPr>
+        <w:t>decide to sketch a class diagram to manage all class and functions of our application. In class diagram,</w:t>
+      </w:r>
+    </w:p>
+    <w:p>
+      <w:pPr>
+        <w:pStyle w:val="ListParagraph"/>
+        <w:numPr>
+          <w:ilvl w:val="0"/>
+          <w:numId w:val="11"/>
+        </w:numPr>
+        <w:spacing w:line="360" w:lineRule="auto"/>
+        <w:jc w:val="both"/>
+        <w:rPr>
+          <w:rFonts w:asciiTheme="majorHAnsi" w:hAnsiTheme="majorHAnsi" w:cstheme="majorHAnsi"/>
+          <w:b/>
+          <w:bCs/>
+          <w:sz w:val="24"/>
+          <w:szCs w:val="24"/>
+          <w:lang w:val="en-US"/>
+        </w:rPr>
+      </w:pPr>
+      <w:r>
+        <w:rPr>
+          <w:rFonts w:asciiTheme="majorHAnsi" w:hAnsiTheme="majorHAnsi" w:cstheme="majorHAnsi"/>
+          <w:sz w:val="24"/>
+          <w:szCs w:val="24"/>
+          <w:lang w:val="en-US"/>
+        </w:rPr>
+        <w:t>We</w:t>
+      </w:r>
+      <w:r>
+        <w:rPr>
+          <w:rFonts w:asciiTheme="majorHAnsi" w:hAnsiTheme="majorHAnsi" w:cstheme="majorHAnsi"/>
+          <w:sz w:val="24"/>
+          <w:szCs w:val="24"/>
+          <w:lang w:val="en-US"/>
+        </w:rPr>
+        <w:t xml:space="preserve"> have used JDK 16 Oracle to run our application.</w:t>
+      </w:r>
+      <w:r>
+        <w:rPr>
+          <w:rFonts w:asciiTheme="majorHAnsi" w:hAnsiTheme="majorHAnsi" w:cstheme="majorHAnsi"/>
+          <w:sz w:val="24"/>
+          <w:szCs w:val="24"/>
+          <w:lang w:val="en-US"/>
+        </w:rPr>
+        <w:t xml:space="preserve"> Besides, we have used 4 main library in java to implements our code, including: </w:t>
+      </w:r>
+      <w:proofErr w:type="spellStart"/>
+      <w:r>
+        <w:rPr>
+          <w:rFonts w:asciiTheme="majorHAnsi" w:hAnsiTheme="majorHAnsi" w:cstheme="majorHAnsi"/>
+          <w:sz w:val="24"/>
+          <w:szCs w:val="24"/>
+          <w:lang w:val="en-US"/>
+        </w:rPr>
+        <w:t>java.util</w:t>
+      </w:r>
+      <w:proofErr w:type="spellEnd"/>
+      <w:r>
+        <w:rPr>
+          <w:rFonts w:asciiTheme="majorHAnsi" w:hAnsiTheme="majorHAnsi" w:cstheme="majorHAnsi"/>
+          <w:sz w:val="24"/>
+          <w:szCs w:val="24"/>
+          <w:lang w:val="en-US"/>
+        </w:rPr>
+        <w:t xml:space="preserve">, java.io, </w:t>
+      </w:r>
+      <w:proofErr w:type="spellStart"/>
+      <w:r>
+        <w:rPr>
+          <w:rFonts w:asciiTheme="majorHAnsi" w:hAnsiTheme="majorHAnsi" w:cstheme="majorHAnsi"/>
+          <w:sz w:val="24"/>
+          <w:szCs w:val="24"/>
+          <w:lang w:val="en-US"/>
+        </w:rPr>
+        <w:t>java.text</w:t>
+      </w:r>
+      <w:proofErr w:type="spellEnd"/>
+      <w:r>
+        <w:rPr>
+          <w:rFonts w:asciiTheme="majorHAnsi" w:hAnsiTheme="majorHAnsi" w:cstheme="majorHAnsi"/>
+          <w:sz w:val="24"/>
+          <w:szCs w:val="24"/>
+          <w:lang w:val="en-US"/>
+        </w:rPr>
+        <w:t xml:space="preserve"> and especially </w:t>
+      </w:r>
+      <w:proofErr w:type="spellStart"/>
+      <w:r>
+        <w:rPr>
+          <w:rFonts w:asciiTheme="majorHAnsi" w:hAnsiTheme="majorHAnsi" w:cstheme="majorHAnsi"/>
+          <w:sz w:val="24"/>
+          <w:szCs w:val="24"/>
+          <w:lang w:val="en-US"/>
+        </w:rPr>
+        <w:t>java.swing</w:t>
+      </w:r>
+      <w:proofErr w:type="spellEnd"/>
+      <w:r>
+        <w:rPr>
+          <w:rFonts w:asciiTheme="majorHAnsi" w:hAnsiTheme="majorHAnsi" w:cstheme="majorHAnsi"/>
+          <w:sz w:val="24"/>
+          <w:szCs w:val="24"/>
+          <w:lang w:val="en-US"/>
+        </w:rPr>
+        <w:t xml:space="preserve"> to design GUI.</w:t>
+      </w:r>
+    </w:p>
+    <w:p>
+      <w:pPr>
+        <w:pStyle w:val="ListParagraph"/>
+        <w:numPr>
+          <w:ilvl w:val="1"/>
+          <w:numId w:val="11"/>
+        </w:numPr>
+        <w:spacing w:line="360" w:lineRule="auto"/>
+        <w:jc w:val="both"/>
+        <w:rPr>
+          <w:rFonts w:asciiTheme="majorHAnsi" w:hAnsiTheme="majorHAnsi" w:cstheme="majorHAnsi"/>
+          <w:b/>
+          <w:bCs/>
+          <w:sz w:val="24"/>
+          <w:szCs w:val="24"/>
+          <w:lang w:val="en-US"/>
+        </w:rPr>
+      </w:pPr>
+      <w:proofErr w:type="spellStart"/>
+      <w:r>
+        <w:rPr>
+          <w:rFonts w:asciiTheme="majorHAnsi" w:hAnsiTheme="majorHAnsi" w:cstheme="majorHAnsi"/>
+          <w:sz w:val="24"/>
+          <w:szCs w:val="24"/>
+          <w:lang w:val="en-US"/>
+        </w:rPr>
+        <w:t>Java.util</w:t>
+      </w:r>
+      <w:proofErr w:type="spellEnd"/>
+      <w:r>
+        <w:rPr>
+          <w:rFonts w:asciiTheme="majorHAnsi" w:hAnsiTheme="majorHAnsi" w:cstheme="majorHAnsi"/>
+          <w:sz w:val="24"/>
+          <w:szCs w:val="24"/>
+          <w:lang w:val="en-US"/>
+        </w:rPr>
+        <w:t>:</w:t>
+      </w:r>
+    </w:p>
+    <w:p>
+      <w:pPr>
+        <w:pStyle w:val="ListParagraph"/>
+        <w:numPr>
+          <w:ilvl w:val="1"/>
+          <w:numId w:val="11"/>
+        </w:numPr>
+        <w:spacing w:line="360" w:lineRule="auto"/>
+        <w:jc w:val="both"/>
+        <w:rPr>
+          <w:rFonts w:asciiTheme="majorHAnsi" w:hAnsiTheme="majorHAnsi" w:cstheme="majorHAnsi"/>
+          <w:b/>
+          <w:bCs/>
+          <w:sz w:val="24"/>
+          <w:szCs w:val="24"/>
+          <w:lang w:val="en-US"/>
+        </w:rPr>
+      </w:pPr>
+      <w:r>
+        <w:rPr>
+          <w:rFonts w:asciiTheme="majorHAnsi" w:hAnsiTheme="majorHAnsi" w:cstheme="majorHAnsi"/>
+          <w:sz w:val="24"/>
+          <w:szCs w:val="24"/>
+          <w:lang w:val="en-US"/>
+        </w:rPr>
+        <w:t>Java.io:</w:t>
+      </w:r>
+    </w:p>
+    <w:p>
+      <w:pPr>
+        <w:pStyle w:val="ListParagraph"/>
+        <w:numPr>
+          <w:ilvl w:val="1"/>
+          <w:numId w:val="11"/>
+        </w:numPr>
+        <w:spacing w:line="360" w:lineRule="auto"/>
+        <w:jc w:val="both"/>
+        <w:rPr>
+          <w:rFonts w:asciiTheme="majorHAnsi" w:hAnsiTheme="majorHAnsi" w:cstheme="majorHAnsi"/>
+          <w:b/>
+          <w:bCs/>
+          <w:sz w:val="24"/>
+          <w:szCs w:val="24"/>
+          <w:lang w:val="en-US"/>
+        </w:rPr>
+      </w:pPr>
+      <w:proofErr w:type="spellStart"/>
+      <w:r>
+        <w:rPr>
+          <w:rFonts w:asciiTheme="majorHAnsi" w:hAnsiTheme="majorHAnsi" w:cstheme="majorHAnsi"/>
+          <w:sz w:val="24"/>
+          <w:szCs w:val="24"/>
+          <w:lang w:val="en-US"/>
+        </w:rPr>
+        <w:t>Java.text</w:t>
+      </w:r>
+      <w:proofErr w:type="spellEnd"/>
+      <w:r>
+        <w:rPr>
+          <w:rFonts w:asciiTheme="majorHAnsi" w:hAnsiTheme="majorHAnsi" w:cstheme="majorHAnsi"/>
+          <w:sz w:val="24"/>
+          <w:szCs w:val="24"/>
+          <w:lang w:val="en-US"/>
+        </w:rPr>
+        <w:t>:</w:t>
+      </w:r>
+    </w:p>
+    <w:p>
+      <w:pPr>
+        <w:pStyle w:val="ListParagraph"/>
+        <w:numPr>
+          <w:ilvl w:val="1"/>
+          <w:numId w:val="11"/>
+        </w:numPr>
+        <w:spacing w:line="360" w:lineRule="auto"/>
+        <w:jc w:val="both"/>
+        <w:rPr>
+          <w:rFonts w:asciiTheme="majorHAnsi" w:hAnsiTheme="majorHAnsi" w:cstheme="majorHAnsi"/>
+          <w:b/>
+          <w:bCs/>
+          <w:sz w:val="24"/>
+          <w:szCs w:val="24"/>
+          <w:lang w:val="en-US"/>
+        </w:rPr>
+      </w:pPr>
+      <w:proofErr w:type="spellStart"/>
+      <w:r>
+        <w:rPr>
+          <w:rFonts w:asciiTheme="majorHAnsi" w:hAnsiTheme="majorHAnsi" w:cstheme="majorHAnsi"/>
+          <w:sz w:val="24"/>
+          <w:szCs w:val="24"/>
+          <w:lang w:val="en-US"/>
+        </w:rPr>
+        <w:t>Java.swing</w:t>
+      </w:r>
+      <w:proofErr w:type="spellEnd"/>
+      <w:r>
+        <w:rPr>
+          <w:rFonts w:asciiTheme="majorHAnsi" w:hAnsiTheme="majorHAnsi" w:cstheme="majorHAnsi"/>
+          <w:sz w:val="24"/>
+          <w:szCs w:val="24"/>
+          <w:lang w:val="en-US"/>
+        </w:rPr>
+        <w:t>:</w:t>
+      </w:r>
+      <w:r>
+        <w:rPr>
+          <w:rFonts w:asciiTheme="majorHAnsi" w:hAnsiTheme="majorHAnsi" w:cstheme="majorHAnsi"/>
+          <w:b/>
+          <w:bCs/>
+          <w:sz w:val="24"/>
+          <w:szCs w:val="24"/>
+          <w:lang w:val="en-US"/>
+        </w:rPr>
+        <w:br w:type="page"/>
+      </w:r>
+    </w:p>
+    <w:p>
+      <w:pPr>
+        <w:pStyle w:val="ListParagraph"/>
+        <w:numPr>
+          <w:ilvl w:val="0"/>
+          <w:numId w:val="1"/>
+        </w:numPr>
+        <w:spacing w:line="360" w:lineRule="auto"/>
+        <w:ind w:right="288"/>
+        <w:jc w:val="both"/>
+        <w:outlineLvl w:val="0"/>
+        <w:rPr>
+          <w:rFonts w:asciiTheme="majorHAnsi" w:hAnsiTheme="majorHAnsi" w:cstheme="majorHAnsi"/>
+          <w:b/>
+          <w:bCs/>
+          <w:sz w:val="24"/>
+          <w:szCs w:val="24"/>
+          <w:lang w:val="en-US"/>
+        </w:rPr>
+      </w:pPr>
+      <w:bookmarkStart w:id="2" w:name="_Toc109647211"/>
+      <w:r>
+        <w:rPr>
+          <w:rFonts w:asciiTheme="majorHAnsi" w:hAnsiTheme="majorHAnsi" w:cstheme="majorHAnsi"/>
+          <w:b/>
+          <w:bCs/>
+          <w:sz w:val="24"/>
+          <w:szCs w:val="24"/>
+          <w:lang w:val="en-US"/>
+        </w:rPr>
+        <w:lastRenderedPageBreak/>
+        <w:t>Implementations Details</w:t>
+      </w:r>
+      <w:bookmarkEnd w:id="2"/>
+    </w:p>
+    <w:p>
+      <w:pPr>
+        <w:pStyle w:val="ListParagraph"/>
+        <w:numPr>
+          <w:ilvl w:val="0"/>
+          <w:numId w:val="13"/>
+        </w:numPr>
+        <w:spacing w:line="360" w:lineRule="auto"/>
+        <w:jc w:val="both"/>
+        <w:rPr>
+          <w:rFonts w:asciiTheme="majorHAnsi" w:hAnsiTheme="majorHAnsi" w:cstheme="majorHAnsi"/>
+          <w:b/>
+          <w:bCs/>
+          <w:sz w:val="24"/>
+          <w:szCs w:val="24"/>
+          <w:lang w:val="en-US"/>
+        </w:rPr>
+      </w:pPr>
+      <w:r>
+        <w:rPr>
+          <w:rFonts w:asciiTheme="majorHAnsi" w:hAnsiTheme="majorHAnsi" w:cstheme="majorHAnsi"/>
+          <w:b/>
+          <w:bCs/>
+          <w:sz w:val="24"/>
+          <w:szCs w:val="24"/>
+          <w:lang w:val="en-US"/>
+        </w:rPr>
+        <w:t>Class diagram</w:t>
+      </w:r>
+    </w:p>
+    <w:p>
+      <w:pPr>
+        <w:pStyle w:val="ListParagraph"/>
+        <w:numPr>
+          <w:ilvl w:val="0"/>
+          <w:numId w:val="11"/>
+        </w:numPr>
+        <w:spacing w:line="360" w:lineRule="auto"/>
+        <w:jc w:val="both"/>
+        <w:rPr>
+          <w:rFonts w:asciiTheme="majorHAnsi" w:hAnsiTheme="majorHAnsi" w:cstheme="majorHAnsi"/>
+          <w:sz w:val="24"/>
+          <w:szCs w:val="24"/>
+          <w:lang w:val="en-US"/>
+        </w:rPr>
+      </w:pPr>
+      <w:r>
+        <w:rPr>
+          <w:rFonts w:asciiTheme="majorHAnsi" w:hAnsiTheme="majorHAnsi" w:cstheme="majorHAnsi"/>
+          <w:sz w:val="24"/>
+          <w:szCs w:val="24"/>
+          <w:lang w:val="en-US"/>
+        </w:rPr>
+        <w:t>First of all,</w:t>
+      </w:r>
+      <w:r>
+        <w:rPr>
+          <w:rFonts w:asciiTheme="majorHAnsi" w:hAnsiTheme="majorHAnsi" w:cstheme="majorHAnsi"/>
+          <w:sz w:val="24"/>
+          <w:szCs w:val="24"/>
+          <w:lang w:val="en-US"/>
+        </w:rPr>
+        <w:t xml:space="preserve"> to build a complete application, we sketched a class diagram to understand all the components needed to design a store management system. Below is a diagram image of our system:</w:t>
+      </w:r>
+    </w:p>
+    <w:p>
+      <w:pPr>
+        <w:pStyle w:val="ListParagraph"/>
+        <w:spacing w:line="360" w:lineRule="auto"/>
+        <w:jc w:val="both"/>
+        <w:rPr>
+          <w:rFonts w:asciiTheme="majorHAnsi" w:hAnsiTheme="majorHAnsi" w:cstheme="majorHAnsi"/>
+          <w:sz w:val="24"/>
+          <w:szCs w:val="24"/>
+          <w:lang w:val="en-US"/>
+        </w:rPr>
+      </w:pPr>
+    </w:p>
+    <w:p>
+      <w:pPr>
+        <w:pStyle w:val="ListParagraph"/>
+        <w:numPr>
+          <w:ilvl w:val="0"/>
+          <w:numId w:val="13"/>
+        </w:numPr>
+        <w:spacing w:line="360" w:lineRule="auto"/>
+        <w:jc w:val="both"/>
+        <w:rPr>
+          <w:rFonts w:asciiTheme="majorHAnsi" w:hAnsiTheme="majorHAnsi" w:cstheme="majorHAnsi"/>
+          <w:b/>
+          <w:bCs/>
+          <w:sz w:val="24"/>
+          <w:szCs w:val="24"/>
+          <w:lang w:val="en-US"/>
+        </w:rPr>
+      </w:pPr>
+      <w:r>
+        <w:rPr>
+          <w:rFonts w:asciiTheme="majorHAnsi" w:hAnsiTheme="majorHAnsi" w:cstheme="majorHAnsi"/>
+          <w:b/>
+          <w:bCs/>
+          <w:sz w:val="24"/>
+          <w:szCs w:val="24"/>
+          <w:lang w:val="en-US"/>
+        </w:rPr>
+        <w:t>Code details</w:t>
+      </w:r>
+    </w:p>
+    <w:p>
+      <w:pPr>
+        <w:pStyle w:val="ListParagraph"/>
+        <w:numPr>
+          <w:ilvl w:val="0"/>
+          <w:numId w:val="14"/>
+        </w:numPr>
+        <w:spacing w:line="360" w:lineRule="auto"/>
+        <w:jc w:val="both"/>
+        <w:rPr>
+          <w:rFonts w:asciiTheme="majorHAnsi" w:hAnsiTheme="majorHAnsi" w:cstheme="majorHAnsi"/>
+          <w:b/>
+          <w:bCs/>
+          <w:sz w:val="24"/>
+          <w:szCs w:val="24"/>
+          <w:lang w:val="en-US"/>
+        </w:rPr>
+      </w:pPr>
+      <w:r>
+        <w:rPr>
+          <w:rFonts w:asciiTheme="majorHAnsi" w:hAnsiTheme="majorHAnsi" w:cstheme="majorHAnsi"/>
+          <w:b/>
+          <w:bCs/>
+          <w:sz w:val="24"/>
+          <w:szCs w:val="24"/>
+          <w:lang w:val="en-US"/>
+        </w:rPr>
+        <w:t>Back-end and database</w:t>
+      </w:r>
+    </w:p>
+    <w:p>
+      <w:pPr>
+        <w:pStyle w:val="ListParagraph"/>
+        <w:numPr>
+          <w:ilvl w:val="2"/>
+          <w:numId w:val="11"/>
+        </w:numPr>
+        <w:spacing w:line="360" w:lineRule="auto"/>
+        <w:jc w:val="both"/>
+        <w:rPr>
+          <w:rFonts w:asciiTheme="majorHAnsi" w:hAnsiTheme="majorHAnsi" w:cstheme="majorHAnsi"/>
+          <w:sz w:val="24"/>
+          <w:szCs w:val="24"/>
+          <w:lang w:val="en-US"/>
+        </w:rPr>
+      </w:pPr>
+      <w:r>
+        <w:rPr>
+          <w:rFonts w:asciiTheme="majorHAnsi" w:hAnsiTheme="majorHAnsi" w:cstheme="majorHAnsi"/>
+          <w:sz w:val="24"/>
+          <w:szCs w:val="24"/>
+          <w:lang w:val="en-US"/>
+        </w:rPr>
+        <w:t>Database:</w:t>
+      </w:r>
+    </w:p>
+    <w:p>
+      <w:pPr>
+        <w:pStyle w:val="ListParagraph"/>
+        <w:numPr>
+          <w:ilvl w:val="0"/>
+          <w:numId w:val="11"/>
+        </w:numPr>
+        <w:spacing w:line="360" w:lineRule="auto"/>
+        <w:jc w:val="both"/>
+        <w:rPr>
+          <w:rFonts w:asciiTheme="majorHAnsi" w:hAnsiTheme="majorHAnsi" w:cstheme="majorHAnsi"/>
+          <w:sz w:val="24"/>
+          <w:szCs w:val="24"/>
+          <w:lang w:val="en-US"/>
+        </w:rPr>
+      </w:pPr>
+      <w:r>
+        <w:rPr>
+          <w:rFonts w:asciiTheme="majorHAnsi" w:hAnsiTheme="majorHAnsi" w:cstheme="majorHAnsi"/>
+          <w:sz w:val="24"/>
+          <w:szCs w:val="24"/>
+          <w:lang w:val="en-US"/>
+        </w:rPr>
+        <w:t>Regarding data storage and management, we use CSV files for this. The data when stored in the CSV file will be clearly divided between attributes by commas ( , ) , so we can easily manage and retrieve data from the database.</w:t>
+      </w:r>
+    </w:p>
+    <w:p>
+      <w:pPr>
+        <w:pStyle w:val="ListParagraph"/>
+        <w:numPr>
+          <w:ilvl w:val="0"/>
+          <w:numId w:val="11"/>
+        </w:numPr>
+        <w:spacing w:line="360" w:lineRule="auto"/>
+        <w:jc w:val="both"/>
+        <w:rPr>
+          <w:rFonts w:asciiTheme="majorHAnsi" w:hAnsiTheme="majorHAnsi" w:cstheme="majorHAnsi"/>
+          <w:sz w:val="24"/>
+          <w:szCs w:val="24"/>
+          <w:lang w:val="en-US"/>
+        </w:rPr>
+      </w:pPr>
+      <w:r>
+        <w:rPr>
+          <w:rFonts w:asciiTheme="majorHAnsi" w:hAnsiTheme="majorHAnsi" w:cstheme="majorHAnsi"/>
+          <w:sz w:val="24"/>
+          <w:szCs w:val="24"/>
+          <w:lang w:val="en-US"/>
+        </w:rPr>
+        <w:t>In our entire system, there are a total of 6 CSV files to store data of each different object, including admins, users, categories, products, carts, and orders.</w:t>
+      </w:r>
+    </w:p>
+    <w:p>
+      <w:pPr>
+        <w:pStyle w:val="ListParagraph"/>
+        <w:spacing w:line="360" w:lineRule="auto"/>
+        <w:jc w:val="center"/>
+        <w:rPr>
+          <w:rFonts w:asciiTheme="majorHAnsi" w:hAnsiTheme="majorHAnsi" w:cstheme="majorHAnsi"/>
+          <w:sz w:val="24"/>
+          <w:szCs w:val="24"/>
+          <w:lang w:val="en-US"/>
+        </w:rPr>
+      </w:pPr>
+      <w:r>
+        <w:rPr>
+          <w:rFonts w:asciiTheme="majorHAnsi" w:hAnsiTheme="majorHAnsi" w:cstheme="majorHAnsi"/>
+          <w:noProof/>
+          <w:sz w:val="24"/>
+          <w:szCs w:val="24"/>
+          <w:lang w:val="en-US"/>
+        </w:rPr>
+        <w:drawing>
+          <wp:inline distT="0" distB="0" distL="0" distR="0" wp14:anchorId="26022F1C" wp14:editId="03A6E291">
+            <wp:extent cx="3198600" cy="1836420"/>
+            <wp:effectExtent l="0" t="0" r="1905" b="0"/>
+            <wp:docPr id="3" name="Picture 3"/>
+            <wp:cNvGraphicFramePr>
+              <a:graphicFrameLocks xmlns:a="http://schemas.openxmlformats.org/drawingml/2006/main" noChangeAspect="1"/>
+            </wp:cNvGraphicFramePr>
+            <a:graphic xmlns:a="http://schemas.openxmlformats.org/drawingml/2006/main">
+              <a:graphicData uri="http://schemas.openxmlformats.org/drawingml/2006/picture">
+                <pic:pic xmlns:pic="http://schemas.openxmlformats.org/drawingml/2006/picture">
+                  <pic:nvPicPr>
+                    <pic:cNvPr id="0" name="Picture 1"/>
+                    <pic:cNvPicPr>
+                      <a:picLocks noChangeAspect="1" noChangeArrowheads="1"/>
+                    </pic:cNvPicPr>
+                  </pic:nvPicPr>
+                  <pic:blipFill>
+                    <a:blip r:embed="rId10">
+                      <a:extLst>
+                        <a:ext uri="{28A0092B-C50C-407E-A947-70E740481C1C}">
+                          <a14:useLocalDpi xmlns:a14="http://schemas.microsoft.com/office/drawing/2010/main" val="0"/>
+                        </a:ext>
+                      </a:extLst>
+                    </a:blip>
+                    <a:srcRect/>
+                    <a:stretch>
+                      <a:fillRect/>
+                    </a:stretch>
+                  </pic:blipFill>
+                  <pic:spPr bwMode="auto">
+                    <a:xfrm>
+                      <a:off x="0" y="0"/>
+                      <a:ext cx="3200405" cy="1837456"/>
+                    </a:xfrm>
+                    <a:prstGeom prst="rect">
+                      <a:avLst/>
+                    </a:prstGeom>
+                    <a:noFill/>
+                    <a:ln>
+                      <a:noFill/>
+                    </a:ln>
+                  </pic:spPr>
+                </pic:pic>
+              </a:graphicData>
+            </a:graphic>
+          </wp:inline>
+        </w:drawing>
+      </w:r>
+    </w:p>
+    <w:p>
+      <w:pPr>
+        <w:pStyle w:val="Caption"/>
+        <w:spacing w:line="360" w:lineRule="auto"/>
+        <w:jc w:val="center"/>
+        <w:rPr>
+          <w:rFonts w:asciiTheme="majorHAnsi" w:hAnsiTheme="majorHAnsi" w:cstheme="majorHAnsi"/>
+          <w:b/>
+          <w:bCs/>
+          <w:color w:val="000000" w:themeColor="text1"/>
+          <w:sz w:val="24"/>
+          <w:szCs w:val="24"/>
+          <w:lang w:val="en-US"/>
+        </w:rPr>
+      </w:pPr>
+      <w:r>
+        <w:rPr>
+          <w:rFonts w:asciiTheme="majorHAnsi" w:hAnsiTheme="majorHAnsi" w:cstheme="majorHAnsi"/>
+          <w:b/>
+          <w:bCs/>
+          <w:color w:val="000000" w:themeColor="text1"/>
+          <w:sz w:val="24"/>
+          <w:szCs w:val="24"/>
+        </w:rPr>
+        <w:t xml:space="preserve">Figure </w:t>
+      </w:r>
+      <w:r>
+        <w:rPr>
+          <w:rFonts w:asciiTheme="majorHAnsi" w:hAnsiTheme="majorHAnsi" w:cstheme="majorHAnsi"/>
+          <w:b/>
+          <w:bCs/>
+          <w:color w:val="000000" w:themeColor="text1"/>
+          <w:sz w:val="24"/>
+          <w:szCs w:val="24"/>
+        </w:rPr>
+        <w:fldChar w:fldCharType="begin"/>
+      </w:r>
+      <w:r>
+        <w:rPr>
+          <w:rFonts w:asciiTheme="majorHAnsi" w:hAnsiTheme="majorHAnsi" w:cstheme="majorHAnsi"/>
+          <w:b/>
+          <w:bCs/>
+          <w:color w:val="000000" w:themeColor="text1"/>
+          <w:sz w:val="24"/>
+          <w:szCs w:val="24"/>
+        </w:rPr>
+        <w:instrText xml:space="preserve"> SEQ Figure \* ARABIC </w:instrText>
+      </w:r>
+      <w:r>
+        <w:rPr>
+          <w:rFonts w:asciiTheme="majorHAnsi" w:hAnsiTheme="majorHAnsi" w:cstheme="majorHAnsi"/>
+          <w:b/>
+          <w:bCs/>
+          <w:color w:val="000000" w:themeColor="text1"/>
+          <w:sz w:val="24"/>
+          <w:szCs w:val="24"/>
+        </w:rPr>
+        <w:fldChar w:fldCharType="separate"/>
+      </w:r>
+      <w:r>
+        <w:rPr>
+          <w:rFonts w:asciiTheme="majorHAnsi" w:hAnsiTheme="majorHAnsi" w:cstheme="majorHAnsi"/>
+          <w:b/>
+          <w:bCs/>
+          <w:noProof/>
+          <w:color w:val="000000" w:themeColor="text1"/>
+          <w:sz w:val="24"/>
+          <w:szCs w:val="24"/>
+        </w:rPr>
+        <w:t>1</w:t>
+      </w:r>
+      <w:r>
+        <w:rPr>
+          <w:rFonts w:asciiTheme="majorHAnsi" w:hAnsiTheme="majorHAnsi" w:cstheme="majorHAnsi"/>
+          <w:b/>
+          <w:bCs/>
+          <w:color w:val="000000" w:themeColor="text1"/>
+          <w:sz w:val="24"/>
+          <w:szCs w:val="24"/>
+        </w:rPr>
+        <w:fldChar w:fldCharType="end"/>
+      </w:r>
+      <w:r>
+        <w:rPr>
+          <w:rFonts w:asciiTheme="majorHAnsi" w:hAnsiTheme="majorHAnsi" w:cstheme="majorHAnsi"/>
+          <w:b/>
+          <w:bCs/>
+          <w:color w:val="000000" w:themeColor="text1"/>
+          <w:sz w:val="24"/>
+          <w:szCs w:val="24"/>
+          <w:lang w:val="en-US"/>
+        </w:rPr>
+        <w:t>. All CSV files to store database</w:t>
+      </w:r>
+    </w:p>
+    <w:p>
+      <w:pPr>
+        <w:rPr>
+          <w:lang w:val="en-US"/>
+        </w:rPr>
+      </w:pPr>
+      <w:r>
+        <w:rPr>
+          <w:noProof/>
+          <w:lang w:val="en-US"/>
+        </w:rPr>
+        <w:lastRenderedPageBreak/>
+        <w:drawing>
+          <wp:inline distT="0" distB="0" distL="0" distR="0" wp14:anchorId="4D6FDD47" wp14:editId="5841DD26">
+            <wp:extent cx="5730240" cy="3048000"/>
+            <wp:effectExtent l="0" t="0" r="3810" b="0"/>
+            <wp:docPr id="4" name="Picture 4"/>
+            <wp:cNvGraphicFramePr>
+              <a:graphicFrameLocks xmlns:a="http://schemas.openxmlformats.org/drawingml/2006/main" noChangeAspect="1"/>
+            </wp:cNvGraphicFramePr>
+            <a:graphic xmlns:a="http://schemas.openxmlformats.org/drawingml/2006/main">
+              <a:graphicData uri="http://schemas.openxmlformats.org/drawingml/2006/picture">
+                <pic:pic xmlns:pic="http://schemas.openxmlformats.org/drawingml/2006/picture">
+                  <pic:nvPicPr>
+                    <pic:cNvPr id="0" name="Picture 2"/>
+                    <pic:cNvPicPr>
+                      <a:picLocks noChangeAspect="1" noChangeArrowheads="1"/>
+                    </pic:cNvPicPr>
+                  </pic:nvPicPr>
+                  <pic:blipFill>
+                    <a:blip r:embed="rId11">
+                      <a:extLst>
+                        <a:ext uri="{28A0092B-C50C-407E-A947-70E740481C1C}">
+                          <a14:useLocalDpi xmlns:a14="http://schemas.microsoft.com/office/drawing/2010/main" val="0"/>
+                        </a:ext>
+                      </a:extLst>
+                    </a:blip>
+                    <a:srcRect/>
+                    <a:stretch>
+                      <a:fillRect/>
+                    </a:stretch>
+                  </pic:blipFill>
+                  <pic:spPr bwMode="auto">
+                    <a:xfrm>
+                      <a:off x="0" y="0"/>
+                      <a:ext cx="5730240" cy="3048000"/>
+                    </a:xfrm>
+                    <a:prstGeom prst="rect">
+                      <a:avLst/>
+                    </a:prstGeom>
+                    <a:noFill/>
+                    <a:ln>
+                      <a:noFill/>
+                    </a:ln>
+                  </pic:spPr>
+                </pic:pic>
+              </a:graphicData>
+            </a:graphic>
+          </wp:inline>
+        </w:drawing>
+      </w:r>
+    </w:p>
+    <w:p>
+      <w:pPr>
+        <w:rPr>
+          <w:lang w:val="en-US"/>
+        </w:rPr>
+      </w:pPr>
+    </w:p>
+    <w:p>
+      <w:pPr>
+        <w:rPr>
+          <w:lang w:val="en-US"/>
+        </w:rPr>
+      </w:pPr>
+    </w:p>
+    <w:p>
+      <w:pPr>
+        <w:rPr>
+          <w:lang w:val="en-US"/>
+        </w:rPr>
+      </w:pPr>
+    </w:p>
+    <w:p>
+      <w:pPr>
+        <w:pStyle w:val="ListParagraph"/>
+        <w:numPr>
+          <w:ilvl w:val="2"/>
+          <w:numId w:val="11"/>
+        </w:numPr>
+        <w:spacing w:line="360" w:lineRule="auto"/>
+        <w:jc w:val="both"/>
+        <w:rPr>
+          <w:rFonts w:asciiTheme="majorHAnsi" w:hAnsiTheme="majorHAnsi" w:cstheme="majorHAnsi"/>
+          <w:sz w:val="24"/>
+          <w:szCs w:val="24"/>
+          <w:lang w:val="en-US"/>
+        </w:rPr>
+      </w:pPr>
+      <w:r>
+        <w:rPr>
+          <w:rFonts w:asciiTheme="majorHAnsi" w:hAnsiTheme="majorHAnsi" w:cstheme="majorHAnsi"/>
+          <w:sz w:val="24"/>
+          <w:szCs w:val="24"/>
+          <w:lang w:val="en-US"/>
+        </w:rPr>
+        <w:t>Classes:</w:t>
+      </w:r>
+      <w:r>
+        <w:rPr>
+          <w:rFonts w:asciiTheme="majorHAnsi" w:hAnsiTheme="majorHAnsi" w:cstheme="majorHAnsi"/>
+          <w:sz w:val="24"/>
+          <w:szCs w:val="24"/>
+          <w:lang w:val="en-US"/>
+        </w:rPr>
+        <w:t xml:space="preserve"> We have built the whole system including 6 main object classes: Admin, Member, Category, Product, Cart, and Order. In addition, there is an abstract class that is Discount with 3 inherited subclasses, </w:t>
+      </w:r>
+      <w:proofErr w:type="spellStart"/>
+      <w:r>
+        <w:rPr>
+          <w:rFonts w:asciiTheme="majorHAnsi" w:hAnsiTheme="majorHAnsi" w:cstheme="majorHAnsi"/>
+          <w:sz w:val="24"/>
+          <w:szCs w:val="24"/>
+          <w:lang w:val="en-US"/>
+        </w:rPr>
+        <w:t>SilverDiscount</w:t>
+      </w:r>
+      <w:proofErr w:type="spellEnd"/>
+      <w:r>
+        <w:rPr>
+          <w:rFonts w:asciiTheme="majorHAnsi" w:hAnsiTheme="majorHAnsi" w:cstheme="majorHAnsi"/>
+          <w:sz w:val="24"/>
+          <w:szCs w:val="24"/>
+          <w:lang w:val="en-US"/>
+        </w:rPr>
+        <w:t xml:space="preserve">, </w:t>
+      </w:r>
+      <w:proofErr w:type="spellStart"/>
+      <w:r>
+        <w:rPr>
+          <w:rFonts w:asciiTheme="majorHAnsi" w:hAnsiTheme="majorHAnsi" w:cstheme="majorHAnsi"/>
+          <w:sz w:val="24"/>
+          <w:szCs w:val="24"/>
+          <w:lang w:val="en-US"/>
+        </w:rPr>
+        <w:t>GoldDiscount</w:t>
+      </w:r>
+      <w:proofErr w:type="spellEnd"/>
+      <w:r>
+        <w:rPr>
+          <w:rFonts w:asciiTheme="majorHAnsi" w:hAnsiTheme="majorHAnsi" w:cstheme="majorHAnsi"/>
+          <w:sz w:val="24"/>
+          <w:szCs w:val="24"/>
+          <w:lang w:val="en-US"/>
+        </w:rPr>
+        <w:t xml:space="preserve"> and </w:t>
+      </w:r>
+      <w:proofErr w:type="spellStart"/>
+      <w:r>
+        <w:rPr>
+          <w:rFonts w:asciiTheme="majorHAnsi" w:hAnsiTheme="majorHAnsi" w:cstheme="majorHAnsi"/>
+          <w:sz w:val="24"/>
+          <w:szCs w:val="24"/>
+          <w:lang w:val="en-US"/>
+        </w:rPr>
+        <w:t>PlatinumDiscount</w:t>
+      </w:r>
+      <w:proofErr w:type="spellEnd"/>
+      <w:r>
+        <w:rPr>
+          <w:rFonts w:asciiTheme="majorHAnsi" w:hAnsiTheme="majorHAnsi" w:cstheme="majorHAnsi"/>
+          <w:sz w:val="24"/>
+          <w:szCs w:val="24"/>
+          <w:lang w:val="en-US"/>
+        </w:rPr>
+        <w:t>.</w:t>
+      </w:r>
+    </w:p>
+    <w:p>
+      <w:pPr>
+        <w:pStyle w:val="ListParagraph"/>
+        <w:numPr>
+          <w:ilvl w:val="0"/>
+          <w:numId w:val="11"/>
+        </w:numPr>
+        <w:spacing w:line="360" w:lineRule="auto"/>
+        <w:jc w:val="both"/>
+        <w:rPr>
+          <w:rFonts w:asciiTheme="majorHAnsi" w:hAnsiTheme="majorHAnsi" w:cstheme="majorHAnsi"/>
+          <w:sz w:val="24"/>
+          <w:szCs w:val="24"/>
+          <w:lang w:val="en-US"/>
+        </w:rPr>
+      </w:pPr>
+      <w:r>
+        <w:rPr>
+          <w:rFonts w:asciiTheme="majorHAnsi" w:hAnsiTheme="majorHAnsi" w:cstheme="majorHAnsi"/>
+          <w:sz w:val="24"/>
+          <w:szCs w:val="24"/>
+          <w:u w:val="single"/>
+          <w:lang w:val="en-US"/>
+        </w:rPr>
+        <w:t>Class Admin:</w:t>
+      </w:r>
+    </w:p>
+    <w:p>
+      <w:pPr>
+        <w:pStyle w:val="ListParagraph"/>
+        <w:spacing w:line="360" w:lineRule="auto"/>
+        <w:jc w:val="both"/>
+        <w:rPr>
+          <w:rFonts w:asciiTheme="majorHAnsi" w:hAnsiTheme="majorHAnsi" w:cstheme="majorHAnsi"/>
+          <w:sz w:val="24"/>
+          <w:szCs w:val="24"/>
+          <w:lang w:val="en-US"/>
+        </w:rPr>
+      </w:pPr>
+    </w:p>
+    <w:p>
+      <w:pPr>
+        <w:pStyle w:val="ListParagraph"/>
+        <w:numPr>
+          <w:ilvl w:val="0"/>
+          <w:numId w:val="11"/>
+        </w:numPr>
+        <w:spacing w:line="360" w:lineRule="auto"/>
+        <w:jc w:val="both"/>
+        <w:rPr>
+          <w:rFonts w:asciiTheme="majorHAnsi" w:hAnsiTheme="majorHAnsi" w:cstheme="majorHAnsi"/>
+          <w:sz w:val="24"/>
+          <w:szCs w:val="24"/>
+          <w:lang w:val="en-US"/>
+        </w:rPr>
+      </w:pPr>
+      <w:r>
+        <w:rPr>
+          <w:rFonts w:asciiTheme="majorHAnsi" w:hAnsiTheme="majorHAnsi" w:cstheme="majorHAnsi"/>
+          <w:sz w:val="24"/>
+          <w:szCs w:val="24"/>
+          <w:u w:val="single"/>
+          <w:lang w:val="en-US"/>
+        </w:rPr>
+        <w:t>Class Member:</w:t>
+      </w:r>
+    </w:p>
+    <w:p>
+      <w:pPr>
+        <w:pStyle w:val="ListParagraph"/>
+        <w:numPr>
+          <w:ilvl w:val="0"/>
+          <w:numId w:val="11"/>
+        </w:numPr>
+        <w:spacing w:line="360" w:lineRule="auto"/>
+        <w:jc w:val="both"/>
+        <w:rPr>
+          <w:rFonts w:asciiTheme="majorHAnsi" w:hAnsiTheme="majorHAnsi" w:cstheme="majorHAnsi"/>
+          <w:sz w:val="24"/>
+          <w:szCs w:val="24"/>
+          <w:lang w:val="en-US"/>
+        </w:rPr>
+      </w:pPr>
+      <w:r>
+        <w:rPr>
+          <w:rFonts w:asciiTheme="majorHAnsi" w:hAnsiTheme="majorHAnsi" w:cstheme="majorHAnsi"/>
+          <w:sz w:val="24"/>
+          <w:szCs w:val="24"/>
+          <w:u w:val="single"/>
+          <w:lang w:val="en-US"/>
+        </w:rPr>
+        <w:t>Class Category:</w:t>
+      </w:r>
+    </w:p>
+    <w:p>
+      <w:pPr>
+        <w:pStyle w:val="ListParagraph"/>
+        <w:numPr>
+          <w:ilvl w:val="0"/>
+          <w:numId w:val="11"/>
+        </w:numPr>
+        <w:spacing w:line="360" w:lineRule="auto"/>
+        <w:jc w:val="both"/>
+        <w:rPr>
+          <w:rFonts w:asciiTheme="majorHAnsi" w:hAnsiTheme="majorHAnsi" w:cstheme="majorHAnsi"/>
+          <w:sz w:val="24"/>
+          <w:szCs w:val="24"/>
+          <w:lang w:val="en-US"/>
+        </w:rPr>
+      </w:pPr>
+      <w:r>
+        <w:rPr>
+          <w:rFonts w:asciiTheme="majorHAnsi" w:hAnsiTheme="majorHAnsi" w:cstheme="majorHAnsi"/>
+          <w:sz w:val="24"/>
+          <w:szCs w:val="24"/>
+          <w:u w:val="single"/>
+          <w:lang w:val="en-US"/>
+        </w:rPr>
+        <w:t xml:space="preserve">Class </w:t>
+      </w:r>
+      <w:r>
+        <w:rPr>
+          <w:rFonts w:asciiTheme="majorHAnsi" w:hAnsiTheme="majorHAnsi" w:cstheme="majorHAnsi"/>
+          <w:sz w:val="24"/>
+          <w:szCs w:val="24"/>
+          <w:u w:val="single"/>
+          <w:lang w:val="en-US"/>
+        </w:rPr>
+        <w:t>Product:</w:t>
+      </w:r>
+    </w:p>
+    <w:p>
+      <w:pPr>
+        <w:pStyle w:val="ListParagraph"/>
+        <w:numPr>
+          <w:ilvl w:val="0"/>
+          <w:numId w:val="11"/>
+        </w:numPr>
+        <w:spacing w:line="360" w:lineRule="auto"/>
+        <w:jc w:val="both"/>
+        <w:rPr>
+          <w:rFonts w:asciiTheme="majorHAnsi" w:hAnsiTheme="majorHAnsi" w:cstheme="majorHAnsi"/>
+          <w:sz w:val="24"/>
+          <w:szCs w:val="24"/>
+          <w:lang w:val="en-US"/>
+        </w:rPr>
+      </w:pPr>
+      <w:r>
+        <w:rPr>
+          <w:rFonts w:asciiTheme="majorHAnsi" w:hAnsiTheme="majorHAnsi" w:cstheme="majorHAnsi"/>
+          <w:sz w:val="24"/>
+          <w:szCs w:val="24"/>
+          <w:u w:val="single"/>
+          <w:lang w:val="en-US"/>
+        </w:rPr>
+        <w:t>Class Cart:</w:t>
+      </w:r>
+    </w:p>
+    <w:p>
+      <w:pPr>
+        <w:pStyle w:val="ListParagraph"/>
+        <w:numPr>
+          <w:ilvl w:val="0"/>
+          <w:numId w:val="11"/>
+        </w:numPr>
+        <w:spacing w:line="360" w:lineRule="auto"/>
+        <w:jc w:val="both"/>
+        <w:rPr>
+          <w:rFonts w:asciiTheme="majorHAnsi" w:hAnsiTheme="majorHAnsi" w:cstheme="majorHAnsi"/>
+          <w:sz w:val="24"/>
+          <w:szCs w:val="24"/>
+          <w:lang w:val="en-US"/>
+        </w:rPr>
+      </w:pPr>
+      <w:r>
+        <w:rPr>
+          <w:rFonts w:asciiTheme="majorHAnsi" w:hAnsiTheme="majorHAnsi" w:cstheme="majorHAnsi"/>
+          <w:sz w:val="24"/>
+          <w:szCs w:val="24"/>
+          <w:u w:val="single"/>
+          <w:lang w:val="en-US"/>
+        </w:rPr>
+        <w:t>Class Order:</w:t>
+      </w:r>
+    </w:p>
+    <w:p>
+      <w:pPr>
+        <w:pStyle w:val="ListParagraph"/>
+        <w:numPr>
+          <w:ilvl w:val="0"/>
+          <w:numId w:val="11"/>
+        </w:numPr>
+        <w:spacing w:line="360" w:lineRule="auto"/>
+        <w:jc w:val="both"/>
+        <w:rPr>
+          <w:rFonts w:asciiTheme="majorHAnsi" w:hAnsiTheme="majorHAnsi" w:cstheme="majorHAnsi"/>
+          <w:sz w:val="24"/>
+          <w:szCs w:val="24"/>
+          <w:lang w:val="en-US"/>
+        </w:rPr>
+      </w:pPr>
+      <w:r>
+        <w:rPr>
+          <w:rFonts w:asciiTheme="majorHAnsi" w:hAnsiTheme="majorHAnsi" w:cstheme="majorHAnsi"/>
+          <w:sz w:val="24"/>
+          <w:szCs w:val="24"/>
+          <w:u w:val="single"/>
+          <w:lang w:val="en-US"/>
+        </w:rPr>
+        <w:t>Class Discount:</w:t>
+      </w:r>
+    </w:p>
+    <w:p>
+      <w:pPr>
+        <w:pStyle w:val="ListParagraph"/>
+        <w:numPr>
+          <w:ilvl w:val="0"/>
+          <w:numId w:val="11"/>
+        </w:numPr>
+        <w:spacing w:line="360" w:lineRule="auto"/>
+        <w:jc w:val="both"/>
+        <w:rPr>
+          <w:rFonts w:asciiTheme="majorHAnsi" w:hAnsiTheme="majorHAnsi" w:cstheme="majorHAnsi"/>
+          <w:sz w:val="24"/>
+          <w:szCs w:val="24"/>
+          <w:lang w:val="en-US"/>
+        </w:rPr>
+      </w:pPr>
+      <w:r>
+        <w:rPr>
+          <w:rFonts w:asciiTheme="majorHAnsi" w:hAnsiTheme="majorHAnsi" w:cstheme="majorHAnsi"/>
+          <w:sz w:val="24"/>
+          <w:szCs w:val="24"/>
+          <w:u w:val="single"/>
+          <w:lang w:val="en-US"/>
+        </w:rPr>
+        <w:t xml:space="preserve">Class </w:t>
+      </w:r>
+      <w:proofErr w:type="spellStart"/>
+      <w:r>
+        <w:rPr>
+          <w:rFonts w:asciiTheme="majorHAnsi" w:hAnsiTheme="majorHAnsi" w:cstheme="majorHAnsi"/>
+          <w:sz w:val="24"/>
+          <w:szCs w:val="24"/>
+          <w:u w:val="single"/>
+          <w:lang w:val="en-US"/>
+        </w:rPr>
+        <w:t>SilverDiscount</w:t>
+      </w:r>
+      <w:proofErr w:type="spellEnd"/>
+      <w:r>
+        <w:rPr>
+          <w:rFonts w:asciiTheme="majorHAnsi" w:hAnsiTheme="majorHAnsi" w:cstheme="majorHAnsi"/>
+          <w:sz w:val="24"/>
+          <w:szCs w:val="24"/>
+          <w:u w:val="single"/>
+          <w:lang w:val="en-US"/>
+        </w:rPr>
+        <w:t>:</w:t>
+      </w:r>
+    </w:p>
+    <w:p>
+      <w:pPr>
+        <w:pStyle w:val="ListParagraph"/>
+        <w:numPr>
+          <w:ilvl w:val="0"/>
+          <w:numId w:val="11"/>
+        </w:numPr>
+        <w:spacing w:line="360" w:lineRule="auto"/>
+        <w:jc w:val="both"/>
+        <w:rPr>
+          <w:rFonts w:asciiTheme="majorHAnsi" w:hAnsiTheme="majorHAnsi" w:cstheme="majorHAnsi"/>
+          <w:sz w:val="24"/>
+          <w:szCs w:val="24"/>
+          <w:lang w:val="en-US"/>
+        </w:rPr>
+      </w:pPr>
+      <w:r>
+        <w:rPr>
+          <w:rFonts w:asciiTheme="majorHAnsi" w:hAnsiTheme="majorHAnsi" w:cstheme="majorHAnsi"/>
+          <w:sz w:val="24"/>
+          <w:szCs w:val="24"/>
+          <w:u w:val="single"/>
+          <w:lang w:val="en-US"/>
+        </w:rPr>
+        <w:t xml:space="preserve">Class </w:t>
+      </w:r>
+      <w:proofErr w:type="spellStart"/>
+      <w:r>
+        <w:rPr>
+          <w:rFonts w:asciiTheme="majorHAnsi" w:hAnsiTheme="majorHAnsi" w:cstheme="majorHAnsi"/>
+          <w:sz w:val="24"/>
+          <w:szCs w:val="24"/>
+          <w:u w:val="single"/>
+          <w:lang w:val="en-US"/>
+        </w:rPr>
+        <w:t>Golđícount</w:t>
+      </w:r>
+      <w:proofErr w:type="spellEnd"/>
+      <w:r>
+        <w:rPr>
+          <w:rFonts w:asciiTheme="majorHAnsi" w:hAnsiTheme="majorHAnsi" w:cstheme="majorHAnsi"/>
+          <w:sz w:val="24"/>
+          <w:szCs w:val="24"/>
+          <w:u w:val="single"/>
+          <w:lang w:val="en-US"/>
+        </w:rPr>
+        <w:t>:</w:t>
+      </w:r>
+    </w:p>
+    <w:p>
+      <w:pPr>
+        <w:pStyle w:val="ListParagraph"/>
+        <w:numPr>
+          <w:ilvl w:val="0"/>
+          <w:numId w:val="11"/>
+        </w:numPr>
+        <w:spacing w:line="360" w:lineRule="auto"/>
+        <w:jc w:val="both"/>
+        <w:rPr>
+          <w:rFonts w:asciiTheme="majorHAnsi" w:hAnsiTheme="majorHAnsi" w:cstheme="majorHAnsi"/>
+          <w:sz w:val="24"/>
+          <w:szCs w:val="24"/>
+          <w:lang w:val="en-US"/>
+        </w:rPr>
+      </w:pPr>
+      <w:r>
+        <w:rPr>
+          <w:rFonts w:asciiTheme="majorHAnsi" w:hAnsiTheme="majorHAnsi" w:cstheme="majorHAnsi"/>
+          <w:sz w:val="24"/>
+          <w:szCs w:val="24"/>
+          <w:u w:val="single"/>
+          <w:lang w:val="en-US"/>
+        </w:rPr>
+        <w:t xml:space="preserve">Class </w:t>
+      </w:r>
+      <w:proofErr w:type="spellStart"/>
+      <w:r>
+        <w:rPr>
+          <w:rFonts w:asciiTheme="majorHAnsi" w:hAnsiTheme="majorHAnsi" w:cstheme="majorHAnsi"/>
+          <w:sz w:val="24"/>
+          <w:szCs w:val="24"/>
+          <w:u w:val="single"/>
+          <w:lang w:val="en-US"/>
+        </w:rPr>
+        <w:t>PlatinumDiscount</w:t>
+      </w:r>
+      <w:proofErr w:type="spellEnd"/>
+      <w:r>
+        <w:rPr>
+          <w:rFonts w:asciiTheme="majorHAnsi" w:hAnsiTheme="majorHAnsi" w:cstheme="majorHAnsi"/>
+          <w:sz w:val="24"/>
+          <w:szCs w:val="24"/>
+          <w:u w:val="single"/>
+          <w:lang w:val="en-US"/>
+        </w:rPr>
+        <w:t>:</w:t>
+      </w:r>
+    </w:p>
+    <w:p>
+      <w:pPr>
+        <w:pStyle w:val="ListParagraph"/>
+        <w:numPr>
+          <w:ilvl w:val="2"/>
+          <w:numId w:val="11"/>
+        </w:numPr>
+        <w:spacing w:line="360" w:lineRule="auto"/>
+        <w:jc w:val="both"/>
+        <w:rPr>
+          <w:rFonts w:asciiTheme="majorHAnsi" w:hAnsiTheme="majorHAnsi" w:cstheme="majorHAnsi"/>
+          <w:sz w:val="24"/>
+          <w:szCs w:val="24"/>
+          <w:lang w:val="en-US"/>
+        </w:rPr>
+      </w:pPr>
+      <w:r>
+        <w:rPr>
+          <w:rFonts w:asciiTheme="majorHAnsi" w:hAnsiTheme="majorHAnsi" w:cstheme="majorHAnsi"/>
+          <w:sz w:val="24"/>
+          <w:szCs w:val="24"/>
+          <w:lang w:val="en-US"/>
+        </w:rPr>
+        <w:t>Functions:</w:t>
+      </w:r>
+    </w:p>
+    <w:p>
+      <w:pPr>
+        <w:pStyle w:val="ListParagraph"/>
+        <w:numPr>
+          <w:ilvl w:val="0"/>
+          <w:numId w:val="11"/>
+        </w:numPr>
+        <w:spacing w:line="360" w:lineRule="auto"/>
+        <w:jc w:val="both"/>
+        <w:rPr>
+          <w:rFonts w:asciiTheme="majorHAnsi" w:hAnsiTheme="majorHAnsi" w:cstheme="majorHAnsi"/>
+          <w:sz w:val="24"/>
+          <w:szCs w:val="24"/>
+          <w:u w:val="single"/>
+          <w:lang w:val="en-US"/>
+        </w:rPr>
+      </w:pPr>
+      <w:proofErr w:type="spellStart"/>
+      <w:r>
+        <w:rPr>
+          <w:rFonts w:asciiTheme="majorHAnsi" w:hAnsiTheme="majorHAnsi" w:cstheme="majorHAnsi"/>
+          <w:sz w:val="24"/>
+          <w:szCs w:val="24"/>
+          <w:u w:val="single"/>
+          <w:lang w:val="en-US"/>
+        </w:rPr>
+        <w:t>GenerateID</w:t>
+      </w:r>
+      <w:proofErr w:type="spellEnd"/>
+      <w:r>
+        <w:rPr>
+          <w:rFonts w:asciiTheme="majorHAnsi" w:hAnsiTheme="majorHAnsi" w:cstheme="majorHAnsi"/>
+          <w:sz w:val="24"/>
+          <w:szCs w:val="24"/>
+          <w:u w:val="single"/>
+          <w:lang w:val="en-US"/>
+        </w:rPr>
+        <w:t>:</w:t>
+      </w:r>
+    </w:p>
+    <w:p>
+      <w:pPr>
+        <w:pStyle w:val="ListParagraph"/>
+        <w:numPr>
+          <w:ilvl w:val="0"/>
+          <w:numId w:val="11"/>
+        </w:numPr>
+        <w:spacing w:line="360" w:lineRule="auto"/>
+        <w:jc w:val="both"/>
+        <w:rPr>
+          <w:rFonts w:asciiTheme="majorHAnsi" w:hAnsiTheme="majorHAnsi" w:cstheme="majorHAnsi"/>
+          <w:sz w:val="24"/>
+          <w:szCs w:val="24"/>
+          <w:u w:val="single"/>
+          <w:lang w:val="en-US"/>
+        </w:rPr>
+      </w:pPr>
+      <w:proofErr w:type="spellStart"/>
+      <w:r>
+        <w:rPr>
+          <w:rFonts w:asciiTheme="majorHAnsi" w:hAnsiTheme="majorHAnsi" w:cstheme="majorHAnsi"/>
+          <w:sz w:val="24"/>
+          <w:szCs w:val="24"/>
+          <w:u w:val="single"/>
+          <w:lang w:val="en-US"/>
+        </w:rPr>
+        <w:t>GetDate</w:t>
+      </w:r>
+      <w:proofErr w:type="spellEnd"/>
+      <w:r>
+        <w:rPr>
+          <w:rFonts w:asciiTheme="majorHAnsi" w:hAnsiTheme="majorHAnsi" w:cstheme="majorHAnsi"/>
+          <w:sz w:val="24"/>
+          <w:szCs w:val="24"/>
+          <w:u w:val="single"/>
+          <w:lang w:val="en-US"/>
+        </w:rPr>
+        <w:t>:</w:t>
+      </w:r>
+    </w:p>
+    <w:p>
+      <w:pPr>
+        <w:pStyle w:val="ListParagraph"/>
+        <w:numPr>
+          <w:ilvl w:val="0"/>
+          <w:numId w:val="11"/>
+        </w:numPr>
+        <w:spacing w:line="360" w:lineRule="auto"/>
+        <w:jc w:val="both"/>
+        <w:rPr>
+          <w:rFonts w:asciiTheme="majorHAnsi" w:hAnsiTheme="majorHAnsi" w:cstheme="majorHAnsi"/>
+          <w:sz w:val="24"/>
+          <w:szCs w:val="24"/>
+          <w:u w:val="single"/>
+          <w:lang w:val="en-US"/>
+        </w:rPr>
+      </w:pPr>
+      <w:proofErr w:type="spellStart"/>
+      <w:r>
+        <w:rPr>
+          <w:rFonts w:asciiTheme="majorHAnsi" w:hAnsiTheme="majorHAnsi" w:cstheme="majorHAnsi"/>
+          <w:sz w:val="24"/>
+          <w:szCs w:val="24"/>
+          <w:u w:val="single"/>
+          <w:lang w:val="en-US"/>
+        </w:rPr>
+        <w:lastRenderedPageBreak/>
+        <w:t>storeDatabase</w:t>
+      </w:r>
+      <w:proofErr w:type="spellEnd"/>
+      <w:r>
+        <w:rPr>
+          <w:rFonts w:asciiTheme="majorHAnsi" w:hAnsiTheme="majorHAnsi" w:cstheme="majorHAnsi"/>
+          <w:sz w:val="24"/>
+          <w:szCs w:val="24"/>
+          <w:u w:val="single"/>
+          <w:lang w:val="en-US"/>
+        </w:rPr>
+        <w:t>:</w:t>
+      </w:r>
+    </w:p>
+    <w:p>
+      <w:pPr>
+        <w:pStyle w:val="ListParagraph"/>
+        <w:numPr>
+          <w:ilvl w:val="0"/>
+          <w:numId w:val="11"/>
+        </w:numPr>
+        <w:spacing w:line="360" w:lineRule="auto"/>
+        <w:jc w:val="both"/>
+        <w:rPr>
+          <w:rFonts w:asciiTheme="majorHAnsi" w:hAnsiTheme="majorHAnsi" w:cstheme="majorHAnsi"/>
+          <w:sz w:val="24"/>
+          <w:szCs w:val="24"/>
+          <w:u w:val="single"/>
+          <w:lang w:val="en-US"/>
+        </w:rPr>
+      </w:pPr>
+      <w:proofErr w:type="spellStart"/>
+      <w:r>
+        <w:rPr>
+          <w:rFonts w:asciiTheme="majorHAnsi" w:hAnsiTheme="majorHAnsi" w:cstheme="majorHAnsi"/>
+          <w:sz w:val="24"/>
+          <w:szCs w:val="24"/>
+          <w:u w:val="single"/>
+          <w:lang w:val="en-US"/>
+        </w:rPr>
+        <w:t>readDatabase</w:t>
+      </w:r>
+      <w:proofErr w:type="spellEnd"/>
+      <w:r>
+        <w:rPr>
+          <w:rFonts w:asciiTheme="majorHAnsi" w:hAnsiTheme="majorHAnsi" w:cstheme="majorHAnsi"/>
+          <w:sz w:val="24"/>
+          <w:szCs w:val="24"/>
+          <w:u w:val="single"/>
+          <w:lang w:val="en-US"/>
+        </w:rPr>
+        <w:t>:</w:t>
+      </w:r>
+    </w:p>
+    <w:p>
+      <w:pPr>
+        <w:pStyle w:val="ListParagraph"/>
+        <w:numPr>
+          <w:ilvl w:val="0"/>
+          <w:numId w:val="11"/>
+        </w:numPr>
+        <w:spacing w:line="360" w:lineRule="auto"/>
+        <w:jc w:val="both"/>
+        <w:rPr>
+          <w:rFonts w:asciiTheme="majorHAnsi" w:hAnsiTheme="majorHAnsi" w:cstheme="majorHAnsi"/>
+          <w:sz w:val="24"/>
+          <w:szCs w:val="24"/>
+          <w:u w:val="single"/>
+          <w:lang w:val="en-US"/>
+        </w:rPr>
+      </w:pPr>
+      <w:proofErr w:type="spellStart"/>
+      <w:r>
+        <w:rPr>
+          <w:rFonts w:asciiTheme="majorHAnsi" w:hAnsiTheme="majorHAnsi" w:cstheme="majorHAnsi"/>
+          <w:sz w:val="24"/>
+          <w:szCs w:val="24"/>
+          <w:u w:val="single"/>
+          <w:lang w:val="en-US"/>
+        </w:rPr>
+        <w:t>updateDatabase</w:t>
+      </w:r>
+      <w:proofErr w:type="spellEnd"/>
+      <w:r>
+        <w:rPr>
+          <w:rFonts w:asciiTheme="majorHAnsi" w:hAnsiTheme="majorHAnsi" w:cstheme="majorHAnsi"/>
+          <w:sz w:val="24"/>
+          <w:szCs w:val="24"/>
+          <w:u w:val="single"/>
+          <w:lang w:val="en-US"/>
+        </w:rPr>
+        <w:t>:</w:t>
+      </w:r>
+    </w:p>
+    <w:p>
+      <w:pPr>
+        <w:pStyle w:val="ListParagraph"/>
+        <w:numPr>
+          <w:ilvl w:val="0"/>
+          <w:numId w:val="11"/>
+        </w:numPr>
+        <w:spacing w:line="360" w:lineRule="auto"/>
+        <w:jc w:val="both"/>
+        <w:rPr>
+          <w:rFonts w:asciiTheme="majorHAnsi" w:hAnsiTheme="majorHAnsi" w:cstheme="majorHAnsi"/>
+          <w:sz w:val="24"/>
+          <w:szCs w:val="24"/>
+          <w:u w:val="single"/>
+          <w:lang w:val="en-US"/>
+        </w:rPr>
+      </w:pPr>
+      <w:proofErr w:type="spellStart"/>
+      <w:r>
+        <w:rPr>
+          <w:rFonts w:asciiTheme="majorHAnsi" w:hAnsiTheme="majorHAnsi" w:cstheme="majorHAnsi"/>
+          <w:sz w:val="24"/>
+          <w:szCs w:val="24"/>
+          <w:u w:val="single"/>
+          <w:lang w:val="en-US"/>
+        </w:rPr>
+        <w:t>deleteDatabase</w:t>
+      </w:r>
+      <w:proofErr w:type="spellEnd"/>
+      <w:r>
+        <w:rPr>
+          <w:rFonts w:asciiTheme="majorHAnsi" w:hAnsiTheme="majorHAnsi" w:cstheme="majorHAnsi"/>
+          <w:sz w:val="24"/>
+          <w:szCs w:val="24"/>
+          <w:u w:val="single"/>
+          <w:lang w:val="en-US"/>
+        </w:rPr>
+        <w:t>:</w:t>
+      </w:r>
+    </w:p>
+    <w:p>
+      <w:pPr>
+        <w:pStyle w:val="ListParagraph"/>
+        <w:numPr>
+          <w:ilvl w:val="0"/>
+          <w:numId w:val="11"/>
+        </w:numPr>
+        <w:spacing w:line="360" w:lineRule="auto"/>
+        <w:jc w:val="both"/>
+        <w:rPr>
+          <w:rFonts w:asciiTheme="majorHAnsi" w:hAnsiTheme="majorHAnsi" w:cstheme="majorHAnsi"/>
+          <w:sz w:val="24"/>
+          <w:szCs w:val="24"/>
+          <w:u w:val="single"/>
+          <w:lang w:val="en-US"/>
+        </w:rPr>
+      </w:pPr>
+      <w:r>
+        <w:rPr>
+          <w:rFonts w:asciiTheme="majorHAnsi" w:hAnsiTheme="majorHAnsi" w:cstheme="majorHAnsi"/>
+          <w:sz w:val="24"/>
+          <w:szCs w:val="24"/>
+          <w:u w:val="single"/>
+          <w:lang w:val="en-US"/>
+        </w:rPr>
+        <w:t>Login:</w:t>
+      </w:r>
+    </w:p>
+    <w:p>
+      <w:pPr>
+        <w:pStyle w:val="ListParagraph"/>
+        <w:numPr>
+          <w:ilvl w:val="0"/>
+          <w:numId w:val="11"/>
+        </w:numPr>
+        <w:spacing w:line="360" w:lineRule="auto"/>
+        <w:jc w:val="both"/>
+        <w:rPr>
+          <w:rFonts w:asciiTheme="majorHAnsi" w:hAnsiTheme="majorHAnsi" w:cstheme="majorHAnsi"/>
+          <w:sz w:val="24"/>
+          <w:szCs w:val="24"/>
+          <w:u w:val="single"/>
+          <w:lang w:val="en-US"/>
+        </w:rPr>
+      </w:pPr>
+      <w:proofErr w:type="spellStart"/>
+      <w:r>
+        <w:rPr>
+          <w:rFonts w:asciiTheme="majorHAnsi" w:hAnsiTheme="majorHAnsi" w:cstheme="majorHAnsi"/>
+          <w:sz w:val="24"/>
+          <w:szCs w:val="24"/>
+          <w:u w:val="single"/>
+          <w:lang w:val="en-US"/>
+        </w:rPr>
+        <w:t>GetTotalSpending</w:t>
+      </w:r>
+      <w:proofErr w:type="spellEnd"/>
+      <w:r>
+        <w:rPr>
+          <w:rFonts w:asciiTheme="majorHAnsi" w:hAnsiTheme="majorHAnsi" w:cstheme="majorHAnsi"/>
+          <w:sz w:val="24"/>
+          <w:szCs w:val="24"/>
+          <w:u w:val="single"/>
+          <w:lang w:val="en-US"/>
+        </w:rPr>
+        <w:t>:</w:t>
+      </w:r>
+    </w:p>
+    <w:p>
+      <w:pPr>
+        <w:pStyle w:val="ListParagraph"/>
+        <w:numPr>
+          <w:ilvl w:val="0"/>
+          <w:numId w:val="11"/>
+        </w:numPr>
+        <w:spacing w:line="360" w:lineRule="auto"/>
+        <w:jc w:val="both"/>
+        <w:rPr>
+          <w:rFonts w:asciiTheme="majorHAnsi" w:hAnsiTheme="majorHAnsi" w:cstheme="majorHAnsi"/>
+          <w:sz w:val="24"/>
+          <w:szCs w:val="24"/>
+          <w:u w:val="single"/>
+          <w:lang w:val="en-US"/>
+        </w:rPr>
+      </w:pPr>
+      <w:proofErr w:type="spellStart"/>
+      <w:r>
+        <w:rPr>
+          <w:rFonts w:asciiTheme="majorHAnsi" w:hAnsiTheme="majorHAnsi" w:cstheme="majorHAnsi"/>
+          <w:sz w:val="24"/>
+          <w:szCs w:val="24"/>
+          <w:u w:val="single"/>
+          <w:lang w:val="en-US"/>
+        </w:rPr>
+        <w:t>UpdateTotalSpending</w:t>
+      </w:r>
+      <w:proofErr w:type="spellEnd"/>
+      <w:r>
+        <w:rPr>
+          <w:rFonts w:asciiTheme="majorHAnsi" w:hAnsiTheme="majorHAnsi" w:cstheme="majorHAnsi"/>
+          <w:sz w:val="24"/>
+          <w:szCs w:val="24"/>
+          <w:u w:val="single"/>
+          <w:lang w:val="en-US"/>
+        </w:rPr>
+        <w:t>:</w:t>
+      </w:r>
+    </w:p>
+    <w:p>
+      <w:pPr>
+        <w:pStyle w:val="ListParagraph"/>
+        <w:numPr>
+          <w:ilvl w:val="0"/>
+          <w:numId w:val="11"/>
+        </w:numPr>
+        <w:spacing w:line="360" w:lineRule="auto"/>
+        <w:jc w:val="both"/>
+        <w:rPr>
+          <w:rFonts w:asciiTheme="majorHAnsi" w:hAnsiTheme="majorHAnsi" w:cstheme="majorHAnsi"/>
+          <w:sz w:val="24"/>
+          <w:szCs w:val="24"/>
+          <w:u w:val="single"/>
+          <w:lang w:val="en-US"/>
+        </w:rPr>
+      </w:pPr>
+      <w:proofErr w:type="spellStart"/>
+      <w:r>
+        <w:rPr>
+          <w:rFonts w:asciiTheme="majorHAnsi" w:hAnsiTheme="majorHAnsi" w:cstheme="majorHAnsi"/>
+          <w:sz w:val="24"/>
+          <w:szCs w:val="24"/>
+          <w:u w:val="single"/>
+          <w:lang w:val="en-US"/>
+        </w:rPr>
+        <w:t>SearchOrder</w:t>
+      </w:r>
+      <w:proofErr w:type="spellEnd"/>
+      <w:r>
+        <w:rPr>
+          <w:rFonts w:asciiTheme="majorHAnsi" w:hAnsiTheme="majorHAnsi" w:cstheme="majorHAnsi"/>
+          <w:sz w:val="24"/>
+          <w:szCs w:val="24"/>
+          <w:u w:val="single"/>
+          <w:lang w:val="en-US"/>
+        </w:rPr>
+        <w:t>:</w:t>
+      </w:r>
+    </w:p>
+    <w:p>
+      <w:pPr>
+        <w:pStyle w:val="ListParagraph"/>
+        <w:numPr>
+          <w:ilvl w:val="0"/>
+          <w:numId w:val="11"/>
+        </w:numPr>
+        <w:spacing w:line="360" w:lineRule="auto"/>
+        <w:jc w:val="both"/>
+        <w:rPr>
+          <w:rFonts w:asciiTheme="majorHAnsi" w:hAnsiTheme="majorHAnsi" w:cstheme="majorHAnsi"/>
+          <w:sz w:val="24"/>
+          <w:szCs w:val="24"/>
+          <w:u w:val="single"/>
+          <w:lang w:val="en-US"/>
+        </w:rPr>
+      </w:pPr>
+      <w:proofErr w:type="spellStart"/>
+      <w:r>
+        <w:rPr>
+          <w:rFonts w:asciiTheme="majorHAnsi" w:hAnsiTheme="majorHAnsi" w:cstheme="majorHAnsi"/>
+          <w:sz w:val="24"/>
+          <w:szCs w:val="24"/>
+          <w:u w:val="single"/>
+          <w:lang w:val="en-US"/>
+        </w:rPr>
+        <w:t>SortByCategory</w:t>
+      </w:r>
+      <w:proofErr w:type="spellEnd"/>
+      <w:r>
+        <w:rPr>
+          <w:rFonts w:asciiTheme="majorHAnsi" w:hAnsiTheme="majorHAnsi" w:cstheme="majorHAnsi"/>
+          <w:sz w:val="24"/>
+          <w:szCs w:val="24"/>
+          <w:u w:val="single"/>
+          <w:lang w:val="en-US"/>
+        </w:rPr>
+        <w:t>:</w:t>
+      </w:r>
+    </w:p>
+    <w:p>
+      <w:pPr>
+        <w:pStyle w:val="ListParagraph"/>
+        <w:numPr>
+          <w:ilvl w:val="0"/>
+          <w:numId w:val="11"/>
+        </w:numPr>
+        <w:spacing w:line="360" w:lineRule="auto"/>
+        <w:jc w:val="both"/>
+        <w:rPr>
+          <w:rFonts w:asciiTheme="majorHAnsi" w:hAnsiTheme="majorHAnsi" w:cstheme="majorHAnsi"/>
+          <w:sz w:val="24"/>
+          <w:szCs w:val="24"/>
+          <w:u w:val="single"/>
+          <w:lang w:val="en-US"/>
+        </w:rPr>
+      </w:pPr>
+      <w:proofErr w:type="spellStart"/>
+      <w:r>
+        <w:rPr>
+          <w:rFonts w:asciiTheme="majorHAnsi" w:hAnsiTheme="majorHAnsi" w:cstheme="majorHAnsi"/>
+          <w:sz w:val="24"/>
+          <w:szCs w:val="24"/>
+          <w:u w:val="single"/>
+          <w:lang w:val="en-US"/>
+        </w:rPr>
+        <w:t>SortByPrice</w:t>
+      </w:r>
+      <w:proofErr w:type="spellEnd"/>
+      <w:r>
+        <w:rPr>
+          <w:rFonts w:asciiTheme="majorHAnsi" w:hAnsiTheme="majorHAnsi" w:cstheme="majorHAnsi"/>
+          <w:sz w:val="24"/>
+          <w:szCs w:val="24"/>
+          <w:u w:val="single"/>
+          <w:lang w:val="en-US"/>
+        </w:rPr>
+        <w:t>:</w:t>
+      </w:r>
+    </w:p>
+    <w:p>
+      <w:pPr>
+        <w:pStyle w:val="ListParagraph"/>
+        <w:numPr>
+          <w:ilvl w:val="0"/>
+          <w:numId w:val="11"/>
+        </w:numPr>
+        <w:spacing w:line="360" w:lineRule="auto"/>
+        <w:jc w:val="both"/>
+        <w:rPr>
+          <w:rFonts w:asciiTheme="majorHAnsi" w:hAnsiTheme="majorHAnsi" w:cstheme="majorHAnsi"/>
+          <w:sz w:val="24"/>
+          <w:szCs w:val="24"/>
+          <w:u w:val="single"/>
+          <w:lang w:val="en-US"/>
+        </w:rPr>
+      </w:pPr>
+      <w:proofErr w:type="spellStart"/>
+      <w:r>
+        <w:rPr>
+          <w:rFonts w:asciiTheme="majorHAnsi" w:hAnsiTheme="majorHAnsi" w:cstheme="majorHAnsi"/>
+          <w:sz w:val="24"/>
+          <w:szCs w:val="24"/>
+          <w:u w:val="single"/>
+          <w:lang w:val="en-US"/>
+        </w:rPr>
+        <w:t>RemoveProductFromCart</w:t>
+      </w:r>
+      <w:proofErr w:type="spellEnd"/>
+      <w:r>
+        <w:rPr>
+          <w:rFonts w:asciiTheme="majorHAnsi" w:hAnsiTheme="majorHAnsi" w:cstheme="majorHAnsi"/>
+          <w:sz w:val="24"/>
+          <w:szCs w:val="24"/>
+          <w:u w:val="single"/>
+          <w:lang w:val="en-US"/>
+        </w:rPr>
+        <w:t>:</w:t>
+      </w:r>
+    </w:p>
+    <w:p>
+      <w:pPr>
+        <w:pStyle w:val="ListParagraph"/>
+        <w:numPr>
+          <w:ilvl w:val="0"/>
+          <w:numId w:val="11"/>
+        </w:numPr>
+        <w:spacing w:line="360" w:lineRule="auto"/>
+        <w:jc w:val="both"/>
+        <w:rPr>
+          <w:rFonts w:asciiTheme="majorHAnsi" w:hAnsiTheme="majorHAnsi" w:cstheme="majorHAnsi"/>
+          <w:sz w:val="24"/>
+          <w:szCs w:val="24"/>
+          <w:u w:val="single"/>
+          <w:lang w:val="en-US"/>
+        </w:rPr>
+      </w:pPr>
+      <w:proofErr w:type="spellStart"/>
+      <w:r>
+        <w:rPr>
+          <w:rFonts w:asciiTheme="majorHAnsi" w:hAnsiTheme="majorHAnsi" w:cstheme="majorHAnsi"/>
+          <w:sz w:val="24"/>
+          <w:szCs w:val="24"/>
+          <w:u w:val="single"/>
+          <w:lang w:val="en-US"/>
+        </w:rPr>
+        <w:t>ChangeLoginStatus</w:t>
+      </w:r>
+      <w:proofErr w:type="spellEnd"/>
+      <w:r>
+        <w:rPr>
+          <w:rFonts w:asciiTheme="majorHAnsi" w:hAnsiTheme="majorHAnsi" w:cstheme="majorHAnsi"/>
+          <w:sz w:val="24"/>
+          <w:szCs w:val="24"/>
+          <w:u w:val="single"/>
+          <w:lang w:val="en-US"/>
+        </w:rPr>
+        <w:t>:</w:t>
+      </w:r>
+    </w:p>
+    <w:p>
+      <w:pPr>
+        <w:pStyle w:val="ListParagraph"/>
+        <w:numPr>
+          <w:ilvl w:val="0"/>
+          <w:numId w:val="11"/>
+        </w:numPr>
+        <w:spacing w:line="360" w:lineRule="auto"/>
+        <w:jc w:val="both"/>
+        <w:rPr>
+          <w:rFonts w:asciiTheme="majorHAnsi" w:hAnsiTheme="majorHAnsi" w:cstheme="majorHAnsi"/>
+          <w:sz w:val="24"/>
+          <w:szCs w:val="24"/>
+          <w:u w:val="single"/>
+          <w:lang w:val="en-US"/>
+        </w:rPr>
+      </w:pPr>
+      <w:proofErr w:type="spellStart"/>
+      <w:r>
+        <w:rPr>
+          <w:rFonts w:asciiTheme="majorHAnsi" w:hAnsiTheme="majorHAnsi" w:cstheme="majorHAnsi"/>
+          <w:sz w:val="24"/>
+          <w:szCs w:val="24"/>
+          <w:u w:val="single"/>
+          <w:lang w:val="en-US"/>
+        </w:rPr>
+        <w:t>ChangeMemberShip</w:t>
+      </w:r>
+      <w:proofErr w:type="spellEnd"/>
+      <w:r>
+        <w:rPr>
+          <w:rFonts w:asciiTheme="majorHAnsi" w:hAnsiTheme="majorHAnsi" w:cstheme="majorHAnsi"/>
+          <w:sz w:val="24"/>
+          <w:szCs w:val="24"/>
+          <w:u w:val="single"/>
+          <w:lang w:val="en-US"/>
+        </w:rPr>
+        <w:t>:</w:t>
+      </w:r>
+    </w:p>
+    <w:p>
+      <w:pPr>
+        <w:pStyle w:val="ListParagraph"/>
+        <w:numPr>
+          <w:ilvl w:val="0"/>
+          <w:numId w:val="11"/>
+        </w:numPr>
+        <w:spacing w:line="360" w:lineRule="auto"/>
+        <w:jc w:val="both"/>
+        <w:rPr>
+          <w:rFonts w:asciiTheme="majorHAnsi" w:hAnsiTheme="majorHAnsi" w:cstheme="majorHAnsi"/>
+          <w:sz w:val="24"/>
+          <w:szCs w:val="24"/>
+          <w:u w:val="single"/>
+          <w:lang w:val="en-US"/>
+        </w:rPr>
+      </w:pPr>
+      <w:proofErr w:type="spellStart"/>
+      <w:r>
+        <w:rPr>
+          <w:rFonts w:asciiTheme="majorHAnsi" w:hAnsiTheme="majorHAnsi" w:cstheme="majorHAnsi"/>
+          <w:sz w:val="24"/>
+          <w:szCs w:val="24"/>
+          <w:u w:val="single"/>
+          <w:lang w:val="en-US"/>
+        </w:rPr>
+        <w:t>ChangeStatusProductInCart</w:t>
+      </w:r>
+      <w:proofErr w:type="spellEnd"/>
+      <w:r>
+        <w:rPr>
+          <w:rFonts w:asciiTheme="majorHAnsi" w:hAnsiTheme="majorHAnsi" w:cstheme="majorHAnsi"/>
+          <w:sz w:val="24"/>
+          <w:szCs w:val="24"/>
+          <w:u w:val="single"/>
+          <w:lang w:val="en-US"/>
+        </w:rPr>
+        <w:t>:</w:t>
+      </w:r>
+    </w:p>
+    <w:p>
+      <w:pPr>
+        <w:pStyle w:val="ListParagraph"/>
+        <w:numPr>
+          <w:ilvl w:val="0"/>
+          <w:numId w:val="11"/>
+        </w:numPr>
+        <w:spacing w:line="360" w:lineRule="auto"/>
+        <w:jc w:val="both"/>
+        <w:rPr>
+          <w:rFonts w:asciiTheme="majorHAnsi" w:hAnsiTheme="majorHAnsi" w:cstheme="majorHAnsi"/>
+          <w:sz w:val="24"/>
+          <w:szCs w:val="24"/>
+          <w:u w:val="single"/>
+          <w:lang w:val="en-US"/>
+        </w:rPr>
+      </w:pPr>
+      <w:proofErr w:type="spellStart"/>
+      <w:r>
+        <w:rPr>
+          <w:rFonts w:asciiTheme="majorHAnsi" w:hAnsiTheme="majorHAnsi" w:cstheme="majorHAnsi"/>
+          <w:sz w:val="24"/>
+          <w:szCs w:val="24"/>
+          <w:u w:val="single"/>
+          <w:lang w:val="en-US"/>
+        </w:rPr>
+        <w:t>ChangeOrderStatus</w:t>
+      </w:r>
+      <w:proofErr w:type="spellEnd"/>
+      <w:r>
+        <w:rPr>
+          <w:rFonts w:asciiTheme="majorHAnsi" w:hAnsiTheme="majorHAnsi" w:cstheme="majorHAnsi"/>
+          <w:sz w:val="24"/>
+          <w:szCs w:val="24"/>
+          <w:u w:val="single"/>
+          <w:lang w:val="en-US"/>
+        </w:rPr>
+        <w:t>:</w:t>
+      </w:r>
+    </w:p>
+    <w:p>
+      <w:pPr>
+        <w:pStyle w:val="ListParagraph"/>
+        <w:numPr>
+          <w:ilvl w:val="0"/>
+          <w:numId w:val="14"/>
+        </w:numPr>
+        <w:spacing w:line="360" w:lineRule="auto"/>
+        <w:jc w:val="both"/>
+        <w:rPr>
+          <w:rFonts w:asciiTheme="majorHAnsi" w:hAnsiTheme="majorHAnsi" w:cstheme="majorHAnsi"/>
+          <w:b/>
+          <w:bCs/>
+          <w:sz w:val="24"/>
+          <w:szCs w:val="24"/>
+          <w:lang w:val="en-US"/>
+        </w:rPr>
+      </w:pPr>
+      <w:r>
+        <w:rPr>
+          <w:rFonts w:asciiTheme="majorHAnsi" w:hAnsiTheme="majorHAnsi" w:cstheme="majorHAnsi"/>
+          <w:b/>
+          <w:bCs/>
+          <w:sz w:val="24"/>
+          <w:szCs w:val="24"/>
+          <w:lang w:val="en-US"/>
+        </w:rPr>
+        <w:t>GUI</w:t>
+      </w:r>
+    </w:p>
+    <w:p>
+      <w:pPr>
+        <w:pStyle w:val="ListParagraph"/>
+        <w:numPr>
+          <w:ilvl w:val="2"/>
+          <w:numId w:val="11"/>
+        </w:numPr>
+        <w:spacing w:line="360" w:lineRule="auto"/>
+        <w:jc w:val="both"/>
+        <w:rPr>
+          <w:rFonts w:asciiTheme="majorHAnsi" w:hAnsiTheme="majorHAnsi" w:cstheme="majorHAnsi"/>
+          <w:sz w:val="24"/>
+          <w:szCs w:val="24"/>
+          <w:lang w:val="en-US"/>
+        </w:rPr>
+      </w:pPr>
+      <w:r>
+        <w:rPr>
+          <w:rFonts w:asciiTheme="majorHAnsi" w:hAnsiTheme="majorHAnsi" w:cstheme="majorHAnsi"/>
+          <w:sz w:val="24"/>
+          <w:szCs w:val="24"/>
+          <w:lang w:val="en-US"/>
+        </w:rPr>
+        <w:t>Component:</w:t>
+      </w:r>
+    </w:p>
+    <w:p>
+      <w:pPr>
+        <w:pStyle w:val="ListParagraph"/>
+        <w:numPr>
+          <w:ilvl w:val="0"/>
+          <w:numId w:val="11"/>
+        </w:numPr>
+        <w:spacing w:line="360" w:lineRule="auto"/>
+        <w:jc w:val="both"/>
+        <w:rPr>
+          <w:rFonts w:asciiTheme="majorHAnsi" w:hAnsiTheme="majorHAnsi" w:cstheme="majorHAnsi"/>
+          <w:sz w:val="24"/>
+          <w:szCs w:val="24"/>
+          <w:lang w:val="en-US"/>
+        </w:rPr>
+      </w:pPr>
+      <w:proofErr w:type="spellStart"/>
+      <w:r>
+        <w:rPr>
+          <w:rFonts w:asciiTheme="majorHAnsi" w:hAnsiTheme="majorHAnsi" w:cstheme="majorHAnsi"/>
+          <w:sz w:val="24"/>
+          <w:szCs w:val="24"/>
+          <w:lang w:val="en-US"/>
+        </w:rPr>
+        <w:t>ListOrdersAdmin</w:t>
+      </w:r>
+      <w:proofErr w:type="spellEnd"/>
+      <w:r>
+        <w:rPr>
+          <w:rFonts w:asciiTheme="majorHAnsi" w:hAnsiTheme="majorHAnsi" w:cstheme="majorHAnsi"/>
+          <w:sz w:val="24"/>
+          <w:szCs w:val="24"/>
+          <w:lang w:val="en-US"/>
+        </w:rPr>
+        <w:t>:</w:t>
+      </w:r>
+    </w:p>
+    <w:p>
+      <w:pPr>
+        <w:pStyle w:val="ListParagraph"/>
+        <w:numPr>
+          <w:ilvl w:val="0"/>
+          <w:numId w:val="11"/>
+        </w:numPr>
+        <w:spacing w:line="360" w:lineRule="auto"/>
+        <w:jc w:val="both"/>
+        <w:rPr>
+          <w:rFonts w:asciiTheme="majorHAnsi" w:hAnsiTheme="majorHAnsi" w:cstheme="majorHAnsi"/>
+          <w:sz w:val="24"/>
+          <w:szCs w:val="24"/>
+          <w:lang w:val="en-US"/>
+        </w:rPr>
+      </w:pPr>
+      <w:proofErr w:type="spellStart"/>
+      <w:r>
+        <w:rPr>
+          <w:rFonts w:asciiTheme="majorHAnsi" w:hAnsiTheme="majorHAnsi" w:cstheme="majorHAnsi"/>
+          <w:sz w:val="24"/>
+          <w:szCs w:val="24"/>
+          <w:lang w:val="en-US"/>
+        </w:rPr>
+        <w:t>ListProductsAdmin</w:t>
+      </w:r>
+      <w:proofErr w:type="spellEnd"/>
+      <w:r>
+        <w:rPr>
+          <w:rFonts w:asciiTheme="majorHAnsi" w:hAnsiTheme="majorHAnsi" w:cstheme="majorHAnsi"/>
+          <w:sz w:val="24"/>
+          <w:szCs w:val="24"/>
+          <w:lang w:val="en-US"/>
+        </w:rPr>
+        <w:t>:</w:t>
+      </w:r>
+    </w:p>
+    <w:p>
+      <w:pPr>
+        <w:pStyle w:val="ListParagraph"/>
+        <w:numPr>
+          <w:ilvl w:val="0"/>
+          <w:numId w:val="11"/>
+        </w:numPr>
+        <w:spacing w:line="360" w:lineRule="auto"/>
+        <w:jc w:val="both"/>
+        <w:rPr>
+          <w:rFonts w:asciiTheme="majorHAnsi" w:hAnsiTheme="majorHAnsi" w:cstheme="majorHAnsi"/>
+          <w:sz w:val="24"/>
+          <w:szCs w:val="24"/>
+          <w:lang w:val="en-US"/>
+        </w:rPr>
+      </w:pPr>
+      <w:proofErr w:type="spellStart"/>
+      <w:r>
+        <w:rPr>
+          <w:rFonts w:asciiTheme="majorHAnsi" w:hAnsiTheme="majorHAnsi" w:cstheme="majorHAnsi"/>
+          <w:sz w:val="24"/>
+          <w:szCs w:val="24"/>
+          <w:lang w:val="en-US"/>
+        </w:rPr>
+        <w:t>ListUsersAdmin</w:t>
+      </w:r>
+      <w:proofErr w:type="spellEnd"/>
+      <w:r>
+        <w:rPr>
+          <w:rFonts w:asciiTheme="majorHAnsi" w:hAnsiTheme="majorHAnsi" w:cstheme="majorHAnsi"/>
+          <w:sz w:val="24"/>
+          <w:szCs w:val="24"/>
+          <w:lang w:val="en-US"/>
+        </w:rPr>
+        <w:t>:</w:t>
+      </w:r>
+    </w:p>
+    <w:p>
+      <w:pPr>
+        <w:pStyle w:val="ListParagraph"/>
+        <w:numPr>
+          <w:ilvl w:val="0"/>
+          <w:numId w:val="11"/>
+        </w:numPr>
+        <w:spacing w:line="360" w:lineRule="auto"/>
+        <w:jc w:val="both"/>
+        <w:rPr>
+          <w:rFonts w:asciiTheme="majorHAnsi" w:hAnsiTheme="majorHAnsi" w:cstheme="majorHAnsi"/>
+          <w:sz w:val="24"/>
+          <w:szCs w:val="24"/>
+          <w:lang w:val="en-US"/>
+        </w:rPr>
+      </w:pPr>
+      <w:proofErr w:type="spellStart"/>
+      <w:r>
+        <w:rPr>
+          <w:rFonts w:asciiTheme="majorHAnsi" w:hAnsiTheme="majorHAnsi" w:cstheme="majorHAnsi"/>
+          <w:sz w:val="24"/>
+          <w:szCs w:val="24"/>
+          <w:lang w:val="en-US"/>
+        </w:rPr>
+        <w:t>ProductItemAdmin</w:t>
+      </w:r>
+      <w:proofErr w:type="spellEnd"/>
+      <w:r>
+        <w:rPr>
+          <w:rFonts w:asciiTheme="majorHAnsi" w:hAnsiTheme="majorHAnsi" w:cstheme="majorHAnsi"/>
+          <w:sz w:val="24"/>
+          <w:szCs w:val="24"/>
+          <w:lang w:val="en-US"/>
+        </w:rPr>
+        <w:t>:</w:t>
+      </w:r>
+    </w:p>
+    <w:p>
+      <w:pPr>
+        <w:pStyle w:val="ListParagraph"/>
+        <w:numPr>
+          <w:ilvl w:val="0"/>
+          <w:numId w:val="11"/>
+        </w:numPr>
+        <w:spacing w:line="360" w:lineRule="auto"/>
+        <w:jc w:val="both"/>
+        <w:rPr>
+          <w:rFonts w:asciiTheme="majorHAnsi" w:hAnsiTheme="majorHAnsi" w:cstheme="majorHAnsi"/>
+          <w:sz w:val="24"/>
+          <w:szCs w:val="24"/>
+          <w:lang w:val="en-US"/>
+        </w:rPr>
+      </w:pPr>
+      <w:proofErr w:type="spellStart"/>
+      <w:r>
+        <w:rPr>
+          <w:rFonts w:asciiTheme="majorHAnsi" w:hAnsiTheme="majorHAnsi" w:cstheme="majorHAnsi"/>
+          <w:sz w:val="24"/>
+          <w:szCs w:val="24"/>
+          <w:lang w:val="en-US"/>
+        </w:rPr>
+        <w:t>ProductItem</w:t>
+      </w:r>
+      <w:proofErr w:type="spellEnd"/>
+      <w:r>
+        <w:rPr>
+          <w:rFonts w:asciiTheme="majorHAnsi" w:hAnsiTheme="majorHAnsi" w:cstheme="majorHAnsi"/>
+          <w:sz w:val="24"/>
+          <w:szCs w:val="24"/>
+          <w:lang w:val="en-US"/>
+        </w:rPr>
+        <w:t>:</w:t>
+      </w:r>
+    </w:p>
+    <w:p>
+      <w:pPr>
+        <w:pStyle w:val="ListParagraph"/>
+        <w:numPr>
+          <w:ilvl w:val="0"/>
+          <w:numId w:val="11"/>
+        </w:numPr>
+        <w:spacing w:line="360" w:lineRule="auto"/>
+        <w:jc w:val="both"/>
+        <w:rPr>
+          <w:rFonts w:asciiTheme="majorHAnsi" w:hAnsiTheme="majorHAnsi" w:cstheme="majorHAnsi"/>
+          <w:sz w:val="24"/>
+          <w:szCs w:val="24"/>
+          <w:lang w:val="en-US"/>
+        </w:rPr>
+      </w:pPr>
+      <w:proofErr w:type="spellStart"/>
+      <w:r>
+        <w:rPr>
+          <w:rFonts w:asciiTheme="majorHAnsi" w:hAnsiTheme="majorHAnsi" w:cstheme="majorHAnsi"/>
+          <w:sz w:val="24"/>
+          <w:szCs w:val="24"/>
+          <w:lang w:val="en-US"/>
+        </w:rPr>
+        <w:t>ListProducts</w:t>
+      </w:r>
+      <w:proofErr w:type="spellEnd"/>
+      <w:r>
+        <w:rPr>
+          <w:rFonts w:asciiTheme="majorHAnsi" w:hAnsiTheme="majorHAnsi" w:cstheme="majorHAnsi"/>
+          <w:sz w:val="24"/>
+          <w:szCs w:val="24"/>
+          <w:lang w:val="en-US"/>
+        </w:rPr>
+        <w:t>:</w:t>
+      </w:r>
+    </w:p>
+    <w:p>
+      <w:pPr>
+        <w:pStyle w:val="ListParagraph"/>
+        <w:numPr>
+          <w:ilvl w:val="0"/>
+          <w:numId w:val="11"/>
+        </w:numPr>
+        <w:spacing w:line="360" w:lineRule="auto"/>
+        <w:jc w:val="both"/>
+        <w:rPr>
+          <w:rFonts w:asciiTheme="majorHAnsi" w:hAnsiTheme="majorHAnsi" w:cstheme="majorHAnsi"/>
+          <w:sz w:val="24"/>
+          <w:szCs w:val="24"/>
+          <w:lang w:val="en-US"/>
+        </w:rPr>
+      </w:pPr>
+      <w:proofErr w:type="spellStart"/>
+      <w:r>
+        <w:rPr>
+          <w:rFonts w:asciiTheme="majorHAnsi" w:hAnsiTheme="majorHAnsi" w:cstheme="majorHAnsi"/>
+          <w:sz w:val="24"/>
+          <w:szCs w:val="24"/>
+          <w:lang w:val="en-US"/>
+        </w:rPr>
+        <w:t>OrderItem</w:t>
+      </w:r>
+      <w:proofErr w:type="spellEnd"/>
+      <w:r>
+        <w:rPr>
+          <w:rFonts w:asciiTheme="majorHAnsi" w:hAnsiTheme="majorHAnsi" w:cstheme="majorHAnsi"/>
+          <w:sz w:val="24"/>
+          <w:szCs w:val="24"/>
+          <w:lang w:val="en-US"/>
+        </w:rPr>
+        <w:t>:</w:t>
+      </w:r>
+    </w:p>
+    <w:p>
+      <w:pPr>
+        <w:pStyle w:val="ListParagraph"/>
+        <w:numPr>
+          <w:ilvl w:val="0"/>
+          <w:numId w:val="11"/>
+        </w:numPr>
+        <w:spacing w:line="360" w:lineRule="auto"/>
+        <w:jc w:val="both"/>
+        <w:rPr>
+          <w:rFonts w:asciiTheme="majorHAnsi" w:hAnsiTheme="majorHAnsi" w:cstheme="majorHAnsi"/>
+          <w:sz w:val="24"/>
+          <w:szCs w:val="24"/>
+          <w:lang w:val="en-US"/>
+        </w:rPr>
+      </w:pPr>
+      <w:proofErr w:type="spellStart"/>
+      <w:r>
+        <w:rPr>
+          <w:rFonts w:asciiTheme="majorHAnsi" w:hAnsiTheme="majorHAnsi" w:cstheme="majorHAnsi"/>
+          <w:sz w:val="24"/>
+          <w:szCs w:val="24"/>
+          <w:lang w:val="en-US"/>
+        </w:rPr>
+        <w:t>OrdersTable</w:t>
+      </w:r>
+      <w:proofErr w:type="spellEnd"/>
+      <w:r>
+        <w:rPr>
+          <w:rFonts w:asciiTheme="majorHAnsi" w:hAnsiTheme="majorHAnsi" w:cstheme="majorHAnsi"/>
+          <w:sz w:val="24"/>
+          <w:szCs w:val="24"/>
+          <w:lang w:val="en-US"/>
+        </w:rPr>
+        <w:t>:</w:t>
+      </w:r>
+    </w:p>
+    <w:p>
+      <w:pPr>
+        <w:pStyle w:val="ListParagraph"/>
+        <w:numPr>
+          <w:ilvl w:val="0"/>
+          <w:numId w:val="11"/>
+        </w:numPr>
+        <w:spacing w:line="360" w:lineRule="auto"/>
+        <w:jc w:val="both"/>
+        <w:rPr>
+          <w:rFonts w:asciiTheme="majorHAnsi" w:hAnsiTheme="majorHAnsi" w:cstheme="majorHAnsi"/>
+          <w:sz w:val="24"/>
+          <w:szCs w:val="24"/>
+          <w:lang w:val="en-US"/>
+        </w:rPr>
+      </w:pPr>
+      <w:proofErr w:type="spellStart"/>
+      <w:r>
+        <w:rPr>
+          <w:rFonts w:asciiTheme="majorHAnsi" w:hAnsiTheme="majorHAnsi" w:cstheme="majorHAnsi"/>
+          <w:sz w:val="24"/>
+          <w:szCs w:val="24"/>
+          <w:lang w:val="en-US"/>
+        </w:rPr>
+        <w:t>ProductInCart</w:t>
+      </w:r>
+      <w:proofErr w:type="spellEnd"/>
+      <w:r>
+        <w:rPr>
+          <w:rFonts w:asciiTheme="majorHAnsi" w:hAnsiTheme="majorHAnsi" w:cstheme="majorHAnsi"/>
+          <w:sz w:val="24"/>
+          <w:szCs w:val="24"/>
+          <w:lang w:val="en-US"/>
+        </w:rPr>
+        <w:t>:</w:t>
+      </w:r>
+    </w:p>
+    <w:p>
+      <w:pPr>
+        <w:pStyle w:val="ListParagraph"/>
+        <w:numPr>
+          <w:ilvl w:val="2"/>
+          <w:numId w:val="11"/>
+        </w:numPr>
+        <w:spacing w:line="360" w:lineRule="auto"/>
+        <w:jc w:val="both"/>
+        <w:rPr>
+          <w:rFonts w:asciiTheme="majorHAnsi" w:hAnsiTheme="majorHAnsi" w:cstheme="majorHAnsi"/>
+          <w:b/>
+          <w:bCs/>
+          <w:sz w:val="24"/>
+          <w:szCs w:val="24"/>
+          <w:lang w:val="en-US"/>
+        </w:rPr>
+      </w:pPr>
+      <w:r>
+        <w:rPr>
+          <w:rFonts w:asciiTheme="majorHAnsi" w:hAnsiTheme="majorHAnsi" w:cstheme="majorHAnsi"/>
+          <w:sz w:val="24"/>
+          <w:szCs w:val="24"/>
+          <w:lang w:val="en-US"/>
+        </w:rPr>
+        <w:t>User:</w:t>
+      </w:r>
+    </w:p>
+    <w:p>
+      <w:pPr>
+        <w:pStyle w:val="ListParagraph"/>
+        <w:numPr>
+          <w:ilvl w:val="0"/>
+          <w:numId w:val="11"/>
+        </w:numPr>
+        <w:spacing w:line="360" w:lineRule="auto"/>
+        <w:jc w:val="both"/>
+        <w:rPr>
+          <w:rFonts w:asciiTheme="majorHAnsi" w:hAnsiTheme="majorHAnsi" w:cstheme="majorHAnsi"/>
+          <w:b/>
+          <w:bCs/>
+          <w:sz w:val="24"/>
+          <w:szCs w:val="24"/>
+          <w:u w:val="single"/>
+          <w:lang w:val="en-US"/>
+        </w:rPr>
+      </w:pPr>
+      <w:proofErr w:type="spellStart"/>
+      <w:r>
+        <w:rPr>
+          <w:rFonts w:asciiTheme="majorHAnsi" w:hAnsiTheme="majorHAnsi" w:cstheme="majorHAnsi"/>
+          <w:sz w:val="24"/>
+          <w:szCs w:val="24"/>
+          <w:u w:val="single"/>
+          <w:lang w:val="en-US"/>
+        </w:rPr>
+        <w:t>MemberHomePage</w:t>
+      </w:r>
+      <w:proofErr w:type="spellEnd"/>
+      <w:r>
+        <w:rPr>
+          <w:rFonts w:asciiTheme="majorHAnsi" w:hAnsiTheme="majorHAnsi" w:cstheme="majorHAnsi"/>
+          <w:sz w:val="24"/>
+          <w:szCs w:val="24"/>
+          <w:u w:val="single"/>
+          <w:lang w:val="en-US"/>
+        </w:rPr>
+        <w:t>:</w:t>
+      </w:r>
+    </w:p>
+    <w:p>
+      <w:pPr>
+        <w:pStyle w:val="ListParagraph"/>
+        <w:numPr>
+          <w:ilvl w:val="0"/>
+          <w:numId w:val="11"/>
+        </w:numPr>
+        <w:spacing w:line="360" w:lineRule="auto"/>
+        <w:jc w:val="both"/>
+        <w:rPr>
+          <w:rFonts w:asciiTheme="majorHAnsi" w:hAnsiTheme="majorHAnsi" w:cstheme="majorHAnsi"/>
+          <w:b/>
+          <w:bCs/>
+          <w:sz w:val="24"/>
+          <w:szCs w:val="24"/>
+          <w:u w:val="single"/>
+          <w:lang w:val="en-US"/>
+        </w:rPr>
+      </w:pPr>
+      <w:proofErr w:type="spellStart"/>
+      <w:r>
+        <w:rPr>
+          <w:rFonts w:asciiTheme="majorHAnsi" w:hAnsiTheme="majorHAnsi" w:cstheme="majorHAnsi"/>
+          <w:sz w:val="24"/>
+          <w:szCs w:val="24"/>
+          <w:u w:val="single"/>
+          <w:lang w:val="en-US"/>
+        </w:rPr>
+        <w:t>UserRegisterForm</w:t>
+      </w:r>
+      <w:proofErr w:type="spellEnd"/>
+      <w:r>
+        <w:rPr>
+          <w:rFonts w:asciiTheme="majorHAnsi" w:hAnsiTheme="majorHAnsi" w:cstheme="majorHAnsi"/>
+          <w:sz w:val="24"/>
+          <w:szCs w:val="24"/>
+          <w:u w:val="single"/>
+          <w:lang w:val="en-US"/>
+        </w:rPr>
+        <w:t>:</w:t>
+      </w:r>
+    </w:p>
+    <w:p>
+      <w:pPr>
+        <w:pStyle w:val="ListParagraph"/>
+        <w:numPr>
+          <w:ilvl w:val="0"/>
+          <w:numId w:val="11"/>
+        </w:numPr>
+        <w:spacing w:line="360" w:lineRule="auto"/>
+        <w:jc w:val="both"/>
+        <w:rPr>
+          <w:rFonts w:asciiTheme="majorHAnsi" w:hAnsiTheme="majorHAnsi" w:cstheme="majorHAnsi"/>
+          <w:b/>
+          <w:bCs/>
+          <w:sz w:val="24"/>
+          <w:szCs w:val="24"/>
+          <w:u w:val="single"/>
+          <w:lang w:val="en-US"/>
+        </w:rPr>
+      </w:pPr>
+      <w:proofErr w:type="spellStart"/>
+      <w:r>
+        <w:rPr>
+          <w:rFonts w:asciiTheme="majorHAnsi" w:hAnsiTheme="majorHAnsi" w:cstheme="majorHAnsi"/>
+          <w:sz w:val="24"/>
+          <w:szCs w:val="24"/>
+          <w:u w:val="single"/>
+          <w:lang w:val="en-US"/>
+        </w:rPr>
+        <w:t>UserLoginPage</w:t>
+      </w:r>
+      <w:proofErr w:type="spellEnd"/>
+      <w:r>
+        <w:rPr>
+          <w:rFonts w:asciiTheme="majorHAnsi" w:hAnsiTheme="majorHAnsi" w:cstheme="majorHAnsi"/>
+          <w:sz w:val="24"/>
+          <w:szCs w:val="24"/>
+          <w:u w:val="single"/>
+          <w:lang w:val="en-US"/>
+        </w:rPr>
+        <w:t>:</w:t>
+      </w:r>
+    </w:p>
+    <w:p>
+      <w:pPr>
+        <w:pStyle w:val="ListParagraph"/>
+        <w:numPr>
+          <w:ilvl w:val="0"/>
+          <w:numId w:val="11"/>
+        </w:numPr>
+        <w:spacing w:line="360" w:lineRule="auto"/>
+        <w:jc w:val="both"/>
+        <w:rPr>
+          <w:rFonts w:asciiTheme="majorHAnsi" w:hAnsiTheme="majorHAnsi" w:cstheme="majorHAnsi"/>
+          <w:b/>
+          <w:bCs/>
+          <w:sz w:val="24"/>
+          <w:szCs w:val="24"/>
+          <w:u w:val="single"/>
+          <w:lang w:val="en-US"/>
+        </w:rPr>
+      </w:pPr>
+      <w:proofErr w:type="spellStart"/>
+      <w:r>
+        <w:rPr>
+          <w:rFonts w:asciiTheme="majorHAnsi" w:hAnsiTheme="majorHAnsi" w:cstheme="majorHAnsi"/>
+          <w:sz w:val="24"/>
+          <w:szCs w:val="24"/>
+          <w:u w:val="single"/>
+          <w:lang w:val="en-US"/>
+        </w:rPr>
+        <w:t>modalAddToCart</w:t>
+      </w:r>
+      <w:proofErr w:type="spellEnd"/>
+      <w:r>
+        <w:rPr>
+          <w:rFonts w:asciiTheme="majorHAnsi" w:hAnsiTheme="majorHAnsi" w:cstheme="majorHAnsi"/>
+          <w:sz w:val="24"/>
+          <w:szCs w:val="24"/>
+          <w:u w:val="single"/>
+          <w:lang w:val="en-US"/>
+        </w:rPr>
+        <w:t>:</w:t>
+      </w:r>
+    </w:p>
+    <w:p>
+      <w:pPr>
+        <w:pStyle w:val="ListParagraph"/>
+        <w:numPr>
+          <w:ilvl w:val="0"/>
+          <w:numId w:val="11"/>
+        </w:numPr>
+        <w:spacing w:line="360" w:lineRule="auto"/>
+        <w:jc w:val="both"/>
+        <w:rPr>
+          <w:rFonts w:asciiTheme="majorHAnsi" w:hAnsiTheme="majorHAnsi" w:cstheme="majorHAnsi"/>
+          <w:b/>
+          <w:bCs/>
+          <w:sz w:val="24"/>
+          <w:szCs w:val="24"/>
+          <w:u w:val="single"/>
+          <w:lang w:val="en-US"/>
+        </w:rPr>
+      </w:pPr>
+      <w:proofErr w:type="spellStart"/>
+      <w:r>
+        <w:rPr>
+          <w:rFonts w:asciiTheme="majorHAnsi" w:hAnsiTheme="majorHAnsi" w:cstheme="majorHAnsi"/>
+          <w:sz w:val="24"/>
+          <w:szCs w:val="24"/>
+          <w:u w:val="single"/>
+          <w:lang w:val="en-US"/>
+        </w:rPr>
+        <w:t>CartScreen</w:t>
+      </w:r>
+      <w:proofErr w:type="spellEnd"/>
+      <w:r>
+        <w:rPr>
+          <w:rFonts w:asciiTheme="majorHAnsi" w:hAnsiTheme="majorHAnsi" w:cstheme="majorHAnsi"/>
+          <w:sz w:val="24"/>
+          <w:szCs w:val="24"/>
+          <w:u w:val="single"/>
+          <w:lang w:val="en-US"/>
+        </w:rPr>
+        <w:t>:</w:t>
+      </w:r>
+    </w:p>
+    <w:p>
+      <w:pPr>
+        <w:pStyle w:val="ListParagraph"/>
+        <w:numPr>
+          <w:ilvl w:val="0"/>
+          <w:numId w:val="11"/>
+        </w:numPr>
+        <w:spacing w:line="360" w:lineRule="auto"/>
+        <w:jc w:val="both"/>
+        <w:rPr>
+          <w:rFonts w:asciiTheme="majorHAnsi" w:hAnsiTheme="majorHAnsi" w:cstheme="majorHAnsi"/>
+          <w:b/>
+          <w:bCs/>
+          <w:sz w:val="24"/>
+          <w:szCs w:val="24"/>
+          <w:u w:val="single"/>
+          <w:lang w:val="en-US"/>
+        </w:rPr>
+      </w:pPr>
+      <w:proofErr w:type="spellStart"/>
+      <w:r>
+        <w:rPr>
+          <w:rFonts w:asciiTheme="majorHAnsi" w:hAnsiTheme="majorHAnsi" w:cstheme="majorHAnsi"/>
+          <w:sz w:val="24"/>
+          <w:szCs w:val="24"/>
+          <w:u w:val="single"/>
+          <w:lang w:val="en-US"/>
+        </w:rPr>
+        <w:t>ConfirmedOrderModal</w:t>
+      </w:r>
+      <w:proofErr w:type="spellEnd"/>
+      <w:r>
+        <w:rPr>
+          <w:rFonts w:asciiTheme="majorHAnsi" w:hAnsiTheme="majorHAnsi" w:cstheme="majorHAnsi"/>
+          <w:sz w:val="24"/>
+          <w:szCs w:val="24"/>
+          <w:u w:val="single"/>
+          <w:lang w:val="en-US"/>
+        </w:rPr>
+        <w:t>:</w:t>
+      </w:r>
+    </w:p>
+    <w:p>
+      <w:pPr>
+        <w:pStyle w:val="ListParagraph"/>
+        <w:numPr>
+          <w:ilvl w:val="0"/>
+          <w:numId w:val="11"/>
+        </w:numPr>
+        <w:spacing w:line="360" w:lineRule="auto"/>
+        <w:jc w:val="both"/>
+        <w:rPr>
+          <w:rFonts w:asciiTheme="majorHAnsi" w:hAnsiTheme="majorHAnsi" w:cstheme="majorHAnsi"/>
+          <w:b/>
+          <w:bCs/>
+          <w:sz w:val="24"/>
+          <w:szCs w:val="24"/>
+          <w:u w:val="single"/>
+          <w:lang w:val="en-US"/>
+        </w:rPr>
+      </w:pPr>
+      <w:proofErr w:type="spellStart"/>
+      <w:r>
+        <w:rPr>
+          <w:rFonts w:asciiTheme="majorHAnsi" w:hAnsiTheme="majorHAnsi" w:cstheme="majorHAnsi"/>
+          <w:sz w:val="24"/>
+          <w:szCs w:val="24"/>
+          <w:u w:val="single"/>
+          <w:lang w:val="en-US"/>
+        </w:rPr>
+        <w:lastRenderedPageBreak/>
+        <w:t>AccountPage</w:t>
+      </w:r>
+      <w:proofErr w:type="spellEnd"/>
+      <w:r>
+        <w:rPr>
+          <w:rFonts w:asciiTheme="majorHAnsi" w:hAnsiTheme="majorHAnsi" w:cstheme="majorHAnsi"/>
+          <w:sz w:val="24"/>
+          <w:szCs w:val="24"/>
+          <w:u w:val="single"/>
+          <w:lang w:val="en-US"/>
+        </w:rPr>
+        <w:t>:</w:t>
+      </w:r>
+    </w:p>
+    <w:p>
+      <w:pPr>
+        <w:pStyle w:val="ListParagraph"/>
+        <w:numPr>
+          <w:ilvl w:val="0"/>
+          <w:numId w:val="11"/>
+        </w:numPr>
+        <w:spacing w:line="360" w:lineRule="auto"/>
+        <w:jc w:val="both"/>
+        <w:rPr>
+          <w:rFonts w:asciiTheme="majorHAnsi" w:hAnsiTheme="majorHAnsi" w:cstheme="majorHAnsi"/>
+          <w:b/>
+          <w:bCs/>
+          <w:sz w:val="24"/>
+          <w:szCs w:val="24"/>
+          <w:u w:val="single"/>
+          <w:lang w:val="en-US"/>
+        </w:rPr>
+      </w:pPr>
+      <w:proofErr w:type="spellStart"/>
+      <w:r>
+        <w:rPr>
+          <w:rFonts w:asciiTheme="majorHAnsi" w:hAnsiTheme="majorHAnsi" w:cstheme="majorHAnsi"/>
+          <w:sz w:val="24"/>
+          <w:szCs w:val="24"/>
+          <w:u w:val="single"/>
+          <w:lang w:val="en-US"/>
+        </w:rPr>
+        <w:t>OrderHistoryScreen</w:t>
+      </w:r>
+      <w:proofErr w:type="spellEnd"/>
+      <w:r>
+        <w:rPr>
+          <w:rFonts w:asciiTheme="majorHAnsi" w:hAnsiTheme="majorHAnsi" w:cstheme="majorHAnsi"/>
+          <w:sz w:val="24"/>
+          <w:szCs w:val="24"/>
+          <w:u w:val="single"/>
+          <w:lang w:val="en-US"/>
+        </w:rPr>
+        <w:t>:</w:t>
+      </w:r>
+    </w:p>
+    <w:p>
+      <w:pPr>
+        <w:pStyle w:val="ListParagraph"/>
+        <w:numPr>
+          <w:ilvl w:val="2"/>
+          <w:numId w:val="11"/>
+        </w:numPr>
+        <w:spacing w:line="360" w:lineRule="auto"/>
+        <w:jc w:val="both"/>
+        <w:rPr>
+          <w:rFonts w:asciiTheme="majorHAnsi" w:hAnsiTheme="majorHAnsi" w:cstheme="majorHAnsi"/>
+          <w:b/>
+          <w:bCs/>
+          <w:sz w:val="24"/>
+          <w:szCs w:val="24"/>
+          <w:lang w:val="en-US"/>
+        </w:rPr>
+      </w:pPr>
+      <w:r>
+        <w:rPr>
+          <w:rFonts w:asciiTheme="majorHAnsi" w:hAnsiTheme="majorHAnsi" w:cstheme="majorHAnsi"/>
+          <w:sz w:val="24"/>
+          <w:szCs w:val="24"/>
+          <w:lang w:val="en-US"/>
+        </w:rPr>
+        <w:t>Admin:</w:t>
+      </w:r>
+    </w:p>
+    <w:p>
+      <w:pPr>
+        <w:pStyle w:val="ListParagraph"/>
+        <w:numPr>
+          <w:ilvl w:val="0"/>
+          <w:numId w:val="11"/>
+        </w:numPr>
+        <w:spacing w:line="360" w:lineRule="auto"/>
+        <w:jc w:val="both"/>
+        <w:rPr>
+          <w:rFonts w:asciiTheme="majorHAnsi" w:hAnsiTheme="majorHAnsi" w:cstheme="majorHAnsi"/>
+          <w:b/>
+          <w:bCs/>
+          <w:sz w:val="24"/>
+          <w:szCs w:val="24"/>
+          <w:lang w:val="en-US"/>
+        </w:rPr>
+      </w:pPr>
+      <w:proofErr w:type="spellStart"/>
+      <w:r>
+        <w:rPr>
+          <w:rFonts w:asciiTheme="majorHAnsi" w:hAnsiTheme="majorHAnsi" w:cstheme="majorHAnsi"/>
+          <w:sz w:val="24"/>
+          <w:szCs w:val="24"/>
+          <w:u w:val="single"/>
+          <w:lang w:val="en-US"/>
+        </w:rPr>
+        <w:t>AdminLoginPage</w:t>
+      </w:r>
+      <w:proofErr w:type="spellEnd"/>
+      <w:r>
+        <w:rPr>
+          <w:rFonts w:asciiTheme="majorHAnsi" w:hAnsiTheme="majorHAnsi" w:cstheme="majorHAnsi"/>
+          <w:sz w:val="24"/>
+          <w:szCs w:val="24"/>
+          <w:u w:val="single"/>
+          <w:lang w:val="en-US"/>
+        </w:rPr>
+        <w:t>:</w:t>
+      </w:r>
+    </w:p>
+    <w:p>
+      <w:pPr>
+        <w:pStyle w:val="ListParagraph"/>
+        <w:numPr>
+          <w:ilvl w:val="0"/>
+          <w:numId w:val="11"/>
+        </w:numPr>
+        <w:spacing w:line="360" w:lineRule="auto"/>
+        <w:jc w:val="both"/>
+        <w:rPr>
+          <w:rFonts w:asciiTheme="majorHAnsi" w:hAnsiTheme="majorHAnsi" w:cstheme="majorHAnsi"/>
+          <w:b/>
+          <w:bCs/>
+          <w:sz w:val="24"/>
+          <w:szCs w:val="24"/>
+          <w:lang w:val="en-US"/>
+        </w:rPr>
+      </w:pPr>
+      <w:proofErr w:type="spellStart"/>
+      <w:r>
+        <w:rPr>
+          <w:rFonts w:asciiTheme="majorHAnsi" w:hAnsiTheme="majorHAnsi" w:cstheme="majorHAnsi"/>
+          <w:sz w:val="24"/>
+          <w:szCs w:val="24"/>
+          <w:u w:val="single"/>
+          <w:lang w:val="en-US"/>
+        </w:rPr>
+        <w:t>AdminHomePage</w:t>
+      </w:r>
+      <w:proofErr w:type="spellEnd"/>
+      <w:r>
+        <w:rPr>
+          <w:rFonts w:asciiTheme="majorHAnsi" w:hAnsiTheme="majorHAnsi" w:cstheme="majorHAnsi"/>
+          <w:sz w:val="24"/>
+          <w:szCs w:val="24"/>
+          <w:u w:val="single"/>
+          <w:lang w:val="en-US"/>
+        </w:rPr>
+        <w:t>:</w:t>
+      </w:r>
+    </w:p>
+    <w:p>
+      <w:pPr>
+        <w:pStyle w:val="ListParagraph"/>
+        <w:numPr>
+          <w:ilvl w:val="0"/>
+          <w:numId w:val="11"/>
+        </w:numPr>
+        <w:spacing w:line="360" w:lineRule="auto"/>
+        <w:jc w:val="both"/>
+        <w:rPr>
+          <w:rFonts w:asciiTheme="majorHAnsi" w:hAnsiTheme="majorHAnsi" w:cstheme="majorHAnsi"/>
+          <w:b/>
+          <w:bCs/>
+          <w:sz w:val="24"/>
+          <w:szCs w:val="24"/>
+          <w:lang w:val="en-US"/>
+        </w:rPr>
+      </w:pPr>
+      <w:proofErr w:type="spellStart"/>
+      <w:r>
+        <w:rPr>
+          <w:rFonts w:asciiTheme="majorHAnsi" w:hAnsiTheme="majorHAnsi" w:cstheme="majorHAnsi"/>
+          <w:sz w:val="24"/>
+          <w:szCs w:val="24"/>
+          <w:u w:val="single"/>
+          <w:lang w:val="en-US"/>
+        </w:rPr>
+        <w:t>AddNewProductForm</w:t>
+      </w:r>
+      <w:proofErr w:type="spellEnd"/>
+      <w:r>
+        <w:rPr>
+          <w:rFonts w:asciiTheme="majorHAnsi" w:hAnsiTheme="majorHAnsi" w:cstheme="majorHAnsi"/>
+          <w:sz w:val="24"/>
+          <w:szCs w:val="24"/>
+          <w:u w:val="single"/>
+          <w:lang w:val="en-US"/>
+        </w:rPr>
+        <w:t>:</w:t>
+      </w:r>
+    </w:p>
+    <w:p>
+      <w:pPr>
+        <w:pStyle w:val="ListParagraph"/>
+        <w:numPr>
+          <w:ilvl w:val="0"/>
+          <w:numId w:val="11"/>
+        </w:numPr>
+        <w:spacing w:line="360" w:lineRule="auto"/>
+        <w:jc w:val="both"/>
+        <w:rPr>
+          <w:rFonts w:asciiTheme="majorHAnsi" w:hAnsiTheme="majorHAnsi" w:cstheme="majorHAnsi"/>
+          <w:b/>
+          <w:bCs/>
+          <w:sz w:val="24"/>
+          <w:szCs w:val="24"/>
+          <w:lang w:val="en-US"/>
+        </w:rPr>
+      </w:pPr>
+      <w:proofErr w:type="spellStart"/>
+      <w:r>
+        <w:rPr>
+          <w:rFonts w:asciiTheme="majorHAnsi" w:hAnsiTheme="majorHAnsi" w:cstheme="majorHAnsi"/>
+          <w:sz w:val="24"/>
+          <w:szCs w:val="24"/>
+          <w:u w:val="single"/>
+          <w:lang w:val="en-US"/>
+        </w:rPr>
+        <w:t>AddNewCategoryForm</w:t>
+      </w:r>
+      <w:proofErr w:type="spellEnd"/>
+      <w:r>
+        <w:rPr>
+          <w:rFonts w:asciiTheme="majorHAnsi" w:hAnsiTheme="majorHAnsi" w:cstheme="majorHAnsi"/>
+          <w:sz w:val="24"/>
+          <w:szCs w:val="24"/>
+          <w:u w:val="single"/>
+          <w:lang w:val="en-US"/>
+        </w:rPr>
+        <w:t>:</w:t>
+      </w:r>
+    </w:p>
+    <w:p>
+      <w:pPr>
+        <w:pStyle w:val="ListParagraph"/>
+        <w:numPr>
+          <w:ilvl w:val="0"/>
+          <w:numId w:val="11"/>
+        </w:numPr>
+        <w:spacing w:line="360" w:lineRule="auto"/>
+        <w:jc w:val="both"/>
+        <w:rPr>
+          <w:rFonts w:asciiTheme="majorHAnsi" w:hAnsiTheme="majorHAnsi" w:cstheme="majorHAnsi"/>
+          <w:b/>
+          <w:bCs/>
+          <w:sz w:val="24"/>
+          <w:szCs w:val="24"/>
+          <w:lang w:val="en-US"/>
+        </w:rPr>
+      </w:pPr>
+      <w:proofErr w:type="spellStart"/>
+      <w:r>
+        <w:rPr>
+          <w:rFonts w:asciiTheme="majorHAnsi" w:hAnsiTheme="majorHAnsi" w:cstheme="majorHAnsi"/>
+          <w:sz w:val="24"/>
+          <w:szCs w:val="24"/>
+          <w:u w:val="single"/>
+          <w:lang w:val="en-US"/>
+        </w:rPr>
+        <w:t>UpdateProductForm</w:t>
+      </w:r>
+      <w:proofErr w:type="spellEnd"/>
+      <w:r>
+        <w:rPr>
+          <w:rFonts w:asciiTheme="majorHAnsi" w:hAnsiTheme="majorHAnsi" w:cstheme="majorHAnsi"/>
+          <w:sz w:val="24"/>
+          <w:szCs w:val="24"/>
+          <w:u w:val="single"/>
+          <w:lang w:val="en-US"/>
+        </w:rPr>
+        <w:t>:</w:t>
+      </w:r>
+    </w:p>
+    <w:p>
+      <w:pPr>
+        <w:pStyle w:val="ListParagraph"/>
+        <w:numPr>
+          <w:ilvl w:val="0"/>
+          <w:numId w:val="11"/>
+        </w:numPr>
         <w:spacing w:line="276" w:lineRule="auto"/>
         <w:rPr>
           <w:rFonts w:asciiTheme="majorHAnsi" w:hAnsiTheme="majorHAnsi" w:cstheme="majorHAnsi"/>
@@ -1703,124 +5390,6 @@
           <w:lang w:val="en-US"/>
         </w:rPr>
       </w:pPr>
-      <w:bookmarkStart w:id="1" w:name="_Toc109647210"/>
-      <w:r>
-        <w:rPr>
-          <w:rFonts w:asciiTheme="majorHAnsi" w:hAnsiTheme="majorHAnsi" w:cstheme="majorHAnsi"/>
-          <w:b/>
-          <w:bCs/>
-          <w:sz w:val="24"/>
-          <w:szCs w:val="24"/>
-          <w:lang w:val="en-US"/>
-        </w:rPr>
-        <w:lastRenderedPageBreak/>
-        <w:t>Project Description</w:t>
-      </w:r>
-      <w:bookmarkEnd w:id="1"/>
-    </w:p>
-    <w:p>
-      <w:pPr>
-        <w:spacing w:line="276" w:lineRule="auto"/>
-        <w:rPr>
-          <w:rFonts w:asciiTheme="majorHAnsi" w:hAnsiTheme="majorHAnsi" w:cstheme="majorHAnsi"/>
-          <w:b/>
-          <w:bCs/>
-          <w:sz w:val="24"/>
-          <w:szCs w:val="24"/>
-          <w:lang w:val="en-US"/>
-        </w:rPr>
-      </w:pPr>
-      <w:r>
-        <w:rPr>
-          <w:rFonts w:asciiTheme="majorHAnsi" w:hAnsiTheme="majorHAnsi" w:cstheme="majorHAnsi"/>
-          <w:b/>
-          <w:bCs/>
-          <w:sz w:val="24"/>
-          <w:szCs w:val="24"/>
-          <w:lang w:val="en-US"/>
-        </w:rPr>
-        <w:br w:type="page"/>
-      </w:r>
-    </w:p>
-    <w:p>
-      <w:pPr>
-        <w:pStyle w:val="ListParagraph"/>
-        <w:numPr>
-          <w:ilvl w:val="0"/>
-          <w:numId w:val="1"/>
-        </w:numPr>
-        <w:spacing w:line="276" w:lineRule="auto"/>
-        <w:ind w:right="288"/>
-        <w:jc w:val="both"/>
-        <w:outlineLvl w:val="0"/>
-        <w:rPr>
-          <w:rFonts w:asciiTheme="majorHAnsi" w:hAnsiTheme="majorHAnsi" w:cstheme="majorHAnsi"/>
-          <w:b/>
-          <w:bCs/>
-          <w:sz w:val="24"/>
-          <w:szCs w:val="24"/>
-          <w:lang w:val="en-US"/>
-        </w:rPr>
-      </w:pPr>
-      <w:bookmarkStart w:id="2" w:name="_Toc109647211"/>
-      <w:r>
-        <w:rPr>
-          <w:rFonts w:asciiTheme="majorHAnsi" w:hAnsiTheme="majorHAnsi" w:cstheme="majorHAnsi"/>
-          <w:b/>
-          <w:bCs/>
-          <w:sz w:val="24"/>
-          <w:szCs w:val="24"/>
-          <w:lang w:val="en-US"/>
-        </w:rPr>
-        <w:lastRenderedPageBreak/>
-        <w:t>Implementations Details</w:t>
-      </w:r>
-      <w:bookmarkEnd w:id="2"/>
-    </w:p>
-    <w:p>
-      <w:pPr>
-        <w:spacing w:line="276" w:lineRule="auto"/>
-        <w:rPr>
-          <w:rFonts w:asciiTheme="majorHAnsi" w:hAnsiTheme="majorHAnsi" w:cstheme="majorHAnsi"/>
-          <w:b/>
-          <w:bCs/>
-          <w:sz w:val="24"/>
-          <w:szCs w:val="24"/>
-          <w:lang w:val="en-US"/>
-        </w:rPr>
-      </w:pPr>
-      <w:r>
-        <w:rPr>
-          <w:rFonts w:asciiTheme="majorHAnsi" w:hAnsiTheme="majorHAnsi" w:cstheme="majorHAnsi"/>
-          <w:b/>
-          <w:bCs/>
-          <w:sz w:val="24"/>
-          <w:szCs w:val="24"/>
-          <w:lang w:val="en-US"/>
-        </w:rPr>
-        <w:br w:type="page"/>
-      </w:r>
-    </w:p>
-    <w:p>
-      <w:pPr>
-        <w:pStyle w:val="ListParagraph"/>
-        <w:numPr>
-          <w:ilvl w:val="0"/>
-          <w:numId w:val="1"/>
-        </w:numPr>
-        <w:spacing w:line="276" w:lineRule="auto"/>
-        <w:ind w:right="288"/>
-        <w:jc w:val="both"/>
-        <w:outlineLvl w:val="0"/>
-        <w:rPr>
-          <w:rFonts w:asciiTheme="majorHAnsi" w:hAnsiTheme="majorHAnsi" w:cstheme="majorHAnsi"/>
-          <w:b/>
-          <w:bCs/>
-          <w:sz w:val="24"/>
-          <w:szCs w:val="24"/>
-          <w:lang w:val="en-US"/>
-        </w:rPr>
-      </w:pPr>
       <w:bookmarkStart w:id="3" w:name="_Toc109647212"/>
       <w:r>
         <w:rPr>
@@ -1908,7 +5477,7 @@
         </w:rPr>
         <w:t xml:space="preserve"> </w:t>
       </w:r>
-      <w:hyperlink r:id="rId10" w:history="1">
+      <w:hyperlink r:id="rId12" w:history="1">
         <w:r>
           <w:rPr>
             <w:rStyle w:val="Hyperlink"/>
@@ -1950,7 +5519,7 @@
         </w:rPr>
         <w:t xml:space="preserve">Trello Board: </w:t>
       </w:r>
-      <w:hyperlink r:id="rId11" w:history="1">
+      <w:hyperlink r:id="rId13" w:history="1">
         <w:r>
           <w:rPr>
             <w:rStyle w:val="Hyperlink"/>
@@ -2442,7 +6011,11 @@
           <w:tcPr>
             <w:tcW w:w="1984" w:type="dxa"/>
           </w:tcPr>
-          <w:p/>
+          <w:p>
+            <w:r>
+              <w:t>100%</w:t>
+            </w:r>
+          </w:p>
         </w:tc>
       </w:tr>
       <w:tr>
@@ -2493,7 +6066,11 @@
           <w:tcPr>
             <w:tcW w:w="1984" w:type="dxa"/>
           </w:tcPr>
-          <w:p/>
+          <w:p>
+            <w:r>
+              <w:t>100%</w:t>
+            </w:r>
+          </w:p>
         </w:tc>
       </w:tr>
       <w:tr>
@@ -2544,7 +6121,11 @@
           <w:tcPr>
             <w:tcW w:w="1984" w:type="dxa"/>
           </w:tcPr>
-          <w:p/>
+          <w:p>
+            <w:r>
+              <w:t>100%</w:t>
+            </w:r>
+          </w:p>
         </w:tc>
       </w:tr>
       <w:tr>
@@ -2603,27 +6184,17 @@
           <w:tcPr>
             <w:tcW w:w="1984" w:type="dxa"/>
           </w:tcPr>
-          <w:p/>
+          <w:p>
+            <w:r>
+              <w:t>100%</w:t>
+            </w:r>
+          </w:p>
         </w:tc>
       </w:tr>
     </w:tbl>
     <w:p>
       <w:pPr>
-        <w:rPr>
-          <w:rFonts w:asciiTheme="majorHAnsi" w:hAnsiTheme="majorHAnsi" w:cstheme="majorHAnsi"/>
-          <w:b/>
-          <w:bCs/>
-          <w:sz w:val="24"/>
-          <w:szCs w:val="24"/>
-          <w:lang w:val="en-US"/>
-        </w:rPr>
-      </w:pPr>
-    </w:p>
-    <w:p>
-      <w:pPr>
-        <w:pStyle w:val="ListParagraph"/>
         <w:spacing w:before="100" w:beforeAutospacing="1" w:after="100" w:afterAutospacing="1" w:line="276" w:lineRule="auto"/>
-        <w:ind w:left="1080"/>
         <w:jc w:val="both"/>
         <w:rPr>
           <w:rFonts w:asciiTheme="majorHAnsi" w:hAnsiTheme="majorHAnsi" w:cstheme="majorHAnsi"/>
@@ -2665,6 +6236,260 @@
         <w:t>Week 3 (08/08/2022 – 15/08/2022)</w:t>
       </w:r>
     </w:p>
+    <w:tbl>
+      <w:tblPr>
+        <w:tblStyle w:val="TableGrid"/>
+        <w:tblW w:w="10881" w:type="dxa"/>
+        <w:tblInd w:w="-935" w:type="dxa"/>
+        <w:tblLook w:val="04A0" w:firstRow="1" w:lastRow="0" w:firstColumn="1" w:lastColumn="0" w:noHBand="0" w:noVBand="1"/>
+      </w:tblPr>
+      <w:tblGrid>
+        <w:gridCol w:w="3450"/>
+        <w:gridCol w:w="5447"/>
+        <w:gridCol w:w="1984"/>
+      </w:tblGrid>
+      <w:tr>
+        <w:trPr>
+          <w:trHeight w:val="268"/>
+        </w:trPr>
+        <w:tc>
+          <w:tcPr>
+            <w:tcW w:w="3450" w:type="dxa"/>
+            <w:shd w:val="clear" w:color="auto" w:fill="D9D9D9" w:themeFill="background1" w:themeFillShade="D9"/>
+          </w:tcPr>
+          <w:p>
+            <w:r>
+              <w:t>All Team Members</w:t>
+            </w:r>
+          </w:p>
+        </w:tc>
+        <w:tc>
+          <w:tcPr>
+            <w:tcW w:w="5447" w:type="dxa"/>
+            <w:shd w:val="clear" w:color="auto" w:fill="D9D9D9" w:themeFill="background1" w:themeFillShade="D9"/>
+          </w:tcPr>
+          <w:p>
+            <w:r>
+              <w:t>Role and Task Given</w:t>
+            </w:r>
+          </w:p>
+        </w:tc>
+        <w:tc>
+          <w:tcPr>
+            <w:tcW w:w="1984" w:type="dxa"/>
+            <w:shd w:val="clear" w:color="auto" w:fill="D9D9D9" w:themeFill="background1" w:themeFillShade="D9"/>
+          </w:tcPr>
+          <w:p>
+            <w:r>
+              <w:t>Individual Contribution (%)</w:t>
+            </w:r>
+          </w:p>
+        </w:tc>
+      </w:tr>
+      <w:tr>
+        <w:trPr>
+          <w:trHeight w:val="567"/>
+        </w:trPr>
+        <w:tc>
+          <w:tcPr>
+            <w:tcW w:w="3450" w:type="dxa"/>
+            <w:vAlign w:val="center"/>
+          </w:tcPr>
+          <w:p>
+            <w:pPr>
+              <w:pStyle w:val="ListParagraph"/>
+              <w:numPr>
+                <w:ilvl w:val="0"/>
+                <w:numId w:val="9"/>
+              </w:numPr>
+            </w:pPr>
+            <w:r>
+              <w:t xml:space="preserve">Nguyen </w:t>
+            </w:r>
+            <w:proofErr w:type="spellStart"/>
+            <w:r>
+              <w:t>Thi</w:t>
+            </w:r>
+            <w:proofErr w:type="spellEnd"/>
+            <w:r>
+              <w:t xml:space="preserve"> Ha Giang</w:t>
+            </w:r>
+          </w:p>
+        </w:tc>
+        <w:tc>
+          <w:tcPr>
+            <w:tcW w:w="5447" w:type="dxa"/>
+            <w:vAlign w:val="center"/>
+          </w:tcPr>
+          <w:p>
+            <w:pPr>
+              <w:pStyle w:val="ListParagraph"/>
+            </w:pPr>
+          </w:p>
+        </w:tc>
+        <w:tc>
+          <w:tcPr>
+            <w:tcW w:w="1984" w:type="dxa"/>
+          </w:tcPr>
+          <w:p>
+            <w:r>
+              <w:t>100%</w:t>
+            </w:r>
+          </w:p>
+        </w:tc>
+      </w:tr>
+      <w:tr>
+        <w:trPr>
+          <w:trHeight w:val="567"/>
+        </w:trPr>
+        <w:tc>
+          <w:tcPr>
+            <w:tcW w:w="3450" w:type="dxa"/>
+            <w:vAlign w:val="center"/>
+          </w:tcPr>
+          <w:p>
+            <w:pPr>
+              <w:pStyle w:val="ListParagraph"/>
+              <w:numPr>
+                <w:ilvl w:val="0"/>
+                <w:numId w:val="9"/>
+              </w:numPr>
+            </w:pPr>
+            <w:r>
+              <w:lastRenderedPageBreak/>
+              <w:t>Nguyen Tuan Thang</w:t>
+            </w:r>
+          </w:p>
+        </w:tc>
+        <w:tc>
+          <w:tcPr>
+            <w:tcW w:w="5447" w:type="dxa"/>
+            <w:vAlign w:val="center"/>
+          </w:tcPr>
+          <w:p>
+            <w:pPr>
+              <w:pStyle w:val="ListParagraph"/>
+            </w:pPr>
+          </w:p>
+        </w:tc>
+        <w:tc>
+          <w:tcPr>
+            <w:tcW w:w="1984" w:type="dxa"/>
+          </w:tcPr>
+          <w:p>
+            <w:r>
+              <w:t>100%</w:t>
+            </w:r>
+          </w:p>
+        </w:tc>
+      </w:tr>
+      <w:tr>
+        <w:trPr>
+          <w:trHeight w:val="567"/>
+        </w:trPr>
+        <w:tc>
+          <w:tcPr>
+            <w:tcW w:w="3450" w:type="dxa"/>
+            <w:vAlign w:val="center"/>
+          </w:tcPr>
+          <w:p>
+            <w:pPr>
+              <w:pStyle w:val="ListParagraph"/>
+              <w:numPr>
+                <w:ilvl w:val="0"/>
+                <w:numId w:val="9"/>
+              </w:numPr>
+            </w:pPr>
+            <w:r>
+              <w:t xml:space="preserve">Trinh Viet </w:t>
+            </w:r>
+            <w:proofErr w:type="spellStart"/>
+            <w:r>
+              <w:t>Quy</w:t>
+            </w:r>
+            <w:proofErr w:type="spellEnd"/>
+          </w:p>
+        </w:tc>
+        <w:tc>
+          <w:tcPr>
+            <w:tcW w:w="5447" w:type="dxa"/>
+            <w:vAlign w:val="center"/>
+          </w:tcPr>
+          <w:p>
+            <w:pPr>
+              <w:pStyle w:val="ListParagraph"/>
+            </w:pPr>
+          </w:p>
+        </w:tc>
+        <w:tc>
+          <w:tcPr>
+            <w:tcW w:w="1984" w:type="dxa"/>
+          </w:tcPr>
+          <w:p>
+            <w:r>
+              <w:t>100%</w:t>
+            </w:r>
+          </w:p>
+        </w:tc>
+      </w:tr>
+      <w:tr>
+        <w:trPr>
+          <w:trHeight w:val="567"/>
+        </w:trPr>
+        <w:tc>
+          <w:tcPr>
+            <w:tcW w:w="3450" w:type="dxa"/>
+            <w:vAlign w:val="center"/>
+          </w:tcPr>
+          <w:p>
+            <w:pPr>
+              <w:pStyle w:val="ListParagraph"/>
+              <w:numPr>
+                <w:ilvl w:val="0"/>
+                <w:numId w:val="9"/>
+              </w:numPr>
+            </w:pPr>
+            <w:r>
+              <w:t xml:space="preserve">Tran </w:t>
+            </w:r>
+            <w:proofErr w:type="spellStart"/>
+            <w:r>
+              <w:t>Duy</w:t>
+            </w:r>
+            <w:proofErr w:type="spellEnd"/>
+            <w:r>
+              <w:t xml:space="preserve"> </w:t>
+            </w:r>
+            <w:proofErr w:type="spellStart"/>
+            <w:r>
+              <w:t>Phong</w:t>
+            </w:r>
+            <w:proofErr w:type="spellEnd"/>
+          </w:p>
+        </w:tc>
+        <w:tc>
+          <w:tcPr>
+            <w:tcW w:w="5447" w:type="dxa"/>
+            <w:vAlign w:val="center"/>
+          </w:tcPr>
+          <w:p>
+            <w:pPr>
+              <w:pStyle w:val="ListParagraph"/>
+            </w:pPr>
+          </w:p>
+        </w:tc>
+        <w:tc>
+          <w:tcPr>
+            <w:tcW w:w="1984" w:type="dxa"/>
+          </w:tcPr>
+          <w:p>
+            <w:r>
+              <w:t>100%</w:t>
+            </w:r>
+          </w:p>
+        </w:tc>
+      </w:tr>
+    </w:tbl>
     <w:p>
       <w:pPr>
         <w:pStyle w:val="ListParagraph"/>
@@ -2724,6 +6549,255 @@
         </w:rPr>
       </w:pPr>
     </w:p>
+    <w:tbl>
+      <w:tblPr>
+        <w:tblStyle w:val="TableGrid"/>
+        <w:tblW w:w="10881" w:type="dxa"/>
+        <w:tblInd w:w="-935" w:type="dxa"/>
+        <w:tblLook w:val="04A0" w:firstRow="1" w:lastRow="0" w:firstColumn="1" w:lastColumn="0" w:noHBand="0" w:noVBand="1"/>
+      </w:tblPr>
+      <w:tblGrid>
+        <w:gridCol w:w="3450"/>
+        <w:gridCol w:w="5447"/>
+        <w:gridCol w:w="1984"/>
+      </w:tblGrid>
+      <w:tr>
+        <w:trPr>
+          <w:trHeight w:val="268"/>
+        </w:trPr>
+        <w:tc>
+          <w:tcPr>
+            <w:tcW w:w="3450" w:type="dxa"/>
+            <w:shd w:val="clear" w:color="auto" w:fill="D9D9D9" w:themeFill="background1" w:themeFillShade="D9"/>
+          </w:tcPr>
+          <w:p>
+            <w:r>
+              <w:t>All Team Members</w:t>
+            </w:r>
+          </w:p>
+        </w:tc>
+        <w:tc>
+          <w:tcPr>
+            <w:tcW w:w="5447" w:type="dxa"/>
+            <w:shd w:val="clear" w:color="auto" w:fill="D9D9D9" w:themeFill="background1" w:themeFillShade="D9"/>
+          </w:tcPr>
+          <w:p>
+            <w:r>
+              <w:t>Role and Task Given</w:t>
+            </w:r>
+          </w:p>
+        </w:tc>
+        <w:tc>
+          <w:tcPr>
+            <w:tcW w:w="1984" w:type="dxa"/>
+            <w:shd w:val="clear" w:color="auto" w:fill="D9D9D9" w:themeFill="background1" w:themeFillShade="D9"/>
+          </w:tcPr>
+          <w:p>
+            <w:r>
+              <w:t>Individual Contribution (%)</w:t>
+            </w:r>
+          </w:p>
+        </w:tc>
+      </w:tr>
+      <w:tr>
+        <w:trPr>
+          <w:trHeight w:val="567"/>
+        </w:trPr>
+        <w:tc>
+          <w:tcPr>
+            <w:tcW w:w="3450" w:type="dxa"/>
+            <w:vAlign w:val="center"/>
+          </w:tcPr>
+          <w:p>
+            <w:pPr>
+              <w:pStyle w:val="ListParagraph"/>
+              <w:numPr>
+                <w:ilvl w:val="0"/>
+                <w:numId w:val="9"/>
+              </w:numPr>
+            </w:pPr>
+            <w:r>
+              <w:t xml:space="preserve">Nguyen </w:t>
+            </w:r>
+            <w:proofErr w:type="spellStart"/>
+            <w:r>
+              <w:t>Thi</w:t>
+            </w:r>
+            <w:proofErr w:type="spellEnd"/>
+            <w:r>
+              <w:t xml:space="preserve"> Ha Giang</w:t>
+            </w:r>
+          </w:p>
+        </w:tc>
+        <w:tc>
+          <w:tcPr>
+            <w:tcW w:w="5447" w:type="dxa"/>
+            <w:vAlign w:val="center"/>
+          </w:tcPr>
+          <w:p>
+            <w:pPr>
+              <w:pStyle w:val="ListParagraph"/>
+            </w:pPr>
+          </w:p>
+        </w:tc>
+        <w:tc>
+          <w:tcPr>
+            <w:tcW w:w="1984" w:type="dxa"/>
+          </w:tcPr>
+          <w:p>
+            <w:r>
+              <w:t>100%</w:t>
+            </w:r>
+          </w:p>
+        </w:tc>
+      </w:tr>
+      <w:tr>
+        <w:trPr>
+          <w:trHeight w:val="567"/>
+        </w:trPr>
+        <w:tc>
+          <w:tcPr>
+            <w:tcW w:w="3450" w:type="dxa"/>
+            <w:vAlign w:val="center"/>
+          </w:tcPr>
+          <w:p>
+            <w:pPr>
+              <w:pStyle w:val="ListParagraph"/>
+              <w:numPr>
+                <w:ilvl w:val="0"/>
+                <w:numId w:val="9"/>
+              </w:numPr>
+            </w:pPr>
+            <w:r>
+              <w:t>Nguyen Tuan Thang</w:t>
+            </w:r>
+          </w:p>
+        </w:tc>
+        <w:tc>
+          <w:tcPr>
+            <w:tcW w:w="5447" w:type="dxa"/>
+            <w:vAlign w:val="center"/>
+          </w:tcPr>
+          <w:p/>
+        </w:tc>
+        <w:tc>
+          <w:tcPr>
+            <w:tcW w:w="1984" w:type="dxa"/>
+          </w:tcPr>
+          <w:p>
+            <w:r>
+              <w:t>100%</w:t>
+            </w:r>
+          </w:p>
+        </w:tc>
+      </w:tr>
+      <w:tr>
+        <w:trPr>
+          <w:trHeight w:val="567"/>
+        </w:trPr>
+        <w:tc>
+          <w:tcPr>
+            <w:tcW w:w="3450" w:type="dxa"/>
+            <w:vAlign w:val="center"/>
+          </w:tcPr>
+          <w:p>
+            <w:pPr>
+              <w:pStyle w:val="ListParagraph"/>
+              <w:numPr>
+                <w:ilvl w:val="0"/>
+                <w:numId w:val="9"/>
+              </w:numPr>
+            </w:pPr>
+            <w:r>
+              <w:t xml:space="preserve">Trinh Viet </w:t>
+            </w:r>
+            <w:proofErr w:type="spellStart"/>
+            <w:r>
+              <w:t>Quy</w:t>
+            </w:r>
+            <w:proofErr w:type="spellEnd"/>
+          </w:p>
+        </w:tc>
+        <w:tc>
+          <w:tcPr>
+            <w:tcW w:w="5447" w:type="dxa"/>
+            <w:vAlign w:val="center"/>
+          </w:tcPr>
+          <w:p>
+            <w:pPr>
+              <w:pStyle w:val="ListParagraph"/>
+            </w:pPr>
+          </w:p>
+        </w:tc>
+        <w:tc>
+          <w:tcPr>
+            <w:tcW w:w="1984" w:type="dxa"/>
+          </w:tcPr>
+          <w:p>
+            <w:r>
+              <w:t>100%</w:t>
+            </w:r>
+          </w:p>
+        </w:tc>
+      </w:tr>
+      <w:tr>
+        <w:trPr>
+          <w:trHeight w:val="567"/>
+        </w:trPr>
+        <w:tc>
+          <w:tcPr>
+            <w:tcW w:w="3450" w:type="dxa"/>
+            <w:vAlign w:val="center"/>
+          </w:tcPr>
+          <w:p>
+            <w:pPr>
+              <w:pStyle w:val="ListParagraph"/>
+              <w:numPr>
+                <w:ilvl w:val="0"/>
+                <w:numId w:val="9"/>
+              </w:numPr>
+            </w:pPr>
+            <w:r>
+              <w:t xml:space="preserve">Tran </w:t>
+            </w:r>
+            <w:proofErr w:type="spellStart"/>
+            <w:r>
+              <w:t>Duy</w:t>
+            </w:r>
+            <w:proofErr w:type="spellEnd"/>
+            <w:r>
+              <w:t xml:space="preserve"> </w:t>
+            </w:r>
+            <w:proofErr w:type="spellStart"/>
+            <w:r>
+              <w:t>Phong</w:t>
+            </w:r>
+            <w:proofErr w:type="spellEnd"/>
+          </w:p>
+        </w:tc>
+        <w:tc>
+          <w:tcPr>
+            <w:tcW w:w="5447" w:type="dxa"/>
+            <w:vAlign w:val="center"/>
+          </w:tcPr>
+          <w:p>
+            <w:pPr>
+              <w:pStyle w:val="ListParagraph"/>
+            </w:pPr>
+          </w:p>
+        </w:tc>
+        <w:tc>
+          <w:tcPr>
+            <w:tcW w:w="1984" w:type="dxa"/>
+          </w:tcPr>
+          <w:p>
+            <w:r>
+              <w:t>100%</w:t>
+            </w:r>
+          </w:p>
+        </w:tc>
+      </w:tr>
+    </w:tbl>
     <w:p>
       <w:pPr>
         <w:pStyle w:val="ListParagraph"/>
@@ -2770,6 +6844,255 @@
         <w:t>Week 5 (22/08/2022 – 29/08/2022)</w:t>
       </w:r>
     </w:p>
+    <w:tbl>
+      <w:tblPr>
+        <w:tblStyle w:val="TableGrid"/>
+        <w:tblW w:w="10881" w:type="dxa"/>
+        <w:tblInd w:w="-935" w:type="dxa"/>
+        <w:tblLook w:val="04A0" w:firstRow="1" w:lastRow="0" w:firstColumn="1" w:lastColumn="0" w:noHBand="0" w:noVBand="1"/>
+      </w:tblPr>
+      <w:tblGrid>
+        <w:gridCol w:w="3450"/>
+        <w:gridCol w:w="5447"/>
+        <w:gridCol w:w="1984"/>
+      </w:tblGrid>
+      <w:tr>
+        <w:trPr>
+          <w:trHeight w:val="268"/>
+        </w:trPr>
+        <w:tc>
+          <w:tcPr>
+            <w:tcW w:w="3450" w:type="dxa"/>
+            <w:shd w:val="clear" w:color="auto" w:fill="D9D9D9" w:themeFill="background1" w:themeFillShade="D9"/>
+          </w:tcPr>
+          <w:p>
+            <w:r>
+              <w:t>All Team Members</w:t>
+            </w:r>
+          </w:p>
+        </w:tc>
+        <w:tc>
+          <w:tcPr>
+            <w:tcW w:w="5447" w:type="dxa"/>
+            <w:shd w:val="clear" w:color="auto" w:fill="D9D9D9" w:themeFill="background1" w:themeFillShade="D9"/>
+          </w:tcPr>
+          <w:p>
+            <w:r>
+              <w:t>Role and Task Given</w:t>
+            </w:r>
+          </w:p>
+        </w:tc>
+        <w:tc>
+          <w:tcPr>
+            <w:tcW w:w="1984" w:type="dxa"/>
+            <w:shd w:val="clear" w:color="auto" w:fill="D9D9D9" w:themeFill="background1" w:themeFillShade="D9"/>
+          </w:tcPr>
+          <w:p>
+            <w:r>
+              <w:t>Individual Contribution (%)</w:t>
+            </w:r>
+          </w:p>
+        </w:tc>
+      </w:tr>
+      <w:tr>
+        <w:trPr>
+          <w:trHeight w:val="567"/>
+        </w:trPr>
+        <w:tc>
+          <w:tcPr>
+            <w:tcW w:w="3450" w:type="dxa"/>
+            <w:vAlign w:val="center"/>
+          </w:tcPr>
+          <w:p>
+            <w:pPr>
+              <w:pStyle w:val="ListParagraph"/>
+              <w:numPr>
+                <w:ilvl w:val="0"/>
+                <w:numId w:val="10"/>
+              </w:numPr>
+            </w:pPr>
+            <w:r>
+              <w:t xml:space="preserve">Nguyen </w:t>
+            </w:r>
+            <w:proofErr w:type="spellStart"/>
+            <w:r>
+              <w:t>Thi</w:t>
+            </w:r>
+            <w:proofErr w:type="spellEnd"/>
+            <w:r>
+              <w:t xml:space="preserve"> Ha Giang</w:t>
+            </w:r>
+          </w:p>
+        </w:tc>
+        <w:tc>
+          <w:tcPr>
+            <w:tcW w:w="5447" w:type="dxa"/>
+            <w:vAlign w:val="center"/>
+          </w:tcPr>
+          <w:p>
+            <w:pPr>
+              <w:pStyle w:val="ListParagraph"/>
+            </w:pPr>
+          </w:p>
+        </w:tc>
+        <w:tc>
+          <w:tcPr>
+            <w:tcW w:w="1984" w:type="dxa"/>
+          </w:tcPr>
+          <w:p>
+            <w:r>
+              <w:t>100%</w:t>
+            </w:r>
+          </w:p>
+        </w:tc>
+      </w:tr>
+      <w:tr>
+        <w:trPr>
+          <w:trHeight w:val="567"/>
+        </w:trPr>
+        <w:tc>
+          <w:tcPr>
+            <w:tcW w:w="3450" w:type="dxa"/>
+            <w:vAlign w:val="center"/>
+          </w:tcPr>
+          <w:p>
+            <w:pPr>
+              <w:pStyle w:val="ListParagraph"/>
+              <w:numPr>
+                <w:ilvl w:val="0"/>
+                <w:numId w:val="10"/>
+              </w:numPr>
+            </w:pPr>
+            <w:r>
+              <w:t>Nguyen Tuan Thang</w:t>
+            </w:r>
+          </w:p>
+        </w:tc>
+        <w:tc>
+          <w:tcPr>
+            <w:tcW w:w="5447" w:type="dxa"/>
+            <w:vAlign w:val="center"/>
+          </w:tcPr>
+          <w:p/>
+        </w:tc>
+        <w:tc>
+          <w:tcPr>
+            <w:tcW w:w="1984" w:type="dxa"/>
+          </w:tcPr>
+          <w:p>
+            <w:r>
+              <w:t>100%</w:t>
+            </w:r>
+          </w:p>
+        </w:tc>
+      </w:tr>
+      <w:tr>
+        <w:trPr>
+          <w:trHeight w:val="567"/>
+        </w:trPr>
+        <w:tc>
+          <w:tcPr>
+            <w:tcW w:w="3450" w:type="dxa"/>
+            <w:vAlign w:val="center"/>
+          </w:tcPr>
+          <w:p>
+            <w:pPr>
+              <w:pStyle w:val="ListParagraph"/>
+              <w:numPr>
+                <w:ilvl w:val="0"/>
+                <w:numId w:val="10"/>
+              </w:numPr>
+            </w:pPr>
+            <w:r>
+              <w:t xml:space="preserve">Trinh Viet </w:t>
+            </w:r>
+            <w:proofErr w:type="spellStart"/>
+            <w:r>
+              <w:t>Quy</w:t>
+            </w:r>
+            <w:proofErr w:type="spellEnd"/>
+          </w:p>
+        </w:tc>
+        <w:tc>
+          <w:tcPr>
+            <w:tcW w:w="5447" w:type="dxa"/>
+            <w:vAlign w:val="center"/>
+          </w:tcPr>
+          <w:p>
+            <w:pPr>
+              <w:pStyle w:val="ListParagraph"/>
+            </w:pPr>
+          </w:p>
+        </w:tc>
+        <w:tc>
+          <w:tcPr>
+            <w:tcW w:w="1984" w:type="dxa"/>
+          </w:tcPr>
+          <w:p>
+            <w:r>
+              <w:t>100%</w:t>
+            </w:r>
+          </w:p>
+        </w:tc>
+      </w:tr>
+      <w:tr>
+        <w:trPr>
+          <w:trHeight w:val="567"/>
+        </w:trPr>
+        <w:tc>
+          <w:tcPr>
+            <w:tcW w:w="3450" w:type="dxa"/>
+            <w:vAlign w:val="center"/>
+          </w:tcPr>
+          <w:p>
+            <w:pPr>
+              <w:pStyle w:val="ListParagraph"/>
+              <w:numPr>
+                <w:ilvl w:val="0"/>
+                <w:numId w:val="10"/>
+              </w:numPr>
+            </w:pPr>
+            <w:r>
+              <w:t xml:space="preserve">Tran </w:t>
+            </w:r>
+            <w:proofErr w:type="spellStart"/>
+            <w:r>
+              <w:t>Duy</w:t>
+            </w:r>
+            <w:proofErr w:type="spellEnd"/>
+            <w:r>
+              <w:t xml:space="preserve"> </w:t>
+            </w:r>
+            <w:proofErr w:type="spellStart"/>
+            <w:r>
+              <w:t>Phong</w:t>
+            </w:r>
+            <w:proofErr w:type="spellEnd"/>
+          </w:p>
+        </w:tc>
+        <w:tc>
+          <w:tcPr>
+            <w:tcW w:w="5447" w:type="dxa"/>
+            <w:vAlign w:val="center"/>
+          </w:tcPr>
+          <w:p>
+            <w:pPr>
+              <w:pStyle w:val="ListParagraph"/>
+            </w:pPr>
+          </w:p>
+        </w:tc>
+        <w:tc>
+          <w:tcPr>
+            <w:tcW w:w="1984" w:type="dxa"/>
+          </w:tcPr>
+          <w:p>
+            <w:r>
+              <w:t>100%</w:t>
+            </w:r>
+          </w:p>
+        </w:tc>
+      </w:tr>
+    </w:tbl>
     <w:p>
       <w:pPr>
         <w:pStyle w:val="ListParagraph"/>
@@ -2813,9 +7136,1610 @@
           <w:szCs w:val="24"/>
           <w:lang w:val="en-US"/>
         </w:rPr>
-        <w:lastRenderedPageBreak/>
         <w:t>Week 6 (29/08/2022 – 04/09/2022)</w:t>
       </w:r>
+    </w:p>
+    <w:tbl>
+      <w:tblPr>
+        <w:tblStyle w:val="TableGrid"/>
+        <w:tblW w:w="10881" w:type="dxa"/>
+        <w:tblInd w:w="-935" w:type="dxa"/>
+        <w:tblLook w:val="04A0" w:firstRow="1" w:lastRow="0" w:firstColumn="1" w:lastColumn="0" w:noHBand="0" w:noVBand="1"/>
+      </w:tblPr>
+      <w:tblGrid>
+        <w:gridCol w:w="3450"/>
+        <w:gridCol w:w="5447"/>
+        <w:gridCol w:w="1984"/>
+      </w:tblGrid>
+      <w:tr>
+        <w:trPr>
+          <w:trHeight w:val="268"/>
+        </w:trPr>
+        <w:tc>
+          <w:tcPr>
+            <w:tcW w:w="3450" w:type="dxa"/>
+            <w:shd w:val="clear" w:color="auto" w:fill="D9D9D9" w:themeFill="background1" w:themeFillShade="D9"/>
+          </w:tcPr>
+          <w:p>
+            <w:r>
+              <w:t>All Team Members</w:t>
+            </w:r>
+          </w:p>
+        </w:tc>
+        <w:tc>
+          <w:tcPr>
+            <w:tcW w:w="5447" w:type="dxa"/>
+            <w:shd w:val="clear" w:color="auto" w:fill="D9D9D9" w:themeFill="background1" w:themeFillShade="D9"/>
+          </w:tcPr>
+          <w:p>
+            <w:r>
+              <w:t>Role and Task Given</w:t>
+            </w:r>
+          </w:p>
+        </w:tc>
+        <w:tc>
+          <w:tcPr>
+            <w:tcW w:w="1984" w:type="dxa"/>
+            <w:shd w:val="clear" w:color="auto" w:fill="D9D9D9" w:themeFill="background1" w:themeFillShade="D9"/>
+          </w:tcPr>
+          <w:p>
+            <w:r>
+              <w:t>Individual Contribution (%)</w:t>
+            </w:r>
+          </w:p>
+        </w:tc>
+      </w:tr>
+      <w:tr>
+        <w:trPr>
+          <w:trHeight w:val="567"/>
+        </w:trPr>
+        <w:tc>
+          <w:tcPr>
+            <w:tcW w:w="3450" w:type="dxa"/>
+            <w:vAlign w:val="center"/>
+          </w:tcPr>
+          <w:p>
+            <w:pPr>
+              <w:pStyle w:val="ListParagraph"/>
+              <w:numPr>
+                <w:ilvl w:val="0"/>
+                <w:numId w:val="10"/>
+              </w:numPr>
+            </w:pPr>
+            <w:r>
+              <w:t xml:space="preserve">Nguyen </w:t>
+            </w:r>
+            <w:proofErr w:type="spellStart"/>
+            <w:r>
+              <w:t>Thi</w:t>
+            </w:r>
+            <w:proofErr w:type="spellEnd"/>
+            <w:r>
+              <w:t xml:space="preserve"> Ha Giang</w:t>
+            </w:r>
+          </w:p>
+        </w:tc>
+        <w:tc>
+          <w:tcPr>
+            <w:tcW w:w="5447" w:type="dxa"/>
+            <w:vAlign w:val="center"/>
+          </w:tcPr>
+          <w:p>
+            <w:pPr>
+              <w:rPr>
+                <w:rFonts w:asciiTheme="majorHAnsi" w:hAnsiTheme="majorHAnsi" w:cstheme="majorHAnsi"/>
+                <w:sz w:val="24"/>
+                <w:szCs w:val="24"/>
+                <w:lang w:val="en-US"/>
+              </w:rPr>
+            </w:pPr>
+            <w:r>
+              <w:rPr>
+                <w:rFonts w:asciiTheme="majorHAnsi" w:hAnsiTheme="majorHAnsi" w:cstheme="majorHAnsi"/>
+                <w:sz w:val="24"/>
+                <w:szCs w:val="24"/>
+                <w:lang w:val="en-US"/>
+              </w:rPr>
+              <w:t>Record video demonstration:</w:t>
+            </w:r>
+          </w:p>
+          <w:p>
+            <w:pPr>
+              <w:pStyle w:val="ListParagraph"/>
+              <w:numPr>
+                <w:ilvl w:val="0"/>
+                <w:numId w:val="2"/>
+              </w:numPr>
+            </w:pPr>
+            <w:r>
+              <w:t>User view orders history</w:t>
+            </w:r>
+          </w:p>
+          <w:p>
+            <w:pPr>
+              <w:pStyle w:val="ListParagraph"/>
+              <w:numPr>
+                <w:ilvl w:val="0"/>
+                <w:numId w:val="2"/>
+              </w:numPr>
+            </w:pPr>
+            <w:r>
+              <w:t>Admin search orders by member’s id</w:t>
+            </w:r>
+          </w:p>
+          <w:p>
+            <w:pPr>
+              <w:pStyle w:val="ListParagraph"/>
+              <w:numPr>
+                <w:ilvl w:val="0"/>
+                <w:numId w:val="2"/>
+              </w:numPr>
+            </w:pPr>
+            <w:r>
+              <w:t>Admin change order’s status</w:t>
+            </w:r>
+          </w:p>
+        </w:tc>
+        <w:tc>
+          <w:tcPr>
+            <w:tcW w:w="1984" w:type="dxa"/>
+          </w:tcPr>
+          <w:p>
+            <w:r>
+              <w:t>100%</w:t>
+            </w:r>
+          </w:p>
+        </w:tc>
+      </w:tr>
+      <w:tr>
+        <w:trPr>
+          <w:trHeight w:val="567"/>
+        </w:trPr>
+        <w:tc>
+          <w:tcPr>
+            <w:tcW w:w="3450" w:type="dxa"/>
+            <w:vAlign w:val="center"/>
+          </w:tcPr>
+          <w:p>
+            <w:pPr>
+              <w:pStyle w:val="ListParagraph"/>
+              <w:numPr>
+                <w:ilvl w:val="0"/>
+                <w:numId w:val="10"/>
+              </w:numPr>
+            </w:pPr>
+            <w:r>
+              <w:t>Nguyen Tuan Thang</w:t>
+            </w:r>
+          </w:p>
+        </w:tc>
+        <w:tc>
+          <w:tcPr>
+            <w:tcW w:w="5447" w:type="dxa"/>
+            <w:vAlign w:val="center"/>
+          </w:tcPr>
+          <w:p>
+            <w:r>
+              <w:t>Record video demonstration:</w:t>
+            </w:r>
+          </w:p>
+          <w:p>
+            <w:pPr>
+              <w:pStyle w:val="ListParagraph"/>
+              <w:numPr>
+                <w:ilvl w:val="0"/>
+                <w:numId w:val="2"/>
+              </w:numPr>
+            </w:pPr>
+            <w:r>
+              <w:t>User sort products by category</w:t>
+            </w:r>
+          </w:p>
+          <w:p>
+            <w:pPr>
+              <w:pStyle w:val="ListParagraph"/>
+              <w:numPr>
+                <w:ilvl w:val="0"/>
+                <w:numId w:val="2"/>
+              </w:numPr>
+            </w:pPr>
+            <w:r>
+              <w:t>User sort products by price</w:t>
+            </w:r>
+          </w:p>
+          <w:p>
+            <w:pPr>
+              <w:pStyle w:val="ListParagraph"/>
+              <w:numPr>
+                <w:ilvl w:val="0"/>
+                <w:numId w:val="2"/>
+              </w:numPr>
+            </w:pPr>
+            <w:r>
+              <w:t>User add products to cart</w:t>
+            </w:r>
+          </w:p>
+          <w:p>
+            <w:pPr>
+              <w:pStyle w:val="ListParagraph"/>
+              <w:numPr>
+                <w:ilvl w:val="0"/>
+                <w:numId w:val="2"/>
+              </w:numPr>
+            </w:pPr>
+            <w:r>
+              <w:lastRenderedPageBreak/>
+              <w:t>User delete products in cart</w:t>
+            </w:r>
+          </w:p>
+          <w:p>
+            <w:pPr>
+              <w:pStyle w:val="ListParagraph"/>
+              <w:numPr>
+                <w:ilvl w:val="0"/>
+                <w:numId w:val="2"/>
+              </w:numPr>
+            </w:pPr>
+            <w:r>
+              <w:t>User create new order</w:t>
+            </w:r>
+          </w:p>
+        </w:tc>
+        <w:tc>
+          <w:tcPr>
+            <w:tcW w:w="1984" w:type="dxa"/>
+          </w:tcPr>
+          <w:p>
+            <w:r>
+              <w:lastRenderedPageBreak/>
+              <w:t>100%</w:t>
+            </w:r>
+          </w:p>
+        </w:tc>
+      </w:tr>
+      <w:tr>
+        <w:trPr>
+          <w:trHeight w:val="567"/>
+        </w:trPr>
+        <w:tc>
+          <w:tcPr>
+            <w:tcW w:w="3450" w:type="dxa"/>
+            <w:vAlign w:val="center"/>
+          </w:tcPr>
+          <w:p>
+            <w:pPr>
+              <w:pStyle w:val="ListParagraph"/>
+              <w:numPr>
+                <w:ilvl w:val="0"/>
+                <w:numId w:val="10"/>
+              </w:numPr>
+            </w:pPr>
+            <w:r>
+              <w:t xml:space="preserve">Trinh Viet </w:t>
+            </w:r>
+            <w:proofErr w:type="spellStart"/>
+            <w:r>
+              <w:t>Quy</w:t>
+            </w:r>
+            <w:proofErr w:type="spellEnd"/>
+          </w:p>
+        </w:tc>
+        <w:tc>
+          <w:tcPr>
+            <w:tcW w:w="5447" w:type="dxa"/>
+            <w:vAlign w:val="center"/>
+          </w:tcPr>
+          <w:p>
+            <w:pPr>
+              <w:rPr>
+                <w:rFonts w:asciiTheme="majorHAnsi" w:hAnsiTheme="majorHAnsi" w:cstheme="majorHAnsi"/>
+                <w:sz w:val="24"/>
+                <w:szCs w:val="24"/>
+                <w:lang w:val="en-US"/>
+              </w:rPr>
+            </w:pPr>
+            <w:r>
+              <w:rPr>
+                <w:rFonts w:asciiTheme="majorHAnsi" w:hAnsiTheme="majorHAnsi" w:cstheme="majorHAnsi"/>
+                <w:sz w:val="24"/>
+                <w:szCs w:val="24"/>
+                <w:lang w:val="en-US"/>
+              </w:rPr>
+              <w:t>Record video demonstration:</w:t>
+            </w:r>
+          </w:p>
+          <w:p>
+            <w:pPr>
+              <w:pStyle w:val="ListParagraph"/>
+              <w:numPr>
+                <w:ilvl w:val="0"/>
+                <w:numId w:val="2"/>
+              </w:numPr>
+              <w:rPr>
+                <w:rFonts w:asciiTheme="majorHAnsi" w:hAnsiTheme="majorHAnsi" w:cstheme="majorHAnsi"/>
+                <w:sz w:val="24"/>
+                <w:szCs w:val="24"/>
+                <w:lang w:val="en-US"/>
+              </w:rPr>
+            </w:pPr>
+            <w:r>
+              <w:rPr>
+                <w:rFonts w:asciiTheme="majorHAnsi" w:hAnsiTheme="majorHAnsi" w:cstheme="majorHAnsi"/>
+                <w:sz w:val="24"/>
+                <w:szCs w:val="24"/>
+                <w:lang w:val="en-US"/>
+              </w:rPr>
+              <w:t>Customer view list of products</w:t>
+            </w:r>
+          </w:p>
+          <w:p>
+            <w:pPr>
+              <w:pStyle w:val="ListParagraph"/>
+              <w:numPr>
+                <w:ilvl w:val="0"/>
+                <w:numId w:val="2"/>
+              </w:numPr>
+            </w:pPr>
+            <w:r>
+              <w:t>User registration</w:t>
+            </w:r>
+          </w:p>
+          <w:p>
+            <w:pPr>
+              <w:pStyle w:val="ListParagraph"/>
+              <w:numPr>
+                <w:ilvl w:val="0"/>
+                <w:numId w:val="2"/>
+              </w:numPr>
+            </w:pPr>
+            <w:r>
+              <w:t>User login</w:t>
+            </w:r>
+          </w:p>
+          <w:p>
+            <w:pPr>
+              <w:pStyle w:val="ListParagraph"/>
+              <w:numPr>
+                <w:ilvl w:val="0"/>
+                <w:numId w:val="2"/>
+              </w:numPr>
+            </w:pPr>
+            <w:r>
+              <w:t>User view list of products</w:t>
+            </w:r>
+          </w:p>
+        </w:tc>
+        <w:tc>
+          <w:tcPr>
+            <w:tcW w:w="1984" w:type="dxa"/>
+          </w:tcPr>
+          <w:p>
+            <w:r>
+              <w:t>100%</w:t>
+            </w:r>
+          </w:p>
+        </w:tc>
+      </w:tr>
+      <w:tr>
+        <w:trPr>
+          <w:trHeight w:val="567"/>
+        </w:trPr>
+        <w:tc>
+          <w:tcPr>
+            <w:tcW w:w="3450" w:type="dxa"/>
+            <w:vAlign w:val="center"/>
+          </w:tcPr>
+          <w:p>
+            <w:pPr>
+              <w:pStyle w:val="ListParagraph"/>
+              <w:numPr>
+                <w:ilvl w:val="0"/>
+                <w:numId w:val="10"/>
+              </w:numPr>
+            </w:pPr>
+            <w:r>
+              <w:t xml:space="preserve">Tran </w:t>
+            </w:r>
+            <w:proofErr w:type="spellStart"/>
+            <w:r>
+              <w:t>Duy</w:t>
+            </w:r>
+            <w:proofErr w:type="spellEnd"/>
+            <w:r>
+              <w:t xml:space="preserve"> </w:t>
+            </w:r>
+            <w:proofErr w:type="spellStart"/>
+            <w:r>
+              <w:t>Phong</w:t>
+            </w:r>
+            <w:proofErr w:type="spellEnd"/>
+          </w:p>
+        </w:tc>
+        <w:tc>
+          <w:tcPr>
+            <w:tcW w:w="5447" w:type="dxa"/>
+            <w:vAlign w:val="center"/>
+          </w:tcPr>
+          <w:p>
+            <w:pPr>
+              <w:rPr>
+                <w:rFonts w:asciiTheme="majorHAnsi" w:hAnsiTheme="majorHAnsi" w:cstheme="majorHAnsi"/>
+                <w:sz w:val="24"/>
+                <w:szCs w:val="24"/>
+                <w:lang w:val="en-US"/>
+              </w:rPr>
+            </w:pPr>
+            <w:r>
+              <w:rPr>
+                <w:rFonts w:asciiTheme="majorHAnsi" w:hAnsiTheme="majorHAnsi" w:cstheme="majorHAnsi"/>
+                <w:sz w:val="24"/>
+                <w:szCs w:val="24"/>
+                <w:lang w:val="en-US"/>
+              </w:rPr>
+              <w:t>Record video demonstration:</w:t>
+            </w:r>
+          </w:p>
+          <w:p>
+            <w:pPr>
+              <w:pStyle w:val="ListParagraph"/>
+              <w:numPr>
+                <w:ilvl w:val="0"/>
+                <w:numId w:val="2"/>
+              </w:numPr>
+            </w:pPr>
+            <w:r>
+              <w:t>Admin view all information of products, users, and orders</w:t>
+            </w:r>
+          </w:p>
+          <w:p>
+            <w:pPr>
+              <w:pStyle w:val="ListParagraph"/>
+              <w:numPr>
+                <w:ilvl w:val="0"/>
+                <w:numId w:val="2"/>
+              </w:numPr>
+            </w:pPr>
+            <w:r>
+              <w:t>Admin add new product</w:t>
+            </w:r>
+          </w:p>
+          <w:p>
+            <w:pPr>
+              <w:pStyle w:val="ListParagraph"/>
+              <w:numPr>
+                <w:ilvl w:val="0"/>
+                <w:numId w:val="2"/>
+              </w:numPr>
+            </w:pPr>
+            <w:r>
+              <w:t>Admin edit product’s price</w:t>
+            </w:r>
+          </w:p>
+          <w:p>
+            <w:pPr>
+              <w:pStyle w:val="ListParagraph"/>
+              <w:numPr>
+                <w:ilvl w:val="0"/>
+                <w:numId w:val="2"/>
+              </w:numPr>
+            </w:pPr>
+            <w:r>
+              <w:t>Admin delete products</w:t>
+            </w:r>
+          </w:p>
+        </w:tc>
+        <w:tc>
+          <w:tcPr>
+            <w:tcW w:w="1984" w:type="dxa"/>
+          </w:tcPr>
+          <w:p>
+            <w:r>
+              <w:t>100%</w:t>
+            </w:r>
+          </w:p>
+        </w:tc>
+      </w:tr>
+    </w:tbl>
+    <w:p>
+      <w:pPr>
+        <w:pStyle w:val="ListParagraph"/>
+        <w:rPr>
+          <w:rFonts w:asciiTheme="majorHAnsi" w:hAnsiTheme="majorHAnsi" w:cstheme="majorHAnsi"/>
+          <w:b/>
+          <w:bCs/>
+          <w:sz w:val="24"/>
+          <w:szCs w:val="24"/>
+          <w:lang w:val="en-US"/>
+        </w:rPr>
+      </w:pPr>
+    </w:p>
+    <w:p>
+      <w:pPr>
+        <w:pStyle w:val="ListParagraph"/>
+        <w:numPr>
+          <w:ilvl w:val="0"/>
+          <w:numId w:val="3"/>
+        </w:numPr>
+        <w:spacing w:before="100" w:beforeAutospacing="1" w:after="100" w:afterAutospacing="1" w:line="276" w:lineRule="auto"/>
+        <w:jc w:val="both"/>
+        <w:rPr>
+          <w:rFonts w:asciiTheme="majorHAnsi" w:hAnsiTheme="majorHAnsi" w:cstheme="majorHAnsi"/>
+          <w:b/>
+          <w:bCs/>
+          <w:sz w:val="24"/>
+          <w:szCs w:val="24"/>
+          <w:lang w:val="en-US"/>
+        </w:rPr>
+      </w:pPr>
+      <w:r>
+        <w:rPr>
+          <w:rFonts w:asciiTheme="majorHAnsi" w:hAnsiTheme="majorHAnsi" w:cstheme="majorHAnsi"/>
+          <w:b/>
+          <w:bCs/>
+          <w:sz w:val="24"/>
+          <w:szCs w:val="24"/>
+          <w:lang w:val="en-US"/>
+        </w:rPr>
+        <w:t>Week 7 (04/09/2022 – 11/09/2022)</w:t>
+      </w:r>
+    </w:p>
+    <w:tbl>
+      <w:tblPr>
+        <w:tblStyle w:val="TableGrid"/>
+        <w:tblW w:w="10881" w:type="dxa"/>
+        <w:tblInd w:w="-935" w:type="dxa"/>
+        <w:tblLook w:val="04A0" w:firstRow="1" w:lastRow="0" w:firstColumn="1" w:lastColumn="0" w:noHBand="0" w:noVBand="1"/>
+      </w:tblPr>
+      <w:tblGrid>
+        <w:gridCol w:w="3450"/>
+        <w:gridCol w:w="5447"/>
+        <w:gridCol w:w="1984"/>
+      </w:tblGrid>
+      <w:tr>
+        <w:trPr>
+          <w:trHeight w:val="268"/>
+        </w:trPr>
+        <w:tc>
+          <w:tcPr>
+            <w:tcW w:w="3450" w:type="dxa"/>
+            <w:shd w:val="clear" w:color="auto" w:fill="D9D9D9" w:themeFill="background1" w:themeFillShade="D9"/>
+          </w:tcPr>
+          <w:p>
+            <w:r>
+              <w:t>All Team Members</w:t>
+            </w:r>
+          </w:p>
+        </w:tc>
+        <w:tc>
+          <w:tcPr>
+            <w:tcW w:w="5447" w:type="dxa"/>
+            <w:shd w:val="clear" w:color="auto" w:fill="D9D9D9" w:themeFill="background1" w:themeFillShade="D9"/>
+          </w:tcPr>
+          <w:p>
+            <w:r>
+              <w:t>Role and Task Given</w:t>
+            </w:r>
+          </w:p>
+        </w:tc>
+        <w:tc>
+          <w:tcPr>
+            <w:tcW w:w="1984" w:type="dxa"/>
+            <w:shd w:val="clear" w:color="auto" w:fill="D9D9D9" w:themeFill="background1" w:themeFillShade="D9"/>
+          </w:tcPr>
+          <w:p>
+            <w:r>
+              <w:t>Individual Contribution (%)</w:t>
+            </w:r>
+          </w:p>
+        </w:tc>
+      </w:tr>
+      <w:tr>
+        <w:trPr>
+          <w:trHeight w:val="567"/>
+        </w:trPr>
+        <w:tc>
+          <w:tcPr>
+            <w:tcW w:w="3450" w:type="dxa"/>
+            <w:vAlign w:val="center"/>
+          </w:tcPr>
+          <w:p>
+            <w:pPr>
+              <w:pStyle w:val="ListParagraph"/>
+              <w:numPr>
+                <w:ilvl w:val="0"/>
+                <w:numId w:val="10"/>
+              </w:numPr>
+            </w:pPr>
+            <w:r>
+              <w:t xml:space="preserve">Nguyen </w:t>
+            </w:r>
+            <w:proofErr w:type="spellStart"/>
+            <w:r>
+              <w:t>Thi</w:t>
+            </w:r>
+            <w:proofErr w:type="spellEnd"/>
+            <w:r>
+              <w:t xml:space="preserve"> Ha Giang</w:t>
+            </w:r>
+          </w:p>
+        </w:tc>
+        <w:tc>
+          <w:tcPr>
+            <w:tcW w:w="5447" w:type="dxa"/>
+            <w:vAlign w:val="center"/>
+          </w:tcPr>
+          <w:p>
+            <w:pPr>
+              <w:rPr>
+                <w:rFonts w:asciiTheme="majorHAnsi" w:hAnsiTheme="majorHAnsi" w:cstheme="majorHAnsi"/>
+                <w:sz w:val="24"/>
+                <w:szCs w:val="24"/>
+                <w:lang w:val="en-US"/>
+              </w:rPr>
+            </w:pPr>
+            <w:r>
+              <w:rPr>
+                <w:rFonts w:asciiTheme="majorHAnsi" w:hAnsiTheme="majorHAnsi" w:cstheme="majorHAnsi"/>
+                <w:sz w:val="24"/>
+                <w:szCs w:val="24"/>
+                <w:lang w:val="en-US"/>
+              </w:rPr>
+              <w:t>Record video demonstration:</w:t>
+            </w:r>
+          </w:p>
+          <w:p>
+            <w:pPr>
+              <w:pStyle w:val="ListParagraph"/>
+              <w:numPr>
+                <w:ilvl w:val="0"/>
+                <w:numId w:val="2"/>
+              </w:numPr>
+            </w:pPr>
+            <w:r>
+              <w:t>User view orders history</w:t>
+            </w:r>
+          </w:p>
+          <w:p>
+            <w:pPr>
+              <w:pStyle w:val="ListParagraph"/>
+              <w:numPr>
+                <w:ilvl w:val="0"/>
+                <w:numId w:val="2"/>
+              </w:numPr>
+            </w:pPr>
+            <w:r>
+              <w:t>Admin search orders by member’s id</w:t>
+            </w:r>
+          </w:p>
+          <w:p>
+            <w:pPr>
+              <w:pStyle w:val="ListParagraph"/>
+              <w:numPr>
+                <w:ilvl w:val="0"/>
+                <w:numId w:val="2"/>
+              </w:numPr>
+            </w:pPr>
+            <w:r>
+              <w:t>Admin change order’s status</w:t>
+            </w:r>
+          </w:p>
+        </w:tc>
+        <w:tc>
+          <w:tcPr>
+            <w:tcW w:w="1984" w:type="dxa"/>
+          </w:tcPr>
+          <w:p>
+            <w:r>
+              <w:t>100%</w:t>
+            </w:r>
+          </w:p>
+        </w:tc>
+      </w:tr>
+      <w:tr>
+        <w:trPr>
+          <w:trHeight w:val="567"/>
+        </w:trPr>
+        <w:tc>
+          <w:tcPr>
+            <w:tcW w:w="3450" w:type="dxa"/>
+            <w:vAlign w:val="center"/>
+          </w:tcPr>
+          <w:p>
+            <w:pPr>
+              <w:pStyle w:val="ListParagraph"/>
+              <w:numPr>
+                <w:ilvl w:val="0"/>
+                <w:numId w:val="10"/>
+              </w:numPr>
+            </w:pPr>
+            <w:r>
+              <w:t>Nguyen Tuan Thang</w:t>
+            </w:r>
+          </w:p>
+        </w:tc>
+        <w:tc>
+          <w:tcPr>
+            <w:tcW w:w="5447" w:type="dxa"/>
+            <w:vAlign w:val="center"/>
+          </w:tcPr>
+          <w:p>
+            <w:r>
+              <w:t>Record video demonstration:</w:t>
+            </w:r>
+          </w:p>
+          <w:p>
+            <w:pPr>
+              <w:pStyle w:val="ListParagraph"/>
+              <w:numPr>
+                <w:ilvl w:val="0"/>
+                <w:numId w:val="2"/>
+              </w:numPr>
+            </w:pPr>
+            <w:r>
+              <w:t>User sort products by category</w:t>
+            </w:r>
+          </w:p>
+          <w:p>
+            <w:pPr>
+              <w:pStyle w:val="ListParagraph"/>
+              <w:numPr>
+                <w:ilvl w:val="0"/>
+                <w:numId w:val="2"/>
+              </w:numPr>
+            </w:pPr>
+            <w:r>
+              <w:t>User sort products by price</w:t>
+            </w:r>
+          </w:p>
+          <w:p>
+            <w:pPr>
+              <w:pStyle w:val="ListParagraph"/>
+              <w:numPr>
+                <w:ilvl w:val="0"/>
+                <w:numId w:val="2"/>
+              </w:numPr>
+            </w:pPr>
+            <w:r>
+              <w:t>User add products to cart</w:t>
+            </w:r>
+          </w:p>
+          <w:p>
+            <w:pPr>
+              <w:pStyle w:val="ListParagraph"/>
+              <w:numPr>
+                <w:ilvl w:val="0"/>
+                <w:numId w:val="2"/>
+              </w:numPr>
+            </w:pPr>
+            <w:r>
+              <w:t>User delete products in cart</w:t>
+            </w:r>
+          </w:p>
+          <w:p>
+            <w:pPr>
+              <w:pStyle w:val="ListParagraph"/>
+              <w:numPr>
+                <w:ilvl w:val="0"/>
+                <w:numId w:val="2"/>
+              </w:numPr>
+            </w:pPr>
+            <w:r>
+              <w:t>User create new order</w:t>
+            </w:r>
+          </w:p>
+        </w:tc>
+        <w:tc>
+          <w:tcPr>
+            <w:tcW w:w="1984" w:type="dxa"/>
+          </w:tcPr>
+          <w:p>
+            <w:r>
+              <w:t>100%</w:t>
+            </w:r>
+          </w:p>
+        </w:tc>
+      </w:tr>
+      <w:tr>
+        <w:trPr>
+          <w:trHeight w:val="567"/>
+        </w:trPr>
+        <w:tc>
+          <w:tcPr>
+            <w:tcW w:w="3450" w:type="dxa"/>
+            <w:vAlign w:val="center"/>
+          </w:tcPr>
+          <w:p>
+            <w:pPr>
+              <w:pStyle w:val="ListParagraph"/>
+              <w:numPr>
+                <w:ilvl w:val="0"/>
+                <w:numId w:val="10"/>
+              </w:numPr>
+            </w:pPr>
+            <w:r>
+              <w:t xml:space="preserve">Trinh Viet </w:t>
+            </w:r>
+            <w:proofErr w:type="spellStart"/>
+            <w:r>
+              <w:t>Quy</w:t>
+            </w:r>
+            <w:proofErr w:type="spellEnd"/>
+          </w:p>
+        </w:tc>
+        <w:tc>
+          <w:tcPr>
+            <w:tcW w:w="5447" w:type="dxa"/>
+            <w:vAlign w:val="center"/>
+          </w:tcPr>
+          <w:p>
+            <w:pPr>
+              <w:rPr>
+                <w:rFonts w:asciiTheme="majorHAnsi" w:hAnsiTheme="majorHAnsi" w:cstheme="majorHAnsi"/>
+                <w:sz w:val="24"/>
+                <w:szCs w:val="24"/>
+                <w:lang w:val="en-US"/>
+              </w:rPr>
+            </w:pPr>
+            <w:r>
+              <w:rPr>
+                <w:rFonts w:asciiTheme="majorHAnsi" w:hAnsiTheme="majorHAnsi" w:cstheme="majorHAnsi"/>
+                <w:sz w:val="24"/>
+                <w:szCs w:val="24"/>
+                <w:lang w:val="en-US"/>
+              </w:rPr>
+              <w:t>Record video demonstration:</w:t>
+            </w:r>
+          </w:p>
+          <w:p>
+            <w:pPr>
+              <w:pStyle w:val="ListParagraph"/>
+              <w:numPr>
+                <w:ilvl w:val="0"/>
+                <w:numId w:val="2"/>
+              </w:numPr>
+              <w:rPr>
+                <w:rFonts w:asciiTheme="majorHAnsi" w:hAnsiTheme="majorHAnsi" w:cstheme="majorHAnsi"/>
+                <w:sz w:val="24"/>
+                <w:szCs w:val="24"/>
+                <w:lang w:val="en-US"/>
+              </w:rPr>
+            </w:pPr>
+            <w:r>
+              <w:rPr>
+                <w:rFonts w:asciiTheme="majorHAnsi" w:hAnsiTheme="majorHAnsi" w:cstheme="majorHAnsi"/>
+                <w:sz w:val="24"/>
+                <w:szCs w:val="24"/>
+                <w:lang w:val="en-US"/>
+              </w:rPr>
+              <w:t>Customer view list of products</w:t>
+            </w:r>
+          </w:p>
+          <w:p>
+            <w:pPr>
+              <w:pStyle w:val="ListParagraph"/>
+              <w:numPr>
+                <w:ilvl w:val="0"/>
+                <w:numId w:val="2"/>
+              </w:numPr>
+            </w:pPr>
+            <w:r>
+              <w:t>User registration</w:t>
+            </w:r>
+          </w:p>
+          <w:p>
+            <w:pPr>
+              <w:pStyle w:val="ListParagraph"/>
+              <w:numPr>
+                <w:ilvl w:val="0"/>
+                <w:numId w:val="2"/>
+              </w:numPr>
+            </w:pPr>
+            <w:r>
+              <w:t>User login</w:t>
+            </w:r>
+          </w:p>
+          <w:p>
+            <w:pPr>
+              <w:pStyle w:val="ListParagraph"/>
+              <w:numPr>
+                <w:ilvl w:val="0"/>
+                <w:numId w:val="2"/>
+              </w:numPr>
+            </w:pPr>
+            <w:r>
+              <w:t>User view list of products</w:t>
+            </w:r>
+          </w:p>
+        </w:tc>
+        <w:tc>
+          <w:tcPr>
+            <w:tcW w:w="1984" w:type="dxa"/>
+          </w:tcPr>
+          <w:p>
+            <w:r>
+              <w:t>100%</w:t>
+            </w:r>
+          </w:p>
+        </w:tc>
+      </w:tr>
+      <w:tr>
+        <w:trPr>
+          <w:trHeight w:val="567"/>
+        </w:trPr>
+        <w:tc>
+          <w:tcPr>
+            <w:tcW w:w="3450" w:type="dxa"/>
+            <w:vAlign w:val="center"/>
+          </w:tcPr>
+          <w:p>
+            <w:pPr>
+              <w:pStyle w:val="ListParagraph"/>
+              <w:numPr>
+                <w:ilvl w:val="0"/>
+                <w:numId w:val="10"/>
+              </w:numPr>
+            </w:pPr>
+            <w:r>
+              <w:t xml:space="preserve">Tran </w:t>
+            </w:r>
+            <w:proofErr w:type="spellStart"/>
+            <w:r>
+              <w:t>Duy</w:t>
+            </w:r>
+            <w:proofErr w:type="spellEnd"/>
+            <w:r>
+              <w:t xml:space="preserve"> </w:t>
+            </w:r>
+            <w:proofErr w:type="spellStart"/>
+            <w:r>
+              <w:t>Phong</w:t>
+            </w:r>
+            <w:proofErr w:type="spellEnd"/>
+          </w:p>
+        </w:tc>
+        <w:tc>
+          <w:tcPr>
+            <w:tcW w:w="5447" w:type="dxa"/>
+            <w:vAlign w:val="center"/>
+          </w:tcPr>
+          <w:p>
+            <w:pPr>
+              <w:rPr>
+                <w:rFonts w:asciiTheme="majorHAnsi" w:hAnsiTheme="majorHAnsi" w:cstheme="majorHAnsi"/>
+                <w:sz w:val="24"/>
+                <w:szCs w:val="24"/>
+                <w:lang w:val="en-US"/>
+              </w:rPr>
+            </w:pPr>
+            <w:r>
+              <w:rPr>
+                <w:rFonts w:asciiTheme="majorHAnsi" w:hAnsiTheme="majorHAnsi" w:cstheme="majorHAnsi"/>
+                <w:sz w:val="24"/>
+                <w:szCs w:val="24"/>
+                <w:lang w:val="en-US"/>
+              </w:rPr>
+              <w:t>Record video demonstration:</w:t>
+            </w:r>
+          </w:p>
+          <w:p>
+            <w:pPr>
+              <w:pStyle w:val="ListParagraph"/>
+              <w:numPr>
+                <w:ilvl w:val="0"/>
+                <w:numId w:val="2"/>
+              </w:numPr>
+            </w:pPr>
+            <w:r>
+              <w:t>Admin view all information of products, users, and orders</w:t>
+            </w:r>
+          </w:p>
+          <w:p>
+            <w:pPr>
+              <w:pStyle w:val="ListParagraph"/>
+              <w:numPr>
+                <w:ilvl w:val="0"/>
+                <w:numId w:val="2"/>
+              </w:numPr>
+            </w:pPr>
+            <w:r>
+              <w:t>Admin add new product</w:t>
+            </w:r>
+          </w:p>
+          <w:p>
+            <w:pPr>
+              <w:pStyle w:val="ListParagraph"/>
+              <w:numPr>
+                <w:ilvl w:val="0"/>
+                <w:numId w:val="2"/>
+              </w:numPr>
+            </w:pPr>
+            <w:r>
+              <w:t>Admin edit product’s price</w:t>
+            </w:r>
+          </w:p>
+          <w:p>
+            <w:pPr>
+              <w:pStyle w:val="ListParagraph"/>
+              <w:numPr>
+                <w:ilvl w:val="0"/>
+                <w:numId w:val="2"/>
+              </w:numPr>
+            </w:pPr>
+            <w:r>
+              <w:t>Admin delete products</w:t>
+            </w:r>
+          </w:p>
+        </w:tc>
+        <w:tc>
+          <w:tcPr>
+            <w:tcW w:w="1984" w:type="dxa"/>
+          </w:tcPr>
+          <w:p>
+            <w:r>
+              <w:t>100%</w:t>
+            </w:r>
+          </w:p>
+        </w:tc>
+      </w:tr>
+    </w:tbl>
+    <w:p>
+      <w:pPr>
+        <w:pStyle w:val="ListParagraph"/>
+        <w:rPr>
+          <w:rFonts w:asciiTheme="majorHAnsi" w:hAnsiTheme="majorHAnsi" w:cstheme="majorHAnsi"/>
+          <w:b/>
+          <w:bCs/>
+          <w:sz w:val="24"/>
+          <w:szCs w:val="24"/>
+          <w:lang w:val="en-US"/>
+        </w:rPr>
+      </w:pPr>
+    </w:p>
+    <w:p>
+      <w:pPr>
+        <w:pStyle w:val="ListParagraph"/>
+        <w:numPr>
+          <w:ilvl w:val="0"/>
+          <w:numId w:val="3"/>
+        </w:numPr>
+        <w:spacing w:before="100" w:beforeAutospacing="1" w:after="100" w:afterAutospacing="1" w:line="276" w:lineRule="auto"/>
+        <w:jc w:val="both"/>
+        <w:rPr>
+          <w:rFonts w:asciiTheme="majorHAnsi" w:hAnsiTheme="majorHAnsi" w:cstheme="majorHAnsi"/>
+          <w:b/>
+          <w:bCs/>
+          <w:sz w:val="24"/>
+          <w:szCs w:val="24"/>
+          <w:lang w:val="en-US"/>
+        </w:rPr>
+      </w:pPr>
+      <w:r>
+        <w:rPr>
+          <w:rFonts w:asciiTheme="majorHAnsi" w:hAnsiTheme="majorHAnsi" w:cstheme="majorHAnsi"/>
+          <w:b/>
+          <w:bCs/>
+          <w:sz w:val="24"/>
+          <w:szCs w:val="24"/>
+          <w:lang w:val="en-US"/>
+        </w:rPr>
+        <w:t>Week 6 (11/09/2022 – 18/09/2022)</w:t>
+      </w:r>
+    </w:p>
+    <w:tbl>
+      <w:tblPr>
+        <w:tblStyle w:val="TableGrid"/>
+        <w:tblW w:w="10881" w:type="dxa"/>
+        <w:tblInd w:w="-935" w:type="dxa"/>
+        <w:tblLook w:val="04A0" w:firstRow="1" w:lastRow="0" w:firstColumn="1" w:lastColumn="0" w:noHBand="0" w:noVBand="1"/>
+      </w:tblPr>
+      <w:tblGrid>
+        <w:gridCol w:w="3450"/>
+        <w:gridCol w:w="5447"/>
+        <w:gridCol w:w="1984"/>
+      </w:tblGrid>
+      <w:tr>
+        <w:trPr>
+          <w:trHeight w:val="268"/>
+        </w:trPr>
+        <w:tc>
+          <w:tcPr>
+            <w:tcW w:w="3450" w:type="dxa"/>
+            <w:shd w:val="clear" w:color="auto" w:fill="D9D9D9" w:themeFill="background1" w:themeFillShade="D9"/>
+          </w:tcPr>
+          <w:p>
+            <w:r>
+              <w:t>All Team Members</w:t>
+            </w:r>
+          </w:p>
+        </w:tc>
+        <w:tc>
+          <w:tcPr>
+            <w:tcW w:w="5447" w:type="dxa"/>
+            <w:shd w:val="clear" w:color="auto" w:fill="D9D9D9" w:themeFill="background1" w:themeFillShade="D9"/>
+          </w:tcPr>
+          <w:p>
+            <w:r>
+              <w:t>Role and Task Given</w:t>
+            </w:r>
+          </w:p>
+        </w:tc>
+        <w:tc>
+          <w:tcPr>
+            <w:tcW w:w="1984" w:type="dxa"/>
+            <w:shd w:val="clear" w:color="auto" w:fill="D9D9D9" w:themeFill="background1" w:themeFillShade="D9"/>
+          </w:tcPr>
+          <w:p>
+            <w:r>
+              <w:t>Individual Contribution (%)</w:t>
+            </w:r>
+          </w:p>
+        </w:tc>
+      </w:tr>
+      <w:tr>
+        <w:trPr>
+          <w:trHeight w:val="567"/>
+        </w:trPr>
+        <w:tc>
+          <w:tcPr>
+            <w:tcW w:w="3450" w:type="dxa"/>
+            <w:vAlign w:val="center"/>
+          </w:tcPr>
+          <w:p>
+            <w:pPr>
+              <w:pStyle w:val="ListParagraph"/>
+              <w:numPr>
+                <w:ilvl w:val="0"/>
+                <w:numId w:val="10"/>
+              </w:numPr>
+            </w:pPr>
+            <w:r>
+              <w:t xml:space="preserve">Nguyen </w:t>
+            </w:r>
+            <w:proofErr w:type="spellStart"/>
+            <w:r>
+              <w:t>Thi</w:t>
+            </w:r>
+            <w:proofErr w:type="spellEnd"/>
+            <w:r>
+              <w:t xml:space="preserve"> Ha Giang</w:t>
+            </w:r>
+          </w:p>
+        </w:tc>
+        <w:tc>
+          <w:tcPr>
+            <w:tcW w:w="5447" w:type="dxa"/>
+            <w:vAlign w:val="center"/>
+          </w:tcPr>
+          <w:p>
+            <w:pPr>
+              <w:rPr>
+                <w:rFonts w:asciiTheme="majorHAnsi" w:hAnsiTheme="majorHAnsi" w:cstheme="majorHAnsi"/>
+                <w:sz w:val="24"/>
+                <w:szCs w:val="24"/>
+                <w:lang w:val="en-US"/>
+              </w:rPr>
+            </w:pPr>
+            <w:r>
+              <w:rPr>
+                <w:rFonts w:asciiTheme="majorHAnsi" w:hAnsiTheme="majorHAnsi" w:cstheme="majorHAnsi"/>
+                <w:sz w:val="24"/>
+                <w:szCs w:val="24"/>
+                <w:lang w:val="en-US"/>
+              </w:rPr>
+              <w:t>Record video demonstration:</w:t>
+            </w:r>
+          </w:p>
+          <w:p>
+            <w:pPr>
+              <w:pStyle w:val="ListParagraph"/>
+              <w:numPr>
+                <w:ilvl w:val="0"/>
+                <w:numId w:val="2"/>
+              </w:numPr>
+            </w:pPr>
+            <w:r>
+              <w:t>User view orders history</w:t>
+            </w:r>
+          </w:p>
+          <w:p>
+            <w:pPr>
+              <w:pStyle w:val="ListParagraph"/>
+              <w:numPr>
+                <w:ilvl w:val="0"/>
+                <w:numId w:val="2"/>
+              </w:numPr>
+            </w:pPr>
+            <w:r>
+              <w:t>Admin search orders by member’s id</w:t>
+            </w:r>
+          </w:p>
+          <w:p>
+            <w:pPr>
+              <w:pStyle w:val="ListParagraph"/>
+              <w:numPr>
+                <w:ilvl w:val="0"/>
+                <w:numId w:val="2"/>
+              </w:numPr>
+            </w:pPr>
+            <w:r>
+              <w:t>Admin change order’s status</w:t>
+            </w:r>
+          </w:p>
+        </w:tc>
+        <w:tc>
+          <w:tcPr>
+            <w:tcW w:w="1984" w:type="dxa"/>
+          </w:tcPr>
+          <w:p>
+            <w:r>
+              <w:t>100%</w:t>
+            </w:r>
+          </w:p>
+        </w:tc>
+      </w:tr>
+      <w:tr>
+        <w:trPr>
+          <w:trHeight w:val="567"/>
+        </w:trPr>
+        <w:tc>
+          <w:tcPr>
+            <w:tcW w:w="3450" w:type="dxa"/>
+            <w:vAlign w:val="center"/>
+          </w:tcPr>
+          <w:p>
+            <w:pPr>
+              <w:pStyle w:val="ListParagraph"/>
+              <w:numPr>
+                <w:ilvl w:val="0"/>
+                <w:numId w:val="10"/>
+              </w:numPr>
+            </w:pPr>
+            <w:r>
+              <w:t>Nguyen Tuan Thang</w:t>
+            </w:r>
+          </w:p>
+        </w:tc>
+        <w:tc>
+          <w:tcPr>
+            <w:tcW w:w="5447" w:type="dxa"/>
+            <w:vAlign w:val="center"/>
+          </w:tcPr>
+          <w:p>
+            <w:r>
+              <w:t>Record video demonstration:</w:t>
+            </w:r>
+          </w:p>
+          <w:p>
+            <w:pPr>
+              <w:pStyle w:val="ListParagraph"/>
+              <w:numPr>
+                <w:ilvl w:val="0"/>
+                <w:numId w:val="2"/>
+              </w:numPr>
+            </w:pPr>
+            <w:r>
+              <w:t>User sort products by category</w:t>
+            </w:r>
+          </w:p>
+          <w:p>
+            <w:pPr>
+              <w:pStyle w:val="ListParagraph"/>
+              <w:numPr>
+                <w:ilvl w:val="0"/>
+                <w:numId w:val="2"/>
+              </w:numPr>
+            </w:pPr>
+            <w:r>
+              <w:t>User sort products by price</w:t>
+            </w:r>
+          </w:p>
+          <w:p>
+            <w:pPr>
+              <w:pStyle w:val="ListParagraph"/>
+              <w:numPr>
+                <w:ilvl w:val="0"/>
+                <w:numId w:val="2"/>
+              </w:numPr>
+            </w:pPr>
+            <w:r>
+              <w:t>User add products to cart</w:t>
+            </w:r>
+          </w:p>
+          <w:p>
+            <w:pPr>
+              <w:pStyle w:val="ListParagraph"/>
+              <w:numPr>
+                <w:ilvl w:val="0"/>
+                <w:numId w:val="2"/>
+              </w:numPr>
+            </w:pPr>
+            <w:r>
+              <w:lastRenderedPageBreak/>
+              <w:t>User delete products in cart</w:t>
+            </w:r>
+          </w:p>
+          <w:p>
+            <w:pPr>
+              <w:pStyle w:val="ListParagraph"/>
+              <w:numPr>
+                <w:ilvl w:val="0"/>
+                <w:numId w:val="2"/>
+              </w:numPr>
+            </w:pPr>
+            <w:r>
+              <w:t>User create new order</w:t>
+            </w:r>
+          </w:p>
+        </w:tc>
+        <w:tc>
+          <w:tcPr>
+            <w:tcW w:w="1984" w:type="dxa"/>
+          </w:tcPr>
+          <w:p>
+            <w:r>
+              <w:lastRenderedPageBreak/>
+              <w:t>100%</w:t>
+            </w:r>
+          </w:p>
+        </w:tc>
+      </w:tr>
+      <w:tr>
+        <w:trPr>
+          <w:trHeight w:val="567"/>
+        </w:trPr>
+        <w:tc>
+          <w:tcPr>
+            <w:tcW w:w="3450" w:type="dxa"/>
+            <w:vAlign w:val="center"/>
+          </w:tcPr>
+          <w:p>
+            <w:pPr>
+              <w:pStyle w:val="ListParagraph"/>
+              <w:numPr>
+                <w:ilvl w:val="0"/>
+                <w:numId w:val="10"/>
+              </w:numPr>
+            </w:pPr>
+            <w:r>
+              <w:t xml:space="preserve">Trinh Viet </w:t>
+            </w:r>
+            <w:proofErr w:type="spellStart"/>
+            <w:r>
+              <w:t>Quy</w:t>
+            </w:r>
+            <w:proofErr w:type="spellEnd"/>
+          </w:p>
+        </w:tc>
+        <w:tc>
+          <w:tcPr>
+            <w:tcW w:w="5447" w:type="dxa"/>
+            <w:vAlign w:val="center"/>
+          </w:tcPr>
+          <w:p>
+            <w:pPr>
+              <w:rPr>
+                <w:rFonts w:asciiTheme="majorHAnsi" w:hAnsiTheme="majorHAnsi" w:cstheme="majorHAnsi"/>
+                <w:sz w:val="24"/>
+                <w:szCs w:val="24"/>
+                <w:lang w:val="en-US"/>
+              </w:rPr>
+            </w:pPr>
+            <w:r>
+              <w:rPr>
+                <w:rFonts w:asciiTheme="majorHAnsi" w:hAnsiTheme="majorHAnsi" w:cstheme="majorHAnsi"/>
+                <w:sz w:val="24"/>
+                <w:szCs w:val="24"/>
+                <w:lang w:val="en-US"/>
+              </w:rPr>
+              <w:t>Record video demonstration:</w:t>
+            </w:r>
+          </w:p>
+          <w:p>
+            <w:pPr>
+              <w:pStyle w:val="ListParagraph"/>
+              <w:numPr>
+                <w:ilvl w:val="0"/>
+                <w:numId w:val="2"/>
+              </w:numPr>
+              <w:rPr>
+                <w:rFonts w:asciiTheme="majorHAnsi" w:hAnsiTheme="majorHAnsi" w:cstheme="majorHAnsi"/>
+                <w:sz w:val="24"/>
+                <w:szCs w:val="24"/>
+                <w:lang w:val="en-US"/>
+              </w:rPr>
+            </w:pPr>
+            <w:r>
+              <w:rPr>
+                <w:rFonts w:asciiTheme="majorHAnsi" w:hAnsiTheme="majorHAnsi" w:cstheme="majorHAnsi"/>
+                <w:sz w:val="24"/>
+                <w:szCs w:val="24"/>
+                <w:lang w:val="en-US"/>
+              </w:rPr>
+              <w:t>Customer view list of products</w:t>
+            </w:r>
+          </w:p>
+          <w:p>
+            <w:pPr>
+              <w:pStyle w:val="ListParagraph"/>
+              <w:numPr>
+                <w:ilvl w:val="0"/>
+                <w:numId w:val="2"/>
+              </w:numPr>
+            </w:pPr>
+            <w:r>
+              <w:t>User registration</w:t>
+            </w:r>
+          </w:p>
+          <w:p>
+            <w:pPr>
+              <w:pStyle w:val="ListParagraph"/>
+              <w:numPr>
+                <w:ilvl w:val="0"/>
+                <w:numId w:val="2"/>
+              </w:numPr>
+            </w:pPr>
+            <w:r>
+              <w:t>User login</w:t>
+            </w:r>
+          </w:p>
+          <w:p>
+            <w:pPr>
+              <w:pStyle w:val="ListParagraph"/>
+              <w:numPr>
+                <w:ilvl w:val="0"/>
+                <w:numId w:val="2"/>
+              </w:numPr>
+            </w:pPr>
+            <w:r>
+              <w:t>User view list of products</w:t>
+            </w:r>
+          </w:p>
+        </w:tc>
+        <w:tc>
+          <w:tcPr>
+            <w:tcW w:w="1984" w:type="dxa"/>
+          </w:tcPr>
+          <w:p>
+            <w:r>
+              <w:t>100%</w:t>
+            </w:r>
+          </w:p>
+        </w:tc>
+      </w:tr>
+      <w:tr>
+        <w:trPr>
+          <w:trHeight w:val="567"/>
+        </w:trPr>
+        <w:tc>
+          <w:tcPr>
+            <w:tcW w:w="3450" w:type="dxa"/>
+            <w:vAlign w:val="center"/>
+          </w:tcPr>
+          <w:p>
+            <w:pPr>
+              <w:pStyle w:val="ListParagraph"/>
+              <w:numPr>
+                <w:ilvl w:val="0"/>
+                <w:numId w:val="10"/>
+              </w:numPr>
+            </w:pPr>
+            <w:r>
+              <w:t xml:space="preserve">Tran </w:t>
+            </w:r>
+            <w:proofErr w:type="spellStart"/>
+            <w:r>
+              <w:t>Duy</w:t>
+            </w:r>
+            <w:proofErr w:type="spellEnd"/>
+            <w:r>
+              <w:t xml:space="preserve"> </w:t>
+            </w:r>
+            <w:proofErr w:type="spellStart"/>
+            <w:r>
+              <w:t>Phong</w:t>
+            </w:r>
+            <w:proofErr w:type="spellEnd"/>
+          </w:p>
+        </w:tc>
+        <w:tc>
+          <w:tcPr>
+            <w:tcW w:w="5447" w:type="dxa"/>
+            <w:vAlign w:val="center"/>
+          </w:tcPr>
+          <w:p>
+            <w:pPr>
+              <w:rPr>
+                <w:rFonts w:asciiTheme="majorHAnsi" w:hAnsiTheme="majorHAnsi" w:cstheme="majorHAnsi"/>
+                <w:sz w:val="24"/>
+                <w:szCs w:val="24"/>
+                <w:lang w:val="en-US"/>
+              </w:rPr>
+            </w:pPr>
+            <w:r>
+              <w:rPr>
+                <w:rFonts w:asciiTheme="majorHAnsi" w:hAnsiTheme="majorHAnsi" w:cstheme="majorHAnsi"/>
+                <w:sz w:val="24"/>
+                <w:szCs w:val="24"/>
+                <w:lang w:val="en-US"/>
+              </w:rPr>
+              <w:t>Record video demonstration:</w:t>
+            </w:r>
+          </w:p>
+          <w:p>
+            <w:pPr>
+              <w:pStyle w:val="ListParagraph"/>
+              <w:numPr>
+                <w:ilvl w:val="0"/>
+                <w:numId w:val="2"/>
+              </w:numPr>
+            </w:pPr>
+            <w:r>
+              <w:t>Admin view all information of products, users, and orders</w:t>
+            </w:r>
+          </w:p>
+          <w:p>
+            <w:pPr>
+              <w:pStyle w:val="ListParagraph"/>
+              <w:numPr>
+                <w:ilvl w:val="0"/>
+                <w:numId w:val="2"/>
+              </w:numPr>
+            </w:pPr>
+            <w:r>
+              <w:t>Admin add new product</w:t>
+            </w:r>
+          </w:p>
+          <w:p>
+            <w:pPr>
+              <w:pStyle w:val="ListParagraph"/>
+              <w:numPr>
+                <w:ilvl w:val="0"/>
+                <w:numId w:val="2"/>
+              </w:numPr>
+            </w:pPr>
+            <w:r>
+              <w:t>Admin edit product’s price</w:t>
+            </w:r>
+          </w:p>
+          <w:p>
+            <w:pPr>
+              <w:pStyle w:val="ListParagraph"/>
+              <w:numPr>
+                <w:ilvl w:val="0"/>
+                <w:numId w:val="2"/>
+              </w:numPr>
+            </w:pPr>
+            <w:r>
+              <w:t>Admin delete products</w:t>
+            </w:r>
+          </w:p>
+        </w:tc>
+        <w:tc>
+          <w:tcPr>
+            <w:tcW w:w="1984" w:type="dxa"/>
+          </w:tcPr>
+          <w:p>
+            <w:r>
+              <w:t>100%</w:t>
+            </w:r>
+          </w:p>
+        </w:tc>
+      </w:tr>
+    </w:tbl>
+    <w:p>
+      <w:pPr>
+        <w:spacing w:before="100" w:beforeAutospacing="1" w:after="100" w:afterAutospacing="1" w:line="276" w:lineRule="auto"/>
+        <w:ind w:left="720"/>
+        <w:jc w:val="both"/>
+        <w:rPr>
+          <w:rFonts w:asciiTheme="majorHAnsi" w:hAnsiTheme="majorHAnsi" w:cstheme="majorHAnsi"/>
+          <w:b/>
+          <w:bCs/>
+          <w:sz w:val="24"/>
+          <w:szCs w:val="24"/>
+          <w:lang w:val="en-US"/>
+        </w:rPr>
+      </w:pPr>
     </w:p>
     <w:p>
       <w:pPr>
@@ -2942,7 +8866,7 @@
       <w:bookmarkEnd w:id="5"/>
     </w:p>
     <w:sectPr>
-      <w:footerReference w:type="default" r:id="rId12"/>
+      <w:footerReference w:type="default" r:id="rId14"/>
       <w:pgSz w:w="11906" w:h="16838"/>
       <w:pgMar w:top="1440" w:right="1440" w:bottom="1440" w:left="1440" w:header="720" w:footer="720" w:gutter="0"/>
       <w:pgNumType w:start="1"/>
@@ -3277,6 +9201,452 @@
     </w:lvl>
   </w:abstractNum>
   <w:abstractNum w:abstractNumId="2" w15:restartNumberingAfterBreak="0">
+    <w:nsid w:val="3AAD3768"/>
+    <w:multiLevelType w:val="hybridMultilevel"/>
+    <w:tmpl w:val="8EE466D0"/>
+    <w:lvl w:ilvl="0" w:tplc="3D5C688E">
+      <w:start w:val="1"/>
+      <w:numFmt w:val="lowerLetter"/>
+      <w:lvlText w:val="%1."/>
+      <w:lvlJc w:val="left"/>
+      <w:pPr>
+        <w:ind w:left="720" w:hanging="360"/>
+      </w:pPr>
+      <w:rPr>
+        <w:rFonts w:hint="default"/>
+      </w:rPr>
+    </w:lvl>
+    <w:lvl w:ilvl="1" w:tplc="042A0019" w:tentative="1">
+      <w:start w:val="1"/>
+      <w:numFmt w:val="lowerLetter"/>
+      <w:lvlText w:val="%2."/>
+      <w:lvlJc w:val="left"/>
+      <w:pPr>
+        <w:ind w:left="1440" w:hanging="360"/>
+      </w:pPr>
+    </w:lvl>
+    <w:lvl w:ilvl="2" w:tplc="042A001B" w:tentative="1">
+      <w:start w:val="1"/>
+      <w:numFmt w:val="lowerRoman"/>
+      <w:lvlText w:val="%3."/>
+      <w:lvlJc w:val="right"/>
+      <w:pPr>
+        <w:ind w:left="2160" w:hanging="180"/>
+      </w:pPr>
+    </w:lvl>
+    <w:lvl w:ilvl="3" w:tplc="042A000F" w:tentative="1">
+      <w:start w:val="1"/>
+      <w:numFmt w:val="decimal"/>
+      <w:lvlText w:val="%4."/>
+      <w:lvlJc w:val="left"/>
+      <w:pPr>
+        <w:ind w:left="2880" w:hanging="360"/>
+      </w:pPr>
+    </w:lvl>
+    <w:lvl w:ilvl="4" w:tplc="042A0019" w:tentative="1">
+      <w:start w:val="1"/>
+      <w:numFmt w:val="lowerLetter"/>
+      <w:lvlText w:val="%5."/>
+      <w:lvlJc w:val="left"/>
+      <w:pPr>
+        <w:ind w:left="3600" w:hanging="360"/>
+      </w:pPr>
+    </w:lvl>
+    <w:lvl w:ilvl="5" w:tplc="042A001B" w:tentative="1">
+      <w:start w:val="1"/>
+      <w:numFmt w:val="lowerRoman"/>
+      <w:lvlText w:val="%6."/>
+      <w:lvlJc w:val="right"/>
+      <w:pPr>
+        <w:ind w:left="4320" w:hanging="180"/>
+      </w:pPr>
+    </w:lvl>
+    <w:lvl w:ilvl="6" w:tplc="042A000F" w:tentative="1">
+      <w:start w:val="1"/>
+      <w:numFmt w:val="decimal"/>
+      <w:lvlText w:val="%7."/>
+      <w:lvlJc w:val="left"/>
+      <w:pPr>
+        <w:ind w:left="5040" w:hanging="360"/>
+      </w:pPr>
+    </w:lvl>
+    <w:lvl w:ilvl="7" w:tplc="042A0019" w:tentative="1">
+      <w:start w:val="1"/>
+      <w:numFmt w:val="lowerLetter"/>
+      <w:lvlText w:val="%8."/>
+      <w:lvlJc w:val="left"/>
+      <w:pPr>
+        <w:ind w:left="5760" w:hanging="360"/>
+      </w:pPr>
+    </w:lvl>
+    <w:lvl w:ilvl="8" w:tplc="042A001B" w:tentative="1">
+      <w:start w:val="1"/>
+      <w:numFmt w:val="lowerRoman"/>
+      <w:lvlText w:val="%9."/>
+      <w:lvlJc w:val="right"/>
+      <w:pPr>
+        <w:ind w:left="6480" w:hanging="180"/>
+      </w:pPr>
+    </w:lvl>
+  </w:abstractNum>
+  <w:abstractNum w:abstractNumId="3" w15:restartNumberingAfterBreak="0">
+    <w:nsid w:val="3BE21E56"/>
+    <w:multiLevelType w:val="hybridMultilevel"/>
+    <w:tmpl w:val="B44A0C4C"/>
+    <w:lvl w:ilvl="0" w:tplc="EBC0D53A">
+      <w:start w:val="1"/>
+      <w:numFmt w:val="lowerLetter"/>
+      <w:lvlText w:val="%1."/>
+      <w:lvlJc w:val="left"/>
+      <w:pPr>
+        <w:ind w:left="720" w:hanging="360"/>
+      </w:pPr>
+      <w:rPr>
+        <w:rFonts w:hint="default"/>
+      </w:rPr>
+    </w:lvl>
+    <w:lvl w:ilvl="1" w:tplc="042A0019" w:tentative="1">
+      <w:start w:val="1"/>
+      <w:numFmt w:val="lowerLetter"/>
+      <w:lvlText w:val="%2."/>
+      <w:lvlJc w:val="left"/>
+      <w:pPr>
+        <w:ind w:left="1440" w:hanging="360"/>
+      </w:pPr>
+    </w:lvl>
+    <w:lvl w:ilvl="2" w:tplc="042A001B" w:tentative="1">
+      <w:start w:val="1"/>
+      <w:numFmt w:val="lowerRoman"/>
+      <w:lvlText w:val="%3."/>
+      <w:lvlJc w:val="right"/>
+      <w:pPr>
+        <w:ind w:left="2160" w:hanging="180"/>
+      </w:pPr>
+    </w:lvl>
+    <w:lvl w:ilvl="3" w:tplc="042A000F" w:tentative="1">
+      <w:start w:val="1"/>
+      <w:numFmt w:val="decimal"/>
+      <w:lvlText w:val="%4."/>
+      <w:lvlJc w:val="left"/>
+      <w:pPr>
+        <w:ind w:left="2880" w:hanging="360"/>
+      </w:pPr>
+    </w:lvl>
+    <w:lvl w:ilvl="4" w:tplc="042A0019" w:tentative="1">
+      <w:start w:val="1"/>
+      <w:numFmt w:val="lowerLetter"/>
+      <w:lvlText w:val="%5."/>
+      <w:lvlJc w:val="left"/>
+      <w:pPr>
+        <w:ind w:left="3600" w:hanging="360"/>
+      </w:pPr>
+    </w:lvl>
+    <w:lvl w:ilvl="5" w:tplc="042A001B" w:tentative="1">
+      <w:start w:val="1"/>
+      <w:numFmt w:val="lowerRoman"/>
+      <w:lvlText w:val="%6."/>
+      <w:lvlJc w:val="right"/>
+      <w:pPr>
+        <w:ind w:left="4320" w:hanging="180"/>
+      </w:pPr>
+    </w:lvl>
+    <w:lvl w:ilvl="6" w:tplc="042A000F" w:tentative="1">
+      <w:start w:val="1"/>
+      <w:numFmt w:val="decimal"/>
+      <w:lvlText w:val="%7."/>
+      <w:lvlJc w:val="left"/>
+      <w:pPr>
+        <w:ind w:left="5040" w:hanging="360"/>
+      </w:pPr>
+    </w:lvl>
+    <w:lvl w:ilvl="7" w:tplc="042A0019" w:tentative="1">
+      <w:start w:val="1"/>
+      <w:numFmt w:val="lowerLetter"/>
+      <w:lvlText w:val="%8."/>
+      <w:lvlJc w:val="left"/>
+      <w:pPr>
+        <w:ind w:left="5760" w:hanging="360"/>
+      </w:pPr>
+    </w:lvl>
+    <w:lvl w:ilvl="8" w:tplc="042A001B" w:tentative="1">
+      <w:start w:val="1"/>
+      <w:numFmt w:val="lowerRoman"/>
+      <w:lvlText w:val="%9."/>
+      <w:lvlJc w:val="right"/>
+      <w:pPr>
+        <w:ind w:left="6480" w:hanging="180"/>
+      </w:pPr>
+    </w:lvl>
+  </w:abstractNum>
+  <w:abstractNum w:abstractNumId="4" w15:restartNumberingAfterBreak="0">
+    <w:nsid w:val="3C2F0940"/>
+    <w:multiLevelType w:val="hybridMultilevel"/>
+    <w:tmpl w:val="21FC09B2"/>
+    <w:lvl w:ilvl="0" w:tplc="8B3E5C94">
+      <w:start w:val="1"/>
+      <w:numFmt w:val="lowerLetter"/>
+      <w:lvlText w:val="%1."/>
+      <w:lvlJc w:val="left"/>
+      <w:pPr>
+        <w:ind w:left="1080" w:hanging="360"/>
+      </w:pPr>
+      <w:rPr>
+        <w:rFonts w:hint="default"/>
+        <w:b/>
+      </w:rPr>
+    </w:lvl>
+    <w:lvl w:ilvl="1" w:tplc="042A0019" w:tentative="1">
+      <w:start w:val="1"/>
+      <w:numFmt w:val="lowerLetter"/>
+      <w:lvlText w:val="%2."/>
+      <w:lvlJc w:val="left"/>
+      <w:pPr>
+        <w:ind w:left="1800" w:hanging="360"/>
+      </w:pPr>
+    </w:lvl>
+    <w:lvl w:ilvl="2" w:tplc="042A001B" w:tentative="1">
+      <w:start w:val="1"/>
+      <w:numFmt w:val="lowerRoman"/>
+      <w:lvlText w:val="%3."/>
+      <w:lvlJc w:val="right"/>
+      <w:pPr>
+        <w:ind w:left="2520" w:hanging="180"/>
+      </w:pPr>
+    </w:lvl>
+    <w:lvl w:ilvl="3" w:tplc="042A000F" w:tentative="1">
+      <w:start w:val="1"/>
+      <w:numFmt w:val="decimal"/>
+      <w:lvlText w:val="%4."/>
+      <w:lvlJc w:val="left"/>
+      <w:pPr>
+        <w:ind w:left="3240" w:hanging="360"/>
+      </w:pPr>
+    </w:lvl>
+    <w:lvl w:ilvl="4" w:tplc="042A0019" w:tentative="1">
+      <w:start w:val="1"/>
+      <w:numFmt w:val="lowerLetter"/>
+      <w:lvlText w:val="%5."/>
+      <w:lvlJc w:val="left"/>
+      <w:pPr>
+        <w:ind w:left="3960" w:hanging="360"/>
+      </w:pPr>
+    </w:lvl>
+    <w:lvl w:ilvl="5" w:tplc="042A001B" w:tentative="1">
+      <w:start w:val="1"/>
+      <w:numFmt w:val="lowerRoman"/>
+      <w:lvlText w:val="%6."/>
+      <w:lvlJc w:val="right"/>
+      <w:pPr>
+        <w:ind w:left="4680" w:hanging="180"/>
+      </w:pPr>
+    </w:lvl>
+    <w:lvl w:ilvl="6" w:tplc="042A000F" w:tentative="1">
+      <w:start w:val="1"/>
+      <w:numFmt w:val="decimal"/>
+      <w:lvlText w:val="%7."/>
+      <w:lvlJc w:val="left"/>
+      <w:pPr>
+        <w:ind w:left="5400" w:hanging="360"/>
+      </w:pPr>
+    </w:lvl>
+    <w:lvl w:ilvl="7" w:tplc="042A0019" w:tentative="1">
+      <w:start w:val="1"/>
+      <w:numFmt w:val="lowerLetter"/>
+      <w:lvlText w:val="%8."/>
+      <w:lvlJc w:val="left"/>
+      <w:pPr>
+        <w:ind w:left="6120" w:hanging="360"/>
+      </w:pPr>
+    </w:lvl>
+    <w:lvl w:ilvl="8" w:tplc="042A001B" w:tentative="1">
+      <w:start w:val="1"/>
+      <w:numFmt w:val="lowerRoman"/>
+      <w:lvlText w:val="%9."/>
+      <w:lvlJc w:val="right"/>
+      <w:pPr>
+        <w:ind w:left="6840" w:hanging="180"/>
+      </w:pPr>
+    </w:lvl>
+  </w:abstractNum>
+  <w:abstractNum w:abstractNumId="5" w15:restartNumberingAfterBreak="0">
+    <w:nsid w:val="483B3D9A"/>
+    <w:multiLevelType w:val="hybridMultilevel"/>
+    <w:tmpl w:val="19E23CFC"/>
+    <w:lvl w:ilvl="0" w:tplc="4E743170">
+      <w:start w:val="1"/>
+      <w:numFmt w:val="decimal"/>
+      <w:lvlText w:val="%1."/>
+      <w:lvlJc w:val="left"/>
+      <w:pPr>
+        <w:ind w:left="720" w:hanging="360"/>
+      </w:pPr>
+      <w:rPr>
+        <w:rFonts w:hint="default"/>
+      </w:rPr>
+    </w:lvl>
+    <w:lvl w:ilvl="1" w:tplc="042A0019" w:tentative="1">
+      <w:start w:val="1"/>
+      <w:numFmt w:val="lowerLetter"/>
+      <w:lvlText w:val="%2."/>
+      <w:lvlJc w:val="left"/>
+      <w:pPr>
+        <w:ind w:left="1440" w:hanging="360"/>
+      </w:pPr>
+    </w:lvl>
+    <w:lvl w:ilvl="2" w:tplc="042A001B" w:tentative="1">
+      <w:start w:val="1"/>
+      <w:numFmt w:val="lowerRoman"/>
+      <w:lvlText w:val="%3."/>
+      <w:lvlJc w:val="right"/>
+      <w:pPr>
+        <w:ind w:left="2160" w:hanging="180"/>
+      </w:pPr>
+    </w:lvl>
+    <w:lvl w:ilvl="3" w:tplc="042A000F" w:tentative="1">
+      <w:start w:val="1"/>
+      <w:numFmt w:val="decimal"/>
+      <w:lvlText w:val="%4."/>
+      <w:lvlJc w:val="left"/>
+      <w:pPr>
+        <w:ind w:left="2880" w:hanging="360"/>
+      </w:pPr>
+    </w:lvl>
+    <w:lvl w:ilvl="4" w:tplc="042A0019" w:tentative="1">
+      <w:start w:val="1"/>
+      <w:numFmt w:val="lowerLetter"/>
+      <w:lvlText w:val="%5."/>
+      <w:lvlJc w:val="left"/>
+      <w:pPr>
+        <w:ind w:left="3600" w:hanging="360"/>
+      </w:pPr>
+    </w:lvl>
+    <w:lvl w:ilvl="5" w:tplc="042A001B" w:tentative="1">
+      <w:start w:val="1"/>
+      <w:numFmt w:val="lowerRoman"/>
+      <w:lvlText w:val="%6."/>
+      <w:lvlJc w:val="right"/>
+      <w:pPr>
+        <w:ind w:left="4320" w:hanging="180"/>
+      </w:pPr>
+    </w:lvl>
+    <w:lvl w:ilvl="6" w:tplc="042A000F" w:tentative="1">
+      <w:start w:val="1"/>
+      <w:numFmt w:val="decimal"/>
+      <w:lvlText w:val="%7."/>
+      <w:lvlJc w:val="left"/>
+      <w:pPr>
+        <w:ind w:left="5040" w:hanging="360"/>
+      </w:pPr>
+    </w:lvl>
+    <w:lvl w:ilvl="7" w:tplc="042A0019" w:tentative="1">
+      <w:start w:val="1"/>
+      <w:numFmt w:val="lowerLetter"/>
+      <w:lvlText w:val="%8."/>
+      <w:lvlJc w:val="left"/>
+      <w:pPr>
+        <w:ind w:left="5760" w:hanging="360"/>
+      </w:pPr>
+    </w:lvl>
+    <w:lvl w:ilvl="8" w:tplc="042A001B" w:tentative="1">
+      <w:start w:val="1"/>
+      <w:numFmt w:val="lowerRoman"/>
+      <w:lvlText w:val="%9."/>
+      <w:lvlJc w:val="right"/>
+      <w:pPr>
+        <w:ind w:left="6480" w:hanging="180"/>
+      </w:pPr>
+    </w:lvl>
+  </w:abstractNum>
+  <w:abstractNum w:abstractNumId="6" w15:restartNumberingAfterBreak="0">
+    <w:nsid w:val="5103194B"/>
+    <w:multiLevelType w:val="hybridMultilevel"/>
+    <w:tmpl w:val="43568BAA"/>
+    <w:lvl w:ilvl="0" w:tplc="5E9855D6">
+      <w:start w:val="1"/>
+      <w:numFmt w:val="decimal"/>
+      <w:lvlText w:val="%1."/>
+      <w:lvlJc w:val="left"/>
+      <w:pPr>
+        <w:ind w:left="720" w:hanging="360"/>
+      </w:pPr>
+      <w:rPr>
+        <w:rFonts w:hint="default"/>
+      </w:rPr>
+    </w:lvl>
+    <w:lvl w:ilvl="1" w:tplc="042A0019" w:tentative="1">
+      <w:start w:val="1"/>
+      <w:numFmt w:val="lowerLetter"/>
+      <w:lvlText w:val="%2."/>
+      <w:lvlJc w:val="left"/>
+      <w:pPr>
+        <w:ind w:left="1440" w:hanging="360"/>
+      </w:pPr>
+    </w:lvl>
+    <w:lvl w:ilvl="2" w:tplc="042A001B" w:tentative="1">
+      <w:start w:val="1"/>
+      <w:numFmt w:val="lowerRoman"/>
+      <w:lvlText w:val="%3."/>
+      <w:lvlJc w:val="right"/>
+      <w:pPr>
+        <w:ind w:left="2160" w:hanging="180"/>
+      </w:pPr>
+    </w:lvl>
+    <w:lvl w:ilvl="3" w:tplc="042A000F" w:tentative="1">
+      <w:start w:val="1"/>
+      <w:numFmt w:val="decimal"/>
+      <w:lvlText w:val="%4."/>
+      <w:lvlJc w:val="left"/>
+      <w:pPr>
+        <w:ind w:left="2880" w:hanging="360"/>
+      </w:pPr>
+    </w:lvl>
+    <w:lvl w:ilvl="4" w:tplc="042A0019" w:tentative="1">
+      <w:start w:val="1"/>
+      <w:numFmt w:val="lowerLetter"/>
+      <w:lvlText w:val="%5."/>
+      <w:lvlJc w:val="left"/>
+      <w:pPr>
+        <w:ind w:left="3600" w:hanging="360"/>
+      </w:pPr>
+    </w:lvl>
+    <w:lvl w:ilvl="5" w:tplc="042A001B" w:tentative="1">
+      <w:start w:val="1"/>
+      <w:numFmt w:val="lowerRoman"/>
+      <w:lvlText w:val="%6."/>
+      <w:lvlJc w:val="right"/>
+      <w:pPr>
+        <w:ind w:left="4320" w:hanging="180"/>
+      </w:pPr>
+    </w:lvl>
+    <w:lvl w:ilvl="6" w:tplc="042A000F" w:tentative="1">
+      <w:start w:val="1"/>
+      <w:numFmt w:val="decimal"/>
+      <w:lvlText w:val="%7."/>
+      <w:lvlJc w:val="left"/>
+      <w:pPr>
+        <w:ind w:left="5040" w:hanging="360"/>
+      </w:pPr>
+    </w:lvl>
+    <w:lvl w:ilvl="7" w:tplc="042A0019" w:tentative="1">
+      <w:start w:val="1"/>
+      <w:numFmt w:val="lowerLetter"/>
+      <w:lvlText w:val="%8."/>
+      <w:lvlJc w:val="left"/>
+      <w:pPr>
+        <w:ind w:left="5760" w:hanging="360"/>
+      </w:pPr>
+    </w:lvl>
+    <w:lvl w:ilvl="8" w:tplc="042A001B" w:tentative="1">
+      <w:start w:val="1"/>
+      <w:numFmt w:val="lowerRoman"/>
+      <w:lvlText w:val="%9."/>
+      <w:lvlJc w:val="right"/>
+      <w:pPr>
+        <w:ind w:left="6480" w:hanging="180"/>
+      </w:pPr>
+    </w:lvl>
+  </w:abstractNum>
+  <w:abstractNum w:abstractNumId="7" w15:restartNumberingAfterBreak="0">
     <w:nsid w:val="52CC2884"/>
     <w:multiLevelType w:val="hybridMultilevel"/>
     <w:tmpl w:val="BDE22F44"/>
@@ -3365,7 +9735,209 @@
       </w:pPr>
     </w:lvl>
   </w:abstractNum>
-  <w:abstractNum w:abstractNumId="3" w15:restartNumberingAfterBreak="0">
+  <w:abstractNum w:abstractNumId="8" w15:restartNumberingAfterBreak="0">
+    <w:nsid w:val="5CBD0D2B"/>
+    <w:multiLevelType w:val="hybridMultilevel"/>
+    <w:tmpl w:val="31F256D2"/>
+    <w:lvl w:ilvl="0" w:tplc="A914163A">
+      <w:start w:val="1"/>
+      <w:numFmt w:val="decimal"/>
+      <w:lvlText w:val="%1."/>
+      <w:lvlJc w:val="left"/>
+      <w:pPr>
+        <w:ind w:left="2160" w:hanging="360"/>
+      </w:pPr>
+      <w:rPr>
+        <w:rFonts w:hint="default"/>
+      </w:rPr>
+    </w:lvl>
+    <w:lvl w:ilvl="1" w:tplc="042A0019" w:tentative="1">
+      <w:start w:val="1"/>
+      <w:numFmt w:val="lowerLetter"/>
+      <w:lvlText w:val="%2."/>
+      <w:lvlJc w:val="left"/>
+      <w:pPr>
+        <w:ind w:left="2880" w:hanging="360"/>
+      </w:pPr>
+    </w:lvl>
+    <w:lvl w:ilvl="2" w:tplc="042A001B" w:tentative="1">
+      <w:start w:val="1"/>
+      <w:numFmt w:val="lowerRoman"/>
+      <w:lvlText w:val="%3."/>
+      <w:lvlJc w:val="right"/>
+      <w:pPr>
+        <w:ind w:left="3600" w:hanging="180"/>
+      </w:pPr>
+    </w:lvl>
+    <w:lvl w:ilvl="3" w:tplc="042A000F" w:tentative="1">
+      <w:start w:val="1"/>
+      <w:numFmt w:val="decimal"/>
+      <w:lvlText w:val="%4."/>
+      <w:lvlJc w:val="left"/>
+      <w:pPr>
+        <w:ind w:left="4320" w:hanging="360"/>
+      </w:pPr>
+    </w:lvl>
+    <w:lvl w:ilvl="4" w:tplc="042A0019" w:tentative="1">
+      <w:start w:val="1"/>
+      <w:numFmt w:val="lowerLetter"/>
+      <w:lvlText w:val="%5."/>
+      <w:lvlJc w:val="left"/>
+      <w:pPr>
+        <w:ind w:left="5040" w:hanging="360"/>
+      </w:pPr>
+    </w:lvl>
+    <w:lvl w:ilvl="5" w:tplc="042A001B" w:tentative="1">
+      <w:start w:val="1"/>
+      <w:numFmt w:val="lowerRoman"/>
+      <w:lvlText w:val="%6."/>
+      <w:lvlJc w:val="right"/>
+      <w:pPr>
+        <w:ind w:left="5760" w:hanging="180"/>
+      </w:pPr>
+    </w:lvl>
+    <w:lvl w:ilvl="6" w:tplc="042A000F" w:tentative="1">
+      <w:start w:val="1"/>
+      <w:numFmt w:val="decimal"/>
+      <w:lvlText w:val="%7."/>
+      <w:lvlJc w:val="left"/>
+      <w:pPr>
+        <w:ind w:left="6480" w:hanging="360"/>
+      </w:pPr>
+    </w:lvl>
+    <w:lvl w:ilvl="7" w:tplc="042A0019" w:tentative="1">
+      <w:start w:val="1"/>
+      <w:numFmt w:val="lowerLetter"/>
+      <w:lvlText w:val="%8."/>
+      <w:lvlJc w:val="left"/>
+      <w:pPr>
+        <w:ind w:left="7200" w:hanging="360"/>
+      </w:pPr>
+    </w:lvl>
+    <w:lvl w:ilvl="8" w:tplc="042A001B" w:tentative="1">
+      <w:start w:val="1"/>
+      <w:numFmt w:val="lowerRoman"/>
+      <w:lvlText w:val="%9."/>
+      <w:lvlJc w:val="right"/>
+      <w:pPr>
+        <w:ind w:left="7920" w:hanging="180"/>
+      </w:pPr>
+    </w:lvl>
+  </w:abstractNum>
+  <w:abstractNum w:abstractNumId="9" w15:restartNumberingAfterBreak="0">
+    <w:nsid w:val="5E344AB3"/>
+    <w:multiLevelType w:val="hybridMultilevel"/>
+    <w:tmpl w:val="A58EEAB8"/>
+    <w:lvl w:ilvl="0" w:tplc="0E30A6A0">
+      <w:numFmt w:val="bullet"/>
+      <w:lvlText w:val="-"/>
+      <w:lvlJc w:val="left"/>
+      <w:pPr>
+        <w:ind w:left="720" w:hanging="360"/>
+      </w:pPr>
+      <w:rPr>
+        <w:rFonts w:ascii="Times New Roman" w:eastAsiaTheme="minorHAnsi" w:hAnsi="Times New Roman" w:cs="Times New Roman" w:hint="default"/>
+        <w:b w:val="0"/>
+      </w:rPr>
+    </w:lvl>
+    <w:lvl w:ilvl="1" w:tplc="042A0003">
+      <w:start w:val="1"/>
+      <w:numFmt w:val="bullet"/>
+      <w:lvlText w:val="o"/>
+      <w:lvlJc w:val="left"/>
+      <w:pPr>
+        <w:ind w:left="1440" w:hanging="360"/>
+      </w:pPr>
+      <w:rPr>
+        <w:rFonts w:ascii="Courier New" w:hAnsi="Courier New" w:cs="Courier New" w:hint="default"/>
+      </w:rPr>
+    </w:lvl>
+    <w:lvl w:ilvl="2" w:tplc="5970B41E">
+      <w:numFmt w:val="bullet"/>
+      <w:lvlText w:val=""/>
+      <w:lvlJc w:val="left"/>
+      <w:pPr>
+        <w:ind w:left="2160" w:hanging="360"/>
+      </w:pPr>
+      <w:rPr>
+        <w:rFonts w:ascii="Symbol" w:eastAsiaTheme="minorHAnsi" w:hAnsi="Symbol" w:cstheme="majorHAnsi" w:hint="default"/>
+        <w:b w:val="0"/>
+      </w:rPr>
+    </w:lvl>
+    <w:lvl w:ilvl="3" w:tplc="042A0001">
+      <w:start w:val="1"/>
+      <w:numFmt w:val="bullet"/>
+      <w:lvlText w:val=""/>
+      <w:lvlJc w:val="left"/>
+      <w:pPr>
+        <w:ind w:left="2880" w:hanging="360"/>
+      </w:pPr>
+      <w:rPr>
+        <w:rFonts w:ascii="Symbol" w:hAnsi="Symbol" w:hint="default"/>
+      </w:rPr>
+    </w:lvl>
+    <w:lvl w:ilvl="4" w:tplc="042A0003" w:tentative="1">
+      <w:start w:val="1"/>
+      <w:numFmt w:val="bullet"/>
+      <w:lvlText w:val="o"/>
+      <w:lvlJc w:val="left"/>
+      <w:pPr>
+        <w:ind w:left="3600" w:hanging="360"/>
+      </w:pPr>
+      <w:rPr>
+        <w:rFonts w:ascii="Courier New" w:hAnsi="Courier New" w:cs="Courier New" w:hint="default"/>
+      </w:rPr>
+    </w:lvl>
+    <w:lvl w:ilvl="5" w:tplc="042A0005" w:tentative="1">
+      <w:start w:val="1"/>
+      <w:numFmt w:val="bullet"/>
+      <w:lvlText w:val=""/>
+      <w:lvlJc w:val="left"/>
+      <w:pPr>
+        <w:ind w:left="4320" w:hanging="360"/>
+      </w:pPr>
+      <w:rPr>
+        <w:rFonts w:ascii="Wingdings" w:hAnsi="Wingdings" w:hint="default"/>
+      </w:rPr>
+    </w:lvl>
+    <w:lvl w:ilvl="6" w:tplc="042A0001" w:tentative="1">
+      <w:start w:val="1"/>
+      <w:numFmt w:val="bullet"/>
+      <w:lvlText w:val=""/>
+      <w:lvlJc w:val="left"/>
+      <w:pPr>
+        <w:ind w:left="5040" w:hanging="360"/>
+      </w:pPr>
+      <w:rPr>
+        <w:rFonts w:ascii="Symbol" w:hAnsi="Symbol" w:hint="default"/>
+      </w:rPr>
+    </w:lvl>
+    <w:lvl w:ilvl="7" w:tplc="042A0003" w:tentative="1">
+      <w:start w:val="1"/>
+      <w:numFmt w:val="bullet"/>
+      <w:lvlText w:val="o"/>
+      <w:lvlJc w:val="left"/>
+      <w:pPr>
+        <w:ind w:left="5760" w:hanging="360"/>
+      </w:pPr>
+      <w:rPr>
+        <w:rFonts w:ascii="Courier New" w:hAnsi="Courier New" w:cs="Courier New" w:hint="default"/>
+      </w:rPr>
+    </w:lvl>
+    <w:lvl w:ilvl="8" w:tplc="042A0005" w:tentative="1">
+      <w:start w:val="1"/>
+      <w:numFmt w:val="bullet"/>
+      <w:lvlText w:val=""/>
+      <w:lvlJc w:val="left"/>
+      <w:pPr>
+        <w:ind w:left="6480" w:hanging="360"/>
+      </w:pPr>
+      <w:rPr>
+        <w:rFonts w:ascii="Wingdings" w:hAnsi="Wingdings" w:hint="default"/>
+      </w:rPr>
+    </w:lvl>
+  </w:abstractNum>
+  <w:abstractNum w:abstractNumId="10" w15:restartNumberingAfterBreak="0">
     <w:nsid w:val="64525779"/>
     <w:multiLevelType w:val="hybridMultilevel"/>
     <w:tmpl w:val="BDE22F44"/>
@@ -3454,7 +10026,185 @@
       </w:pPr>
     </w:lvl>
   </w:abstractNum>
-  <w:abstractNum w:abstractNumId="4" w15:restartNumberingAfterBreak="0">
+  <w:abstractNum w:abstractNumId="11" w15:restartNumberingAfterBreak="0">
+    <w:nsid w:val="6A940F87"/>
+    <w:multiLevelType w:val="hybridMultilevel"/>
+    <w:tmpl w:val="BDE22F44"/>
+    <w:lvl w:ilvl="0" w:tplc="FFFFFFFF">
+      <w:start w:val="1"/>
+      <w:numFmt w:val="decimal"/>
+      <w:lvlText w:val="%1."/>
+      <w:lvlJc w:val="left"/>
+      <w:pPr>
+        <w:ind w:left="720" w:hanging="360"/>
+      </w:pPr>
+      <w:rPr>
+        <w:rFonts w:hint="default"/>
+      </w:rPr>
+    </w:lvl>
+    <w:lvl w:ilvl="1" w:tplc="FFFFFFFF" w:tentative="1">
+      <w:start w:val="1"/>
+      <w:numFmt w:val="lowerLetter"/>
+      <w:lvlText w:val="%2."/>
+      <w:lvlJc w:val="left"/>
+      <w:pPr>
+        <w:ind w:left="1440" w:hanging="360"/>
+      </w:pPr>
+    </w:lvl>
+    <w:lvl w:ilvl="2" w:tplc="FFFFFFFF" w:tentative="1">
+      <w:start w:val="1"/>
+      <w:numFmt w:val="lowerRoman"/>
+      <w:lvlText w:val="%3."/>
+      <w:lvlJc w:val="right"/>
+      <w:pPr>
+        <w:ind w:left="2160" w:hanging="180"/>
+      </w:pPr>
+    </w:lvl>
+    <w:lvl w:ilvl="3" w:tplc="FFFFFFFF" w:tentative="1">
+      <w:start w:val="1"/>
+      <w:numFmt w:val="decimal"/>
+      <w:lvlText w:val="%4."/>
+      <w:lvlJc w:val="left"/>
+      <w:pPr>
+        <w:ind w:left="2880" w:hanging="360"/>
+      </w:pPr>
+    </w:lvl>
+    <w:lvl w:ilvl="4" w:tplc="FFFFFFFF" w:tentative="1">
+      <w:start w:val="1"/>
+      <w:numFmt w:val="lowerLetter"/>
+      <w:lvlText w:val="%5."/>
+      <w:lvlJc w:val="left"/>
+      <w:pPr>
+        <w:ind w:left="3600" w:hanging="360"/>
+      </w:pPr>
+    </w:lvl>
+    <w:lvl w:ilvl="5" w:tplc="FFFFFFFF" w:tentative="1">
+      <w:start w:val="1"/>
+      <w:numFmt w:val="lowerRoman"/>
+      <w:lvlText w:val="%6."/>
+      <w:lvlJc w:val="right"/>
+      <w:pPr>
+        <w:ind w:left="4320" w:hanging="180"/>
+      </w:pPr>
+    </w:lvl>
+    <w:lvl w:ilvl="6" w:tplc="FFFFFFFF" w:tentative="1">
+      <w:start w:val="1"/>
+      <w:numFmt w:val="decimal"/>
+      <w:lvlText w:val="%7."/>
+      <w:lvlJc w:val="left"/>
+      <w:pPr>
+        <w:ind w:left="5040" w:hanging="360"/>
+      </w:pPr>
+    </w:lvl>
+    <w:lvl w:ilvl="7" w:tplc="FFFFFFFF" w:tentative="1">
+      <w:start w:val="1"/>
+      <w:numFmt w:val="lowerLetter"/>
+      <w:lvlText w:val="%8."/>
+      <w:lvlJc w:val="left"/>
+      <w:pPr>
+        <w:ind w:left="5760" w:hanging="360"/>
+      </w:pPr>
+    </w:lvl>
+    <w:lvl w:ilvl="8" w:tplc="FFFFFFFF" w:tentative="1">
+      <w:start w:val="1"/>
+      <w:numFmt w:val="lowerRoman"/>
+      <w:lvlText w:val="%9."/>
+      <w:lvlJc w:val="right"/>
+      <w:pPr>
+        <w:ind w:left="6480" w:hanging="180"/>
+      </w:pPr>
+    </w:lvl>
+  </w:abstractNum>
+  <w:abstractNum w:abstractNumId="12" w15:restartNumberingAfterBreak="0">
+    <w:nsid w:val="767C5696"/>
+    <w:multiLevelType w:val="hybridMultilevel"/>
+    <w:tmpl w:val="BDE22F44"/>
+    <w:lvl w:ilvl="0" w:tplc="FFFFFFFF">
+      <w:start w:val="1"/>
+      <w:numFmt w:val="decimal"/>
+      <w:lvlText w:val="%1."/>
+      <w:lvlJc w:val="left"/>
+      <w:pPr>
+        <w:ind w:left="720" w:hanging="360"/>
+      </w:pPr>
+      <w:rPr>
+        <w:rFonts w:hint="default"/>
+      </w:rPr>
+    </w:lvl>
+    <w:lvl w:ilvl="1" w:tplc="FFFFFFFF" w:tentative="1">
+      <w:start w:val="1"/>
+      <w:numFmt w:val="lowerLetter"/>
+      <w:lvlText w:val="%2."/>
+      <w:lvlJc w:val="left"/>
+      <w:pPr>
+        <w:ind w:left="1440" w:hanging="360"/>
+      </w:pPr>
+    </w:lvl>
+    <w:lvl w:ilvl="2" w:tplc="FFFFFFFF" w:tentative="1">
+      <w:start w:val="1"/>
+      <w:numFmt w:val="lowerRoman"/>
+      <w:lvlText w:val="%3."/>
+      <w:lvlJc w:val="right"/>
+      <w:pPr>
+        <w:ind w:left="2160" w:hanging="180"/>
+      </w:pPr>
+    </w:lvl>
+    <w:lvl w:ilvl="3" w:tplc="FFFFFFFF" w:tentative="1">
+      <w:start w:val="1"/>
+      <w:numFmt w:val="decimal"/>
+      <w:lvlText w:val="%4."/>
+      <w:lvlJc w:val="left"/>
+      <w:pPr>
+        <w:ind w:left="2880" w:hanging="360"/>
+      </w:pPr>
+    </w:lvl>
+    <w:lvl w:ilvl="4" w:tplc="FFFFFFFF" w:tentative="1">
+      <w:start w:val="1"/>
+      <w:numFmt w:val="lowerLetter"/>
+      <w:lvlText w:val="%5."/>
+      <w:lvlJc w:val="left"/>
+      <w:pPr>
+        <w:ind w:left="3600" w:hanging="360"/>
+      </w:pPr>
+    </w:lvl>
+    <w:lvl w:ilvl="5" w:tplc="FFFFFFFF" w:tentative="1">
+      <w:start w:val="1"/>
+      <w:numFmt w:val="lowerRoman"/>
+      <w:lvlText w:val="%6."/>
+      <w:lvlJc w:val="right"/>
+      <w:pPr>
+        <w:ind w:left="4320" w:hanging="180"/>
+      </w:pPr>
+    </w:lvl>
+    <w:lvl w:ilvl="6" w:tplc="FFFFFFFF" w:tentative="1">
+      <w:start w:val="1"/>
+      <w:numFmt w:val="decimal"/>
+      <w:lvlText w:val="%7."/>
+      <w:lvlJc w:val="left"/>
+      <w:pPr>
+        <w:ind w:left="5040" w:hanging="360"/>
+      </w:pPr>
+    </w:lvl>
+    <w:lvl w:ilvl="7" w:tplc="FFFFFFFF" w:tentative="1">
+      <w:start w:val="1"/>
+      <w:numFmt w:val="lowerLetter"/>
+      <w:lvlText w:val="%8."/>
+      <w:lvlJc w:val="left"/>
+      <w:pPr>
+        <w:ind w:left="5760" w:hanging="360"/>
+      </w:pPr>
+    </w:lvl>
+    <w:lvl w:ilvl="8" w:tplc="FFFFFFFF" w:tentative="1">
+      <w:start w:val="1"/>
+      <w:numFmt w:val="lowerRoman"/>
+      <w:lvlText w:val="%9."/>
+      <w:lvlJc w:val="right"/>
+      <w:pPr>
+        <w:ind w:left="6480" w:hanging="180"/>
+      </w:pPr>
+    </w:lvl>
+  </w:abstractNum>
+  <w:abstractNum w:abstractNumId="13" w15:restartNumberingAfterBreak="0">
     <w:nsid w:val="7E54339F"/>
     <w:multiLevelType w:val="hybridMultilevel"/>
     <w:tmpl w:val="A228700E"/>
@@ -3571,15 +10321,42 @@
     <w:abstractNumId w:val="1"/>
   </w:num>
   <w:num w:numId="2" w16cid:durableId="1596522547">
-    <w:abstractNumId w:val="4"/>
+    <w:abstractNumId w:val="13"/>
   </w:num>
   <w:num w:numId="3" w16cid:durableId="331879848">
     <w:abstractNumId w:val="0"/>
   </w:num>
   <w:num w:numId="4" w16cid:durableId="574164372">
+    <w:abstractNumId w:val="10"/>
+  </w:num>
+  <w:num w:numId="5" w16cid:durableId="468011054">
+    <w:abstractNumId w:val="7"/>
+  </w:num>
+  <w:num w:numId="6" w16cid:durableId="1910772464">
+    <w:abstractNumId w:val="6"/>
+  </w:num>
+  <w:num w:numId="7" w16cid:durableId="1017346088">
     <w:abstractNumId w:val="3"/>
   </w:num>
-  <w:num w:numId="5" w16cid:durableId="468011054">
+  <w:num w:numId="8" w16cid:durableId="1687756813">
+    <w:abstractNumId w:val="4"/>
+  </w:num>
+  <w:num w:numId="9" w16cid:durableId="1644769084">
+    <w:abstractNumId w:val="11"/>
+  </w:num>
+  <w:num w:numId="10" w16cid:durableId="1978950196">
+    <w:abstractNumId w:val="12"/>
+  </w:num>
+  <w:num w:numId="11" w16cid:durableId="1624192086">
+    <w:abstractNumId w:val="9"/>
+  </w:num>
+  <w:num w:numId="12" w16cid:durableId="1320111888">
+    <w:abstractNumId w:val="8"/>
+  </w:num>
+  <w:num w:numId="13" w16cid:durableId="18745444">
+    <w:abstractNumId w:val="5"/>
+  </w:num>
+  <w:num w:numId="14" w16cid:durableId="1402750971">
     <w:abstractNumId w:val="2"/>
   </w:num>
 </w:numbering>
@@ -4173,6 +10950,25 @@
       <w:u w:val="single"/>
     </w:rPr>
   </w:style>
+  <w:style w:type="paragraph" w:styleId="Caption">
+    <w:name w:val="caption"/>
+    <w:basedOn w:val="Normal"/>
+    <w:next w:val="Normal"/>
+    <w:uiPriority w:val="35"/>
+    <w:unhideWhenUsed/>
+    <w:qFormat/>
+    <w:rsid w:val="003C6DAB"/>
+    <w:pPr>
+      <w:spacing w:after="200" w:line="240" w:lineRule="auto"/>
+    </w:pPr>
+    <w:rPr>
+      <w:i/>
+      <w:iCs/>
+      <w:color w:val="44546A" w:themeColor="text2"/>
+      <w:sz w:val="18"/>
+      <w:szCs w:val="18"/>
+    </w:rPr>
+  </w:style>
 </w:styles>
 </file>
 

--- a/Group4_report.docx
+++ b/Group4_report.docx
@@ -3124,21 +3124,152 @@
     </w:p>
     <w:p>
       <w:pPr>
-        <w:rPr>
-          <w:lang w:val="en-US"/>
-        </w:rPr>
-      </w:pPr>
-      <w:r>
-        <w:rPr>
+        <w:pStyle w:val="ListParagraph"/>
+        <w:numPr>
+          <w:ilvl w:val="2"/>
+          <w:numId w:val="11"/>
+        </w:numPr>
+        <w:spacing w:line="360" w:lineRule="auto"/>
+        <w:jc w:val="both"/>
+        <w:rPr>
+          <w:rFonts w:asciiTheme="majorHAnsi" w:hAnsiTheme="majorHAnsi" w:cstheme="majorHAnsi"/>
+          <w:sz w:val="24"/>
+          <w:szCs w:val="24"/>
+          <w:lang w:val="en-US"/>
+        </w:rPr>
+      </w:pPr>
+      <w:r>
+        <w:rPr>
+          <w:rFonts w:asciiTheme="majorHAnsi" w:hAnsiTheme="majorHAnsi" w:cstheme="majorHAnsi"/>
+          <w:sz w:val="24"/>
+          <w:szCs w:val="24"/>
+          <w:lang w:val="en-US"/>
+        </w:rPr>
+        <w:t>Classes:</w:t>
+      </w:r>
+      <w:r>
+        <w:rPr>
+          <w:rFonts w:asciiTheme="majorHAnsi" w:hAnsiTheme="majorHAnsi" w:cstheme="majorHAnsi"/>
+          <w:sz w:val="24"/>
+          <w:szCs w:val="24"/>
+          <w:lang w:val="en-US"/>
+        </w:rPr>
+        <w:t xml:space="preserve"> We have built the whole system including 6 main object classes: Admin, Member, Category, Product, Cart, and Order. In addition, there is an abstract class that is Discount with 3 inherited subclasses, </w:t>
+      </w:r>
+      <w:proofErr w:type="spellStart"/>
+      <w:r>
+        <w:rPr>
+          <w:rFonts w:asciiTheme="majorHAnsi" w:hAnsiTheme="majorHAnsi" w:cstheme="majorHAnsi"/>
+          <w:sz w:val="24"/>
+          <w:szCs w:val="24"/>
+          <w:lang w:val="en-US"/>
+        </w:rPr>
+        <w:t>SilverDiscount</w:t>
+      </w:r>
+      <w:proofErr w:type="spellEnd"/>
+      <w:r>
+        <w:rPr>
+          <w:rFonts w:asciiTheme="majorHAnsi" w:hAnsiTheme="majorHAnsi" w:cstheme="majorHAnsi"/>
+          <w:sz w:val="24"/>
+          <w:szCs w:val="24"/>
+          <w:lang w:val="en-US"/>
+        </w:rPr>
+        <w:t xml:space="preserve">, </w:t>
+      </w:r>
+      <w:proofErr w:type="spellStart"/>
+      <w:r>
+        <w:rPr>
+          <w:rFonts w:asciiTheme="majorHAnsi" w:hAnsiTheme="majorHAnsi" w:cstheme="majorHAnsi"/>
+          <w:sz w:val="24"/>
+          <w:szCs w:val="24"/>
+          <w:lang w:val="en-US"/>
+        </w:rPr>
+        <w:t>GoldDiscount</w:t>
+      </w:r>
+      <w:proofErr w:type="spellEnd"/>
+      <w:r>
+        <w:rPr>
+          <w:rFonts w:asciiTheme="majorHAnsi" w:hAnsiTheme="majorHAnsi" w:cstheme="majorHAnsi"/>
+          <w:sz w:val="24"/>
+          <w:szCs w:val="24"/>
+          <w:lang w:val="en-US"/>
+        </w:rPr>
+        <w:t xml:space="preserve"> and </w:t>
+      </w:r>
+      <w:proofErr w:type="spellStart"/>
+      <w:r>
+        <w:rPr>
+          <w:rFonts w:asciiTheme="majorHAnsi" w:hAnsiTheme="majorHAnsi" w:cstheme="majorHAnsi"/>
+          <w:sz w:val="24"/>
+          <w:szCs w:val="24"/>
+          <w:lang w:val="en-US"/>
+        </w:rPr>
+        <w:t>PlatinumDiscount</w:t>
+      </w:r>
+      <w:proofErr w:type="spellEnd"/>
+      <w:r>
+        <w:rPr>
+          <w:rFonts w:asciiTheme="majorHAnsi" w:hAnsiTheme="majorHAnsi" w:cstheme="majorHAnsi"/>
+          <w:sz w:val="24"/>
+          <w:szCs w:val="24"/>
+          <w:lang w:val="en-US"/>
+        </w:rPr>
+        <w:t>.</w:t>
+      </w:r>
+    </w:p>
+    <w:p>
+      <w:pPr>
+        <w:pStyle w:val="ListParagraph"/>
+        <w:numPr>
+          <w:ilvl w:val="0"/>
+          <w:numId w:val="11"/>
+        </w:numPr>
+        <w:spacing w:line="360" w:lineRule="auto"/>
+        <w:jc w:val="both"/>
+        <w:rPr>
+          <w:rFonts w:asciiTheme="majorHAnsi" w:hAnsiTheme="majorHAnsi" w:cstheme="majorHAnsi"/>
+          <w:sz w:val="24"/>
+          <w:szCs w:val="24"/>
+          <w:lang w:val="en-US"/>
+        </w:rPr>
+      </w:pPr>
+      <w:r>
+        <w:rPr>
+          <w:rFonts w:asciiTheme="majorHAnsi" w:hAnsiTheme="majorHAnsi" w:cstheme="majorHAnsi"/>
+          <w:sz w:val="24"/>
+          <w:szCs w:val="24"/>
+          <w:u w:val="single"/>
+          <w:lang w:val="en-US"/>
+        </w:rPr>
+        <w:t>Class Admin:</w:t>
+      </w:r>
+    </w:p>
+    <w:p>
+      <w:pPr>
+        <w:pStyle w:val="ListParagraph"/>
+        <w:spacing w:line="360" w:lineRule="auto"/>
+        <w:jc w:val="both"/>
+        <w:rPr>
+          <w:rFonts w:asciiTheme="majorHAnsi" w:hAnsiTheme="majorHAnsi" w:cstheme="majorHAnsi"/>
+          <w:sz w:val="24"/>
+          <w:szCs w:val="24"/>
+          <w:lang w:val="en-US"/>
+        </w:rPr>
+      </w:pPr>
+      <w:r>
+        <w:rPr>
+          <w:rFonts w:asciiTheme="majorHAnsi" w:hAnsiTheme="majorHAnsi" w:cstheme="majorHAnsi"/>
           <w:noProof/>
+          <w:sz w:val="24"/>
+          <w:szCs w:val="24"/>
           <w:lang w:val="en-US"/>
         </w:rPr>
         <w:lastRenderedPageBreak/>
         <w:drawing>
-          <wp:inline distT="0" distB="0" distL="0" distR="0" wp14:anchorId="4D6FDD47" wp14:editId="5841DD26">
-            <wp:extent cx="5730240" cy="3048000"/>
+          <wp:inline distT="0" distB="0" distL="0" distR="0" wp14:anchorId="19316B3D" wp14:editId="4CDAFDCE">
+            <wp:extent cx="5730240" cy="3032760"/>
             <wp:effectExtent l="0" t="0" r="3810" b="0"/>
-            <wp:docPr id="4" name="Picture 4"/>
+            <wp:docPr id="5" name="Picture 5"/>
             <wp:cNvGraphicFramePr>
               <a:graphicFrameLocks xmlns:a="http://schemas.openxmlformats.org/drawingml/2006/main" noChangeAspect="1"/>
             </wp:cNvGraphicFramePr>
@@ -3146,7 +3277,7 @@
               <a:graphicData uri="http://schemas.openxmlformats.org/drawingml/2006/picture">
                 <pic:pic xmlns:pic="http://schemas.openxmlformats.org/drawingml/2006/picture">
                   <pic:nvPicPr>
-                    <pic:cNvPr id="0" name="Picture 2"/>
+                    <pic:cNvPr id="0" name="Picture 1"/>
                     <pic:cNvPicPr>
                       <a:picLocks noChangeAspect="1" noChangeArrowheads="1"/>
                     </pic:cNvPicPr>
@@ -3167,7 +3298,7 @@
                   <pic:spPr bwMode="auto">
                     <a:xfrm>
                       <a:off x="0" y="0"/>
-                      <a:ext cx="5730240" cy="3048000"/>
+                      <a:ext cx="5730240" cy="3032760"/>
                     </a:xfrm>
                     <a:prstGeom prst="rect">
                       <a:avLst/>
@@ -3186,21 +3317,499 @@
     </w:p>
     <w:p>
       <w:pPr>
-        <w:rPr>
-          <w:lang w:val="en-US"/>
-        </w:rPr>
-      </w:pPr>
-    </w:p>
-    <w:p>
-      <w:pPr>
-        <w:rPr>
-          <w:lang w:val="en-US"/>
-        </w:rPr>
-      </w:pPr>
-    </w:p>
-    <w:p>
-      <w:pPr>
-        <w:rPr>
+        <w:pStyle w:val="ListParagraph"/>
+        <w:numPr>
+          <w:ilvl w:val="0"/>
+          <w:numId w:val="11"/>
+        </w:numPr>
+        <w:spacing w:line="360" w:lineRule="auto"/>
+        <w:jc w:val="both"/>
+        <w:rPr>
+          <w:rFonts w:asciiTheme="majorHAnsi" w:hAnsiTheme="majorHAnsi" w:cstheme="majorHAnsi"/>
+          <w:sz w:val="24"/>
+          <w:szCs w:val="24"/>
+          <w:lang w:val="en-US"/>
+        </w:rPr>
+      </w:pPr>
+      <w:r>
+        <w:rPr>
+          <w:rFonts w:asciiTheme="majorHAnsi" w:hAnsiTheme="majorHAnsi" w:cstheme="majorHAnsi"/>
+          <w:sz w:val="24"/>
+          <w:szCs w:val="24"/>
+          <w:u w:val="single"/>
+          <w:lang w:val="en-US"/>
+        </w:rPr>
+        <w:t>Class Member:</w:t>
+      </w:r>
+    </w:p>
+    <w:p>
+      <w:pPr>
+        <w:pStyle w:val="ListParagraph"/>
+        <w:spacing w:line="360" w:lineRule="auto"/>
+        <w:jc w:val="both"/>
+        <w:rPr>
+          <w:rFonts w:asciiTheme="majorHAnsi" w:hAnsiTheme="majorHAnsi" w:cstheme="majorHAnsi"/>
+          <w:sz w:val="24"/>
+          <w:szCs w:val="24"/>
+          <w:lang w:val="en-US"/>
+        </w:rPr>
+      </w:pPr>
+      <w:r>
+        <w:rPr>
+          <w:rFonts w:asciiTheme="majorHAnsi" w:hAnsiTheme="majorHAnsi" w:cstheme="majorHAnsi"/>
+          <w:noProof/>
+          <w:sz w:val="24"/>
+          <w:szCs w:val="24"/>
+          <w:u w:val="single"/>
+          <w:lang w:val="en-US"/>
+        </w:rPr>
+        <w:drawing>
+          <wp:inline distT="0" distB="0" distL="0" distR="0" wp14:anchorId="407550A2" wp14:editId="2C94D0E8">
+            <wp:extent cx="5722620" cy="3192780"/>
+            <wp:effectExtent l="0" t="0" r="0" b="7620"/>
+            <wp:docPr id="6" name="Picture 6"/>
+            <wp:cNvGraphicFramePr>
+              <a:graphicFrameLocks xmlns:a="http://schemas.openxmlformats.org/drawingml/2006/main" noChangeAspect="1"/>
+            </wp:cNvGraphicFramePr>
+            <a:graphic xmlns:a="http://schemas.openxmlformats.org/drawingml/2006/main">
+              <a:graphicData uri="http://schemas.openxmlformats.org/drawingml/2006/picture">
+                <pic:pic xmlns:pic="http://schemas.openxmlformats.org/drawingml/2006/picture">
+                  <pic:nvPicPr>
+                    <pic:cNvPr id="0" name="Picture 2"/>
+                    <pic:cNvPicPr>
+                      <a:picLocks noChangeAspect="1" noChangeArrowheads="1"/>
+                    </pic:cNvPicPr>
+                  </pic:nvPicPr>
+                  <pic:blipFill>
+                    <a:blip r:embed="rId12" cstate="print">
+                      <a:extLst>
+                        <a:ext uri="{28A0092B-C50C-407E-A947-70E740481C1C}">
+                          <a14:useLocalDpi xmlns:a14="http://schemas.microsoft.com/office/drawing/2010/main" val="0"/>
+                        </a:ext>
+                      </a:extLst>
+                    </a:blip>
+                    <a:srcRect/>
+                    <a:stretch>
+                      <a:fillRect/>
+                    </a:stretch>
+                  </pic:blipFill>
+                  <pic:spPr bwMode="auto">
+                    <a:xfrm>
+                      <a:off x="0" y="0"/>
+                      <a:ext cx="5722620" cy="3192780"/>
+                    </a:xfrm>
+                    <a:prstGeom prst="rect">
+                      <a:avLst/>
+                    </a:prstGeom>
+                    <a:noFill/>
+                    <a:ln>
+                      <a:noFill/>
+                    </a:ln>
+                  </pic:spPr>
+                </pic:pic>
+              </a:graphicData>
+            </a:graphic>
+          </wp:inline>
+        </w:drawing>
+      </w:r>
+    </w:p>
+    <w:p>
+      <w:pPr>
+        <w:pStyle w:val="ListParagraph"/>
+        <w:numPr>
+          <w:ilvl w:val="0"/>
+          <w:numId w:val="11"/>
+        </w:numPr>
+        <w:spacing w:line="360" w:lineRule="auto"/>
+        <w:jc w:val="both"/>
+        <w:rPr>
+          <w:rFonts w:asciiTheme="majorHAnsi" w:hAnsiTheme="majorHAnsi" w:cstheme="majorHAnsi"/>
+          <w:sz w:val="24"/>
+          <w:szCs w:val="24"/>
+          <w:lang w:val="en-US"/>
+        </w:rPr>
+      </w:pPr>
+      <w:r>
+        <w:rPr>
+          <w:rFonts w:asciiTheme="majorHAnsi" w:hAnsiTheme="majorHAnsi" w:cstheme="majorHAnsi"/>
+          <w:sz w:val="24"/>
+          <w:szCs w:val="24"/>
+          <w:u w:val="single"/>
+          <w:lang w:val="en-US"/>
+        </w:rPr>
+        <w:t>Class Category:</w:t>
+      </w:r>
+    </w:p>
+    <w:p>
+      <w:pPr>
+        <w:pStyle w:val="ListParagraph"/>
+        <w:spacing w:line="360" w:lineRule="auto"/>
+        <w:jc w:val="both"/>
+        <w:rPr>
+          <w:rFonts w:asciiTheme="majorHAnsi" w:hAnsiTheme="majorHAnsi" w:cstheme="majorHAnsi"/>
+          <w:sz w:val="24"/>
+          <w:szCs w:val="24"/>
+          <w:lang w:val="en-US"/>
+        </w:rPr>
+      </w:pPr>
+    </w:p>
+    <w:p>
+      <w:pPr>
+        <w:pStyle w:val="ListParagraph"/>
+        <w:numPr>
+          <w:ilvl w:val="0"/>
+          <w:numId w:val="11"/>
+        </w:numPr>
+        <w:spacing w:line="360" w:lineRule="auto"/>
+        <w:jc w:val="both"/>
+        <w:rPr>
+          <w:rFonts w:asciiTheme="majorHAnsi" w:hAnsiTheme="majorHAnsi" w:cstheme="majorHAnsi"/>
+          <w:sz w:val="24"/>
+          <w:szCs w:val="24"/>
+          <w:lang w:val="en-US"/>
+        </w:rPr>
+      </w:pPr>
+      <w:r>
+        <w:rPr>
+          <w:rFonts w:asciiTheme="majorHAnsi" w:hAnsiTheme="majorHAnsi" w:cstheme="majorHAnsi"/>
+          <w:sz w:val="24"/>
+          <w:szCs w:val="24"/>
+          <w:u w:val="single"/>
+          <w:lang w:val="en-US"/>
+        </w:rPr>
+        <w:t xml:space="preserve">Class </w:t>
+      </w:r>
+      <w:r>
+        <w:rPr>
+          <w:rFonts w:asciiTheme="majorHAnsi" w:hAnsiTheme="majorHAnsi" w:cstheme="majorHAnsi"/>
+          <w:sz w:val="24"/>
+          <w:szCs w:val="24"/>
+          <w:u w:val="single"/>
+          <w:lang w:val="en-US"/>
+        </w:rPr>
+        <w:t>Product:</w:t>
+      </w:r>
+    </w:p>
+    <w:p>
+      <w:pPr>
+        <w:spacing w:line="360" w:lineRule="auto"/>
+        <w:jc w:val="both"/>
+        <w:rPr>
+          <w:rFonts w:asciiTheme="majorHAnsi" w:hAnsiTheme="majorHAnsi" w:cstheme="majorHAnsi"/>
+          <w:sz w:val="24"/>
+          <w:szCs w:val="24"/>
+          <w:lang w:val="en-US"/>
+        </w:rPr>
+      </w:pPr>
+    </w:p>
+    <w:p>
+      <w:pPr>
+        <w:pStyle w:val="ListParagraph"/>
+        <w:numPr>
+          <w:ilvl w:val="0"/>
+          <w:numId w:val="11"/>
+        </w:numPr>
+        <w:spacing w:line="360" w:lineRule="auto"/>
+        <w:jc w:val="both"/>
+        <w:rPr>
+          <w:rFonts w:asciiTheme="majorHAnsi" w:hAnsiTheme="majorHAnsi" w:cstheme="majorHAnsi"/>
+          <w:sz w:val="24"/>
+          <w:szCs w:val="24"/>
+          <w:lang w:val="en-US"/>
+        </w:rPr>
+      </w:pPr>
+      <w:r>
+        <w:rPr>
+          <w:rFonts w:asciiTheme="majorHAnsi" w:hAnsiTheme="majorHAnsi" w:cstheme="majorHAnsi"/>
+          <w:sz w:val="24"/>
+          <w:szCs w:val="24"/>
+          <w:u w:val="single"/>
+          <w:lang w:val="en-US"/>
+        </w:rPr>
+        <w:t>Class Cart:</w:t>
+      </w:r>
+    </w:p>
+    <w:p>
+      <w:pPr>
+        <w:spacing w:line="360" w:lineRule="auto"/>
+        <w:jc w:val="both"/>
+        <w:rPr>
+          <w:rFonts w:asciiTheme="majorHAnsi" w:hAnsiTheme="majorHAnsi" w:cstheme="majorHAnsi"/>
+          <w:sz w:val="24"/>
+          <w:szCs w:val="24"/>
+          <w:lang w:val="en-US"/>
+        </w:rPr>
+      </w:pPr>
+    </w:p>
+    <w:p>
+      <w:pPr>
+        <w:pStyle w:val="ListParagraph"/>
+        <w:numPr>
+          <w:ilvl w:val="0"/>
+          <w:numId w:val="11"/>
+        </w:numPr>
+        <w:spacing w:line="360" w:lineRule="auto"/>
+        <w:jc w:val="both"/>
+        <w:rPr>
+          <w:rFonts w:asciiTheme="majorHAnsi" w:hAnsiTheme="majorHAnsi" w:cstheme="majorHAnsi"/>
+          <w:sz w:val="24"/>
+          <w:szCs w:val="24"/>
+          <w:lang w:val="en-US"/>
+        </w:rPr>
+      </w:pPr>
+      <w:r>
+        <w:rPr>
+          <w:rFonts w:asciiTheme="majorHAnsi" w:hAnsiTheme="majorHAnsi" w:cstheme="majorHAnsi"/>
+          <w:sz w:val="24"/>
+          <w:szCs w:val="24"/>
+          <w:u w:val="single"/>
+          <w:lang w:val="en-US"/>
+        </w:rPr>
+        <w:t>Class Order:</w:t>
+      </w:r>
+    </w:p>
+    <w:p>
+      <w:pPr>
+        <w:pStyle w:val="ListParagraph"/>
+        <w:rPr>
+          <w:rFonts w:asciiTheme="majorHAnsi" w:hAnsiTheme="majorHAnsi" w:cstheme="majorHAnsi"/>
+          <w:sz w:val="24"/>
+          <w:szCs w:val="24"/>
+          <w:lang w:val="en-US"/>
+        </w:rPr>
+      </w:pPr>
+    </w:p>
+    <w:p>
+      <w:pPr>
+        <w:spacing w:line="360" w:lineRule="auto"/>
+        <w:jc w:val="both"/>
+        <w:rPr>
+          <w:rFonts w:asciiTheme="majorHAnsi" w:hAnsiTheme="majorHAnsi" w:cstheme="majorHAnsi"/>
+          <w:sz w:val="24"/>
+          <w:szCs w:val="24"/>
+          <w:lang w:val="en-US"/>
+        </w:rPr>
+      </w:pPr>
+    </w:p>
+    <w:p>
+      <w:pPr>
+        <w:pStyle w:val="ListParagraph"/>
+        <w:numPr>
+          <w:ilvl w:val="0"/>
+          <w:numId w:val="11"/>
+        </w:numPr>
+        <w:spacing w:line="360" w:lineRule="auto"/>
+        <w:jc w:val="both"/>
+        <w:rPr>
+          <w:rFonts w:asciiTheme="majorHAnsi" w:hAnsiTheme="majorHAnsi" w:cstheme="majorHAnsi"/>
+          <w:sz w:val="24"/>
+          <w:szCs w:val="24"/>
+          <w:lang w:val="en-US"/>
+        </w:rPr>
+      </w:pPr>
+      <w:r>
+        <w:rPr>
+          <w:rFonts w:asciiTheme="majorHAnsi" w:hAnsiTheme="majorHAnsi" w:cstheme="majorHAnsi"/>
+          <w:sz w:val="24"/>
+          <w:szCs w:val="24"/>
+          <w:u w:val="single"/>
+          <w:lang w:val="en-US"/>
+        </w:rPr>
+        <w:t>Class Discount:</w:t>
+      </w:r>
+    </w:p>
+    <w:p>
+      <w:pPr>
+        <w:spacing w:line="360" w:lineRule="auto"/>
+        <w:ind w:left="360"/>
+        <w:jc w:val="both"/>
+        <w:rPr>
+          <w:rFonts w:asciiTheme="majorHAnsi" w:hAnsiTheme="majorHAnsi" w:cstheme="majorHAnsi"/>
+          <w:sz w:val="24"/>
+          <w:szCs w:val="24"/>
+          <w:lang w:val="en-US"/>
+        </w:rPr>
+      </w:pPr>
+    </w:p>
+    <w:p>
+      <w:pPr>
+        <w:pStyle w:val="ListParagraph"/>
+        <w:numPr>
+          <w:ilvl w:val="0"/>
+          <w:numId w:val="11"/>
+        </w:numPr>
+        <w:spacing w:line="360" w:lineRule="auto"/>
+        <w:jc w:val="both"/>
+        <w:rPr>
+          <w:rFonts w:asciiTheme="majorHAnsi" w:hAnsiTheme="majorHAnsi" w:cstheme="majorHAnsi"/>
+          <w:sz w:val="24"/>
+          <w:szCs w:val="24"/>
+          <w:lang w:val="en-US"/>
+        </w:rPr>
+      </w:pPr>
+      <w:r>
+        <w:rPr>
+          <w:rFonts w:asciiTheme="majorHAnsi" w:hAnsiTheme="majorHAnsi" w:cstheme="majorHAnsi"/>
+          <w:sz w:val="24"/>
+          <w:szCs w:val="24"/>
+          <w:u w:val="single"/>
+          <w:lang w:val="en-US"/>
+        </w:rPr>
+        <w:t xml:space="preserve">Class </w:t>
+      </w:r>
+      <w:proofErr w:type="spellStart"/>
+      <w:r>
+        <w:rPr>
+          <w:rFonts w:asciiTheme="majorHAnsi" w:hAnsiTheme="majorHAnsi" w:cstheme="majorHAnsi"/>
+          <w:sz w:val="24"/>
+          <w:szCs w:val="24"/>
+          <w:u w:val="single"/>
+          <w:lang w:val="en-US"/>
+        </w:rPr>
+        <w:t>SilverDiscount</w:t>
+      </w:r>
+      <w:proofErr w:type="spellEnd"/>
+      <w:r>
+        <w:rPr>
+          <w:rFonts w:asciiTheme="majorHAnsi" w:hAnsiTheme="majorHAnsi" w:cstheme="majorHAnsi"/>
+          <w:sz w:val="24"/>
+          <w:szCs w:val="24"/>
+          <w:u w:val="single"/>
+          <w:lang w:val="en-US"/>
+        </w:rPr>
+        <w:t>:</w:t>
+      </w:r>
+    </w:p>
+    <w:p>
+      <w:pPr>
+        <w:spacing w:line="360" w:lineRule="auto"/>
+        <w:jc w:val="both"/>
+        <w:rPr>
+          <w:rFonts w:asciiTheme="majorHAnsi" w:hAnsiTheme="majorHAnsi" w:cstheme="majorHAnsi"/>
+          <w:sz w:val="24"/>
+          <w:szCs w:val="24"/>
+          <w:lang w:val="en-US"/>
+        </w:rPr>
+      </w:pPr>
+    </w:p>
+    <w:p>
+      <w:pPr>
+        <w:pStyle w:val="ListParagraph"/>
+        <w:numPr>
+          <w:ilvl w:val="0"/>
+          <w:numId w:val="11"/>
+        </w:numPr>
+        <w:spacing w:line="360" w:lineRule="auto"/>
+        <w:jc w:val="both"/>
+        <w:rPr>
+          <w:rFonts w:asciiTheme="majorHAnsi" w:hAnsiTheme="majorHAnsi" w:cstheme="majorHAnsi"/>
+          <w:sz w:val="24"/>
+          <w:szCs w:val="24"/>
+          <w:lang w:val="en-US"/>
+        </w:rPr>
+      </w:pPr>
+      <w:r>
+        <w:rPr>
+          <w:rFonts w:asciiTheme="majorHAnsi" w:hAnsiTheme="majorHAnsi" w:cstheme="majorHAnsi"/>
+          <w:sz w:val="24"/>
+          <w:szCs w:val="24"/>
+          <w:u w:val="single"/>
+          <w:lang w:val="en-US"/>
+        </w:rPr>
+        <w:t xml:space="preserve">Class </w:t>
+      </w:r>
+      <w:proofErr w:type="spellStart"/>
+      <w:r>
+        <w:rPr>
+          <w:rFonts w:asciiTheme="majorHAnsi" w:hAnsiTheme="majorHAnsi" w:cstheme="majorHAnsi"/>
+          <w:sz w:val="24"/>
+          <w:szCs w:val="24"/>
+          <w:u w:val="single"/>
+          <w:lang w:val="en-US"/>
+        </w:rPr>
+        <w:t>Golđícount</w:t>
+      </w:r>
+      <w:proofErr w:type="spellEnd"/>
+      <w:r>
+        <w:rPr>
+          <w:rFonts w:asciiTheme="majorHAnsi" w:hAnsiTheme="majorHAnsi" w:cstheme="majorHAnsi"/>
+          <w:sz w:val="24"/>
+          <w:szCs w:val="24"/>
+          <w:u w:val="single"/>
+          <w:lang w:val="en-US"/>
+        </w:rPr>
+        <w:t>:</w:t>
+      </w:r>
+    </w:p>
+    <w:p>
+      <w:pPr>
+        <w:spacing w:line="360" w:lineRule="auto"/>
+        <w:jc w:val="both"/>
+        <w:rPr>
+          <w:rFonts w:asciiTheme="majorHAnsi" w:hAnsiTheme="majorHAnsi" w:cstheme="majorHAnsi"/>
+          <w:sz w:val="24"/>
+          <w:szCs w:val="24"/>
+          <w:lang w:val="en-US"/>
+        </w:rPr>
+      </w:pPr>
+    </w:p>
+    <w:p>
+      <w:pPr>
+        <w:pStyle w:val="ListParagraph"/>
+        <w:numPr>
+          <w:ilvl w:val="0"/>
+          <w:numId w:val="11"/>
+        </w:numPr>
+        <w:spacing w:line="360" w:lineRule="auto"/>
+        <w:jc w:val="both"/>
+        <w:rPr>
+          <w:rFonts w:asciiTheme="majorHAnsi" w:hAnsiTheme="majorHAnsi" w:cstheme="majorHAnsi"/>
+          <w:sz w:val="24"/>
+          <w:szCs w:val="24"/>
+          <w:lang w:val="en-US"/>
+        </w:rPr>
+      </w:pPr>
+      <w:r>
+        <w:rPr>
+          <w:rFonts w:asciiTheme="majorHAnsi" w:hAnsiTheme="majorHAnsi" w:cstheme="majorHAnsi"/>
+          <w:sz w:val="24"/>
+          <w:szCs w:val="24"/>
+          <w:u w:val="single"/>
+          <w:lang w:val="en-US"/>
+        </w:rPr>
+        <w:t xml:space="preserve">Class </w:t>
+      </w:r>
+      <w:proofErr w:type="spellStart"/>
+      <w:r>
+        <w:rPr>
+          <w:rFonts w:asciiTheme="majorHAnsi" w:hAnsiTheme="majorHAnsi" w:cstheme="majorHAnsi"/>
+          <w:sz w:val="24"/>
+          <w:szCs w:val="24"/>
+          <w:u w:val="single"/>
+          <w:lang w:val="en-US"/>
+        </w:rPr>
+        <w:t>PlatinumDiscount</w:t>
+      </w:r>
+      <w:proofErr w:type="spellEnd"/>
+      <w:r>
+        <w:rPr>
+          <w:rFonts w:asciiTheme="majorHAnsi" w:hAnsiTheme="majorHAnsi" w:cstheme="majorHAnsi"/>
+          <w:sz w:val="24"/>
+          <w:szCs w:val="24"/>
+          <w:u w:val="single"/>
+          <w:lang w:val="en-US"/>
+        </w:rPr>
+        <w:t>:</w:t>
+      </w:r>
+    </w:p>
+    <w:p>
+      <w:pPr>
+        <w:spacing w:line="360" w:lineRule="auto"/>
+        <w:jc w:val="both"/>
+        <w:rPr>
+          <w:rFonts w:asciiTheme="majorHAnsi" w:hAnsiTheme="majorHAnsi" w:cstheme="majorHAnsi"/>
+          <w:sz w:val="24"/>
+          <w:szCs w:val="24"/>
           <w:lang w:val="en-US"/>
         </w:rPr>
       </w:pPr>
@@ -3228,76 +3837,7 @@
           <w:szCs w:val="24"/>
           <w:lang w:val="en-US"/>
         </w:rPr>
-        <w:t>Classes:</w:t>
-      </w:r>
-      <w:r>
-        <w:rPr>
-          <w:rFonts w:asciiTheme="majorHAnsi" w:hAnsiTheme="majorHAnsi" w:cstheme="majorHAnsi"/>
-          <w:sz w:val="24"/>
-          <w:szCs w:val="24"/>
-          <w:lang w:val="en-US"/>
-        </w:rPr>
-        <w:t xml:space="preserve"> We have built the whole system including 6 main object classes: Admin, Member, Category, Product, Cart, and Order. In addition, there is an abstract class that is Discount with 3 inherited subclasses, </w:t>
-      </w:r>
-      <w:proofErr w:type="spellStart"/>
-      <w:r>
-        <w:rPr>
-          <w:rFonts w:asciiTheme="majorHAnsi" w:hAnsiTheme="majorHAnsi" w:cstheme="majorHAnsi"/>
-          <w:sz w:val="24"/>
-          <w:szCs w:val="24"/>
-          <w:lang w:val="en-US"/>
-        </w:rPr>
-        <w:t>SilverDiscount</w:t>
-      </w:r>
-      <w:proofErr w:type="spellEnd"/>
-      <w:r>
-        <w:rPr>
-          <w:rFonts w:asciiTheme="majorHAnsi" w:hAnsiTheme="majorHAnsi" w:cstheme="majorHAnsi"/>
-          <w:sz w:val="24"/>
-          <w:szCs w:val="24"/>
-          <w:lang w:val="en-US"/>
-        </w:rPr>
-        <w:t xml:space="preserve">, </w:t>
-      </w:r>
-      <w:proofErr w:type="spellStart"/>
-      <w:r>
-        <w:rPr>
-          <w:rFonts w:asciiTheme="majorHAnsi" w:hAnsiTheme="majorHAnsi" w:cstheme="majorHAnsi"/>
-          <w:sz w:val="24"/>
-          <w:szCs w:val="24"/>
-          <w:lang w:val="en-US"/>
-        </w:rPr>
-        <w:t>GoldDiscount</w:t>
-      </w:r>
-      <w:proofErr w:type="spellEnd"/>
-      <w:r>
-        <w:rPr>
-          <w:rFonts w:asciiTheme="majorHAnsi" w:hAnsiTheme="majorHAnsi" w:cstheme="majorHAnsi"/>
-          <w:sz w:val="24"/>
-          <w:szCs w:val="24"/>
-          <w:lang w:val="en-US"/>
-        </w:rPr>
-        <w:t xml:space="preserve"> and </w:t>
-      </w:r>
-      <w:proofErr w:type="spellStart"/>
-      <w:r>
-        <w:rPr>
-          <w:rFonts w:asciiTheme="majorHAnsi" w:hAnsiTheme="majorHAnsi" w:cstheme="majorHAnsi"/>
-          <w:sz w:val="24"/>
-          <w:szCs w:val="24"/>
-          <w:lang w:val="en-US"/>
-        </w:rPr>
-        <w:t>PlatinumDiscount</w:t>
-      </w:r>
-      <w:proofErr w:type="spellEnd"/>
-      <w:r>
-        <w:rPr>
-          <w:rFonts w:asciiTheme="majorHAnsi" w:hAnsiTheme="majorHAnsi" w:cstheme="majorHAnsi"/>
-          <w:sz w:val="24"/>
-          <w:szCs w:val="24"/>
-          <w:lang w:val="en-US"/>
-        </w:rPr>
-        <w:t>.</w:t>
+        <w:t>Functions:</w:t>
       </w:r>
     </w:p>
     <w:p>
@@ -3313,32 +3853,32 @@
           <w:rFonts w:asciiTheme="majorHAnsi" w:hAnsiTheme="majorHAnsi" w:cstheme="majorHAnsi"/>
           <w:sz w:val="24"/>
           <w:szCs w:val="24"/>
-          <w:lang w:val="en-US"/>
-        </w:rPr>
-      </w:pPr>
-      <w:r>
-        <w:rPr>
-          <w:rFonts w:asciiTheme="majorHAnsi" w:hAnsiTheme="majorHAnsi" w:cstheme="majorHAnsi"/>
-          <w:sz w:val="24"/>
-          <w:szCs w:val="24"/>
           <w:u w:val="single"/>
           <w:lang w:val="en-US"/>
         </w:rPr>
-        <w:t>Class Admin:</w:t>
-      </w:r>
-    </w:p>
-    <w:p>
-      <w:pPr>
-        <w:pStyle w:val="ListParagraph"/>
-        <w:spacing w:line="360" w:lineRule="auto"/>
-        <w:jc w:val="both"/>
-        <w:rPr>
-          <w:rFonts w:asciiTheme="majorHAnsi" w:hAnsiTheme="majorHAnsi" w:cstheme="majorHAnsi"/>
-          <w:sz w:val="24"/>
-          <w:szCs w:val="24"/>
-          <w:lang w:val="en-US"/>
-        </w:rPr>
-      </w:pPr>
+      </w:pPr>
+      <w:proofErr w:type="spellStart"/>
+      <w:r>
+        <w:rPr>
+          <w:rFonts w:asciiTheme="majorHAnsi" w:hAnsiTheme="majorHAnsi" w:cstheme="majorHAnsi"/>
+          <w:sz w:val="24"/>
+          <w:szCs w:val="24"/>
+          <w:u w:val="single"/>
+          <w:lang w:val="en-US"/>
+        </w:rPr>
+        <w:t>GenerateID</w:t>
+      </w:r>
+      <w:proofErr w:type="spellEnd"/>
+      <w:r>
+        <w:rPr>
+          <w:rFonts w:asciiTheme="majorHAnsi" w:hAnsiTheme="majorHAnsi" w:cstheme="majorHAnsi"/>
+          <w:sz w:val="24"/>
+          <w:szCs w:val="24"/>
+          <w:u w:val="single"/>
+          <w:lang w:val="en-US"/>
+        </w:rPr>
+        <w:t>:</w:t>
+      </w:r>
     </w:p>
     <w:p>
       <w:pPr>
@@ -3353,18 +3893,31 @@
           <w:rFonts w:asciiTheme="majorHAnsi" w:hAnsiTheme="majorHAnsi" w:cstheme="majorHAnsi"/>
           <w:sz w:val="24"/>
           <w:szCs w:val="24"/>
-          <w:lang w:val="en-US"/>
-        </w:rPr>
-      </w:pPr>
-      <w:r>
-        <w:rPr>
-          <w:rFonts w:asciiTheme="majorHAnsi" w:hAnsiTheme="majorHAnsi" w:cstheme="majorHAnsi"/>
-          <w:sz w:val="24"/>
-          <w:szCs w:val="24"/>
           <w:u w:val="single"/>
           <w:lang w:val="en-US"/>
         </w:rPr>
-        <w:t>Class Member:</w:t>
+      </w:pPr>
+      <w:proofErr w:type="spellStart"/>
+      <w:r>
+        <w:rPr>
+          <w:rFonts w:asciiTheme="majorHAnsi" w:hAnsiTheme="majorHAnsi" w:cstheme="majorHAnsi"/>
+          <w:sz w:val="24"/>
+          <w:szCs w:val="24"/>
+          <w:u w:val="single"/>
+          <w:lang w:val="en-US"/>
+        </w:rPr>
+        <w:t>GetDate</w:t>
+      </w:r>
+      <w:proofErr w:type="spellEnd"/>
+      <w:r>
+        <w:rPr>
+          <w:rFonts w:asciiTheme="majorHAnsi" w:hAnsiTheme="majorHAnsi" w:cstheme="majorHAnsi"/>
+          <w:sz w:val="24"/>
+          <w:szCs w:val="24"/>
+          <w:u w:val="single"/>
+          <w:lang w:val="en-US"/>
+        </w:rPr>
+        <w:t>:</w:t>
       </w:r>
     </w:p>
     <w:p>
@@ -3380,18 +3933,31 @@
           <w:rFonts w:asciiTheme="majorHAnsi" w:hAnsiTheme="majorHAnsi" w:cstheme="majorHAnsi"/>
           <w:sz w:val="24"/>
           <w:szCs w:val="24"/>
-          <w:lang w:val="en-US"/>
-        </w:rPr>
-      </w:pPr>
-      <w:r>
-        <w:rPr>
-          <w:rFonts w:asciiTheme="majorHAnsi" w:hAnsiTheme="majorHAnsi" w:cstheme="majorHAnsi"/>
-          <w:sz w:val="24"/>
-          <w:szCs w:val="24"/>
           <w:u w:val="single"/>
           <w:lang w:val="en-US"/>
         </w:rPr>
-        <w:t>Class Category:</w:t>
+      </w:pPr>
+      <w:proofErr w:type="spellStart"/>
+      <w:r>
+        <w:rPr>
+          <w:rFonts w:asciiTheme="majorHAnsi" w:hAnsiTheme="majorHAnsi" w:cstheme="majorHAnsi"/>
+          <w:sz w:val="24"/>
+          <w:szCs w:val="24"/>
+          <w:u w:val="single"/>
+          <w:lang w:val="en-US"/>
+        </w:rPr>
+        <w:t>storeDatabase</w:t>
+      </w:r>
+      <w:proofErr w:type="spellEnd"/>
+      <w:r>
+        <w:rPr>
+          <w:rFonts w:asciiTheme="majorHAnsi" w:hAnsiTheme="majorHAnsi" w:cstheme="majorHAnsi"/>
+          <w:sz w:val="24"/>
+          <w:szCs w:val="24"/>
+          <w:u w:val="single"/>
+          <w:lang w:val="en-US"/>
+        </w:rPr>
+        <w:t>:</w:t>
       </w:r>
     </w:p>
     <w:p>
@@ -3407,19 +3973,11 @@
           <w:rFonts w:asciiTheme="majorHAnsi" w:hAnsiTheme="majorHAnsi" w:cstheme="majorHAnsi"/>
           <w:sz w:val="24"/>
           <w:szCs w:val="24"/>
-          <w:lang w:val="en-US"/>
-        </w:rPr>
-      </w:pPr>
-      <w:r>
-        <w:rPr>
-          <w:rFonts w:asciiTheme="majorHAnsi" w:hAnsiTheme="majorHAnsi" w:cstheme="majorHAnsi"/>
-          <w:sz w:val="24"/>
-          <w:szCs w:val="24"/>
           <w:u w:val="single"/>
           <w:lang w:val="en-US"/>
         </w:rPr>
-        <w:t xml:space="preserve">Class </w:t>
-      </w:r>
+      </w:pPr>
+      <w:proofErr w:type="spellStart"/>
       <w:r>
         <w:rPr>
           <w:rFonts w:asciiTheme="majorHAnsi" w:hAnsiTheme="majorHAnsi" w:cstheme="majorHAnsi"/>
@@ -3428,7 +3986,18 @@
           <w:u w:val="single"/>
           <w:lang w:val="en-US"/>
         </w:rPr>
-        <w:t>Product:</w:t>
+        <w:t>readDatabase</w:t>
+      </w:r>
+      <w:proofErr w:type="spellEnd"/>
+      <w:r>
+        <w:rPr>
+          <w:rFonts w:asciiTheme="majorHAnsi" w:hAnsiTheme="majorHAnsi" w:cstheme="majorHAnsi"/>
+          <w:sz w:val="24"/>
+          <w:szCs w:val="24"/>
+          <w:u w:val="single"/>
+          <w:lang w:val="en-US"/>
+        </w:rPr>
+        <w:t>:</w:t>
       </w:r>
     </w:p>
     <w:p>
@@ -3444,18 +4013,31 @@
           <w:rFonts w:asciiTheme="majorHAnsi" w:hAnsiTheme="majorHAnsi" w:cstheme="majorHAnsi"/>
           <w:sz w:val="24"/>
           <w:szCs w:val="24"/>
-          <w:lang w:val="en-US"/>
-        </w:rPr>
-      </w:pPr>
-      <w:r>
-        <w:rPr>
-          <w:rFonts w:asciiTheme="majorHAnsi" w:hAnsiTheme="majorHAnsi" w:cstheme="majorHAnsi"/>
-          <w:sz w:val="24"/>
-          <w:szCs w:val="24"/>
           <w:u w:val="single"/>
           <w:lang w:val="en-US"/>
         </w:rPr>
-        <w:t>Class Cart:</w:t>
+      </w:pPr>
+      <w:proofErr w:type="spellStart"/>
+      <w:r>
+        <w:rPr>
+          <w:rFonts w:asciiTheme="majorHAnsi" w:hAnsiTheme="majorHAnsi" w:cstheme="majorHAnsi"/>
+          <w:sz w:val="24"/>
+          <w:szCs w:val="24"/>
+          <w:u w:val="single"/>
+          <w:lang w:val="en-US"/>
+        </w:rPr>
+        <w:t>updateDatabase</w:t>
+      </w:r>
+      <w:proofErr w:type="spellEnd"/>
+      <w:r>
+        <w:rPr>
+          <w:rFonts w:asciiTheme="majorHAnsi" w:hAnsiTheme="majorHAnsi" w:cstheme="majorHAnsi"/>
+          <w:sz w:val="24"/>
+          <w:szCs w:val="24"/>
+          <w:u w:val="single"/>
+          <w:lang w:val="en-US"/>
+        </w:rPr>
+        <w:t>:</w:t>
       </w:r>
     </w:p>
     <w:p>
@@ -3471,18 +4053,31 @@
           <w:rFonts w:asciiTheme="majorHAnsi" w:hAnsiTheme="majorHAnsi" w:cstheme="majorHAnsi"/>
           <w:sz w:val="24"/>
           <w:szCs w:val="24"/>
-          <w:lang w:val="en-US"/>
-        </w:rPr>
-      </w:pPr>
-      <w:r>
-        <w:rPr>
-          <w:rFonts w:asciiTheme="majorHAnsi" w:hAnsiTheme="majorHAnsi" w:cstheme="majorHAnsi"/>
-          <w:sz w:val="24"/>
-          <w:szCs w:val="24"/>
           <w:u w:val="single"/>
           <w:lang w:val="en-US"/>
         </w:rPr>
-        <w:t>Class Order:</w:t>
+      </w:pPr>
+      <w:proofErr w:type="spellStart"/>
+      <w:r>
+        <w:rPr>
+          <w:rFonts w:asciiTheme="majorHAnsi" w:hAnsiTheme="majorHAnsi" w:cstheme="majorHAnsi"/>
+          <w:sz w:val="24"/>
+          <w:szCs w:val="24"/>
+          <w:u w:val="single"/>
+          <w:lang w:val="en-US"/>
+        </w:rPr>
+        <w:t>deleteDatabase</w:t>
+      </w:r>
+      <w:proofErr w:type="spellEnd"/>
+      <w:r>
+        <w:rPr>
+          <w:rFonts w:asciiTheme="majorHAnsi" w:hAnsiTheme="majorHAnsi" w:cstheme="majorHAnsi"/>
+          <w:sz w:val="24"/>
+          <w:szCs w:val="24"/>
+          <w:u w:val="single"/>
+          <w:lang w:val="en-US"/>
+        </w:rPr>
+        <w:t>:</w:t>
       </w:r>
     </w:p>
     <w:p>
@@ -3498,18 +4093,19 @@
           <w:rFonts w:asciiTheme="majorHAnsi" w:hAnsiTheme="majorHAnsi" w:cstheme="majorHAnsi"/>
           <w:sz w:val="24"/>
           <w:szCs w:val="24"/>
-          <w:lang w:val="en-US"/>
-        </w:rPr>
-      </w:pPr>
-      <w:r>
-        <w:rPr>
-          <w:rFonts w:asciiTheme="majorHAnsi" w:hAnsiTheme="majorHAnsi" w:cstheme="majorHAnsi"/>
-          <w:sz w:val="24"/>
-          <w:szCs w:val="24"/>
           <w:u w:val="single"/>
           <w:lang w:val="en-US"/>
         </w:rPr>
-        <w:t>Class Discount:</w:t>
+      </w:pPr>
+      <w:r>
+        <w:rPr>
+          <w:rFonts w:asciiTheme="majorHAnsi" w:hAnsiTheme="majorHAnsi" w:cstheme="majorHAnsi"/>
+          <w:sz w:val="24"/>
+          <w:szCs w:val="24"/>
+          <w:u w:val="single"/>
+          <w:lang w:val="en-US"/>
+        </w:rPr>
+        <w:t>Login:</w:t>
       </w:r>
     </w:p>
     <w:p>
@@ -3525,19 +4121,10 @@
           <w:rFonts w:asciiTheme="majorHAnsi" w:hAnsiTheme="majorHAnsi" w:cstheme="majorHAnsi"/>
           <w:sz w:val="24"/>
           <w:szCs w:val="24"/>
-          <w:lang w:val="en-US"/>
-        </w:rPr>
-      </w:pPr>
-      <w:r>
-        <w:rPr>
-          <w:rFonts w:asciiTheme="majorHAnsi" w:hAnsiTheme="majorHAnsi" w:cstheme="majorHAnsi"/>
-          <w:sz w:val="24"/>
-          <w:szCs w:val="24"/>
           <w:u w:val="single"/>
           <w:lang w:val="en-US"/>
         </w:rPr>
-        <w:t xml:space="preserve">Class </w:t>
-      </w:r>
+      </w:pPr>
       <w:proofErr w:type="spellStart"/>
       <w:r>
         <w:rPr>
@@ -3547,7 +4134,7 @@
           <w:u w:val="single"/>
           <w:lang w:val="en-US"/>
         </w:rPr>
-        <w:t>SilverDiscount</w:t>
+        <w:t>GetTotalSpending</w:t>
       </w:r>
       <w:proofErr w:type="spellEnd"/>
       <w:r>
@@ -3574,19 +4161,10 @@
           <w:rFonts w:asciiTheme="majorHAnsi" w:hAnsiTheme="majorHAnsi" w:cstheme="majorHAnsi"/>
           <w:sz w:val="24"/>
           <w:szCs w:val="24"/>
-          <w:lang w:val="en-US"/>
-        </w:rPr>
-      </w:pPr>
-      <w:r>
-        <w:rPr>
-          <w:rFonts w:asciiTheme="majorHAnsi" w:hAnsiTheme="majorHAnsi" w:cstheme="majorHAnsi"/>
-          <w:sz w:val="24"/>
-          <w:szCs w:val="24"/>
           <w:u w:val="single"/>
           <w:lang w:val="en-US"/>
         </w:rPr>
-        <w:t xml:space="preserve">Class </w:t>
-      </w:r>
+      </w:pPr>
       <w:proofErr w:type="spellStart"/>
       <w:r>
         <w:rPr>
@@ -3596,7 +4174,7 @@
           <w:u w:val="single"/>
           <w:lang w:val="en-US"/>
         </w:rPr>
-        <w:t>Golđícount</w:t>
+        <w:t>UpdateTotalSpending</w:t>
       </w:r>
       <w:proofErr w:type="spellEnd"/>
       <w:r>
@@ -3623,19 +4201,10 @@
           <w:rFonts w:asciiTheme="majorHAnsi" w:hAnsiTheme="majorHAnsi" w:cstheme="majorHAnsi"/>
           <w:sz w:val="24"/>
           <w:szCs w:val="24"/>
-          <w:lang w:val="en-US"/>
-        </w:rPr>
-      </w:pPr>
-      <w:r>
-        <w:rPr>
-          <w:rFonts w:asciiTheme="majorHAnsi" w:hAnsiTheme="majorHAnsi" w:cstheme="majorHAnsi"/>
-          <w:sz w:val="24"/>
-          <w:szCs w:val="24"/>
           <w:u w:val="single"/>
           <w:lang w:val="en-US"/>
         </w:rPr>
-        <w:t xml:space="preserve">Class </w:t>
-      </w:r>
+      </w:pPr>
       <w:proofErr w:type="spellStart"/>
       <w:r>
         <w:rPr>
@@ -3645,7 +4214,7 @@
           <w:u w:val="single"/>
           <w:lang w:val="en-US"/>
         </w:rPr>
-        <w:t>PlatinumDiscount</w:t>
+        <w:t>SearchOrder</w:t>
       </w:r>
       <w:proofErr w:type="spellEnd"/>
       <w:r>
@@ -3657,6 +4226,316 @@
           <w:lang w:val="en-US"/>
         </w:rPr>
         <w:t>:</w:t>
+      </w:r>
+    </w:p>
+    <w:p>
+      <w:pPr>
+        <w:pStyle w:val="ListParagraph"/>
+        <w:numPr>
+          <w:ilvl w:val="0"/>
+          <w:numId w:val="11"/>
+        </w:numPr>
+        <w:spacing w:line="360" w:lineRule="auto"/>
+        <w:jc w:val="both"/>
+        <w:rPr>
+          <w:rFonts w:asciiTheme="majorHAnsi" w:hAnsiTheme="majorHAnsi" w:cstheme="majorHAnsi"/>
+          <w:sz w:val="24"/>
+          <w:szCs w:val="24"/>
+          <w:u w:val="single"/>
+          <w:lang w:val="en-US"/>
+        </w:rPr>
+      </w:pPr>
+      <w:proofErr w:type="spellStart"/>
+      <w:r>
+        <w:rPr>
+          <w:rFonts w:asciiTheme="majorHAnsi" w:hAnsiTheme="majorHAnsi" w:cstheme="majorHAnsi"/>
+          <w:sz w:val="24"/>
+          <w:szCs w:val="24"/>
+          <w:u w:val="single"/>
+          <w:lang w:val="en-US"/>
+        </w:rPr>
+        <w:t>SortByCategory</w:t>
+      </w:r>
+      <w:proofErr w:type="spellEnd"/>
+      <w:r>
+        <w:rPr>
+          <w:rFonts w:asciiTheme="majorHAnsi" w:hAnsiTheme="majorHAnsi" w:cstheme="majorHAnsi"/>
+          <w:sz w:val="24"/>
+          <w:szCs w:val="24"/>
+          <w:u w:val="single"/>
+          <w:lang w:val="en-US"/>
+        </w:rPr>
+        <w:t>:</w:t>
+      </w:r>
+    </w:p>
+    <w:p>
+      <w:pPr>
+        <w:pStyle w:val="ListParagraph"/>
+        <w:numPr>
+          <w:ilvl w:val="0"/>
+          <w:numId w:val="11"/>
+        </w:numPr>
+        <w:spacing w:line="360" w:lineRule="auto"/>
+        <w:jc w:val="both"/>
+        <w:rPr>
+          <w:rFonts w:asciiTheme="majorHAnsi" w:hAnsiTheme="majorHAnsi" w:cstheme="majorHAnsi"/>
+          <w:sz w:val="24"/>
+          <w:szCs w:val="24"/>
+          <w:u w:val="single"/>
+          <w:lang w:val="en-US"/>
+        </w:rPr>
+      </w:pPr>
+      <w:proofErr w:type="spellStart"/>
+      <w:r>
+        <w:rPr>
+          <w:rFonts w:asciiTheme="majorHAnsi" w:hAnsiTheme="majorHAnsi" w:cstheme="majorHAnsi"/>
+          <w:sz w:val="24"/>
+          <w:szCs w:val="24"/>
+          <w:u w:val="single"/>
+          <w:lang w:val="en-US"/>
+        </w:rPr>
+        <w:t>SortByPrice</w:t>
+      </w:r>
+      <w:proofErr w:type="spellEnd"/>
+      <w:r>
+        <w:rPr>
+          <w:rFonts w:asciiTheme="majorHAnsi" w:hAnsiTheme="majorHAnsi" w:cstheme="majorHAnsi"/>
+          <w:sz w:val="24"/>
+          <w:szCs w:val="24"/>
+          <w:u w:val="single"/>
+          <w:lang w:val="en-US"/>
+        </w:rPr>
+        <w:t>:</w:t>
+      </w:r>
+    </w:p>
+    <w:p>
+      <w:pPr>
+        <w:pStyle w:val="ListParagraph"/>
+        <w:numPr>
+          <w:ilvl w:val="0"/>
+          <w:numId w:val="11"/>
+        </w:numPr>
+        <w:spacing w:line="360" w:lineRule="auto"/>
+        <w:jc w:val="both"/>
+        <w:rPr>
+          <w:rFonts w:asciiTheme="majorHAnsi" w:hAnsiTheme="majorHAnsi" w:cstheme="majorHAnsi"/>
+          <w:sz w:val="24"/>
+          <w:szCs w:val="24"/>
+          <w:u w:val="single"/>
+          <w:lang w:val="en-US"/>
+        </w:rPr>
+      </w:pPr>
+      <w:proofErr w:type="spellStart"/>
+      <w:r>
+        <w:rPr>
+          <w:rFonts w:asciiTheme="majorHAnsi" w:hAnsiTheme="majorHAnsi" w:cstheme="majorHAnsi"/>
+          <w:sz w:val="24"/>
+          <w:szCs w:val="24"/>
+          <w:u w:val="single"/>
+          <w:lang w:val="en-US"/>
+        </w:rPr>
+        <w:t>RemoveProductFromCart</w:t>
+      </w:r>
+      <w:proofErr w:type="spellEnd"/>
+      <w:r>
+        <w:rPr>
+          <w:rFonts w:asciiTheme="majorHAnsi" w:hAnsiTheme="majorHAnsi" w:cstheme="majorHAnsi"/>
+          <w:sz w:val="24"/>
+          <w:szCs w:val="24"/>
+          <w:u w:val="single"/>
+          <w:lang w:val="en-US"/>
+        </w:rPr>
+        <w:t>:</w:t>
+      </w:r>
+    </w:p>
+    <w:p>
+      <w:pPr>
+        <w:pStyle w:val="ListParagraph"/>
+        <w:numPr>
+          <w:ilvl w:val="0"/>
+          <w:numId w:val="11"/>
+        </w:numPr>
+        <w:spacing w:line="360" w:lineRule="auto"/>
+        <w:jc w:val="both"/>
+        <w:rPr>
+          <w:rFonts w:asciiTheme="majorHAnsi" w:hAnsiTheme="majorHAnsi" w:cstheme="majorHAnsi"/>
+          <w:sz w:val="24"/>
+          <w:szCs w:val="24"/>
+          <w:u w:val="single"/>
+          <w:lang w:val="en-US"/>
+        </w:rPr>
+      </w:pPr>
+      <w:proofErr w:type="spellStart"/>
+      <w:r>
+        <w:rPr>
+          <w:rFonts w:asciiTheme="majorHAnsi" w:hAnsiTheme="majorHAnsi" w:cstheme="majorHAnsi"/>
+          <w:sz w:val="24"/>
+          <w:szCs w:val="24"/>
+          <w:u w:val="single"/>
+          <w:lang w:val="en-US"/>
+        </w:rPr>
+        <w:t>ChangeLoginStatus</w:t>
+      </w:r>
+      <w:proofErr w:type="spellEnd"/>
+      <w:r>
+        <w:rPr>
+          <w:rFonts w:asciiTheme="majorHAnsi" w:hAnsiTheme="majorHAnsi" w:cstheme="majorHAnsi"/>
+          <w:sz w:val="24"/>
+          <w:szCs w:val="24"/>
+          <w:u w:val="single"/>
+          <w:lang w:val="en-US"/>
+        </w:rPr>
+        <w:t>:</w:t>
+      </w:r>
+    </w:p>
+    <w:p>
+      <w:pPr>
+        <w:pStyle w:val="ListParagraph"/>
+        <w:numPr>
+          <w:ilvl w:val="0"/>
+          <w:numId w:val="11"/>
+        </w:numPr>
+        <w:spacing w:line="360" w:lineRule="auto"/>
+        <w:jc w:val="both"/>
+        <w:rPr>
+          <w:rFonts w:asciiTheme="majorHAnsi" w:hAnsiTheme="majorHAnsi" w:cstheme="majorHAnsi"/>
+          <w:sz w:val="24"/>
+          <w:szCs w:val="24"/>
+          <w:u w:val="single"/>
+          <w:lang w:val="en-US"/>
+        </w:rPr>
+      </w:pPr>
+      <w:proofErr w:type="spellStart"/>
+      <w:r>
+        <w:rPr>
+          <w:rFonts w:asciiTheme="majorHAnsi" w:hAnsiTheme="majorHAnsi" w:cstheme="majorHAnsi"/>
+          <w:sz w:val="24"/>
+          <w:szCs w:val="24"/>
+          <w:u w:val="single"/>
+          <w:lang w:val="en-US"/>
+        </w:rPr>
+        <w:t>ChangeMemberShip</w:t>
+      </w:r>
+      <w:proofErr w:type="spellEnd"/>
+      <w:r>
+        <w:rPr>
+          <w:rFonts w:asciiTheme="majorHAnsi" w:hAnsiTheme="majorHAnsi" w:cstheme="majorHAnsi"/>
+          <w:sz w:val="24"/>
+          <w:szCs w:val="24"/>
+          <w:u w:val="single"/>
+          <w:lang w:val="en-US"/>
+        </w:rPr>
+        <w:t>:</w:t>
+      </w:r>
+    </w:p>
+    <w:p>
+      <w:pPr>
+        <w:pStyle w:val="ListParagraph"/>
+        <w:numPr>
+          <w:ilvl w:val="0"/>
+          <w:numId w:val="11"/>
+        </w:numPr>
+        <w:spacing w:line="360" w:lineRule="auto"/>
+        <w:jc w:val="both"/>
+        <w:rPr>
+          <w:rFonts w:asciiTheme="majorHAnsi" w:hAnsiTheme="majorHAnsi" w:cstheme="majorHAnsi"/>
+          <w:sz w:val="24"/>
+          <w:szCs w:val="24"/>
+          <w:u w:val="single"/>
+          <w:lang w:val="en-US"/>
+        </w:rPr>
+      </w:pPr>
+      <w:proofErr w:type="spellStart"/>
+      <w:r>
+        <w:rPr>
+          <w:rFonts w:asciiTheme="majorHAnsi" w:hAnsiTheme="majorHAnsi" w:cstheme="majorHAnsi"/>
+          <w:sz w:val="24"/>
+          <w:szCs w:val="24"/>
+          <w:u w:val="single"/>
+          <w:lang w:val="en-US"/>
+        </w:rPr>
+        <w:t>ChangeStatusProductInCart</w:t>
+      </w:r>
+      <w:proofErr w:type="spellEnd"/>
+      <w:r>
+        <w:rPr>
+          <w:rFonts w:asciiTheme="majorHAnsi" w:hAnsiTheme="majorHAnsi" w:cstheme="majorHAnsi"/>
+          <w:sz w:val="24"/>
+          <w:szCs w:val="24"/>
+          <w:u w:val="single"/>
+          <w:lang w:val="en-US"/>
+        </w:rPr>
+        <w:t>:</w:t>
+      </w:r>
+    </w:p>
+    <w:p>
+      <w:pPr>
+        <w:pStyle w:val="ListParagraph"/>
+        <w:numPr>
+          <w:ilvl w:val="0"/>
+          <w:numId w:val="11"/>
+        </w:numPr>
+        <w:spacing w:line="360" w:lineRule="auto"/>
+        <w:jc w:val="both"/>
+        <w:rPr>
+          <w:rFonts w:asciiTheme="majorHAnsi" w:hAnsiTheme="majorHAnsi" w:cstheme="majorHAnsi"/>
+          <w:sz w:val="24"/>
+          <w:szCs w:val="24"/>
+          <w:u w:val="single"/>
+          <w:lang w:val="en-US"/>
+        </w:rPr>
+      </w:pPr>
+      <w:proofErr w:type="spellStart"/>
+      <w:r>
+        <w:rPr>
+          <w:rFonts w:asciiTheme="majorHAnsi" w:hAnsiTheme="majorHAnsi" w:cstheme="majorHAnsi"/>
+          <w:sz w:val="24"/>
+          <w:szCs w:val="24"/>
+          <w:u w:val="single"/>
+          <w:lang w:val="en-US"/>
+        </w:rPr>
+        <w:t>ChangeOrderStatus</w:t>
+      </w:r>
+      <w:proofErr w:type="spellEnd"/>
+      <w:r>
+        <w:rPr>
+          <w:rFonts w:asciiTheme="majorHAnsi" w:hAnsiTheme="majorHAnsi" w:cstheme="majorHAnsi"/>
+          <w:sz w:val="24"/>
+          <w:szCs w:val="24"/>
+          <w:u w:val="single"/>
+          <w:lang w:val="en-US"/>
+        </w:rPr>
+        <w:t>:</w:t>
+      </w:r>
+    </w:p>
+    <w:p>
+      <w:pPr>
+        <w:pStyle w:val="ListParagraph"/>
+        <w:numPr>
+          <w:ilvl w:val="0"/>
+          <w:numId w:val="14"/>
+        </w:numPr>
+        <w:spacing w:line="360" w:lineRule="auto"/>
+        <w:jc w:val="both"/>
+        <w:rPr>
+          <w:rFonts w:asciiTheme="majorHAnsi" w:hAnsiTheme="majorHAnsi" w:cstheme="majorHAnsi"/>
+          <w:b/>
+          <w:bCs/>
+          <w:sz w:val="24"/>
+          <w:szCs w:val="24"/>
+          <w:lang w:val="en-US"/>
+        </w:rPr>
+      </w:pPr>
+      <w:r>
+        <w:rPr>
+          <w:rFonts w:asciiTheme="majorHAnsi" w:hAnsiTheme="majorHAnsi" w:cstheme="majorHAnsi"/>
+          <w:b/>
+          <w:bCs/>
+          <w:sz w:val="24"/>
+          <w:szCs w:val="24"/>
+          <w:lang w:val="en-US"/>
+        </w:rPr>
+        <w:t>GUI</w:t>
       </w:r>
     </w:p>
     <w:p>
@@ -3682,7 +4561,7 @@
           <w:szCs w:val="24"/>
           <w:lang w:val="en-US"/>
         </w:rPr>
-        <w:t>Functions:</w:t>
+        <w:t>Component:</w:t>
       </w:r>
     </w:p>
     <w:p>
@@ -3698,7 +4577,6 @@
           <w:rFonts w:asciiTheme="majorHAnsi" w:hAnsiTheme="majorHAnsi" w:cstheme="majorHAnsi"/>
           <w:sz w:val="24"/>
           <w:szCs w:val="24"/>
-          <w:u w:val="single"/>
           <w:lang w:val="en-US"/>
         </w:rPr>
       </w:pPr>
@@ -3708,10 +4586,10 @@
           <w:rFonts w:asciiTheme="majorHAnsi" w:hAnsiTheme="majorHAnsi" w:cstheme="majorHAnsi"/>
           <w:sz w:val="24"/>
           <w:szCs w:val="24"/>
-          <w:u w:val="single"/>
-          <w:lang w:val="en-US"/>
-        </w:rPr>
-        <w:t>GenerateID</w:t>
+          <w:lang w:val="en-US"/>
+        </w:rPr>
+        <w:lastRenderedPageBreak/>
+        <w:t>ListOrdersAdmin</w:t>
       </w:r>
       <w:proofErr w:type="spellEnd"/>
       <w:r>
@@ -3719,7 +4597,6 @@
           <w:rFonts w:asciiTheme="majorHAnsi" w:hAnsiTheme="majorHAnsi" w:cstheme="majorHAnsi"/>
           <w:sz w:val="24"/>
           <w:szCs w:val="24"/>
-          <w:u w:val="single"/>
           <w:lang w:val="en-US"/>
         </w:rPr>
         <w:t>:</w:t>
@@ -3738,7 +4615,6 @@
           <w:rFonts w:asciiTheme="majorHAnsi" w:hAnsiTheme="majorHAnsi" w:cstheme="majorHAnsi"/>
           <w:sz w:val="24"/>
           <w:szCs w:val="24"/>
-          <w:u w:val="single"/>
           <w:lang w:val="en-US"/>
         </w:rPr>
       </w:pPr>
@@ -3748,10 +4624,9 @@
           <w:rFonts w:asciiTheme="majorHAnsi" w:hAnsiTheme="majorHAnsi" w:cstheme="majorHAnsi"/>
           <w:sz w:val="24"/>
           <w:szCs w:val="24"/>
-          <w:u w:val="single"/>
-          <w:lang w:val="en-US"/>
-        </w:rPr>
-        <w:t>GetDate</w:t>
+          <w:lang w:val="en-US"/>
+        </w:rPr>
+        <w:t>ListProductsAdmin</w:t>
       </w:r>
       <w:proofErr w:type="spellEnd"/>
       <w:r>
@@ -3759,7 +4634,6 @@
           <w:rFonts w:asciiTheme="majorHAnsi" w:hAnsiTheme="majorHAnsi" w:cstheme="majorHAnsi"/>
           <w:sz w:val="24"/>
           <w:szCs w:val="24"/>
-          <w:u w:val="single"/>
           <w:lang w:val="en-US"/>
         </w:rPr>
         <w:t>:</w:t>
@@ -3778,7 +4652,6 @@
           <w:rFonts w:asciiTheme="majorHAnsi" w:hAnsiTheme="majorHAnsi" w:cstheme="majorHAnsi"/>
           <w:sz w:val="24"/>
           <w:szCs w:val="24"/>
-          <w:u w:val="single"/>
           <w:lang w:val="en-US"/>
         </w:rPr>
       </w:pPr>
@@ -3788,11 +4661,9 @@
           <w:rFonts w:asciiTheme="majorHAnsi" w:hAnsiTheme="majorHAnsi" w:cstheme="majorHAnsi"/>
           <w:sz w:val="24"/>
           <w:szCs w:val="24"/>
-          <w:u w:val="single"/>
-          <w:lang w:val="en-US"/>
-        </w:rPr>
-        <w:lastRenderedPageBreak/>
-        <w:t>storeDatabase</w:t>
+          <w:lang w:val="en-US"/>
+        </w:rPr>
+        <w:t>ListUsersAdmin</w:t>
       </w:r>
       <w:proofErr w:type="spellEnd"/>
       <w:r>
@@ -3800,7 +4671,6 @@
           <w:rFonts w:asciiTheme="majorHAnsi" w:hAnsiTheme="majorHAnsi" w:cstheme="majorHAnsi"/>
           <w:sz w:val="24"/>
           <w:szCs w:val="24"/>
-          <w:u w:val="single"/>
           <w:lang w:val="en-US"/>
         </w:rPr>
         <w:t>:</w:t>
@@ -3819,7 +4689,6 @@
           <w:rFonts w:asciiTheme="majorHAnsi" w:hAnsiTheme="majorHAnsi" w:cstheme="majorHAnsi"/>
           <w:sz w:val="24"/>
           <w:szCs w:val="24"/>
-          <w:u w:val="single"/>
           <w:lang w:val="en-US"/>
         </w:rPr>
       </w:pPr>
@@ -3829,10 +4698,9 @@
           <w:rFonts w:asciiTheme="majorHAnsi" w:hAnsiTheme="majorHAnsi" w:cstheme="majorHAnsi"/>
           <w:sz w:val="24"/>
           <w:szCs w:val="24"/>
-          <w:u w:val="single"/>
-          <w:lang w:val="en-US"/>
-        </w:rPr>
-        <w:t>readDatabase</w:t>
+          <w:lang w:val="en-US"/>
+        </w:rPr>
+        <w:t>ProductItemAdmin</w:t>
       </w:r>
       <w:proofErr w:type="spellEnd"/>
       <w:r>
@@ -3840,7 +4708,6 @@
           <w:rFonts w:asciiTheme="majorHAnsi" w:hAnsiTheme="majorHAnsi" w:cstheme="majorHAnsi"/>
           <w:sz w:val="24"/>
           <w:szCs w:val="24"/>
-          <w:u w:val="single"/>
           <w:lang w:val="en-US"/>
         </w:rPr>
         <w:t>:</w:t>
@@ -3859,7 +4726,6 @@
           <w:rFonts w:asciiTheme="majorHAnsi" w:hAnsiTheme="majorHAnsi" w:cstheme="majorHAnsi"/>
           <w:sz w:val="24"/>
           <w:szCs w:val="24"/>
-          <w:u w:val="single"/>
           <w:lang w:val="en-US"/>
         </w:rPr>
       </w:pPr>
@@ -3869,10 +4735,9 @@
           <w:rFonts w:asciiTheme="majorHAnsi" w:hAnsiTheme="majorHAnsi" w:cstheme="majorHAnsi"/>
           <w:sz w:val="24"/>
           <w:szCs w:val="24"/>
-          <w:u w:val="single"/>
-          <w:lang w:val="en-US"/>
-        </w:rPr>
-        <w:t>updateDatabase</w:t>
+          <w:lang w:val="en-US"/>
+        </w:rPr>
+        <w:t>ProductItem</w:t>
       </w:r>
       <w:proofErr w:type="spellEnd"/>
       <w:r>
@@ -3880,7 +4745,6 @@
           <w:rFonts w:asciiTheme="majorHAnsi" w:hAnsiTheme="majorHAnsi" w:cstheme="majorHAnsi"/>
           <w:sz w:val="24"/>
           <w:szCs w:val="24"/>
-          <w:u w:val="single"/>
           <w:lang w:val="en-US"/>
         </w:rPr>
         <w:t>:</w:t>
@@ -3899,7 +4763,6 @@
           <w:rFonts w:asciiTheme="majorHAnsi" w:hAnsiTheme="majorHAnsi" w:cstheme="majorHAnsi"/>
           <w:sz w:val="24"/>
           <w:szCs w:val="24"/>
-          <w:u w:val="single"/>
           <w:lang w:val="en-US"/>
         </w:rPr>
       </w:pPr>
@@ -3909,10 +4772,9 @@
           <w:rFonts w:asciiTheme="majorHAnsi" w:hAnsiTheme="majorHAnsi" w:cstheme="majorHAnsi"/>
           <w:sz w:val="24"/>
           <w:szCs w:val="24"/>
-          <w:u w:val="single"/>
-          <w:lang w:val="en-US"/>
-        </w:rPr>
-        <w:t>deleteDatabase</w:t>
+          <w:lang w:val="en-US"/>
+        </w:rPr>
+        <w:t>ListProducts</w:t>
       </w:r>
       <w:proofErr w:type="spellEnd"/>
       <w:r>
@@ -3920,7 +4782,6 @@
           <w:rFonts w:asciiTheme="majorHAnsi" w:hAnsiTheme="majorHAnsi" w:cstheme="majorHAnsi"/>
           <w:sz w:val="24"/>
           <w:szCs w:val="24"/>
-          <w:u w:val="single"/>
           <w:lang w:val="en-US"/>
         </w:rPr>
         <w:t>:</w:t>
@@ -3939,19 +4800,28 @@
           <w:rFonts w:asciiTheme="majorHAnsi" w:hAnsiTheme="majorHAnsi" w:cstheme="majorHAnsi"/>
           <w:sz w:val="24"/>
           <w:szCs w:val="24"/>
-          <w:u w:val="single"/>
-          <w:lang w:val="en-US"/>
-        </w:rPr>
-      </w:pPr>
-      <w:r>
-        <w:rPr>
-          <w:rFonts w:asciiTheme="majorHAnsi" w:hAnsiTheme="majorHAnsi" w:cstheme="majorHAnsi"/>
-          <w:sz w:val="24"/>
-          <w:szCs w:val="24"/>
-          <w:u w:val="single"/>
-          <w:lang w:val="en-US"/>
-        </w:rPr>
-        <w:t>Login:</w:t>
+          <w:lang w:val="en-US"/>
+        </w:rPr>
+      </w:pPr>
+      <w:proofErr w:type="spellStart"/>
+      <w:r>
+        <w:rPr>
+          <w:rFonts w:asciiTheme="majorHAnsi" w:hAnsiTheme="majorHAnsi" w:cstheme="majorHAnsi"/>
+          <w:sz w:val="24"/>
+          <w:szCs w:val="24"/>
+          <w:lang w:val="en-US"/>
+        </w:rPr>
+        <w:t>OrderItem</w:t>
+      </w:r>
+      <w:proofErr w:type="spellEnd"/>
+      <w:r>
+        <w:rPr>
+          <w:rFonts w:asciiTheme="majorHAnsi" w:hAnsiTheme="majorHAnsi" w:cstheme="majorHAnsi"/>
+          <w:sz w:val="24"/>
+          <w:szCs w:val="24"/>
+          <w:lang w:val="en-US"/>
+        </w:rPr>
+        <w:t>:</w:t>
       </w:r>
     </w:p>
     <w:p>
@@ -3967,7 +4837,6 @@
           <w:rFonts w:asciiTheme="majorHAnsi" w:hAnsiTheme="majorHAnsi" w:cstheme="majorHAnsi"/>
           <w:sz w:val="24"/>
           <w:szCs w:val="24"/>
-          <w:u w:val="single"/>
           <w:lang w:val="en-US"/>
         </w:rPr>
       </w:pPr>
@@ -3977,10 +4846,9 @@
           <w:rFonts w:asciiTheme="majorHAnsi" w:hAnsiTheme="majorHAnsi" w:cstheme="majorHAnsi"/>
           <w:sz w:val="24"/>
           <w:szCs w:val="24"/>
-          <w:u w:val="single"/>
-          <w:lang w:val="en-US"/>
-        </w:rPr>
-        <w:t>GetTotalSpending</w:t>
+          <w:lang w:val="en-US"/>
+        </w:rPr>
+        <w:t>OrdersTable</w:t>
       </w:r>
       <w:proofErr w:type="spellEnd"/>
       <w:r>
@@ -3988,7 +4856,6 @@
           <w:rFonts w:asciiTheme="majorHAnsi" w:hAnsiTheme="majorHAnsi" w:cstheme="majorHAnsi"/>
           <w:sz w:val="24"/>
           <w:szCs w:val="24"/>
-          <w:u w:val="single"/>
           <w:lang w:val="en-US"/>
         </w:rPr>
         <w:t>:</w:t>
@@ -4007,7 +4874,6 @@
           <w:rFonts w:asciiTheme="majorHAnsi" w:hAnsiTheme="majorHAnsi" w:cstheme="majorHAnsi"/>
           <w:sz w:val="24"/>
           <w:szCs w:val="24"/>
-          <w:u w:val="single"/>
           <w:lang w:val="en-US"/>
         </w:rPr>
       </w:pPr>
@@ -4017,10 +4883,9 @@
           <w:rFonts w:asciiTheme="majorHAnsi" w:hAnsiTheme="majorHAnsi" w:cstheme="majorHAnsi"/>
           <w:sz w:val="24"/>
           <w:szCs w:val="24"/>
-          <w:u w:val="single"/>
-          <w:lang w:val="en-US"/>
-        </w:rPr>
-        <w:t>UpdateTotalSpending</w:t>
+          <w:lang w:val="en-US"/>
+        </w:rPr>
+        <w:t>ProductInCart</w:t>
       </w:r>
       <w:proofErr w:type="spellEnd"/>
       <w:r>
@@ -4028,10 +4893,37 @@
           <w:rFonts w:asciiTheme="majorHAnsi" w:hAnsiTheme="majorHAnsi" w:cstheme="majorHAnsi"/>
           <w:sz w:val="24"/>
           <w:szCs w:val="24"/>
-          <w:u w:val="single"/>
           <w:lang w:val="en-US"/>
         </w:rPr>
         <w:t>:</w:t>
+      </w:r>
+    </w:p>
+    <w:p>
+      <w:pPr>
+        <w:pStyle w:val="ListParagraph"/>
+        <w:numPr>
+          <w:ilvl w:val="2"/>
+          <w:numId w:val="11"/>
+        </w:numPr>
+        <w:spacing w:line="360" w:lineRule="auto"/>
+        <w:jc w:val="both"/>
+        <w:rPr>
+          <w:rFonts w:asciiTheme="majorHAnsi" w:hAnsiTheme="majorHAnsi" w:cstheme="majorHAnsi"/>
+          <w:b/>
+          <w:bCs/>
+          <w:sz w:val="24"/>
+          <w:szCs w:val="24"/>
+          <w:lang w:val="en-US"/>
+        </w:rPr>
+      </w:pPr>
+      <w:r>
+        <w:rPr>
+          <w:rFonts w:asciiTheme="majorHAnsi" w:hAnsiTheme="majorHAnsi" w:cstheme="majorHAnsi"/>
+          <w:sz w:val="24"/>
+          <w:szCs w:val="24"/>
+          <w:lang w:val="en-US"/>
+        </w:rPr>
+        <w:t>User:</w:t>
       </w:r>
     </w:p>
     <w:p>
@@ -4045,6 +4937,8 @@
         <w:jc w:val="both"/>
         <w:rPr>
           <w:rFonts w:asciiTheme="majorHAnsi" w:hAnsiTheme="majorHAnsi" w:cstheme="majorHAnsi"/>
+          <w:b/>
+          <w:bCs/>
           <w:sz w:val="24"/>
           <w:szCs w:val="24"/>
           <w:u w:val="single"/>
@@ -4060,7 +4954,7 @@
           <w:u w:val="single"/>
           <w:lang w:val="en-US"/>
         </w:rPr>
-        <w:t>SearchOrder</w:t>
+        <w:t>MemberHomePage</w:t>
       </w:r>
       <w:proofErr w:type="spellEnd"/>
       <w:r>
@@ -4085,6 +4979,8 @@
         <w:jc w:val="both"/>
         <w:rPr>
           <w:rFonts w:asciiTheme="majorHAnsi" w:hAnsiTheme="majorHAnsi" w:cstheme="majorHAnsi"/>
+          <w:b/>
+          <w:bCs/>
           <w:sz w:val="24"/>
           <w:szCs w:val="24"/>
           <w:u w:val="single"/>
@@ -4100,7 +4996,7 @@
           <w:u w:val="single"/>
           <w:lang w:val="en-US"/>
         </w:rPr>
-        <w:t>SortByCategory</w:t>
+        <w:t>UserRegisterForm</w:t>
       </w:r>
       <w:proofErr w:type="spellEnd"/>
       <w:r>
@@ -4125,6 +5021,8 @@
         <w:jc w:val="both"/>
         <w:rPr>
           <w:rFonts w:asciiTheme="majorHAnsi" w:hAnsiTheme="majorHAnsi" w:cstheme="majorHAnsi"/>
+          <w:b/>
+          <w:bCs/>
           <w:sz w:val="24"/>
           <w:szCs w:val="24"/>
           <w:u w:val="single"/>
@@ -4140,7 +5038,7 @@
           <w:u w:val="single"/>
           <w:lang w:val="en-US"/>
         </w:rPr>
-        <w:t>SortByPrice</w:t>
+        <w:t>UserLoginPage</w:t>
       </w:r>
       <w:proofErr w:type="spellEnd"/>
       <w:r>
@@ -4165,6 +5063,8 @@
         <w:jc w:val="both"/>
         <w:rPr>
           <w:rFonts w:asciiTheme="majorHAnsi" w:hAnsiTheme="majorHAnsi" w:cstheme="majorHAnsi"/>
+          <w:b/>
+          <w:bCs/>
           <w:sz w:val="24"/>
           <w:szCs w:val="24"/>
           <w:u w:val="single"/>
@@ -4180,7 +5080,7 @@
           <w:u w:val="single"/>
           <w:lang w:val="en-US"/>
         </w:rPr>
-        <w:t>RemoveProductFromCart</w:t>
+        <w:t>modalAddToCart</w:t>
       </w:r>
       <w:proofErr w:type="spellEnd"/>
       <w:r>
@@ -4205,6 +5105,8 @@
         <w:jc w:val="both"/>
         <w:rPr>
           <w:rFonts w:asciiTheme="majorHAnsi" w:hAnsiTheme="majorHAnsi" w:cstheme="majorHAnsi"/>
+          <w:b/>
+          <w:bCs/>
           <w:sz w:val="24"/>
           <w:szCs w:val="24"/>
           <w:u w:val="single"/>
@@ -4220,7 +5122,7 @@
           <w:u w:val="single"/>
           <w:lang w:val="en-US"/>
         </w:rPr>
-        <w:t>ChangeLoginStatus</w:t>
+        <w:t>CartScreen</w:t>
       </w:r>
       <w:proofErr w:type="spellEnd"/>
       <w:r>
@@ -4245,6 +5147,8 @@
         <w:jc w:val="both"/>
         <w:rPr>
           <w:rFonts w:asciiTheme="majorHAnsi" w:hAnsiTheme="majorHAnsi" w:cstheme="majorHAnsi"/>
+          <w:b/>
+          <w:bCs/>
           <w:sz w:val="24"/>
           <w:szCs w:val="24"/>
           <w:u w:val="single"/>
@@ -4260,7 +5164,7 @@
           <w:u w:val="single"/>
           <w:lang w:val="en-US"/>
         </w:rPr>
-        <w:t>ChangeMemberShip</w:t>
+        <w:t>ConfirmedOrderModal</w:t>
       </w:r>
       <w:proofErr w:type="spellEnd"/>
       <w:r>
@@ -4285,144 +5189,11 @@
         <w:jc w:val="both"/>
         <w:rPr>
           <w:rFonts w:asciiTheme="majorHAnsi" w:hAnsiTheme="majorHAnsi" w:cstheme="majorHAnsi"/>
-          <w:sz w:val="24"/>
-          <w:szCs w:val="24"/>
-          <w:u w:val="single"/>
-          <w:lang w:val="en-US"/>
-        </w:rPr>
-      </w:pPr>
-      <w:proofErr w:type="spellStart"/>
-      <w:r>
-        <w:rPr>
-          <w:rFonts w:asciiTheme="majorHAnsi" w:hAnsiTheme="majorHAnsi" w:cstheme="majorHAnsi"/>
-          <w:sz w:val="24"/>
-          <w:szCs w:val="24"/>
-          <w:u w:val="single"/>
-          <w:lang w:val="en-US"/>
-        </w:rPr>
-        <w:t>ChangeStatusProductInCart</w:t>
-      </w:r>
-      <w:proofErr w:type="spellEnd"/>
-      <w:r>
-        <w:rPr>
-          <w:rFonts w:asciiTheme="majorHAnsi" w:hAnsiTheme="majorHAnsi" w:cstheme="majorHAnsi"/>
-          <w:sz w:val="24"/>
-          <w:szCs w:val="24"/>
-          <w:u w:val="single"/>
-          <w:lang w:val="en-US"/>
-        </w:rPr>
-        <w:t>:</w:t>
-      </w:r>
-    </w:p>
-    <w:p>
-      <w:pPr>
-        <w:pStyle w:val="ListParagraph"/>
-        <w:numPr>
-          <w:ilvl w:val="0"/>
-          <w:numId w:val="11"/>
-        </w:numPr>
-        <w:spacing w:line="360" w:lineRule="auto"/>
-        <w:jc w:val="both"/>
-        <w:rPr>
-          <w:rFonts w:asciiTheme="majorHAnsi" w:hAnsiTheme="majorHAnsi" w:cstheme="majorHAnsi"/>
-          <w:sz w:val="24"/>
-          <w:szCs w:val="24"/>
-          <w:u w:val="single"/>
-          <w:lang w:val="en-US"/>
-        </w:rPr>
-      </w:pPr>
-      <w:proofErr w:type="spellStart"/>
-      <w:r>
-        <w:rPr>
-          <w:rFonts w:asciiTheme="majorHAnsi" w:hAnsiTheme="majorHAnsi" w:cstheme="majorHAnsi"/>
-          <w:sz w:val="24"/>
-          <w:szCs w:val="24"/>
-          <w:u w:val="single"/>
-          <w:lang w:val="en-US"/>
-        </w:rPr>
-        <w:t>ChangeOrderStatus</w:t>
-      </w:r>
-      <w:proofErr w:type="spellEnd"/>
-      <w:r>
-        <w:rPr>
-          <w:rFonts w:asciiTheme="majorHAnsi" w:hAnsiTheme="majorHAnsi" w:cstheme="majorHAnsi"/>
-          <w:sz w:val="24"/>
-          <w:szCs w:val="24"/>
-          <w:u w:val="single"/>
-          <w:lang w:val="en-US"/>
-        </w:rPr>
-        <w:t>:</w:t>
-      </w:r>
-    </w:p>
-    <w:p>
-      <w:pPr>
-        <w:pStyle w:val="ListParagraph"/>
-        <w:numPr>
-          <w:ilvl w:val="0"/>
-          <w:numId w:val="14"/>
-        </w:numPr>
-        <w:spacing w:line="360" w:lineRule="auto"/>
-        <w:jc w:val="both"/>
-        <w:rPr>
-          <w:rFonts w:asciiTheme="majorHAnsi" w:hAnsiTheme="majorHAnsi" w:cstheme="majorHAnsi"/>
           <w:b/>
           <w:bCs/>
           <w:sz w:val="24"/>
           <w:szCs w:val="24"/>
-          <w:lang w:val="en-US"/>
-        </w:rPr>
-      </w:pPr>
-      <w:r>
-        <w:rPr>
-          <w:rFonts w:asciiTheme="majorHAnsi" w:hAnsiTheme="majorHAnsi" w:cstheme="majorHAnsi"/>
-          <w:b/>
-          <w:bCs/>
-          <w:sz w:val="24"/>
-          <w:szCs w:val="24"/>
-          <w:lang w:val="en-US"/>
-        </w:rPr>
-        <w:t>GUI</w:t>
-      </w:r>
-    </w:p>
-    <w:p>
-      <w:pPr>
-        <w:pStyle w:val="ListParagraph"/>
-        <w:numPr>
-          <w:ilvl w:val="2"/>
-          <w:numId w:val="11"/>
-        </w:numPr>
-        <w:spacing w:line="360" w:lineRule="auto"/>
-        <w:jc w:val="both"/>
-        <w:rPr>
-          <w:rFonts w:asciiTheme="majorHAnsi" w:hAnsiTheme="majorHAnsi" w:cstheme="majorHAnsi"/>
-          <w:sz w:val="24"/>
-          <w:szCs w:val="24"/>
-          <w:lang w:val="en-US"/>
-        </w:rPr>
-      </w:pPr>
-      <w:r>
-        <w:rPr>
-          <w:rFonts w:asciiTheme="majorHAnsi" w:hAnsiTheme="majorHAnsi" w:cstheme="majorHAnsi"/>
-          <w:sz w:val="24"/>
-          <w:szCs w:val="24"/>
-          <w:lang w:val="en-US"/>
-        </w:rPr>
-        <w:t>Component:</w:t>
-      </w:r>
-    </w:p>
-    <w:p>
-      <w:pPr>
-        <w:pStyle w:val="ListParagraph"/>
-        <w:numPr>
-          <w:ilvl w:val="0"/>
-          <w:numId w:val="11"/>
-        </w:numPr>
-        <w:spacing w:line="360" w:lineRule="auto"/>
-        <w:jc w:val="both"/>
-        <w:rPr>
-          <w:rFonts w:asciiTheme="majorHAnsi" w:hAnsiTheme="majorHAnsi" w:cstheme="majorHAnsi"/>
-          <w:sz w:val="24"/>
-          <w:szCs w:val="24"/>
+          <w:u w:val="single"/>
           <w:lang w:val="en-US"/>
         </w:rPr>
       </w:pPr>
@@ -4432,626 +5203,9 @@
           <w:rFonts w:asciiTheme="majorHAnsi" w:hAnsiTheme="majorHAnsi" w:cstheme="majorHAnsi"/>
           <w:sz w:val="24"/>
           <w:szCs w:val="24"/>
-          <w:lang w:val="en-US"/>
-        </w:rPr>
-        <w:t>ListOrdersAdmin</w:t>
-      </w:r>
-      <w:proofErr w:type="spellEnd"/>
-      <w:r>
-        <w:rPr>
-          <w:rFonts w:asciiTheme="majorHAnsi" w:hAnsiTheme="majorHAnsi" w:cstheme="majorHAnsi"/>
-          <w:sz w:val="24"/>
-          <w:szCs w:val="24"/>
-          <w:lang w:val="en-US"/>
-        </w:rPr>
-        <w:t>:</w:t>
-      </w:r>
-    </w:p>
-    <w:p>
-      <w:pPr>
-        <w:pStyle w:val="ListParagraph"/>
-        <w:numPr>
-          <w:ilvl w:val="0"/>
-          <w:numId w:val="11"/>
-        </w:numPr>
-        <w:spacing w:line="360" w:lineRule="auto"/>
-        <w:jc w:val="both"/>
-        <w:rPr>
-          <w:rFonts w:asciiTheme="majorHAnsi" w:hAnsiTheme="majorHAnsi" w:cstheme="majorHAnsi"/>
-          <w:sz w:val="24"/>
-          <w:szCs w:val="24"/>
-          <w:lang w:val="en-US"/>
-        </w:rPr>
-      </w:pPr>
-      <w:proofErr w:type="spellStart"/>
-      <w:r>
-        <w:rPr>
-          <w:rFonts w:asciiTheme="majorHAnsi" w:hAnsiTheme="majorHAnsi" w:cstheme="majorHAnsi"/>
-          <w:sz w:val="24"/>
-          <w:szCs w:val="24"/>
-          <w:lang w:val="en-US"/>
-        </w:rPr>
-        <w:t>ListProductsAdmin</w:t>
-      </w:r>
-      <w:proofErr w:type="spellEnd"/>
-      <w:r>
-        <w:rPr>
-          <w:rFonts w:asciiTheme="majorHAnsi" w:hAnsiTheme="majorHAnsi" w:cstheme="majorHAnsi"/>
-          <w:sz w:val="24"/>
-          <w:szCs w:val="24"/>
-          <w:lang w:val="en-US"/>
-        </w:rPr>
-        <w:t>:</w:t>
-      </w:r>
-    </w:p>
-    <w:p>
-      <w:pPr>
-        <w:pStyle w:val="ListParagraph"/>
-        <w:numPr>
-          <w:ilvl w:val="0"/>
-          <w:numId w:val="11"/>
-        </w:numPr>
-        <w:spacing w:line="360" w:lineRule="auto"/>
-        <w:jc w:val="both"/>
-        <w:rPr>
-          <w:rFonts w:asciiTheme="majorHAnsi" w:hAnsiTheme="majorHAnsi" w:cstheme="majorHAnsi"/>
-          <w:sz w:val="24"/>
-          <w:szCs w:val="24"/>
-          <w:lang w:val="en-US"/>
-        </w:rPr>
-      </w:pPr>
-      <w:proofErr w:type="spellStart"/>
-      <w:r>
-        <w:rPr>
-          <w:rFonts w:asciiTheme="majorHAnsi" w:hAnsiTheme="majorHAnsi" w:cstheme="majorHAnsi"/>
-          <w:sz w:val="24"/>
-          <w:szCs w:val="24"/>
-          <w:lang w:val="en-US"/>
-        </w:rPr>
-        <w:t>ListUsersAdmin</w:t>
-      </w:r>
-      <w:proofErr w:type="spellEnd"/>
-      <w:r>
-        <w:rPr>
-          <w:rFonts w:asciiTheme="majorHAnsi" w:hAnsiTheme="majorHAnsi" w:cstheme="majorHAnsi"/>
-          <w:sz w:val="24"/>
-          <w:szCs w:val="24"/>
-          <w:lang w:val="en-US"/>
-        </w:rPr>
-        <w:t>:</w:t>
-      </w:r>
-    </w:p>
-    <w:p>
-      <w:pPr>
-        <w:pStyle w:val="ListParagraph"/>
-        <w:numPr>
-          <w:ilvl w:val="0"/>
-          <w:numId w:val="11"/>
-        </w:numPr>
-        <w:spacing w:line="360" w:lineRule="auto"/>
-        <w:jc w:val="both"/>
-        <w:rPr>
-          <w:rFonts w:asciiTheme="majorHAnsi" w:hAnsiTheme="majorHAnsi" w:cstheme="majorHAnsi"/>
-          <w:sz w:val="24"/>
-          <w:szCs w:val="24"/>
-          <w:lang w:val="en-US"/>
-        </w:rPr>
-      </w:pPr>
-      <w:proofErr w:type="spellStart"/>
-      <w:r>
-        <w:rPr>
-          <w:rFonts w:asciiTheme="majorHAnsi" w:hAnsiTheme="majorHAnsi" w:cstheme="majorHAnsi"/>
-          <w:sz w:val="24"/>
-          <w:szCs w:val="24"/>
-          <w:lang w:val="en-US"/>
-        </w:rPr>
-        <w:t>ProductItemAdmin</w:t>
-      </w:r>
-      <w:proofErr w:type="spellEnd"/>
-      <w:r>
-        <w:rPr>
-          <w:rFonts w:asciiTheme="majorHAnsi" w:hAnsiTheme="majorHAnsi" w:cstheme="majorHAnsi"/>
-          <w:sz w:val="24"/>
-          <w:szCs w:val="24"/>
-          <w:lang w:val="en-US"/>
-        </w:rPr>
-        <w:t>:</w:t>
-      </w:r>
-    </w:p>
-    <w:p>
-      <w:pPr>
-        <w:pStyle w:val="ListParagraph"/>
-        <w:numPr>
-          <w:ilvl w:val="0"/>
-          <w:numId w:val="11"/>
-        </w:numPr>
-        <w:spacing w:line="360" w:lineRule="auto"/>
-        <w:jc w:val="both"/>
-        <w:rPr>
-          <w:rFonts w:asciiTheme="majorHAnsi" w:hAnsiTheme="majorHAnsi" w:cstheme="majorHAnsi"/>
-          <w:sz w:val="24"/>
-          <w:szCs w:val="24"/>
-          <w:lang w:val="en-US"/>
-        </w:rPr>
-      </w:pPr>
-      <w:proofErr w:type="spellStart"/>
-      <w:r>
-        <w:rPr>
-          <w:rFonts w:asciiTheme="majorHAnsi" w:hAnsiTheme="majorHAnsi" w:cstheme="majorHAnsi"/>
-          <w:sz w:val="24"/>
-          <w:szCs w:val="24"/>
-          <w:lang w:val="en-US"/>
-        </w:rPr>
-        <w:t>ProductItem</w:t>
-      </w:r>
-      <w:proofErr w:type="spellEnd"/>
-      <w:r>
-        <w:rPr>
-          <w:rFonts w:asciiTheme="majorHAnsi" w:hAnsiTheme="majorHAnsi" w:cstheme="majorHAnsi"/>
-          <w:sz w:val="24"/>
-          <w:szCs w:val="24"/>
-          <w:lang w:val="en-US"/>
-        </w:rPr>
-        <w:t>:</w:t>
-      </w:r>
-    </w:p>
-    <w:p>
-      <w:pPr>
-        <w:pStyle w:val="ListParagraph"/>
-        <w:numPr>
-          <w:ilvl w:val="0"/>
-          <w:numId w:val="11"/>
-        </w:numPr>
-        <w:spacing w:line="360" w:lineRule="auto"/>
-        <w:jc w:val="both"/>
-        <w:rPr>
-          <w:rFonts w:asciiTheme="majorHAnsi" w:hAnsiTheme="majorHAnsi" w:cstheme="majorHAnsi"/>
-          <w:sz w:val="24"/>
-          <w:szCs w:val="24"/>
-          <w:lang w:val="en-US"/>
-        </w:rPr>
-      </w:pPr>
-      <w:proofErr w:type="spellStart"/>
-      <w:r>
-        <w:rPr>
-          <w:rFonts w:asciiTheme="majorHAnsi" w:hAnsiTheme="majorHAnsi" w:cstheme="majorHAnsi"/>
-          <w:sz w:val="24"/>
-          <w:szCs w:val="24"/>
-          <w:lang w:val="en-US"/>
-        </w:rPr>
-        <w:t>ListProducts</w:t>
-      </w:r>
-      <w:proofErr w:type="spellEnd"/>
-      <w:r>
-        <w:rPr>
-          <w:rFonts w:asciiTheme="majorHAnsi" w:hAnsiTheme="majorHAnsi" w:cstheme="majorHAnsi"/>
-          <w:sz w:val="24"/>
-          <w:szCs w:val="24"/>
-          <w:lang w:val="en-US"/>
-        </w:rPr>
-        <w:t>:</w:t>
-      </w:r>
-    </w:p>
-    <w:p>
-      <w:pPr>
-        <w:pStyle w:val="ListParagraph"/>
-        <w:numPr>
-          <w:ilvl w:val="0"/>
-          <w:numId w:val="11"/>
-        </w:numPr>
-        <w:spacing w:line="360" w:lineRule="auto"/>
-        <w:jc w:val="both"/>
-        <w:rPr>
-          <w:rFonts w:asciiTheme="majorHAnsi" w:hAnsiTheme="majorHAnsi" w:cstheme="majorHAnsi"/>
-          <w:sz w:val="24"/>
-          <w:szCs w:val="24"/>
-          <w:lang w:val="en-US"/>
-        </w:rPr>
-      </w:pPr>
-      <w:proofErr w:type="spellStart"/>
-      <w:r>
-        <w:rPr>
-          <w:rFonts w:asciiTheme="majorHAnsi" w:hAnsiTheme="majorHAnsi" w:cstheme="majorHAnsi"/>
-          <w:sz w:val="24"/>
-          <w:szCs w:val="24"/>
-          <w:lang w:val="en-US"/>
-        </w:rPr>
-        <w:t>OrderItem</w:t>
-      </w:r>
-      <w:proofErr w:type="spellEnd"/>
-      <w:r>
-        <w:rPr>
-          <w:rFonts w:asciiTheme="majorHAnsi" w:hAnsiTheme="majorHAnsi" w:cstheme="majorHAnsi"/>
-          <w:sz w:val="24"/>
-          <w:szCs w:val="24"/>
-          <w:lang w:val="en-US"/>
-        </w:rPr>
-        <w:t>:</w:t>
-      </w:r>
-    </w:p>
-    <w:p>
-      <w:pPr>
-        <w:pStyle w:val="ListParagraph"/>
-        <w:numPr>
-          <w:ilvl w:val="0"/>
-          <w:numId w:val="11"/>
-        </w:numPr>
-        <w:spacing w:line="360" w:lineRule="auto"/>
-        <w:jc w:val="both"/>
-        <w:rPr>
-          <w:rFonts w:asciiTheme="majorHAnsi" w:hAnsiTheme="majorHAnsi" w:cstheme="majorHAnsi"/>
-          <w:sz w:val="24"/>
-          <w:szCs w:val="24"/>
-          <w:lang w:val="en-US"/>
-        </w:rPr>
-      </w:pPr>
-      <w:proofErr w:type="spellStart"/>
-      <w:r>
-        <w:rPr>
-          <w:rFonts w:asciiTheme="majorHAnsi" w:hAnsiTheme="majorHAnsi" w:cstheme="majorHAnsi"/>
-          <w:sz w:val="24"/>
-          <w:szCs w:val="24"/>
-          <w:lang w:val="en-US"/>
-        </w:rPr>
-        <w:t>OrdersTable</w:t>
-      </w:r>
-      <w:proofErr w:type="spellEnd"/>
-      <w:r>
-        <w:rPr>
-          <w:rFonts w:asciiTheme="majorHAnsi" w:hAnsiTheme="majorHAnsi" w:cstheme="majorHAnsi"/>
-          <w:sz w:val="24"/>
-          <w:szCs w:val="24"/>
-          <w:lang w:val="en-US"/>
-        </w:rPr>
-        <w:t>:</w:t>
-      </w:r>
-    </w:p>
-    <w:p>
-      <w:pPr>
-        <w:pStyle w:val="ListParagraph"/>
-        <w:numPr>
-          <w:ilvl w:val="0"/>
-          <w:numId w:val="11"/>
-        </w:numPr>
-        <w:spacing w:line="360" w:lineRule="auto"/>
-        <w:jc w:val="both"/>
-        <w:rPr>
-          <w:rFonts w:asciiTheme="majorHAnsi" w:hAnsiTheme="majorHAnsi" w:cstheme="majorHAnsi"/>
-          <w:sz w:val="24"/>
-          <w:szCs w:val="24"/>
-          <w:lang w:val="en-US"/>
-        </w:rPr>
-      </w:pPr>
-      <w:proofErr w:type="spellStart"/>
-      <w:r>
-        <w:rPr>
-          <w:rFonts w:asciiTheme="majorHAnsi" w:hAnsiTheme="majorHAnsi" w:cstheme="majorHAnsi"/>
-          <w:sz w:val="24"/>
-          <w:szCs w:val="24"/>
-          <w:lang w:val="en-US"/>
-        </w:rPr>
-        <w:t>ProductInCart</w:t>
-      </w:r>
-      <w:proofErr w:type="spellEnd"/>
-      <w:r>
-        <w:rPr>
-          <w:rFonts w:asciiTheme="majorHAnsi" w:hAnsiTheme="majorHAnsi" w:cstheme="majorHAnsi"/>
-          <w:sz w:val="24"/>
-          <w:szCs w:val="24"/>
-          <w:lang w:val="en-US"/>
-        </w:rPr>
-        <w:t>:</w:t>
-      </w:r>
-    </w:p>
-    <w:p>
-      <w:pPr>
-        <w:pStyle w:val="ListParagraph"/>
-        <w:numPr>
-          <w:ilvl w:val="2"/>
-          <w:numId w:val="11"/>
-        </w:numPr>
-        <w:spacing w:line="360" w:lineRule="auto"/>
-        <w:jc w:val="both"/>
-        <w:rPr>
-          <w:rFonts w:asciiTheme="majorHAnsi" w:hAnsiTheme="majorHAnsi" w:cstheme="majorHAnsi"/>
-          <w:b/>
-          <w:bCs/>
-          <w:sz w:val="24"/>
-          <w:szCs w:val="24"/>
-          <w:lang w:val="en-US"/>
-        </w:rPr>
-      </w:pPr>
-      <w:r>
-        <w:rPr>
-          <w:rFonts w:asciiTheme="majorHAnsi" w:hAnsiTheme="majorHAnsi" w:cstheme="majorHAnsi"/>
-          <w:sz w:val="24"/>
-          <w:szCs w:val="24"/>
-          <w:lang w:val="en-US"/>
-        </w:rPr>
-        <w:t>User:</w:t>
-      </w:r>
-    </w:p>
-    <w:p>
-      <w:pPr>
-        <w:pStyle w:val="ListParagraph"/>
-        <w:numPr>
-          <w:ilvl w:val="0"/>
-          <w:numId w:val="11"/>
-        </w:numPr>
-        <w:spacing w:line="360" w:lineRule="auto"/>
-        <w:jc w:val="both"/>
-        <w:rPr>
-          <w:rFonts w:asciiTheme="majorHAnsi" w:hAnsiTheme="majorHAnsi" w:cstheme="majorHAnsi"/>
-          <w:b/>
-          <w:bCs/>
-          <w:sz w:val="24"/>
-          <w:szCs w:val="24"/>
           <w:u w:val="single"/>
           <w:lang w:val="en-US"/>
         </w:rPr>
-      </w:pPr>
-      <w:proofErr w:type="spellStart"/>
-      <w:r>
-        <w:rPr>
-          <w:rFonts w:asciiTheme="majorHAnsi" w:hAnsiTheme="majorHAnsi" w:cstheme="majorHAnsi"/>
-          <w:sz w:val="24"/>
-          <w:szCs w:val="24"/>
-          <w:u w:val="single"/>
-          <w:lang w:val="en-US"/>
-        </w:rPr>
-        <w:t>MemberHomePage</w:t>
-      </w:r>
-      <w:proofErr w:type="spellEnd"/>
-      <w:r>
-        <w:rPr>
-          <w:rFonts w:asciiTheme="majorHAnsi" w:hAnsiTheme="majorHAnsi" w:cstheme="majorHAnsi"/>
-          <w:sz w:val="24"/>
-          <w:szCs w:val="24"/>
-          <w:u w:val="single"/>
-          <w:lang w:val="en-US"/>
-        </w:rPr>
-        <w:t>:</w:t>
-      </w:r>
-    </w:p>
-    <w:p>
-      <w:pPr>
-        <w:pStyle w:val="ListParagraph"/>
-        <w:numPr>
-          <w:ilvl w:val="0"/>
-          <w:numId w:val="11"/>
-        </w:numPr>
-        <w:spacing w:line="360" w:lineRule="auto"/>
-        <w:jc w:val="both"/>
-        <w:rPr>
-          <w:rFonts w:asciiTheme="majorHAnsi" w:hAnsiTheme="majorHAnsi" w:cstheme="majorHAnsi"/>
-          <w:b/>
-          <w:bCs/>
-          <w:sz w:val="24"/>
-          <w:szCs w:val="24"/>
-          <w:u w:val="single"/>
-          <w:lang w:val="en-US"/>
-        </w:rPr>
-      </w:pPr>
-      <w:proofErr w:type="spellStart"/>
-      <w:r>
-        <w:rPr>
-          <w:rFonts w:asciiTheme="majorHAnsi" w:hAnsiTheme="majorHAnsi" w:cstheme="majorHAnsi"/>
-          <w:sz w:val="24"/>
-          <w:szCs w:val="24"/>
-          <w:u w:val="single"/>
-          <w:lang w:val="en-US"/>
-        </w:rPr>
-        <w:t>UserRegisterForm</w:t>
-      </w:r>
-      <w:proofErr w:type="spellEnd"/>
-      <w:r>
-        <w:rPr>
-          <w:rFonts w:asciiTheme="majorHAnsi" w:hAnsiTheme="majorHAnsi" w:cstheme="majorHAnsi"/>
-          <w:sz w:val="24"/>
-          <w:szCs w:val="24"/>
-          <w:u w:val="single"/>
-          <w:lang w:val="en-US"/>
-        </w:rPr>
-        <w:t>:</w:t>
-      </w:r>
-    </w:p>
-    <w:p>
-      <w:pPr>
-        <w:pStyle w:val="ListParagraph"/>
-        <w:numPr>
-          <w:ilvl w:val="0"/>
-          <w:numId w:val="11"/>
-        </w:numPr>
-        <w:spacing w:line="360" w:lineRule="auto"/>
-        <w:jc w:val="both"/>
-        <w:rPr>
-          <w:rFonts w:asciiTheme="majorHAnsi" w:hAnsiTheme="majorHAnsi" w:cstheme="majorHAnsi"/>
-          <w:b/>
-          <w:bCs/>
-          <w:sz w:val="24"/>
-          <w:szCs w:val="24"/>
-          <w:u w:val="single"/>
-          <w:lang w:val="en-US"/>
-        </w:rPr>
-      </w:pPr>
-      <w:proofErr w:type="spellStart"/>
-      <w:r>
-        <w:rPr>
-          <w:rFonts w:asciiTheme="majorHAnsi" w:hAnsiTheme="majorHAnsi" w:cstheme="majorHAnsi"/>
-          <w:sz w:val="24"/>
-          <w:szCs w:val="24"/>
-          <w:u w:val="single"/>
-          <w:lang w:val="en-US"/>
-        </w:rPr>
-        <w:t>UserLoginPage</w:t>
-      </w:r>
-      <w:proofErr w:type="spellEnd"/>
-      <w:r>
-        <w:rPr>
-          <w:rFonts w:asciiTheme="majorHAnsi" w:hAnsiTheme="majorHAnsi" w:cstheme="majorHAnsi"/>
-          <w:sz w:val="24"/>
-          <w:szCs w:val="24"/>
-          <w:u w:val="single"/>
-          <w:lang w:val="en-US"/>
-        </w:rPr>
-        <w:t>:</w:t>
-      </w:r>
-    </w:p>
-    <w:p>
-      <w:pPr>
-        <w:pStyle w:val="ListParagraph"/>
-        <w:numPr>
-          <w:ilvl w:val="0"/>
-          <w:numId w:val="11"/>
-        </w:numPr>
-        <w:spacing w:line="360" w:lineRule="auto"/>
-        <w:jc w:val="both"/>
-        <w:rPr>
-          <w:rFonts w:asciiTheme="majorHAnsi" w:hAnsiTheme="majorHAnsi" w:cstheme="majorHAnsi"/>
-          <w:b/>
-          <w:bCs/>
-          <w:sz w:val="24"/>
-          <w:szCs w:val="24"/>
-          <w:u w:val="single"/>
-          <w:lang w:val="en-US"/>
-        </w:rPr>
-      </w:pPr>
-      <w:proofErr w:type="spellStart"/>
-      <w:r>
-        <w:rPr>
-          <w:rFonts w:asciiTheme="majorHAnsi" w:hAnsiTheme="majorHAnsi" w:cstheme="majorHAnsi"/>
-          <w:sz w:val="24"/>
-          <w:szCs w:val="24"/>
-          <w:u w:val="single"/>
-          <w:lang w:val="en-US"/>
-        </w:rPr>
-        <w:t>modalAddToCart</w:t>
-      </w:r>
-      <w:proofErr w:type="spellEnd"/>
-      <w:r>
-        <w:rPr>
-          <w:rFonts w:asciiTheme="majorHAnsi" w:hAnsiTheme="majorHAnsi" w:cstheme="majorHAnsi"/>
-          <w:sz w:val="24"/>
-          <w:szCs w:val="24"/>
-          <w:u w:val="single"/>
-          <w:lang w:val="en-US"/>
-        </w:rPr>
-        <w:t>:</w:t>
-      </w:r>
-    </w:p>
-    <w:p>
-      <w:pPr>
-        <w:pStyle w:val="ListParagraph"/>
-        <w:numPr>
-          <w:ilvl w:val="0"/>
-          <w:numId w:val="11"/>
-        </w:numPr>
-        <w:spacing w:line="360" w:lineRule="auto"/>
-        <w:jc w:val="both"/>
-        <w:rPr>
-          <w:rFonts w:asciiTheme="majorHAnsi" w:hAnsiTheme="majorHAnsi" w:cstheme="majorHAnsi"/>
-          <w:b/>
-          <w:bCs/>
-          <w:sz w:val="24"/>
-          <w:szCs w:val="24"/>
-          <w:u w:val="single"/>
-          <w:lang w:val="en-US"/>
-        </w:rPr>
-      </w:pPr>
-      <w:proofErr w:type="spellStart"/>
-      <w:r>
-        <w:rPr>
-          <w:rFonts w:asciiTheme="majorHAnsi" w:hAnsiTheme="majorHAnsi" w:cstheme="majorHAnsi"/>
-          <w:sz w:val="24"/>
-          <w:szCs w:val="24"/>
-          <w:u w:val="single"/>
-          <w:lang w:val="en-US"/>
-        </w:rPr>
-        <w:t>CartScreen</w:t>
-      </w:r>
-      <w:proofErr w:type="spellEnd"/>
-      <w:r>
-        <w:rPr>
-          <w:rFonts w:asciiTheme="majorHAnsi" w:hAnsiTheme="majorHAnsi" w:cstheme="majorHAnsi"/>
-          <w:sz w:val="24"/>
-          <w:szCs w:val="24"/>
-          <w:u w:val="single"/>
-          <w:lang w:val="en-US"/>
-        </w:rPr>
-        <w:t>:</w:t>
-      </w:r>
-    </w:p>
-    <w:p>
-      <w:pPr>
-        <w:pStyle w:val="ListParagraph"/>
-        <w:numPr>
-          <w:ilvl w:val="0"/>
-          <w:numId w:val="11"/>
-        </w:numPr>
-        <w:spacing w:line="360" w:lineRule="auto"/>
-        <w:jc w:val="both"/>
-        <w:rPr>
-          <w:rFonts w:asciiTheme="majorHAnsi" w:hAnsiTheme="majorHAnsi" w:cstheme="majorHAnsi"/>
-          <w:b/>
-          <w:bCs/>
-          <w:sz w:val="24"/>
-          <w:szCs w:val="24"/>
-          <w:u w:val="single"/>
-          <w:lang w:val="en-US"/>
-        </w:rPr>
-      </w:pPr>
-      <w:proofErr w:type="spellStart"/>
-      <w:r>
-        <w:rPr>
-          <w:rFonts w:asciiTheme="majorHAnsi" w:hAnsiTheme="majorHAnsi" w:cstheme="majorHAnsi"/>
-          <w:sz w:val="24"/>
-          <w:szCs w:val="24"/>
-          <w:u w:val="single"/>
-          <w:lang w:val="en-US"/>
-        </w:rPr>
-        <w:t>ConfirmedOrderModal</w:t>
-      </w:r>
-      <w:proofErr w:type="spellEnd"/>
-      <w:r>
-        <w:rPr>
-          <w:rFonts w:asciiTheme="majorHAnsi" w:hAnsiTheme="majorHAnsi" w:cstheme="majorHAnsi"/>
-          <w:sz w:val="24"/>
-          <w:szCs w:val="24"/>
-          <w:u w:val="single"/>
-          <w:lang w:val="en-US"/>
-        </w:rPr>
-        <w:t>:</w:t>
-      </w:r>
-    </w:p>
-    <w:p>
-      <w:pPr>
-        <w:pStyle w:val="ListParagraph"/>
-        <w:numPr>
-          <w:ilvl w:val="0"/>
-          <w:numId w:val="11"/>
-        </w:numPr>
-        <w:spacing w:line="360" w:lineRule="auto"/>
-        <w:jc w:val="both"/>
-        <w:rPr>
-          <w:rFonts w:asciiTheme="majorHAnsi" w:hAnsiTheme="majorHAnsi" w:cstheme="majorHAnsi"/>
-          <w:b/>
-          <w:bCs/>
-          <w:sz w:val="24"/>
-          <w:szCs w:val="24"/>
-          <w:u w:val="single"/>
-          <w:lang w:val="en-US"/>
-        </w:rPr>
-      </w:pPr>
-      <w:proofErr w:type="spellStart"/>
-      <w:r>
-        <w:rPr>
-          <w:rFonts w:asciiTheme="majorHAnsi" w:hAnsiTheme="majorHAnsi" w:cstheme="majorHAnsi"/>
-          <w:sz w:val="24"/>
-          <w:szCs w:val="24"/>
-          <w:u w:val="single"/>
-          <w:lang w:val="en-US"/>
-        </w:rPr>
-        <w:lastRenderedPageBreak/>
         <w:t>AccountPage</w:t>
       </w:r>
       <w:proofErr w:type="spellEnd"/>
@@ -5477,7 +5631,7 @@
         </w:rPr>
         <w:t xml:space="preserve"> </w:t>
       </w:r>
-      <w:hyperlink r:id="rId12" w:history="1">
+      <w:hyperlink r:id="rId13" w:history="1">
         <w:r>
           <w:rPr>
             <w:rStyle w:val="Hyperlink"/>
@@ -5519,7 +5673,7 @@
         </w:rPr>
         <w:t xml:space="preserve">Trello Board: </w:t>
       </w:r>
-      <w:hyperlink r:id="rId13" w:history="1">
+      <w:hyperlink r:id="rId14" w:history="1">
         <w:r>
           <w:rPr>
             <w:rStyle w:val="Hyperlink"/>
@@ -8866,7 +9020,7 @@
       <w:bookmarkEnd w:id="5"/>
     </w:p>
     <w:sectPr>
-      <w:footerReference w:type="default" r:id="rId14"/>
+      <w:footerReference w:type="default" r:id="rId15"/>
       <w:pgSz w:w="11906" w:h="16838"/>
       <w:pgMar w:top="1440" w:right="1440" w:bottom="1440" w:left="1440" w:header="720" w:footer="720" w:gutter="0"/>
       <w:pgNumType w:start="1"/>
